--- a/Documentation/기획서/시나리오/시나리오 구상.docx
+++ b/Documentation/기획서/시나리오/시나리오 구상.docx
@@ -44,6 +44,7 @@
     <w:p>
       <w:pPr>
         <w:rPr>
+          <w:rFonts w:hint="eastAsia"/>
           <w:szCs w:val="20"/>
         </w:rPr>
       </w:pPr>
@@ -60,53 +61,18 @@
         </w:rPr>
         <w:t>월</w:t>
       </w:r>
-      <w:r>
-        <w:rPr>
-          <w:rFonts w:hint="eastAsia"/>
-          <w:szCs w:val="20"/>
-        </w:rPr>
-        <w:t xml:space="preserve"> 첫째 주</w:t>
-      </w:r>
-    </w:p>
-    <w:p>
-      <w:pPr>
-        <w:rPr>
-          <w:szCs w:val="20"/>
-        </w:rPr>
-      </w:pPr>
-      <w:r>
-        <w:rPr>
-          <w:rFonts w:hint="eastAsia"/>
-          <w:szCs w:val="20"/>
-        </w:rPr>
-        <w:t>3월 둘째 주</w:t>
-      </w:r>
-    </w:p>
-    <w:p>
-      <w:pPr>
-        <w:rPr>
-          <w:szCs w:val="20"/>
-        </w:rPr>
-      </w:pPr>
-      <w:r>
-        <w:rPr>
-          <w:rFonts w:hint="eastAsia"/>
-          <w:szCs w:val="20"/>
-        </w:rPr>
-        <w:t>3월 셋째 주</w:t>
-      </w:r>
-    </w:p>
-    <w:p>
-      <w:pPr>
-        <w:rPr>
-          <w:rFonts w:hint="eastAsia"/>
-          <w:szCs w:val="20"/>
-        </w:rPr>
-      </w:pPr>
-    </w:p>
-    <w:p>
-      <w:pPr>
-        <w:rPr>
+    </w:p>
+    <w:p>
+      <w:pPr>
+        <w:rPr>
+          <w:szCs w:val="20"/>
+        </w:rPr>
+      </w:pPr>
+    </w:p>
+    <w:p>
+      <w:pPr>
+        <w:rPr>
+          <w:rFonts w:hint="eastAsia"/>
           <w:szCs w:val="20"/>
         </w:rPr>
       </w:pPr>
@@ -123,83 +89,14 @@
         </w:rPr>
         <w:t>월</w:t>
       </w:r>
-      <w:r>
-        <w:rPr>
-          <w:rFonts w:hint="eastAsia"/>
-          <w:szCs w:val="20"/>
-        </w:rPr>
-        <w:t xml:space="preserve"> 첫째 주</w:t>
-      </w:r>
-    </w:p>
-    <w:p>
-      <w:pPr>
-        <w:rPr>
-          <w:szCs w:val="20"/>
-        </w:rPr>
-      </w:pPr>
-      <w:r>
-        <w:rPr>
-          <w:rFonts w:hint="eastAsia"/>
-          <w:szCs w:val="20"/>
-        </w:rPr>
-        <w:t>4월 둘째 주</w:t>
-      </w:r>
-    </w:p>
-    <w:p>
-      <w:pPr>
-        <w:rPr>
-          <w:szCs w:val="20"/>
-        </w:rPr>
-      </w:pPr>
-      <w:r>
-        <w:rPr>
-          <w:rFonts w:hint="eastAsia"/>
-          <w:szCs w:val="20"/>
-        </w:rPr>
-        <w:t>4월 셋째 주</w:t>
-      </w:r>
-    </w:p>
-    <w:p>
-      <w:pPr>
-        <w:rPr>
-          <w:szCs w:val="20"/>
-        </w:rPr>
-      </w:pPr>
-    </w:p>
-    <w:p>
-      <w:pPr>
-        <w:rPr>
-          <w:szCs w:val="20"/>
-        </w:rPr>
-      </w:pPr>
-      <w:r>
-        <w:rPr>
-          <w:rFonts w:hint="eastAsia"/>
-          <w:szCs w:val="20"/>
-        </w:rPr>
-        <w:t>5월 첫째 주</w:t>
-      </w:r>
-    </w:p>
-    <w:p>
-      <w:pPr>
-        <w:rPr>
-          <w:rFonts w:hint="eastAsia"/>
-          <w:szCs w:val="20"/>
-        </w:rPr>
-      </w:pPr>
-      <w:r>
-        <w:rPr>
-          <w:szCs w:val="20"/>
-        </w:rPr>
-        <w:t>5</w:t>
-      </w:r>
-      <w:r>
-        <w:rPr>
-          <w:rFonts w:hint="eastAsia"/>
-          <w:szCs w:val="20"/>
-        </w:rPr>
-        <w:t>월 둘째 주</w:t>
-      </w:r>
+    </w:p>
+    <w:p>
+      <w:pPr>
+        <w:rPr>
+          <w:rFonts w:hint="eastAsia"/>
+          <w:szCs w:val="20"/>
+        </w:rPr>
+      </w:pPr>
     </w:p>
     <w:p>
       <w:pPr>
@@ -214,18 +111,10 @@
         </w:rPr>
         <w:t>5월</w:t>
       </w:r>
-      <w:r>
-        <w:rPr>
-          <w:rFonts w:hint="eastAsia"/>
-          <w:szCs w:val="20"/>
-        </w:rPr>
-        <w:t xml:space="preserve"> 셋째 주</w:t>
-      </w:r>
-    </w:p>
-    <w:p>
-      <w:pPr>
-        <w:rPr>
-          <w:rFonts w:hint="eastAsia"/>
+    </w:p>
+    <w:p>
+      <w:pPr>
+        <w:rPr>
           <w:szCs w:val="20"/>
         </w:rPr>
       </w:pPr>
@@ -332,6 +221,7 @@
     <w:p>
       <w:pPr>
         <w:rPr>
+          <w:rFonts w:hint="eastAsia"/>
           <w:szCs w:val="20"/>
         </w:rPr>
       </w:pPr>
@@ -342,83 +232,14 @@
         </w:rPr>
         <w:t>6월</w:t>
       </w:r>
-      <w:r>
-        <w:rPr>
-          <w:rFonts w:hint="eastAsia"/>
-          <w:szCs w:val="20"/>
-        </w:rPr>
-        <w:t xml:space="preserve"> 첫째 주</w:t>
-      </w:r>
-    </w:p>
-    <w:p>
-      <w:pPr>
-        <w:rPr>
-          <w:szCs w:val="20"/>
-        </w:rPr>
-      </w:pPr>
-      <w:r>
-        <w:rPr>
-          <w:rFonts w:hint="eastAsia"/>
-          <w:szCs w:val="20"/>
-        </w:rPr>
-        <w:t>6월 둘째 주</w:t>
-      </w:r>
-    </w:p>
-    <w:p>
-      <w:pPr>
-        <w:rPr>
-          <w:szCs w:val="20"/>
-        </w:rPr>
-      </w:pPr>
-      <w:r>
-        <w:rPr>
-          <w:rFonts w:hint="eastAsia"/>
-          <w:szCs w:val="20"/>
-        </w:rPr>
-        <w:t>6월 셋째 주</w:t>
-      </w:r>
-    </w:p>
-    <w:p>
-      <w:pPr>
-        <w:rPr>
-          <w:szCs w:val="20"/>
-        </w:rPr>
-      </w:pPr>
-    </w:p>
-    <w:p>
-      <w:pPr>
-        <w:rPr>
-          <w:szCs w:val="20"/>
-        </w:rPr>
-      </w:pPr>
-      <w:r>
-        <w:rPr>
-          <w:rFonts w:hint="eastAsia"/>
-          <w:szCs w:val="20"/>
-        </w:rPr>
-        <w:t>7월 첫째 주</w:t>
-      </w:r>
-    </w:p>
-    <w:p>
-      <w:pPr>
-        <w:rPr>
-          <w:rFonts w:hint="eastAsia"/>
-          <w:szCs w:val="20"/>
-        </w:rPr>
-      </w:pPr>
-      <w:r>
-        <w:rPr>
-          <w:szCs w:val="20"/>
-        </w:rPr>
-        <w:t>7</w:t>
-      </w:r>
-      <w:r>
-        <w:rPr>
-          <w:rFonts w:hint="eastAsia"/>
-          <w:szCs w:val="20"/>
-        </w:rPr>
-        <w:t>월 둘째 주</w:t>
-      </w:r>
+    </w:p>
+    <w:p>
+      <w:pPr>
+        <w:rPr>
+          <w:rFonts w:hint="eastAsia"/>
+          <w:szCs w:val="20"/>
+        </w:rPr>
+      </w:pPr>
     </w:p>
     <w:p>
       <w:pPr>
@@ -433,13 +254,6 @@
         </w:rPr>
         <w:t>7월</w:t>
       </w:r>
-      <w:r>
-        <w:rPr>
-          <w:rFonts w:hint="eastAsia"/>
-          <w:szCs w:val="20"/>
-        </w:rPr>
-        <w:t xml:space="preserve"> 셋째 주</w:t>
-      </w:r>
     </w:p>
     <w:p>
       <w:pPr>
@@ -524,55 +338,12 @@
           <w:rFonts w:hint="eastAsia"/>
           <w:szCs w:val="20"/>
         </w:rPr>
-        <w:t>월 첫째 주</w:t>
-      </w:r>
-    </w:p>
-    <w:p>
-      <w:pPr>
-        <w:rPr>
-          <w:rFonts w:hint="eastAsia"/>
-          <w:szCs w:val="20"/>
-        </w:rPr>
-      </w:pPr>
-      <w:r>
-        <w:rPr>
-          <w:szCs w:val="20"/>
-        </w:rPr>
-        <w:t>8</w:t>
-      </w:r>
-      <w:r>
-        <w:rPr>
-          <w:rFonts w:hint="eastAsia"/>
-          <w:szCs w:val="20"/>
-        </w:rPr>
-        <w:t>월 둘째 주</w:t>
-      </w:r>
-    </w:p>
-    <w:p>
-      <w:pPr>
-        <w:rPr>
-          <w:szCs w:val="20"/>
-        </w:rPr>
-      </w:pPr>
-      <w:r>
-        <w:rPr>
-          <w:rFonts w:hint="eastAsia"/>
-          <w:szCs w:val="20"/>
-        </w:rPr>
-        <w:t>8월</w:t>
-      </w:r>
-      <w:r>
-        <w:rPr>
-          <w:rFonts w:hint="eastAsia"/>
-          <w:szCs w:val="20"/>
-        </w:rPr>
-        <w:t xml:space="preserve"> 셋째 주</w:t>
-      </w:r>
-    </w:p>
-    <w:p>
-      <w:pPr>
-        <w:rPr>
-          <w:rFonts w:hint="eastAsia"/>
+        <w:t xml:space="preserve">월 </w:t>
+      </w:r>
+    </w:p>
+    <w:p>
+      <w:pPr>
+        <w:rPr>
           <w:szCs w:val="20"/>
         </w:rPr>
       </w:pPr>
@@ -701,41 +472,7 @@
           <w:rFonts w:hint="eastAsia"/>
           <w:szCs w:val="20"/>
         </w:rPr>
-        <w:t xml:space="preserve"> 첫째 주</w:t>
-      </w:r>
-    </w:p>
-    <w:p>
-      <w:pPr>
-        <w:rPr>
-          <w:szCs w:val="20"/>
-        </w:rPr>
-      </w:pPr>
-      <w:r>
-        <w:rPr>
-          <w:szCs w:val="20"/>
-        </w:rPr>
-        <w:t>9</w:t>
-      </w:r>
-      <w:r>
-        <w:rPr>
-          <w:rFonts w:hint="eastAsia"/>
-          <w:szCs w:val="20"/>
-        </w:rPr>
-        <w:t>월 둘째 주</w:t>
-      </w:r>
-    </w:p>
-    <w:p>
-      <w:pPr>
-        <w:rPr>
-          <w:szCs w:val="20"/>
-        </w:rPr>
-      </w:pPr>
-      <w:r>
-        <w:rPr>
-          <w:rFonts w:hint="eastAsia"/>
-          <w:szCs w:val="20"/>
-        </w:rPr>
-        <w:t>9월 셋째 주</w:t>
+        <w:t xml:space="preserve"> </w:t>
       </w:r>
     </w:p>
     <w:p>
@@ -769,13 +506,64 @@
           <w:rFonts w:hint="eastAsia"/>
           <w:szCs w:val="20"/>
         </w:rPr>
-        <w:t>월 첫째 주</w:t>
-      </w:r>
-    </w:p>
-    <w:p>
-      <w:pPr>
-        <w:rPr>
-          <w:rFonts w:hint="eastAsia"/>
+        <w:t>월</w:t>
+      </w:r>
+    </w:p>
+    <w:p>
+      <w:pPr>
+        <w:rPr>
+          <w:szCs w:val="20"/>
+        </w:rPr>
+      </w:pPr>
+      <w:r>
+        <w:rPr>
+          <w:szCs w:val="20"/>
+        </w:rPr>
+        <w:t xml:space="preserve">- </w:t>
+      </w:r>
+      <w:proofErr w:type="spellStart"/>
+      <w:r>
+        <w:rPr>
+          <w:rFonts w:hint="eastAsia"/>
+          <w:szCs w:val="20"/>
+        </w:rPr>
+        <w:t>유가현</w:t>
+      </w:r>
+      <w:proofErr w:type="spellEnd"/>
+      <w:r>
+        <w:rPr>
+          <w:rFonts w:hint="eastAsia"/>
+          <w:szCs w:val="20"/>
+        </w:rPr>
+        <w:t xml:space="preserve"> </w:t>
+      </w:r>
+      <w:proofErr w:type="spellStart"/>
+      <w:r>
+        <w:rPr>
+          <w:rFonts w:hint="eastAsia"/>
+          <w:szCs w:val="20"/>
+        </w:rPr>
+        <w:t>배드</w:t>
+      </w:r>
+      <w:proofErr w:type="spellEnd"/>
+      <w:r>
+        <w:rPr>
+          <w:rFonts w:hint="eastAsia"/>
+          <w:szCs w:val="20"/>
+        </w:rPr>
+        <w:t xml:space="preserve"> 엔딩(멘탈 박살)</w:t>
+      </w:r>
+    </w:p>
+    <w:p>
+      <w:pPr>
+        <w:rPr>
+          <w:szCs w:val="20"/>
+        </w:rPr>
+      </w:pPr>
+    </w:p>
+    <w:p>
+      <w:pPr>
+        <w:rPr>
           <w:szCs w:val="20"/>
         </w:rPr>
       </w:pPr>
@@ -790,68 +578,184 @@
         <w:rPr>
           <w:szCs w:val="20"/>
         </w:rPr>
-        <w:t>0</w:t>
-      </w:r>
-      <w:r>
-        <w:rPr>
-          <w:rFonts w:hint="eastAsia"/>
-          <w:szCs w:val="20"/>
-        </w:rPr>
-        <w:t>월 둘째 주</w:t>
-      </w:r>
-    </w:p>
-    <w:p>
-      <w:pPr>
-        <w:rPr>
-          <w:szCs w:val="20"/>
-        </w:rPr>
-      </w:pPr>
-      <w:r>
-        <w:rPr>
-          <w:rFonts w:hint="eastAsia"/>
-          <w:szCs w:val="20"/>
-        </w:rPr>
         <w:t>1</w:t>
       </w:r>
       <w:r>
         <w:rPr>
-          <w:szCs w:val="20"/>
-        </w:rPr>
-        <w:t>0</w:t>
-      </w:r>
-      <w:r>
-        <w:rPr>
-          <w:rFonts w:hint="eastAsia"/>
-          <w:szCs w:val="20"/>
+          <w:rFonts w:hint="eastAsia"/>
+          <w:szCs w:val="20"/>
+        </w:rPr>
+        <w:t xml:space="preserve">월 </w:t>
+      </w:r>
+    </w:p>
+    <w:p>
+      <w:pPr>
+        <w:rPr>
+          <w:szCs w:val="20"/>
+        </w:rPr>
+      </w:pPr>
+      <w:r>
+        <w:rPr>
+          <w:rFonts w:hint="eastAsia"/>
+          <w:szCs w:val="20"/>
+        </w:rPr>
+        <w:t>-</w:t>
+      </w:r>
+      <w:r>
+        <w:rPr>
+          <w:szCs w:val="20"/>
+        </w:rPr>
+        <w:t xml:space="preserve"> </w:t>
+      </w:r>
+      <w:proofErr w:type="spellStart"/>
+      <w:r>
+        <w:rPr>
+          <w:rFonts w:hint="eastAsia"/>
+          <w:szCs w:val="20"/>
+        </w:rPr>
+        <w:t>유가현</w:t>
+      </w:r>
+      <w:proofErr w:type="spellEnd"/>
+      <w:r>
+        <w:rPr>
+          <w:rFonts w:hint="eastAsia"/>
+          <w:szCs w:val="20"/>
+        </w:rPr>
+        <w:t xml:space="preserve"> </w:t>
+      </w:r>
+      <w:proofErr w:type="spellStart"/>
+      <w:r>
+        <w:rPr>
+          <w:rFonts w:hint="eastAsia"/>
+          <w:szCs w:val="20"/>
+        </w:rPr>
+        <w:t>트루</w:t>
+      </w:r>
+      <w:proofErr w:type="spellEnd"/>
+      <w:r>
+        <w:rPr>
+          <w:rFonts w:hint="eastAsia"/>
+          <w:szCs w:val="20"/>
+        </w:rPr>
+        <w:t xml:space="preserve"> </w:t>
+      </w:r>
+      <w:r>
+        <w:rPr>
+          <w:rFonts w:hint="eastAsia"/>
+          <w:szCs w:val="20"/>
+        </w:rPr>
+        <w:t>엔딩(</w:t>
+      </w:r>
+      <w:r>
+        <w:rPr>
+          <w:rFonts w:hint="eastAsia"/>
+          <w:szCs w:val="20"/>
+        </w:rPr>
+        <w:t>그 가을의 향기</w:t>
+      </w:r>
+      <w:r>
+        <w:rPr>
+          <w:rFonts w:hint="eastAsia"/>
+          <w:szCs w:val="20"/>
+        </w:rPr>
+        <w:t>)</w:t>
+      </w:r>
+    </w:p>
+    <w:p>
+      <w:pPr>
+        <w:rPr>
+          <w:b/>
+          <w:bCs/>
+          <w:sz w:val="24"/>
+          <w:szCs w:val="24"/>
+        </w:rPr>
+      </w:pPr>
+    </w:p>
+    <w:p>
+      <w:pPr>
+        <w:rPr>
+          <w:b/>
+          <w:bCs/>
+          <w:sz w:val="24"/>
+          <w:szCs w:val="24"/>
+        </w:rPr>
+      </w:pPr>
+      <w:r>
+        <w:rPr>
+          <w:rFonts w:hint="eastAsia"/>
+          <w:b/>
+          <w:bCs/>
+          <w:sz w:val="24"/>
+          <w:szCs w:val="24"/>
+        </w:rPr>
+        <w:t>겨울(</w:t>
+      </w:r>
+      <w:r>
+        <w:rPr>
+          <w:b/>
+          <w:bCs/>
+          <w:sz w:val="24"/>
+          <w:szCs w:val="24"/>
+        </w:rPr>
+        <w:t>12, 1, 2</w:t>
+      </w:r>
+      <w:r>
+        <w:rPr>
+          <w:rFonts w:hint="eastAsia"/>
+          <w:b/>
+          <w:bCs/>
+          <w:sz w:val="24"/>
+          <w:szCs w:val="24"/>
+        </w:rPr>
+        <w:t>월)</w:t>
+      </w:r>
+    </w:p>
+    <w:p>
+      <w:r>
+        <w:rPr>
+          <w:rFonts w:hint="eastAsia"/>
+        </w:rPr>
+        <w:t>1</w:t>
+      </w:r>
+      <w:r>
+        <w:t>2</w:t>
+      </w:r>
+      <w:r>
+        <w:rPr>
+          <w:rFonts w:hint="eastAsia"/>
         </w:rPr>
         <w:t>월</w:t>
       </w:r>
       <w:r>
         <w:rPr>
           <w:rFonts w:hint="eastAsia"/>
-          <w:szCs w:val="20"/>
-        </w:rPr>
-        <w:t xml:space="preserve"> 셋째 주</w:t>
-      </w:r>
-    </w:p>
-    <w:p>
-      <w:pPr>
-        <w:rPr>
-          <w:rFonts w:hint="eastAsia"/>
-          <w:szCs w:val="20"/>
-        </w:rPr>
-      </w:pPr>
-      <w:r>
-        <w:rPr>
-          <w:szCs w:val="20"/>
-        </w:rPr>
-        <w:t xml:space="preserve">- </w:t>
+        </w:rPr>
+        <w:t xml:space="preserve"> </w:t>
+      </w:r>
+    </w:p>
+    <w:p>
+      <w:r>
+        <w:rPr>
+          <w:rFonts w:hint="eastAsia"/>
+        </w:rPr>
+        <w:t>-</w:t>
+      </w:r>
+      <w:r>
+        <w:t xml:space="preserve"> </w:t>
+      </w:r>
+      <w:r>
+        <w:rPr>
+          <w:rFonts w:hint="eastAsia"/>
+        </w:rPr>
+        <w:t>메리 크리스마스(지구하,</w:t>
+      </w:r>
+      <w:r>
+        <w:t xml:space="preserve"> </w:t>
       </w:r>
       <w:proofErr w:type="spellStart"/>
       <w:r>
         <w:rPr>
           <w:rFonts w:hint="eastAsia"/>
-          <w:szCs w:val="20"/>
         </w:rPr>
         <w:t>유가현</w:t>
       </w:r>
@@ -859,15 +763,64 @@
       <w:r>
         <w:rPr>
           <w:rFonts w:hint="eastAsia"/>
-          <w:szCs w:val="20"/>
-        </w:rPr>
+        </w:rPr>
+        <w:t>,</w:t>
+      </w:r>
+      <w:r>
         <w:t xml:space="preserve"> </w:t>
       </w:r>
       <w:proofErr w:type="spellStart"/>
       <w:r>
         <w:rPr>
           <w:rFonts w:hint="eastAsia"/>
-          <w:szCs w:val="20"/>
+        </w:rPr>
+        <w:t>한서령</w:t>
+      </w:r>
+      <w:proofErr w:type="spellEnd"/>
+      <w:r>
+        <w:rPr>
+          <w:rFonts w:hint="eastAsia"/>
+        </w:rPr>
+        <w:t>)</w:t>
+      </w:r>
+    </w:p>
+    <w:p/>
+    <w:p>
+      <w:r>
+        <w:rPr>
+          <w:rFonts w:hint="eastAsia"/>
+        </w:rPr>
+        <w:t xml:space="preserve">1월 </w:t>
+      </w:r>
+    </w:p>
+    <w:p>
+      <w:r>
+        <w:rPr>
+          <w:rFonts w:hint="eastAsia"/>
+        </w:rPr>
+        <w:t>-</w:t>
+      </w:r>
+      <w:r>
+        <w:t xml:space="preserve"> </w:t>
+      </w:r>
+      <w:proofErr w:type="spellStart"/>
+      <w:r>
+        <w:rPr>
+          <w:rFonts w:hint="eastAsia"/>
+        </w:rPr>
+        <w:t>한서령</w:t>
+      </w:r>
+      <w:proofErr w:type="spellEnd"/>
+      <w:r>
+        <w:rPr>
+          <w:rFonts w:hint="eastAsia"/>
+        </w:rPr>
+        <w:t xml:space="preserve"> </w:t>
+      </w:r>
+      <w:proofErr w:type="spellStart"/>
+      <w:r>
+        <w:rPr>
+          <w:rFonts w:hint="eastAsia"/>
         </w:rPr>
         <w:t>배드</w:t>
       </w:r>
@@ -875,141 +828,54 @@
       <w:r>
         <w:rPr>
           <w:rFonts w:hint="eastAsia"/>
-          <w:szCs w:val="20"/>
-        </w:rPr>
-        <w:t xml:space="preserve"> 엔딩(멘탈 박살)</w:t>
-      </w:r>
-    </w:p>
-    <w:p>
-      <w:pPr>
-        <w:rPr>
-          <w:szCs w:val="20"/>
-        </w:rPr>
-      </w:pPr>
-    </w:p>
-    <w:p>
-      <w:pPr>
-        <w:rPr>
-          <w:szCs w:val="20"/>
-        </w:rPr>
-      </w:pPr>
-      <w:r>
-        <w:rPr>
-          <w:rFonts w:hint="eastAsia"/>
-          <w:szCs w:val="20"/>
-        </w:rPr>
-        <w:t>1</w:t>
-      </w:r>
-      <w:r>
-        <w:rPr>
-          <w:szCs w:val="20"/>
-        </w:rPr>
-        <w:t>1</w:t>
-      </w:r>
-      <w:r>
-        <w:rPr>
-          <w:rFonts w:hint="eastAsia"/>
-          <w:szCs w:val="20"/>
-        </w:rPr>
-        <w:t>월 첫째 주</w:t>
-      </w:r>
-    </w:p>
-    <w:p>
-      <w:pPr>
-        <w:rPr>
-          <w:rFonts w:hint="eastAsia"/>
-          <w:szCs w:val="20"/>
-        </w:rPr>
-      </w:pPr>
-      <w:r>
-        <w:rPr>
-          <w:rFonts w:hint="eastAsia"/>
-          <w:szCs w:val="20"/>
-        </w:rPr>
-        <w:t>1</w:t>
-      </w:r>
-      <w:r>
-        <w:rPr>
-          <w:szCs w:val="20"/>
-        </w:rPr>
-        <w:t>1</w:t>
-      </w:r>
-      <w:r>
-        <w:rPr>
-          <w:rFonts w:hint="eastAsia"/>
-          <w:szCs w:val="20"/>
-        </w:rPr>
-        <w:t>월 둘째 주</w:t>
-      </w:r>
-    </w:p>
-    <w:p>
-      <w:pPr>
-        <w:rPr>
-          <w:rFonts w:hint="eastAsia"/>
-          <w:szCs w:val="20"/>
-        </w:rPr>
-      </w:pPr>
-      <w:r>
-        <w:rPr>
-          <w:rFonts w:hint="eastAsia"/>
-          <w:szCs w:val="20"/>
-        </w:rPr>
-        <w:t>1</w:t>
-      </w:r>
-      <w:r>
-        <w:rPr>
-          <w:szCs w:val="20"/>
-        </w:rPr>
-        <w:t>1</w:t>
-      </w:r>
-      <w:r>
-        <w:rPr>
-          <w:rFonts w:hint="eastAsia"/>
-          <w:szCs w:val="20"/>
-        </w:rPr>
-        <w:t>월</w:t>
-      </w:r>
-      <w:r>
-        <w:rPr>
-          <w:rFonts w:hint="eastAsia"/>
-          <w:szCs w:val="20"/>
-        </w:rPr>
-        <w:t xml:space="preserve"> 셋째 주</w:t>
-      </w:r>
-    </w:p>
-    <w:p>
-      <w:pPr>
-        <w:rPr>
-          <w:rFonts w:hint="eastAsia"/>
-          <w:szCs w:val="20"/>
-        </w:rPr>
-      </w:pPr>
-      <w:r>
-        <w:rPr>
-          <w:rFonts w:hint="eastAsia"/>
-          <w:szCs w:val="20"/>
+        </w:rPr>
+        <w:t xml:space="preserve"> 엔딩(살인광 </w:t>
+      </w:r>
+      <w:proofErr w:type="spellStart"/>
+      <w:r>
+        <w:rPr>
+          <w:rFonts w:hint="eastAsia"/>
+        </w:rPr>
+        <w:t>한서령</w:t>
+      </w:r>
+      <w:proofErr w:type="spellEnd"/>
+      <w:r>
+        <w:rPr>
+          <w:rFonts w:hint="eastAsia"/>
+        </w:rPr>
+        <w:t>)</w:t>
+      </w:r>
+    </w:p>
+    <w:p/>
+    <w:p>
+      <w:r>
+        <w:rPr>
+          <w:rFonts w:hint="eastAsia"/>
+        </w:rPr>
+        <w:t xml:space="preserve">2월 </w:t>
+      </w:r>
+    </w:p>
+    <w:p>
+      <w:r>
+        <w:rPr>
+          <w:rFonts w:hint="eastAsia"/>
         </w:rPr>
         <w:t>-</w:t>
       </w:r>
       <w:r>
-        <w:rPr>
-          <w:szCs w:val="20"/>
-        </w:rPr>
         <w:t xml:space="preserve"> </w:t>
       </w:r>
       <w:proofErr w:type="spellStart"/>
       <w:r>
         <w:rPr>
           <w:rFonts w:hint="eastAsia"/>
-          <w:szCs w:val="20"/>
-        </w:rPr>
-        <w:t>유가현</w:t>
+        </w:rPr>
+        <w:t>한서령</w:t>
       </w:r>
       <w:proofErr w:type="spellEnd"/>
       <w:r>
         <w:rPr>
           <w:rFonts w:hint="eastAsia"/>
-          <w:szCs w:val="20"/>
         </w:rPr>
         <w:t xml:space="preserve"> </w:t>
       </w:r>
@@ -1017,7 +883,6 @@
       <w:r>
         <w:rPr>
           <w:rFonts w:hint="eastAsia"/>
-          <w:szCs w:val="20"/>
         </w:rPr>
         <w:t>트루</w:t>
       </w:r>
@@ -1025,356 +890,6 @@
       <w:r>
         <w:rPr>
           <w:rFonts w:hint="eastAsia"/>
-          <w:szCs w:val="20"/>
-        </w:rPr>
-        <w:t xml:space="preserve"> </w:t>
-      </w:r>
-      <w:r>
-        <w:rPr>
-          <w:rFonts w:hint="eastAsia"/>
-          <w:szCs w:val="20"/>
-        </w:rPr>
-        <w:t>엔딩(</w:t>
-      </w:r>
-      <w:r>
-        <w:rPr>
-          <w:rFonts w:hint="eastAsia"/>
-          <w:szCs w:val="20"/>
-        </w:rPr>
-        <w:t>그 가을의 향기</w:t>
-      </w:r>
-      <w:r>
-        <w:rPr>
-          <w:rFonts w:hint="eastAsia"/>
-          <w:szCs w:val="20"/>
-        </w:rPr>
-        <w:t>)</w:t>
-      </w:r>
-    </w:p>
-    <w:p>
-      <w:pPr>
-        <w:rPr>
-          <w:b/>
-          <w:bCs/>
-          <w:sz w:val="24"/>
-          <w:szCs w:val="24"/>
-        </w:rPr>
-      </w:pPr>
-    </w:p>
-    <w:p>
-      <w:pPr>
-        <w:rPr>
-          <w:b/>
-          <w:bCs/>
-          <w:sz w:val="24"/>
-          <w:szCs w:val="24"/>
-        </w:rPr>
-      </w:pPr>
-      <w:r>
-        <w:rPr>
-          <w:rFonts w:hint="eastAsia"/>
-          <w:b/>
-          <w:bCs/>
-          <w:sz w:val="24"/>
-          <w:szCs w:val="24"/>
-        </w:rPr>
-        <w:t>겨울(</w:t>
-      </w:r>
-      <w:r>
-        <w:rPr>
-          <w:b/>
-          <w:bCs/>
-          <w:sz w:val="24"/>
-          <w:szCs w:val="24"/>
-        </w:rPr>
-        <w:t>12, 1, 2</w:t>
-      </w:r>
-      <w:r>
-        <w:rPr>
-          <w:rFonts w:hint="eastAsia"/>
-          <w:b/>
-          <w:bCs/>
-          <w:sz w:val="24"/>
-          <w:szCs w:val="24"/>
-        </w:rPr>
-        <w:t>월)</w:t>
-      </w:r>
-    </w:p>
-    <w:p>
-      <w:r>
-        <w:rPr>
-          <w:rFonts w:hint="eastAsia"/>
-        </w:rPr>
-        <w:t>1</w:t>
-      </w:r>
-      <w:r>
-        <w:t>2</w:t>
-      </w:r>
-      <w:r>
-        <w:rPr>
-          <w:rFonts w:hint="eastAsia"/>
-        </w:rPr>
-        <w:t>월</w:t>
-      </w:r>
-      <w:r>
-        <w:rPr>
-          <w:rFonts w:hint="eastAsia"/>
-        </w:rPr>
-        <w:t xml:space="preserve"> 첫째 주</w:t>
-      </w:r>
-    </w:p>
-    <w:p>
-      <w:r>
-        <w:rPr>
-          <w:rFonts w:hint="eastAsia"/>
-        </w:rPr>
-        <w:t>1</w:t>
-      </w:r>
-      <w:r>
-        <w:t>2</w:t>
-      </w:r>
-      <w:r>
-        <w:rPr>
-          <w:rFonts w:hint="eastAsia"/>
-        </w:rPr>
-        <w:t>월 둘째 주</w:t>
-      </w:r>
-    </w:p>
-    <w:p>
-      <w:r>
-        <w:rPr>
-          <w:rFonts w:hint="eastAsia"/>
-        </w:rPr>
-        <w:t>1</w:t>
-      </w:r>
-      <w:r>
-        <w:t>2</w:t>
-      </w:r>
-      <w:r>
-        <w:rPr>
-          <w:rFonts w:hint="eastAsia"/>
-        </w:rPr>
-        <w:t>월 셋째 주</w:t>
-      </w:r>
-    </w:p>
-    <w:p>
-      <w:pPr>
-        <w:rPr>
-          <w:rFonts w:hint="eastAsia"/>
-        </w:rPr>
-      </w:pPr>
-      <w:r>
-        <w:rPr>
-          <w:rFonts w:hint="eastAsia"/>
-        </w:rPr>
-        <w:t>-</w:t>
-      </w:r>
-      <w:r>
-        <w:t xml:space="preserve"> </w:t>
-      </w:r>
-      <w:r>
-        <w:rPr>
-          <w:rFonts w:hint="eastAsia"/>
-        </w:rPr>
-        <w:t>메리 크리스마스(지구하,</w:t>
-      </w:r>
-      <w:r>
-        <w:t xml:space="preserve"> </w:t>
-      </w:r>
-      <w:proofErr w:type="spellStart"/>
-      <w:r>
-        <w:rPr>
-          <w:rFonts w:hint="eastAsia"/>
-        </w:rPr>
-        <w:t>유가현</w:t>
-      </w:r>
-      <w:proofErr w:type="spellEnd"/>
-      <w:r>
-        <w:rPr>
-          <w:rFonts w:hint="eastAsia"/>
-        </w:rPr>
-        <w:t>,</w:t>
-      </w:r>
-      <w:r>
-        <w:t xml:space="preserve"> </w:t>
-      </w:r>
-      <w:proofErr w:type="spellStart"/>
-      <w:r>
-        <w:rPr>
-          <w:rFonts w:hint="eastAsia"/>
-        </w:rPr>
-        <w:t>한서령</w:t>
-      </w:r>
-      <w:proofErr w:type="spellEnd"/>
-      <w:r>
-        <w:rPr>
-          <w:rFonts w:hint="eastAsia"/>
-        </w:rPr>
-        <w:t>)</w:t>
-      </w:r>
-    </w:p>
-    <w:p/>
-    <w:p>
-      <w:r>
-        <w:rPr>
-          <w:rFonts w:hint="eastAsia"/>
-        </w:rPr>
-        <w:t>1월 첫째 주</w:t>
-      </w:r>
-    </w:p>
-    <w:p>
-      <w:pPr>
-        <w:rPr>
-          <w:rFonts w:hint="eastAsia"/>
-        </w:rPr>
-      </w:pPr>
-      <w:r>
-        <w:t>1</w:t>
-      </w:r>
-      <w:r>
-        <w:rPr>
-          <w:rFonts w:hint="eastAsia"/>
-        </w:rPr>
-        <w:t>월 둘째 주</w:t>
-      </w:r>
-    </w:p>
-    <w:p>
-      <w:r>
-        <w:rPr>
-          <w:rFonts w:hint="eastAsia"/>
-        </w:rPr>
-        <w:t>1월</w:t>
-      </w:r>
-      <w:r>
-        <w:rPr>
-          <w:rFonts w:hint="eastAsia"/>
-        </w:rPr>
-        <w:t xml:space="preserve"> 셋째 주</w:t>
-      </w:r>
-    </w:p>
-    <w:p>
-      <w:r>
-        <w:rPr>
-          <w:rFonts w:hint="eastAsia"/>
-        </w:rPr>
-        <w:t>-</w:t>
-      </w:r>
-      <w:r>
-        <w:t xml:space="preserve"> </w:t>
-      </w:r>
-      <w:proofErr w:type="spellStart"/>
-      <w:r>
-        <w:rPr>
-          <w:rFonts w:hint="eastAsia"/>
-        </w:rPr>
-        <w:t>한서령</w:t>
-      </w:r>
-      <w:proofErr w:type="spellEnd"/>
-      <w:r>
-        <w:rPr>
-          <w:rFonts w:hint="eastAsia"/>
-        </w:rPr>
-        <w:t xml:space="preserve"> </w:t>
-      </w:r>
-      <w:proofErr w:type="spellStart"/>
-      <w:r>
-        <w:rPr>
-          <w:rFonts w:hint="eastAsia"/>
-        </w:rPr>
-        <w:t>배드</w:t>
-      </w:r>
-      <w:proofErr w:type="spellEnd"/>
-      <w:r>
-        <w:rPr>
-          <w:rFonts w:hint="eastAsia"/>
-        </w:rPr>
-        <w:t xml:space="preserve"> 엔딩(살인광 </w:t>
-      </w:r>
-      <w:proofErr w:type="spellStart"/>
-      <w:r>
-        <w:rPr>
-          <w:rFonts w:hint="eastAsia"/>
-        </w:rPr>
-        <w:t>한서령</w:t>
-      </w:r>
-      <w:proofErr w:type="spellEnd"/>
-      <w:r>
-        <w:rPr>
-          <w:rFonts w:hint="eastAsia"/>
-        </w:rPr>
-        <w:t>)</w:t>
-      </w:r>
-    </w:p>
-    <w:p/>
-    <w:p>
-      <w:r>
-        <w:rPr>
-          <w:rFonts w:hint="eastAsia"/>
-        </w:rPr>
-        <w:t>2월 첫째 주</w:t>
-      </w:r>
-    </w:p>
-    <w:p>
-      <w:pPr>
-        <w:rPr>
-          <w:rFonts w:hint="eastAsia"/>
-        </w:rPr>
-      </w:pPr>
-      <w:r>
-        <w:rPr>
-          <w:rFonts w:hint="eastAsia"/>
-        </w:rPr>
-        <w:t>2월 둘째 주</w:t>
-      </w:r>
-    </w:p>
-    <w:p>
-      <w:r>
-        <w:rPr>
-          <w:rFonts w:hint="eastAsia"/>
-        </w:rPr>
-        <w:t>2월 셋째 주</w:t>
-      </w:r>
-    </w:p>
-    <w:p>
-      <w:pPr>
-        <w:rPr>
-          <w:rFonts w:hint="eastAsia"/>
-        </w:rPr>
-      </w:pPr>
-      <w:r>
-        <w:rPr>
-          <w:rFonts w:hint="eastAsia"/>
-        </w:rPr>
-        <w:t>-</w:t>
-      </w:r>
-      <w:r>
-        <w:t xml:space="preserve"> </w:t>
-      </w:r>
-      <w:proofErr w:type="spellStart"/>
-      <w:r>
-        <w:rPr>
-          <w:rFonts w:hint="eastAsia"/>
-        </w:rPr>
-        <w:t>한서령</w:t>
-      </w:r>
-      <w:proofErr w:type="spellEnd"/>
-      <w:r>
-        <w:rPr>
-          <w:rFonts w:hint="eastAsia"/>
-        </w:rPr>
-        <w:t xml:space="preserve"> </w:t>
-      </w:r>
-      <w:proofErr w:type="spellStart"/>
-      <w:r>
-        <w:rPr>
-          <w:rFonts w:hint="eastAsia"/>
-        </w:rPr>
-        <w:t>트루</w:t>
-      </w:r>
-      <w:proofErr w:type="spellEnd"/>
-      <w:r>
-        <w:rPr>
-          <w:rFonts w:hint="eastAsia"/>
         </w:rPr>
         <w:t xml:space="preserve"> 엔딩</w:t>
       </w:r>
@@ -1394,7 +909,6 @@
     <w:p>
       <w:pPr>
         <w:rPr>
-          <w:rFonts w:hint="eastAsia"/>
           <w:b/>
           <w:bCs/>
           <w:sz w:val="24"/>

--- a/Documentation/기획서/시나리오/시나리오 구상.docx
+++ b/Documentation/기획서/시나리오/시나리오 구상.docx
@@ -44,7 +44,6 @@
     <w:p>
       <w:pPr>
         <w:rPr>
-          <w:rFonts w:hint="eastAsia"/>
           <w:szCs w:val="20"/>
         </w:rPr>
       </w:pPr>
@@ -68,11 +67,112 @@
           <w:szCs w:val="20"/>
         </w:rPr>
       </w:pPr>
-    </w:p>
-    <w:p>
-      <w:pPr>
-        <w:rPr>
-          <w:rFonts w:hint="eastAsia"/>
+      <w:r>
+        <w:rPr>
+          <w:rFonts w:hint="eastAsia"/>
+          <w:szCs w:val="20"/>
+        </w:rPr>
+        <w:t>-</w:t>
+      </w:r>
+      <w:r>
+        <w:rPr>
+          <w:szCs w:val="20"/>
+        </w:rPr>
+        <w:t xml:space="preserve"> </w:t>
+      </w:r>
+      <w:r>
+        <w:rPr>
+          <w:rFonts w:hint="eastAsia"/>
+          <w:szCs w:val="20"/>
+        </w:rPr>
+        <w:t>지구하 첫만남</w:t>
+      </w:r>
+    </w:p>
+    <w:p>
+      <w:pPr>
+        <w:rPr>
+          <w:szCs w:val="20"/>
+        </w:rPr>
+      </w:pPr>
+      <w:r>
+        <w:rPr>
+          <w:rFonts w:hint="eastAsia"/>
+          <w:szCs w:val="20"/>
+        </w:rPr>
+        <w:t>-</w:t>
+      </w:r>
+      <w:r>
+        <w:rPr>
+          <w:szCs w:val="20"/>
+        </w:rPr>
+        <w:t xml:space="preserve"> </w:t>
+      </w:r>
+      <w:r>
+        <w:rPr>
+          <w:rFonts w:hint="eastAsia"/>
+          <w:szCs w:val="20"/>
+        </w:rPr>
+        <w:t>유가현 첫만남</w:t>
+      </w:r>
+    </w:p>
+    <w:p>
+      <w:pPr>
+        <w:rPr>
+          <w:szCs w:val="20"/>
+        </w:rPr>
+      </w:pPr>
+      <w:r>
+        <w:rPr>
+          <w:szCs w:val="20"/>
+        </w:rPr>
+        <w:t xml:space="preserve">- </w:t>
+      </w:r>
+      <w:r>
+        <w:rPr>
+          <w:rFonts w:hint="eastAsia"/>
+          <w:szCs w:val="20"/>
+        </w:rPr>
+        <w:t>한서령 첫만남</w:t>
+      </w:r>
+    </w:p>
+    <w:p>
+      <w:pPr>
+        <w:rPr>
+          <w:szCs w:val="20"/>
+        </w:rPr>
+      </w:pPr>
+      <w:r>
+        <w:rPr>
+          <w:rFonts w:hint="eastAsia"/>
+          <w:szCs w:val="20"/>
+        </w:rPr>
+        <w:t>-</w:t>
+      </w:r>
+      <w:r>
+        <w:rPr>
+          <w:szCs w:val="20"/>
+        </w:rPr>
+        <w:t xml:space="preserve"> </w:t>
+      </w:r>
+      <w:r>
+        <w:rPr>
+          <w:rFonts w:hint="eastAsia"/>
+          <w:szCs w:val="20"/>
+        </w:rPr>
+        <w:t>삼일절</w:t>
+      </w:r>
+    </w:p>
+    <w:p>
+      <w:pPr>
+        <w:rPr>
+          <w:rFonts w:hint="eastAsia"/>
+          <w:szCs w:val="20"/>
+        </w:rPr>
+      </w:pPr>
+    </w:p>
+    <w:p>
+      <w:pPr>
+        <w:rPr>
           <w:szCs w:val="20"/>
         </w:rPr>
       </w:pPr>
@@ -93,7 +193,6 @@
     <w:p>
       <w:pPr>
         <w:rPr>
-          <w:rFonts w:hint="eastAsia"/>
           <w:szCs w:val="20"/>
         </w:rPr>
       </w:pPr>
@@ -136,23 +235,7 @@
           <w:rFonts w:hint="eastAsia"/>
           <w:szCs w:val="20"/>
         </w:rPr>
-        <w:t xml:space="preserve">공통 </w:t>
-      </w:r>
-      <w:proofErr w:type="spellStart"/>
-      <w:r>
-        <w:rPr>
-          <w:rFonts w:hint="eastAsia"/>
-          <w:szCs w:val="20"/>
-        </w:rPr>
-        <w:t>배드</w:t>
-      </w:r>
-      <w:proofErr w:type="spellEnd"/>
-      <w:r>
-        <w:rPr>
-          <w:rFonts w:hint="eastAsia"/>
-          <w:szCs w:val="20"/>
-        </w:rPr>
-        <w:t xml:space="preserve"> 엔딩(</w:t>
+        <w:t>공통 배드 엔딩(</w:t>
       </w:r>
       <w:r>
         <w:rPr>
@@ -172,6 +255,61 @@
     <w:p>
       <w:pPr>
         <w:rPr>
+          <w:szCs w:val="20"/>
+        </w:rPr>
+      </w:pPr>
+      <w:r>
+        <w:rPr>
+          <w:rFonts w:hint="eastAsia"/>
+          <w:szCs w:val="20"/>
+        </w:rPr>
+        <w:t>-</w:t>
+      </w:r>
+      <w:r>
+        <w:rPr>
+          <w:szCs w:val="20"/>
+        </w:rPr>
+        <w:t xml:space="preserve"> </w:t>
+      </w:r>
+      <w:r>
+        <w:rPr>
+          <w:rFonts w:hint="eastAsia"/>
+          <w:szCs w:val="20"/>
+        </w:rPr>
+        <w:t>어린이날</w:t>
+      </w:r>
+    </w:p>
+    <w:p>
+      <w:pPr>
+        <w:rPr>
+          <w:rFonts w:hint="eastAsia"/>
+          <w:szCs w:val="20"/>
+        </w:rPr>
+      </w:pPr>
+      <w:r>
+        <w:rPr>
+          <w:rFonts w:hint="eastAsia"/>
+          <w:szCs w:val="20"/>
+        </w:rPr>
+        <w:t>-</w:t>
+      </w:r>
+      <w:r>
+        <w:rPr>
+          <w:szCs w:val="20"/>
+        </w:rPr>
+        <w:t xml:space="preserve"> </w:t>
+      </w:r>
+      <w:r>
+        <w:rPr>
+          <w:rFonts w:hint="eastAsia"/>
+          <w:szCs w:val="20"/>
+        </w:rPr>
+        <w:t>석가탄신일</w:t>
+      </w:r>
+    </w:p>
+    <w:p>
+      <w:pPr>
+        <w:rPr>
           <w:b/>
           <w:bCs/>
           <w:sz w:val="24"/>
@@ -221,7 +359,6 @@
     <w:p>
       <w:pPr>
         <w:rPr>
-          <w:rFonts w:hint="eastAsia"/>
           <w:szCs w:val="20"/>
         </w:rPr>
       </w:pPr>
@@ -236,6 +373,60 @@
     <w:p>
       <w:pPr>
         <w:rPr>
+          <w:szCs w:val="20"/>
+        </w:rPr>
+      </w:pPr>
+      <w:r>
+        <w:rPr>
+          <w:rFonts w:hint="eastAsia"/>
+          <w:szCs w:val="20"/>
+        </w:rPr>
+        <w:t>-</w:t>
+      </w:r>
+      <w:r>
+        <w:rPr>
+          <w:szCs w:val="20"/>
+        </w:rPr>
+        <w:t xml:space="preserve"> </w:t>
+      </w:r>
+      <w:r>
+        <w:rPr>
+          <w:rFonts w:hint="eastAsia"/>
+          <w:szCs w:val="20"/>
+        </w:rPr>
+        <w:t>셋이서 바닷가</w:t>
+      </w:r>
+    </w:p>
+    <w:p>
+      <w:pPr>
+        <w:rPr>
+          <w:szCs w:val="20"/>
+        </w:rPr>
+      </w:pPr>
+      <w:r>
+        <w:rPr>
+          <w:rFonts w:hint="eastAsia"/>
+          <w:szCs w:val="20"/>
+        </w:rPr>
+        <w:t>-</w:t>
+      </w:r>
+      <w:r>
+        <w:rPr>
+          <w:szCs w:val="20"/>
+        </w:rPr>
+        <w:t xml:space="preserve"> </w:t>
+      </w:r>
+      <w:r>
+        <w:rPr>
+          <w:rFonts w:hint="eastAsia"/>
+          <w:szCs w:val="20"/>
+        </w:rPr>
+        <w:t>현충일</w:t>
+      </w:r>
+    </w:p>
+    <w:p>
+      <w:pPr>
+        <w:rPr>
           <w:rFonts w:hint="eastAsia"/>
           <w:szCs w:val="20"/>
         </w:rPr>
@@ -279,59 +470,357 @@
           <w:rFonts w:hint="eastAsia"/>
           <w:szCs w:val="20"/>
         </w:rPr>
+        <w:t>지구하 배드 엔딩(유가현이랑 사귐)</w:t>
+      </w:r>
+    </w:p>
+    <w:p>
+      <w:pPr>
+        <w:rPr>
+          <w:szCs w:val="20"/>
+        </w:rPr>
+      </w:pPr>
+    </w:p>
+    <w:p>
+      <w:pPr>
+        <w:rPr>
+          <w:szCs w:val="20"/>
+        </w:rPr>
+      </w:pPr>
+      <w:r>
+        <w:rPr>
+          <w:szCs w:val="20"/>
+        </w:rPr>
+        <w:t>8</w:t>
+      </w:r>
+      <w:r>
+        <w:rPr>
+          <w:rFonts w:hint="eastAsia"/>
+          <w:szCs w:val="20"/>
+        </w:rPr>
+        <w:t xml:space="preserve">월 </w:t>
+      </w:r>
+    </w:p>
+    <w:p>
+      <w:pPr>
+        <w:rPr>
+          <w:szCs w:val="20"/>
+        </w:rPr>
+      </w:pPr>
+      <w:r>
+        <w:rPr>
+          <w:rFonts w:hint="eastAsia"/>
+          <w:szCs w:val="20"/>
+        </w:rPr>
+        <w:t>-</w:t>
+      </w:r>
+      <w:r>
+        <w:rPr>
+          <w:szCs w:val="20"/>
+        </w:rPr>
+        <w:t xml:space="preserve"> </w:t>
+      </w:r>
+      <w:r>
+        <w:rPr>
+          <w:rFonts w:hint="eastAsia"/>
+          <w:szCs w:val="20"/>
+        </w:rPr>
         <w:t xml:space="preserve">지구하 </w:t>
       </w:r>
-      <w:proofErr w:type="spellStart"/>
-      <w:r>
-        <w:rPr>
-          <w:rFonts w:hint="eastAsia"/>
-          <w:szCs w:val="20"/>
-        </w:rPr>
-        <w:t>배드</w:t>
-      </w:r>
-      <w:proofErr w:type="spellEnd"/>
-      <w:r>
-        <w:rPr>
-          <w:rFonts w:hint="eastAsia"/>
-          <w:szCs w:val="20"/>
-        </w:rPr>
-        <w:t xml:space="preserve"> 엔딩(</w:t>
-      </w:r>
-      <w:proofErr w:type="spellStart"/>
-      <w:r>
-        <w:rPr>
-          <w:rFonts w:hint="eastAsia"/>
-          <w:szCs w:val="20"/>
-        </w:rPr>
-        <w:t>유가현이랑</w:t>
-      </w:r>
-      <w:proofErr w:type="spellEnd"/>
-      <w:r>
-        <w:rPr>
-          <w:rFonts w:hint="eastAsia"/>
-          <w:szCs w:val="20"/>
-        </w:rPr>
-        <w:t xml:space="preserve"> 사귐)</w:t>
-      </w:r>
-    </w:p>
-    <w:p>
-      <w:pPr>
-        <w:rPr>
-          <w:szCs w:val="20"/>
-        </w:rPr>
-      </w:pPr>
-    </w:p>
-    <w:p>
-      <w:pPr>
-        <w:rPr>
-          <w:szCs w:val="20"/>
-        </w:rPr>
-      </w:pPr>
-      <w:r>
-        <w:rPr>
-          <w:szCs w:val="20"/>
-        </w:rPr>
-        <w:t>8</w:t>
+      <w:r>
+        <w:rPr>
+          <w:rFonts w:hint="eastAsia"/>
+          <w:szCs w:val="20"/>
+        </w:rPr>
+        <w:t>트루</w:t>
+      </w:r>
+      <w:r>
+        <w:rPr>
+          <w:rFonts w:hint="eastAsia"/>
+          <w:szCs w:val="20"/>
+        </w:rPr>
+        <w:t xml:space="preserve"> </w:t>
+      </w:r>
+      <w:r>
+        <w:rPr>
+          <w:rFonts w:hint="eastAsia"/>
+          <w:szCs w:val="20"/>
+        </w:rPr>
+        <w:t>엔딩(</w:t>
+      </w:r>
+      <w:r>
+        <w:rPr>
+          <w:rFonts w:hint="eastAsia"/>
+          <w:szCs w:val="20"/>
+        </w:rPr>
+        <w:t>그 여름의 향기</w:t>
+      </w:r>
+      <w:r>
+        <w:rPr>
+          <w:rFonts w:hint="eastAsia"/>
+          <w:szCs w:val="20"/>
+        </w:rPr>
+        <w:t>)</w:t>
+      </w:r>
+    </w:p>
+    <w:p>
+      <w:pPr>
+        <w:rPr>
+          <w:szCs w:val="20"/>
+        </w:rPr>
+      </w:pPr>
+      <w:r>
+        <w:rPr>
+          <w:rFonts w:hint="eastAsia"/>
+          <w:szCs w:val="20"/>
+        </w:rPr>
+        <w:t>-</w:t>
+      </w:r>
+      <w:r>
+        <w:rPr>
+          <w:szCs w:val="20"/>
+        </w:rPr>
+        <w:t xml:space="preserve"> </w:t>
+      </w:r>
+      <w:r>
+        <w:rPr>
+          <w:rFonts w:hint="eastAsia"/>
+          <w:szCs w:val="20"/>
+        </w:rPr>
+        <w:t>광복절</w:t>
+      </w:r>
+    </w:p>
+    <w:p>
+      <w:pPr>
+        <w:rPr>
+          <w:b/>
+          <w:bCs/>
+          <w:sz w:val="24"/>
+          <w:szCs w:val="24"/>
+        </w:rPr>
+      </w:pPr>
+    </w:p>
+    <w:p>
+      <w:pPr>
+        <w:rPr>
+          <w:b/>
+          <w:bCs/>
+          <w:sz w:val="24"/>
+          <w:szCs w:val="24"/>
+        </w:rPr>
+      </w:pPr>
+      <w:r>
+        <w:rPr>
+          <w:rFonts w:hint="eastAsia"/>
+          <w:b/>
+          <w:bCs/>
+          <w:sz w:val="24"/>
+          <w:szCs w:val="24"/>
+        </w:rPr>
+        <w:t>가을(</w:t>
+      </w:r>
+      <w:r>
+        <w:rPr>
+          <w:b/>
+          <w:bCs/>
+          <w:sz w:val="24"/>
+          <w:szCs w:val="24"/>
+        </w:rPr>
+        <w:t>9, 10, 11</w:t>
+      </w:r>
+      <w:r>
+        <w:rPr>
+          <w:rFonts w:hint="eastAsia"/>
+          <w:b/>
+          <w:bCs/>
+          <w:sz w:val="24"/>
+          <w:szCs w:val="24"/>
+        </w:rPr>
+        <w:t>월)</w:t>
+      </w:r>
+    </w:p>
+    <w:p>
+      <w:pPr>
+        <w:rPr>
+          <w:szCs w:val="20"/>
+        </w:rPr>
+      </w:pPr>
+      <w:r>
+        <w:rPr>
+          <w:rFonts w:hint="eastAsia"/>
+          <w:szCs w:val="20"/>
+        </w:rPr>
+        <w:t>9월</w:t>
+      </w:r>
+      <w:r>
+        <w:rPr>
+          <w:rFonts w:hint="eastAsia"/>
+          <w:szCs w:val="20"/>
+        </w:rPr>
+        <w:t xml:space="preserve"> </w:t>
+      </w:r>
+    </w:p>
+    <w:p>
+      <w:pPr>
+        <w:rPr>
+          <w:szCs w:val="20"/>
+        </w:rPr>
+      </w:pPr>
+      <w:r>
+        <w:rPr>
+          <w:rFonts w:hint="eastAsia"/>
+          <w:szCs w:val="20"/>
+        </w:rPr>
+        <w:t>-</w:t>
+      </w:r>
+      <w:r>
+        <w:rPr>
+          <w:szCs w:val="20"/>
+        </w:rPr>
+        <w:t xml:space="preserve"> </w:t>
+      </w:r>
+      <w:r>
+        <w:rPr>
+          <w:rFonts w:hint="eastAsia"/>
+          <w:szCs w:val="20"/>
+        </w:rPr>
+        <w:t>추석</w:t>
+      </w:r>
+    </w:p>
+    <w:p>
+      <w:pPr>
+        <w:rPr>
+          <w:rFonts w:hint="eastAsia"/>
+          <w:szCs w:val="20"/>
+        </w:rPr>
+      </w:pPr>
+    </w:p>
+    <w:p>
+      <w:pPr>
+        <w:rPr>
+          <w:szCs w:val="20"/>
+        </w:rPr>
+      </w:pPr>
+      <w:r>
+        <w:rPr>
+          <w:rFonts w:hint="eastAsia"/>
+          <w:szCs w:val="20"/>
+        </w:rPr>
+        <w:t>1</w:t>
+      </w:r>
+      <w:r>
+        <w:rPr>
+          <w:szCs w:val="20"/>
+        </w:rPr>
+        <w:t>0</w:t>
+      </w:r>
+      <w:r>
+        <w:rPr>
+          <w:rFonts w:hint="eastAsia"/>
+          <w:szCs w:val="20"/>
+        </w:rPr>
+        <w:t>월</w:t>
+      </w:r>
+    </w:p>
+    <w:p>
+      <w:pPr>
+        <w:rPr>
+          <w:szCs w:val="20"/>
+        </w:rPr>
+      </w:pPr>
+      <w:r>
+        <w:rPr>
+          <w:szCs w:val="20"/>
+        </w:rPr>
+        <w:t xml:space="preserve">- </w:t>
+      </w:r>
+      <w:r>
+        <w:rPr>
+          <w:rFonts w:hint="eastAsia"/>
+          <w:szCs w:val="20"/>
+        </w:rPr>
+        <w:t>유가현 배드 엔딩(멘탈 박살)</w:t>
+      </w:r>
+    </w:p>
+    <w:p>
+      <w:pPr>
+        <w:rPr>
+          <w:szCs w:val="20"/>
+        </w:rPr>
+      </w:pPr>
+      <w:r>
+        <w:rPr>
+          <w:rFonts w:hint="eastAsia"/>
+          <w:szCs w:val="20"/>
+        </w:rPr>
+        <w:t>-</w:t>
+      </w:r>
+      <w:r>
+        <w:rPr>
+          <w:szCs w:val="20"/>
+        </w:rPr>
+        <w:t xml:space="preserve"> </w:t>
+      </w:r>
+      <w:r>
+        <w:rPr>
+          <w:rFonts w:hint="eastAsia"/>
+          <w:szCs w:val="20"/>
+        </w:rPr>
+        <w:t>개천절</w:t>
+      </w:r>
+    </w:p>
+    <w:p>
+      <w:pPr>
+        <w:rPr>
+          <w:rFonts w:hint="eastAsia"/>
+          <w:szCs w:val="20"/>
+        </w:rPr>
+      </w:pPr>
+      <w:r>
+        <w:rPr>
+          <w:rFonts w:hint="eastAsia"/>
+          <w:szCs w:val="20"/>
+        </w:rPr>
+        <w:t>-</w:t>
+      </w:r>
+      <w:r>
+        <w:rPr>
+          <w:szCs w:val="20"/>
+        </w:rPr>
+        <w:t xml:space="preserve"> </w:t>
+      </w:r>
+      <w:r>
+        <w:rPr>
+          <w:rFonts w:hint="eastAsia"/>
+          <w:szCs w:val="20"/>
+        </w:rPr>
+        <w:t>한글날</w:t>
+      </w:r>
+    </w:p>
+    <w:p>
+      <w:pPr>
+        <w:rPr>
+          <w:szCs w:val="20"/>
+        </w:rPr>
+      </w:pPr>
+    </w:p>
+    <w:p>
+      <w:pPr>
+        <w:rPr>
+          <w:szCs w:val="20"/>
+        </w:rPr>
+      </w:pPr>
+      <w:r>
+        <w:rPr>
+          <w:rFonts w:hint="eastAsia"/>
+          <w:szCs w:val="20"/>
+        </w:rPr>
+        <w:t>1</w:t>
+      </w:r>
+      <w:r>
+        <w:rPr>
+          <w:szCs w:val="20"/>
+        </w:rPr>
+        <w:t>1</w:t>
       </w:r>
       <w:r>
         <w:rPr>
@@ -365,9 +854,8 @@
           <w:rFonts w:hint="eastAsia"/>
           <w:szCs w:val="20"/>
         </w:rPr>
-        <w:t xml:space="preserve">지구하 </w:t>
-      </w:r>
-      <w:proofErr w:type="spellStart"/>
+        <w:t xml:space="preserve">유가현 </w:t>
+      </w:r>
       <w:r>
         <w:rPr>
           <w:rFonts w:hint="eastAsia"/>
@@ -375,7 +863,6 @@
         </w:rPr>
         <w:t>트루</w:t>
       </w:r>
-      <w:proofErr w:type="spellEnd"/>
       <w:r>
         <w:rPr>
           <w:rFonts w:hint="eastAsia"/>
@@ -395,7 +882,7 @@
           <w:rFonts w:hint="eastAsia"/>
           <w:szCs w:val="20"/>
         </w:rPr>
-        <w:t>그 여름의 향기</w:t>
+        <w:t>그 가을의 향기</w:t>
       </w:r>
       <w:r>
         <w:rPr>
@@ -432,16 +919,17 @@
           <w:sz w:val="24"/>
           <w:szCs w:val="24"/>
         </w:rPr>
-        <w:t>가을(</w:t>
-      </w:r>
-      <w:r>
-        <w:rPr>
-          <w:b/>
-          <w:bCs/>
-          <w:sz w:val="24"/>
-          <w:szCs w:val="24"/>
-        </w:rPr>
-        <w:t>9, 10, 11</w:t>
+        <w:lastRenderedPageBreak/>
+        <w:t>겨울(</w:t>
+      </w:r>
+      <w:r>
+        <w:rPr>
+          <w:b/>
+          <w:bCs/>
+          <w:sz w:val="24"/>
+          <w:szCs w:val="24"/>
+        </w:rPr>
+        <w:t>12, 1, 2</w:t>
       </w:r>
       <w:r>
         <w:rPr>
@@ -455,455 +943,179 @@
       </w:r>
     </w:p>
     <w:p>
-      <w:pPr>
-        <w:rPr>
-          <w:szCs w:val="20"/>
-        </w:rPr>
-      </w:pPr>
-      <w:r>
-        <w:rPr>
-          <w:rFonts w:hint="eastAsia"/>
-          <w:szCs w:val="20"/>
-        </w:rPr>
-        <w:t>9월</w:t>
-      </w:r>
-      <w:r>
-        <w:rPr>
-          <w:rFonts w:hint="eastAsia"/>
-          <w:szCs w:val="20"/>
-        </w:rPr>
-        <w:t xml:space="preserve"> </w:t>
-      </w:r>
-    </w:p>
-    <w:p>
-      <w:pPr>
-        <w:rPr>
-          <w:szCs w:val="20"/>
-        </w:rPr>
-      </w:pPr>
-    </w:p>
-    <w:p>
-      <w:pPr>
-        <w:rPr>
-          <w:szCs w:val="20"/>
-        </w:rPr>
-      </w:pPr>
-      <w:r>
-        <w:rPr>
-          <w:rFonts w:hint="eastAsia"/>
-          <w:szCs w:val="20"/>
+      <w:r>
+        <w:rPr>
+          <w:rFonts w:hint="eastAsia"/>
         </w:rPr>
         <w:t>1</w:t>
       </w:r>
       <w:r>
-        <w:rPr>
-          <w:szCs w:val="20"/>
-        </w:rPr>
-        <w:t>0</w:t>
-      </w:r>
-      <w:r>
-        <w:rPr>
-          <w:rFonts w:hint="eastAsia"/>
-          <w:szCs w:val="20"/>
+        <w:t>2</w:t>
+      </w:r>
+      <w:r>
+        <w:rPr>
+          <w:rFonts w:hint="eastAsia"/>
         </w:rPr>
         <w:t>월</w:t>
       </w:r>
-    </w:p>
-    <w:p>
-      <w:pPr>
-        <w:rPr>
-          <w:szCs w:val="20"/>
-        </w:rPr>
-      </w:pPr>
-      <w:r>
-        <w:rPr>
-          <w:szCs w:val="20"/>
-        </w:rPr>
+      <w:r>
+        <w:rPr>
+          <w:rFonts w:hint="eastAsia"/>
+        </w:rPr>
+        <w:t xml:space="preserve"> </w:t>
+      </w:r>
+    </w:p>
+    <w:p>
+      <w:pPr>
+        <w:rPr>
+          <w:rFonts w:hint="eastAsia"/>
+        </w:rPr>
+      </w:pPr>
+      <w:r>
+        <w:rPr>
+          <w:rFonts w:hint="eastAsia"/>
+        </w:rPr>
+        <w:t>-</w:t>
+      </w:r>
+      <w:r>
+        <w:t xml:space="preserve"> </w:t>
+      </w:r>
+      <w:r>
+        <w:rPr>
+          <w:rFonts w:hint="eastAsia"/>
+        </w:rPr>
+        <w:t>메리 크리스마스</w:t>
+      </w:r>
+    </w:p>
+    <w:p/>
+    <w:p>
+      <w:r>
+        <w:rPr>
+          <w:rFonts w:hint="eastAsia"/>
+        </w:rPr>
+        <w:t xml:space="preserve">1월 </w:t>
+      </w:r>
+    </w:p>
+    <w:p>
+      <w:r>
+        <w:rPr>
+          <w:rFonts w:hint="eastAsia"/>
+        </w:rPr>
+        <w:t>-</w:t>
+      </w:r>
+      <w:r>
+        <w:t xml:space="preserve"> </w:t>
+      </w:r>
+      <w:r>
+        <w:rPr>
+          <w:rFonts w:hint="eastAsia"/>
+        </w:rPr>
+        <w:t>한서령 배드 엔딩(살인광 한서령)</w:t>
+      </w:r>
+    </w:p>
+    <w:p>
+      <w:pPr>
+        <w:rPr>
+          <w:rFonts w:hint="eastAsia"/>
+        </w:rPr>
+      </w:pPr>
+      <w:r>
+        <w:rPr>
+          <w:rFonts w:hint="eastAsia"/>
+        </w:rPr>
+        <w:t>-</w:t>
+      </w:r>
+      <w:r>
+        <w:t xml:space="preserve"> </w:t>
+      </w:r>
+      <w:r>
+        <w:rPr>
+          <w:rFonts w:hint="eastAsia"/>
+        </w:rPr>
+        <w:t>새해첫날</w:t>
+      </w:r>
+    </w:p>
+    <w:p/>
+    <w:p>
+      <w:r>
+        <w:rPr>
+          <w:rFonts w:hint="eastAsia"/>
+        </w:rPr>
+        <w:t xml:space="preserve">2월 </w:t>
+      </w:r>
+    </w:p>
+    <w:p>
+      <w:r>
+        <w:rPr>
+          <w:rFonts w:hint="eastAsia"/>
+        </w:rPr>
+        <w:t>-</w:t>
+      </w:r>
+      <w:r>
+        <w:t xml:space="preserve"> </w:t>
+      </w:r>
+      <w:r>
+        <w:rPr>
+          <w:rFonts w:hint="eastAsia"/>
+        </w:rPr>
+        <w:t xml:space="preserve">한서령 </w:t>
+      </w:r>
+      <w:r>
+        <w:rPr>
+          <w:rFonts w:hint="eastAsia"/>
+        </w:rPr>
+        <w:t>트루</w:t>
+      </w:r>
+      <w:r>
+        <w:rPr>
+          <w:rFonts w:hint="eastAsia"/>
+        </w:rPr>
+        <w:t xml:space="preserve"> 엔딩</w:t>
+      </w:r>
+      <w:r>
+        <w:rPr>
+          <w:rFonts w:hint="eastAsia"/>
+        </w:rPr>
+        <w:t>(</w:t>
+      </w:r>
+      <w:r>
+        <w:rPr>
+          <w:rFonts w:hint="eastAsia"/>
+        </w:rPr>
+        <w:t>그 겨울의 향기)</w:t>
+      </w:r>
+    </w:p>
+    <w:p>
+      <w:r>
+        <w:rPr>
+          <w:rFonts w:hint="eastAsia"/>
+        </w:rPr>
+        <w:t>-</w:t>
+      </w:r>
+      <w:r>
+        <w:t xml:space="preserve"> </w:t>
+      </w:r>
+      <w:r>
+        <w:rPr>
+          <w:rFonts w:hint="eastAsia"/>
+        </w:rPr>
+        <w:t>설날</w:t>
+      </w:r>
+    </w:p>
+    <w:p>
+      <w:pPr>
+        <w:rPr>
+          <w:rFonts w:hint="eastAsia"/>
+        </w:rPr>
+      </w:pPr>
+      <w:r>
         <w:t xml:space="preserve">- </w:t>
       </w:r>
-      <w:proofErr w:type="spellStart"/>
-      <w:r>
-        <w:rPr>
-          <w:rFonts w:hint="eastAsia"/>
-          <w:szCs w:val="20"/>
-        </w:rPr>
-        <w:t>유가현</w:t>
-      </w:r>
-      <w:proofErr w:type="spellEnd"/>
-      <w:r>
-        <w:rPr>
-          <w:rFonts w:hint="eastAsia"/>
-          <w:szCs w:val="20"/>
-        </w:rPr>
-        <w:t xml:space="preserve"> </w:t>
-      </w:r>
-      <w:proofErr w:type="spellStart"/>
-      <w:r>
-        <w:rPr>
-          <w:rFonts w:hint="eastAsia"/>
-          <w:szCs w:val="20"/>
-        </w:rPr>
-        <w:t>배드</w:t>
-      </w:r>
-      <w:proofErr w:type="spellEnd"/>
-      <w:r>
-        <w:rPr>
-          <w:rFonts w:hint="eastAsia"/>
-          <w:szCs w:val="20"/>
-        </w:rPr>
-        <w:t xml:space="preserve"> 엔딩(멘탈 박살)</w:t>
-      </w:r>
-    </w:p>
-    <w:p>
-      <w:pPr>
-        <w:rPr>
-          <w:szCs w:val="20"/>
-        </w:rPr>
-      </w:pPr>
-    </w:p>
-    <w:p>
-      <w:pPr>
-        <w:rPr>
-          <w:szCs w:val="20"/>
-        </w:rPr>
-      </w:pPr>
-      <w:r>
-        <w:rPr>
-          <w:rFonts w:hint="eastAsia"/>
-          <w:szCs w:val="20"/>
-        </w:rPr>
-        <w:t>1</w:t>
-      </w:r>
-      <w:r>
-        <w:rPr>
-          <w:szCs w:val="20"/>
-        </w:rPr>
-        <w:t>1</w:t>
-      </w:r>
-      <w:r>
-        <w:rPr>
-          <w:rFonts w:hint="eastAsia"/>
-          <w:szCs w:val="20"/>
-        </w:rPr>
-        <w:t xml:space="preserve">월 </w:t>
-      </w:r>
-    </w:p>
-    <w:p>
-      <w:pPr>
-        <w:rPr>
-          <w:szCs w:val="20"/>
-        </w:rPr>
-      </w:pPr>
-      <w:r>
-        <w:rPr>
-          <w:rFonts w:hint="eastAsia"/>
-          <w:szCs w:val="20"/>
-        </w:rPr>
-        <w:t>-</w:t>
-      </w:r>
-      <w:r>
-        <w:rPr>
-          <w:szCs w:val="20"/>
-        </w:rPr>
-        <w:t xml:space="preserve"> </w:t>
-      </w:r>
-      <w:proofErr w:type="spellStart"/>
-      <w:r>
-        <w:rPr>
-          <w:rFonts w:hint="eastAsia"/>
-          <w:szCs w:val="20"/>
-        </w:rPr>
-        <w:t>유가현</w:t>
-      </w:r>
-      <w:proofErr w:type="spellEnd"/>
-      <w:r>
-        <w:rPr>
-          <w:rFonts w:hint="eastAsia"/>
-          <w:szCs w:val="20"/>
-        </w:rPr>
-        <w:t xml:space="preserve"> </w:t>
-      </w:r>
-      <w:proofErr w:type="spellStart"/>
-      <w:r>
-        <w:rPr>
-          <w:rFonts w:hint="eastAsia"/>
-          <w:szCs w:val="20"/>
-        </w:rPr>
-        <w:t>트루</w:t>
-      </w:r>
-      <w:proofErr w:type="spellEnd"/>
-      <w:r>
-        <w:rPr>
-          <w:rFonts w:hint="eastAsia"/>
-          <w:szCs w:val="20"/>
-        </w:rPr>
-        <w:t xml:space="preserve"> </w:t>
-      </w:r>
-      <w:r>
-        <w:rPr>
-          <w:rFonts w:hint="eastAsia"/>
-          <w:szCs w:val="20"/>
-        </w:rPr>
-        <w:t>엔딩(</w:t>
-      </w:r>
-      <w:r>
-        <w:rPr>
-          <w:rFonts w:hint="eastAsia"/>
-          <w:szCs w:val="20"/>
-        </w:rPr>
-        <w:t>그 가을의 향기</w:t>
-      </w:r>
-      <w:r>
-        <w:rPr>
-          <w:rFonts w:hint="eastAsia"/>
-          <w:szCs w:val="20"/>
-        </w:rPr>
-        <w:t>)</w:t>
-      </w:r>
-    </w:p>
-    <w:p>
-      <w:pPr>
-        <w:rPr>
-          <w:b/>
-          <w:bCs/>
-          <w:sz w:val="24"/>
-          <w:szCs w:val="24"/>
-        </w:rPr>
-      </w:pPr>
-    </w:p>
-    <w:p>
-      <w:pPr>
-        <w:rPr>
-          <w:b/>
-          <w:bCs/>
-          <w:sz w:val="24"/>
-          <w:szCs w:val="24"/>
-        </w:rPr>
-      </w:pPr>
-      <w:r>
-        <w:rPr>
-          <w:rFonts w:hint="eastAsia"/>
-          <w:b/>
-          <w:bCs/>
-          <w:sz w:val="24"/>
-          <w:szCs w:val="24"/>
-        </w:rPr>
-        <w:t>겨울(</w:t>
-      </w:r>
-      <w:r>
-        <w:rPr>
-          <w:b/>
-          <w:bCs/>
-          <w:sz w:val="24"/>
-          <w:szCs w:val="24"/>
-        </w:rPr>
-        <w:t>12, 1, 2</w:t>
-      </w:r>
-      <w:r>
-        <w:rPr>
-          <w:rFonts w:hint="eastAsia"/>
-          <w:b/>
-          <w:bCs/>
-          <w:sz w:val="24"/>
-          <w:szCs w:val="24"/>
-        </w:rPr>
-        <w:t>월)</w:t>
-      </w:r>
-    </w:p>
-    <w:p>
-      <w:r>
-        <w:rPr>
-          <w:rFonts w:hint="eastAsia"/>
-        </w:rPr>
-        <w:t>1</w:t>
-      </w:r>
-      <w:r>
-        <w:t>2</w:t>
-      </w:r>
-      <w:r>
-        <w:rPr>
-          <w:rFonts w:hint="eastAsia"/>
-        </w:rPr>
-        <w:t>월</w:t>
-      </w:r>
-      <w:r>
-        <w:rPr>
-          <w:rFonts w:hint="eastAsia"/>
-        </w:rPr>
-        <w:t xml:space="preserve"> </w:t>
-      </w:r>
-    </w:p>
-    <w:p>
-      <w:r>
-        <w:rPr>
-          <w:rFonts w:hint="eastAsia"/>
-        </w:rPr>
-        <w:t>-</w:t>
-      </w:r>
-      <w:r>
-        <w:t xml:space="preserve"> </w:t>
-      </w:r>
-      <w:r>
-        <w:rPr>
-          <w:rFonts w:hint="eastAsia"/>
-        </w:rPr>
-        <w:t>메리 크리스마스(지구하,</w:t>
-      </w:r>
-      <w:r>
-        <w:t xml:space="preserve"> </w:t>
-      </w:r>
-      <w:proofErr w:type="spellStart"/>
-      <w:r>
-        <w:rPr>
-          <w:rFonts w:hint="eastAsia"/>
-        </w:rPr>
-        <w:t>유가현</w:t>
-      </w:r>
-      <w:proofErr w:type="spellEnd"/>
-      <w:r>
-        <w:rPr>
-          <w:rFonts w:hint="eastAsia"/>
-        </w:rPr>
-        <w:t>,</w:t>
-      </w:r>
-      <w:r>
-        <w:t xml:space="preserve"> </w:t>
-      </w:r>
-      <w:proofErr w:type="spellStart"/>
-      <w:r>
-        <w:rPr>
-          <w:rFonts w:hint="eastAsia"/>
-        </w:rPr>
-        <w:t>한서령</w:t>
-      </w:r>
-      <w:proofErr w:type="spellEnd"/>
-      <w:r>
-        <w:rPr>
-          <w:rFonts w:hint="eastAsia"/>
-        </w:rPr>
-        <w:t>)</w:t>
-      </w:r>
-    </w:p>
-    <w:p/>
-    <w:p>
-      <w:r>
-        <w:rPr>
-          <w:rFonts w:hint="eastAsia"/>
-        </w:rPr>
-        <w:t xml:space="preserve">1월 </w:t>
-      </w:r>
-    </w:p>
-    <w:p>
-      <w:r>
-        <w:rPr>
-          <w:rFonts w:hint="eastAsia"/>
-        </w:rPr>
-        <w:t>-</w:t>
-      </w:r>
-      <w:r>
-        <w:t xml:space="preserve"> </w:t>
-      </w:r>
-      <w:proofErr w:type="spellStart"/>
-      <w:r>
-        <w:rPr>
-          <w:rFonts w:hint="eastAsia"/>
-        </w:rPr>
-        <w:t>한서령</w:t>
-      </w:r>
-      <w:proofErr w:type="spellEnd"/>
-      <w:r>
-        <w:rPr>
-          <w:rFonts w:hint="eastAsia"/>
-        </w:rPr>
-        <w:t xml:space="preserve"> </w:t>
-      </w:r>
-      <w:proofErr w:type="spellStart"/>
-      <w:r>
-        <w:rPr>
-          <w:rFonts w:hint="eastAsia"/>
-        </w:rPr>
-        <w:t>배드</w:t>
-      </w:r>
-      <w:proofErr w:type="spellEnd"/>
-      <w:r>
-        <w:rPr>
-          <w:rFonts w:hint="eastAsia"/>
-        </w:rPr>
-        <w:t xml:space="preserve"> 엔딩(살인광 </w:t>
-      </w:r>
-      <w:proofErr w:type="spellStart"/>
-      <w:r>
-        <w:rPr>
-          <w:rFonts w:hint="eastAsia"/>
-        </w:rPr>
-        <w:t>한서령</w:t>
-      </w:r>
-      <w:proofErr w:type="spellEnd"/>
-      <w:r>
-        <w:rPr>
-          <w:rFonts w:hint="eastAsia"/>
-        </w:rPr>
-        <w:t>)</w:t>
-      </w:r>
-    </w:p>
-    <w:p/>
-    <w:p>
-      <w:r>
-        <w:rPr>
-          <w:rFonts w:hint="eastAsia"/>
-        </w:rPr>
-        <w:t xml:space="preserve">2월 </w:t>
-      </w:r>
-    </w:p>
-    <w:p>
-      <w:r>
-        <w:rPr>
-          <w:rFonts w:hint="eastAsia"/>
-        </w:rPr>
-        <w:t>-</w:t>
-      </w:r>
-      <w:r>
-        <w:t xml:space="preserve"> </w:t>
-      </w:r>
-      <w:proofErr w:type="spellStart"/>
-      <w:r>
-        <w:rPr>
-          <w:rFonts w:hint="eastAsia"/>
-        </w:rPr>
-        <w:t>한서령</w:t>
-      </w:r>
-      <w:proofErr w:type="spellEnd"/>
-      <w:r>
-        <w:rPr>
-          <w:rFonts w:hint="eastAsia"/>
-        </w:rPr>
-        <w:t xml:space="preserve"> </w:t>
-      </w:r>
-      <w:proofErr w:type="spellStart"/>
-      <w:r>
-        <w:rPr>
-          <w:rFonts w:hint="eastAsia"/>
-        </w:rPr>
-        <w:t>트루</w:t>
-      </w:r>
-      <w:proofErr w:type="spellEnd"/>
-      <w:r>
-        <w:rPr>
-          <w:rFonts w:hint="eastAsia"/>
-        </w:rPr>
-        <w:t xml:space="preserve"> 엔딩</w:t>
-      </w:r>
-      <w:r>
-        <w:rPr>
-          <w:rFonts w:hint="eastAsia"/>
-        </w:rPr>
-        <w:t>(</w:t>
-      </w:r>
-      <w:r>
-        <w:rPr>
-          <w:rFonts w:hint="eastAsia"/>
-        </w:rPr>
-        <w:t>그 겨울의 향기)</w:t>
+      <w:r>
+        <w:rPr>
+          <w:rFonts w:hint="eastAsia"/>
+        </w:rPr>
+        <w:t>대체 공휴일</w:t>
       </w:r>
     </w:p>
     <w:p>

--- a/Documentation/기획서/시나리오/시나리오 구상.docx
+++ b/Documentation/기획서/시나리오/시나리오 구상.docx
@@ -49,15 +49,276 @@
           <w:rFonts w:hint="eastAsia"/>
           <w:szCs w:val="20"/>
         </w:rPr>
+        <w:t>T</w:t>
+      </w:r>
+      <w:r>
+        <w:rPr>
+          <w:szCs w:val="20"/>
+        </w:rPr>
+        <w:t>itle</w:t>
+      </w:r>
+      <w:r>
+        <w:rPr>
+          <w:szCs w:val="20"/>
+        </w:rPr>
+        <w:t>(</w:t>
+      </w:r>
+      <w:proofErr w:type="gramEnd"/>
+      <w:r>
+        <w:rPr>
+          <w:rFonts w:hint="eastAsia"/>
+          <w:szCs w:val="20"/>
+        </w:rPr>
+        <w:t>C</w:t>
+      </w:r>
+      <w:r>
+        <w:rPr>
+          <w:szCs w:val="20"/>
+        </w:rPr>
+        <w:t>haracter N)</w:t>
+      </w:r>
+      <w:r>
+        <w:rPr>
+          <w:szCs w:val="20"/>
+        </w:rPr>
+        <w:t>(Scene): Content</w:t>
+      </w:r>
+    </w:p>
+    <w:p>
+      <w:pPr>
+        <w:jc w:val="both"/>
+        <w:rPr>
+          <w:szCs w:val="20"/>
+        </w:rPr>
+      </w:pPr>
+      <w:r>
+        <w:rPr>
+          <w:szCs w:val="20"/>
+        </w:rPr>
+        <w:t>Title</w:t>
+      </w:r>
+      <w:r>
+        <w:rPr>
+          <w:szCs w:val="20"/>
+        </w:rPr>
+        <w:t xml:space="preserve">: </w:t>
+      </w:r>
+      <w:r>
+        <w:rPr>
+          <w:rFonts w:hint="eastAsia"/>
+          <w:szCs w:val="20"/>
+        </w:rPr>
+        <w:t>이벤트 제목,</w:t>
+      </w:r>
+      <w:r>
+        <w:rPr>
+          <w:szCs w:val="20"/>
+        </w:rPr>
+        <w:t xml:space="preserve"> </w:t>
+      </w:r>
+      <w:r>
+        <w:rPr>
+          <w:rFonts w:hint="eastAsia"/>
+          <w:szCs w:val="20"/>
+        </w:rPr>
+        <w:t>혹은 정하기 전 가제</w:t>
+      </w:r>
+    </w:p>
+    <w:p>
+      <w:pPr>
+        <w:jc w:val="both"/>
+        <w:rPr>
+          <w:szCs w:val="20"/>
+        </w:rPr>
+      </w:pPr>
+      <w:r>
+        <w:rPr>
+          <w:rFonts w:hint="eastAsia"/>
+          <w:szCs w:val="20"/>
+        </w:rPr>
+        <w:t>(</w:t>
+      </w:r>
+      <w:r>
+        <w:rPr>
+          <w:szCs w:val="20"/>
+        </w:rPr>
+        <w:t xml:space="preserve"> ): </w:t>
+      </w:r>
+      <w:r>
+        <w:rPr>
+          <w:rFonts w:hint="eastAsia"/>
+          <w:szCs w:val="20"/>
+        </w:rPr>
+        <w:t>이벤트를 진행하기 위한 조건</w:t>
+      </w:r>
+      <w:r>
+        <w:rPr>
+          <w:szCs w:val="20"/>
+        </w:rPr>
+        <w:t xml:space="preserve">. </w:t>
+      </w:r>
+      <w:r>
+        <w:rPr>
+          <w:rFonts w:hint="eastAsia"/>
+          <w:szCs w:val="20"/>
+        </w:rPr>
+        <w:t>캐릭터,</w:t>
+      </w:r>
+      <w:r>
+        <w:rPr>
+          <w:szCs w:val="20"/>
+        </w:rPr>
+        <w:t xml:space="preserve"> </w:t>
+      </w:r>
+      <w:r>
+        <w:rPr>
+          <w:rFonts w:hint="eastAsia"/>
+          <w:szCs w:val="20"/>
+        </w:rPr>
+        <w:t>호감도,</w:t>
+      </w:r>
+      <w:r>
+        <w:rPr>
+          <w:szCs w:val="20"/>
+        </w:rPr>
+        <w:t xml:space="preserve"> </w:t>
+      </w:r>
+      <w:r>
+        <w:rPr>
+          <w:rFonts w:hint="eastAsia"/>
+          <w:szCs w:val="20"/>
+        </w:rPr>
+        <w:t>돈,</w:t>
+      </w:r>
+      <w:r>
+        <w:rPr>
+          <w:szCs w:val="20"/>
+        </w:rPr>
+        <w:t xml:space="preserve"> </w:t>
+      </w:r>
+      <w:r>
+        <w:rPr>
+          <w:rFonts w:hint="eastAsia"/>
+          <w:szCs w:val="20"/>
+        </w:rPr>
+        <w:t>특수 조건 등</w:t>
+      </w:r>
+    </w:p>
+    <w:p>
+      <w:pPr>
+        <w:jc w:val="both"/>
+        <w:rPr>
+          <w:szCs w:val="20"/>
+        </w:rPr>
+      </w:pPr>
+      <w:r>
+        <w:rPr>
+          <w:szCs w:val="20"/>
+        </w:rPr>
+        <w:t xml:space="preserve">Character: </w:t>
+      </w:r>
+      <w:r>
+        <w:rPr>
+          <w:rFonts w:hint="eastAsia"/>
+          <w:szCs w:val="20"/>
+        </w:rPr>
+        <w:t>출현하는 캐릭터</w:t>
+      </w:r>
+    </w:p>
+    <w:p>
+      <w:pPr>
+        <w:jc w:val="both"/>
+        <w:rPr>
+          <w:szCs w:val="20"/>
+        </w:rPr>
+      </w:pPr>
+      <w:r>
+        <w:rPr>
+          <w:rFonts w:hint="eastAsia"/>
+          <w:szCs w:val="20"/>
+        </w:rPr>
+        <w:t>N</w:t>
+      </w:r>
+      <w:r>
+        <w:rPr>
+          <w:szCs w:val="20"/>
+        </w:rPr>
+        <w:t xml:space="preserve">: </w:t>
+      </w:r>
+      <w:r>
+        <w:rPr>
+          <w:rFonts w:hint="eastAsia"/>
+          <w:szCs w:val="20"/>
+        </w:rPr>
+        <w:t>이벤트 진행을 위한 최소 호감도</w:t>
+      </w:r>
+    </w:p>
+    <w:p>
+      <w:pPr>
+        <w:jc w:val="both"/>
+        <w:rPr>
+          <w:szCs w:val="20"/>
+        </w:rPr>
+      </w:pPr>
+      <w:r>
+        <w:rPr>
+          <w:rFonts w:hint="eastAsia"/>
+          <w:szCs w:val="20"/>
+        </w:rPr>
         <w:t>S</w:t>
       </w:r>
       <w:r>
         <w:rPr>
           <w:szCs w:val="20"/>
         </w:rPr>
-        <w:t>tring(</w:t>
-      </w:r>
-      <w:proofErr w:type="gramEnd"/>
+        <w:t xml:space="preserve">cene: </w:t>
+      </w:r>
+      <w:proofErr w:type="spellStart"/>
+      <w:r>
+        <w:rPr>
+          <w:rFonts w:hint="eastAsia"/>
+          <w:szCs w:val="20"/>
+        </w:rPr>
+        <w:t>컷씬</w:t>
+      </w:r>
+      <w:proofErr w:type="spellEnd"/>
+      <w:r>
+        <w:rPr>
+          <w:rFonts w:hint="eastAsia"/>
+          <w:szCs w:val="20"/>
+        </w:rPr>
+        <w:t xml:space="preserve"> 설명.</w:t>
+      </w:r>
+      <w:r>
+        <w:rPr>
+          <w:szCs w:val="20"/>
+        </w:rPr>
+        <w:t xml:space="preserve"> </w:t>
+      </w:r>
+      <w:r>
+        <w:rPr>
+          <w:rFonts w:hint="eastAsia"/>
+          <w:szCs w:val="20"/>
+        </w:rPr>
+        <w:t xml:space="preserve">존재하지 않을 경우 </w:t>
+      </w:r>
+      <w:proofErr w:type="spellStart"/>
+      <w:r>
+        <w:rPr>
+          <w:rFonts w:hint="eastAsia"/>
+          <w:szCs w:val="20"/>
+        </w:rPr>
+        <w:t>미기재</w:t>
+      </w:r>
+      <w:proofErr w:type="spellEnd"/>
+    </w:p>
+    <w:p>
+      <w:pPr>
+        <w:jc w:val="both"/>
+        <w:rPr>
+          <w:szCs w:val="20"/>
+        </w:rPr>
+      </w:pPr>
       <w:r>
         <w:rPr>
           <w:rFonts w:hint="eastAsia"/>
@@ -69,63 +330,273 @@
         <w:rPr>
           <w:szCs w:val="20"/>
         </w:rPr>
-        <w:t>haracter N)</w:t>
-      </w:r>
-      <w:r>
-        <w:rPr>
-          <w:szCs w:val="20"/>
-        </w:rPr>
-        <w:t>(Scene): Content</w:t>
-      </w:r>
-    </w:p>
-    <w:p>
-      <w:pPr>
-        <w:jc w:val="both"/>
-        <w:rPr>
-          <w:szCs w:val="20"/>
-        </w:rPr>
-      </w:pPr>
-      <w:r>
-        <w:rPr>
-          <w:rFonts w:hint="eastAsia"/>
-          <w:szCs w:val="20"/>
-        </w:rPr>
-        <w:t>S</w:t>
-      </w:r>
-      <w:r>
-        <w:rPr>
-          <w:szCs w:val="20"/>
-        </w:rPr>
-        <w:t xml:space="preserve">tring: </w:t>
-      </w:r>
-      <w:r>
-        <w:rPr>
-          <w:rFonts w:hint="eastAsia"/>
-          <w:szCs w:val="20"/>
-        </w:rPr>
-        <w:t>이벤트 제목,</w:t>
-      </w:r>
-      <w:r>
-        <w:rPr>
-          <w:szCs w:val="20"/>
-        </w:rPr>
-        <w:t xml:space="preserve"> </w:t>
-      </w:r>
-      <w:r>
-        <w:rPr>
-          <w:rFonts w:hint="eastAsia"/>
-          <w:szCs w:val="20"/>
-        </w:rPr>
-        <w:t>혹은 정하기 전 가제</w:t>
-      </w:r>
-    </w:p>
-    <w:p>
-      <w:pPr>
-        <w:jc w:val="both"/>
-        <w:rPr>
-          <w:szCs w:val="20"/>
-        </w:rPr>
-      </w:pPr>
+        <w:t xml:space="preserve">ontent: </w:t>
+      </w:r>
+      <w:r>
+        <w:rPr>
+          <w:rFonts w:hint="eastAsia"/>
+          <w:szCs w:val="20"/>
+        </w:rPr>
+        <w:t>이벤트 세부</w:t>
+      </w:r>
+      <w:r>
+        <w:rPr>
+          <w:szCs w:val="20"/>
+        </w:rPr>
+        <w:t xml:space="preserve"> </w:t>
+      </w:r>
+      <w:r>
+        <w:rPr>
+          <w:rFonts w:hint="eastAsia"/>
+          <w:szCs w:val="20"/>
+        </w:rPr>
+        <w:t>내용.</w:t>
+      </w:r>
+      <w:r>
+        <w:rPr>
+          <w:szCs w:val="20"/>
+        </w:rPr>
+        <w:t xml:space="preserve"> </w:t>
+      </w:r>
+      <w:proofErr w:type="spellStart"/>
+      <w:r>
+        <w:rPr>
+          <w:rFonts w:hint="eastAsia"/>
+          <w:szCs w:val="20"/>
+        </w:rPr>
+        <w:t>러프한</w:t>
+      </w:r>
+      <w:proofErr w:type="spellEnd"/>
+      <w:r>
+        <w:rPr>
+          <w:rFonts w:hint="eastAsia"/>
+          <w:szCs w:val="20"/>
+        </w:rPr>
+        <w:t xml:space="preserve"> 플롯라인</w:t>
+      </w:r>
+    </w:p>
+    <w:p>
+      <w:pPr>
+        <w:jc w:val="both"/>
+        <w:rPr>
+          <w:szCs w:val="20"/>
+        </w:rPr>
+      </w:pPr>
+    </w:p>
+    <w:p>
+      <w:pPr>
+        <w:pStyle w:val="a6"/>
+      </w:pPr>
+      <w:r>
+        <w:rPr>
+          <w:rFonts w:hint="eastAsia"/>
+        </w:rPr>
+        <w:t>봄(</w:t>
+      </w:r>
+      <w:r>
+        <w:t>3, 4, 5</w:t>
+      </w:r>
+      <w:r>
+        <w:rPr>
+          <w:rFonts w:hint="eastAsia"/>
+        </w:rPr>
+        <w:t>월)</w:t>
+      </w:r>
+    </w:p>
+    <w:p>
+      <w:pPr>
+        <w:pStyle w:val="1"/>
+      </w:pPr>
+      <w:r>
+        <w:t>3</w:t>
+      </w:r>
+      <w:r>
+        <w:rPr>
+          <w:rFonts w:hint="eastAsia"/>
+        </w:rPr>
+        <w:t>월</w:t>
+      </w:r>
+    </w:p>
+    <w:p>
+      <w:pPr>
+        <w:jc w:val="both"/>
+        <w:rPr>
+          <w:szCs w:val="20"/>
+        </w:rPr>
+      </w:pPr>
+      <w:r>
+        <w:rPr>
+          <w:rFonts w:hint="eastAsia"/>
+          <w:szCs w:val="20"/>
+        </w:rPr>
+        <w:t>-</w:t>
+      </w:r>
+      <w:r>
+        <w:rPr>
+          <w:szCs w:val="20"/>
+        </w:rPr>
+        <w:t xml:space="preserve"> </w:t>
+      </w:r>
+      <w:r>
+        <w:rPr>
+          <w:rFonts w:hint="eastAsia"/>
+          <w:szCs w:val="20"/>
+        </w:rPr>
+        <w:t>달력 사용법,</w:t>
+      </w:r>
+      <w:r>
+        <w:rPr>
+          <w:szCs w:val="20"/>
+        </w:rPr>
+        <w:t xml:space="preserve"> </w:t>
+      </w:r>
+      <w:r>
+        <w:rPr>
+          <w:rFonts w:hint="eastAsia"/>
+          <w:szCs w:val="20"/>
+        </w:rPr>
+        <w:t>알바 최소 개수 제한,</w:t>
+      </w:r>
+      <w:r>
+        <w:rPr>
+          <w:szCs w:val="20"/>
+        </w:rPr>
+        <w:t xml:space="preserve"> </w:t>
+      </w:r>
+      <w:r>
+        <w:rPr>
+          <w:rFonts w:hint="eastAsia"/>
+          <w:szCs w:val="20"/>
+        </w:rPr>
+        <w:t>휴일 시스템 튜토리얼 화면</w:t>
+      </w:r>
+    </w:p>
+    <w:p>
+      <w:pPr>
+        <w:jc w:val="both"/>
+        <w:rPr>
+          <w:szCs w:val="20"/>
+        </w:rPr>
+      </w:pPr>
+      <w:r>
+        <w:rPr>
+          <w:rFonts w:hint="eastAsia"/>
+          <w:szCs w:val="20"/>
+        </w:rPr>
+        <w:t>-</w:t>
+      </w:r>
+      <w:r>
+        <w:rPr>
+          <w:szCs w:val="20"/>
+        </w:rPr>
+        <w:t xml:space="preserve"> </w:t>
+      </w:r>
+      <w:r>
+        <w:rPr>
+          <w:rFonts w:hint="eastAsia"/>
+          <w:szCs w:val="20"/>
+        </w:rPr>
+        <w:t>지구하 첫만남</w:t>
+      </w:r>
+      <w:r>
+        <w:rPr>
+          <w:rFonts w:hint="eastAsia"/>
+          <w:szCs w:val="20"/>
+        </w:rPr>
+        <w:t xml:space="preserve">(지구하 </w:t>
+      </w:r>
+      <w:r>
+        <w:rPr>
+          <w:szCs w:val="20"/>
+        </w:rPr>
+        <w:t>0)</w:t>
+      </w:r>
+      <w:r>
+        <w:rPr>
+          <w:rFonts w:hint="eastAsia"/>
+          <w:szCs w:val="20"/>
+        </w:rPr>
+        <w:t>:</w:t>
+      </w:r>
+      <w:r>
+        <w:rPr>
+          <w:szCs w:val="20"/>
+        </w:rPr>
+        <w:t xml:space="preserve"> </w:t>
+      </w:r>
+      <w:r>
+        <w:rPr>
+          <w:rFonts w:hint="eastAsia"/>
+          <w:szCs w:val="20"/>
+        </w:rPr>
+        <w:t xml:space="preserve">알바 중 </w:t>
+      </w:r>
+      <w:proofErr w:type="spellStart"/>
+      <w:r>
+        <w:rPr>
+          <w:rFonts w:hint="eastAsia"/>
+          <w:szCs w:val="20"/>
+        </w:rPr>
+        <w:t>지구하가</w:t>
+      </w:r>
+      <w:proofErr w:type="spellEnd"/>
+      <w:r>
+        <w:rPr>
+          <w:rFonts w:hint="eastAsia"/>
+          <w:szCs w:val="20"/>
+        </w:rPr>
+        <w:t xml:space="preserve"> 옷에 술 쏟음.</w:t>
+      </w:r>
+      <w:r>
+        <w:rPr>
+          <w:szCs w:val="20"/>
+        </w:rPr>
+        <w:t xml:space="preserve"> </w:t>
+      </w:r>
+      <w:r>
+        <w:rPr>
+          <w:rFonts w:hint="eastAsia"/>
+          <w:szCs w:val="20"/>
+        </w:rPr>
+        <w:t>변상을 위해 지구하 번호 반강제로 받음.</w:t>
+      </w:r>
+    </w:p>
+    <w:p>
+      <w:pPr>
+        <w:jc w:val="both"/>
+        <w:rPr>
+          <w:szCs w:val="20"/>
+        </w:rPr>
+      </w:pPr>
+      <w:r>
+        <w:rPr>
+          <w:rFonts w:hint="eastAsia"/>
+          <w:szCs w:val="20"/>
+        </w:rPr>
+        <w:t>-</w:t>
+      </w:r>
+      <w:r>
+        <w:rPr>
+          <w:szCs w:val="20"/>
+        </w:rPr>
+        <w:t xml:space="preserve"> </w:t>
+      </w:r>
+      <w:proofErr w:type="spellStart"/>
+      <w:r>
+        <w:rPr>
+          <w:rFonts w:hint="eastAsia"/>
+          <w:szCs w:val="20"/>
+        </w:rPr>
+        <w:t>유가현</w:t>
+      </w:r>
+      <w:proofErr w:type="spellEnd"/>
+      <w:r>
+        <w:rPr>
+          <w:rFonts w:hint="eastAsia"/>
+          <w:szCs w:val="20"/>
+        </w:rPr>
+        <w:t xml:space="preserve"> 첫만남</w:t>
+      </w:r>
       <w:r>
         <w:rPr>
           <w:rFonts w:hint="eastAsia"/>
@@ -133,269 +604,372 @@
         </w:rPr>
         <w:t>(</w:t>
       </w:r>
-      <w:r>
-        <w:rPr>
-          <w:szCs w:val="20"/>
-        </w:rPr>
-        <w:t xml:space="preserve"> ): </w:t>
-      </w:r>
-      <w:r>
-        <w:rPr>
-          <w:rFonts w:hint="eastAsia"/>
-          <w:szCs w:val="20"/>
-        </w:rPr>
-        <w:t>이벤트를 진행하기 위한 조건</w:t>
-      </w:r>
-      <w:r>
-        <w:rPr>
-          <w:szCs w:val="20"/>
-        </w:rPr>
-        <w:t xml:space="preserve">. </w:t>
-      </w:r>
-      <w:r>
-        <w:rPr>
-          <w:rFonts w:hint="eastAsia"/>
-          <w:szCs w:val="20"/>
-        </w:rPr>
-        <w:t>캐릭터,</w:t>
-      </w:r>
-      <w:r>
-        <w:rPr>
-          <w:szCs w:val="20"/>
-        </w:rPr>
-        <w:t xml:space="preserve"> </w:t>
-      </w:r>
-      <w:r>
-        <w:rPr>
-          <w:rFonts w:hint="eastAsia"/>
-          <w:szCs w:val="20"/>
-        </w:rPr>
-        <w:t>호감도,</w:t>
-      </w:r>
-      <w:r>
-        <w:rPr>
-          <w:szCs w:val="20"/>
-        </w:rPr>
-        <w:t xml:space="preserve"> </w:t>
-      </w:r>
-      <w:r>
-        <w:rPr>
-          <w:rFonts w:hint="eastAsia"/>
-          <w:szCs w:val="20"/>
-        </w:rPr>
-        <w:t>돈,</w:t>
-      </w:r>
-      <w:r>
-        <w:rPr>
-          <w:szCs w:val="20"/>
-        </w:rPr>
-        <w:t xml:space="preserve"> </w:t>
-      </w:r>
-      <w:r>
-        <w:rPr>
-          <w:rFonts w:hint="eastAsia"/>
-          <w:szCs w:val="20"/>
-        </w:rPr>
-        <w:t>특수 조건 등</w:t>
-      </w:r>
-    </w:p>
-    <w:p>
-      <w:pPr>
-        <w:jc w:val="both"/>
-        <w:rPr>
-          <w:szCs w:val="20"/>
-        </w:rPr>
-      </w:pPr>
-      <w:r>
-        <w:rPr>
-          <w:szCs w:val="20"/>
-        </w:rPr>
-        <w:t xml:space="preserve">Character: </w:t>
-      </w:r>
-      <w:r>
-        <w:rPr>
-          <w:rFonts w:hint="eastAsia"/>
-          <w:szCs w:val="20"/>
-        </w:rPr>
-        <w:t>출현하는 캐릭터</w:t>
-      </w:r>
-    </w:p>
-    <w:p>
-      <w:pPr>
-        <w:jc w:val="both"/>
-        <w:rPr>
-          <w:szCs w:val="20"/>
-        </w:rPr>
-      </w:pPr>
-      <w:r>
-        <w:rPr>
-          <w:rFonts w:hint="eastAsia"/>
-          <w:szCs w:val="20"/>
-        </w:rPr>
-        <w:t>N</w:t>
-      </w:r>
-      <w:r>
-        <w:rPr>
-          <w:szCs w:val="20"/>
-        </w:rPr>
-        <w:t xml:space="preserve">: </w:t>
-      </w:r>
-      <w:r>
-        <w:rPr>
-          <w:rFonts w:hint="eastAsia"/>
-          <w:szCs w:val="20"/>
-        </w:rPr>
-        <w:t>이벤트 진행을 위한 최소 호감도</w:t>
-      </w:r>
-    </w:p>
-    <w:p>
-      <w:pPr>
-        <w:jc w:val="both"/>
-        <w:rPr>
-          <w:szCs w:val="20"/>
-        </w:rPr>
-      </w:pPr>
-      <w:r>
-        <w:rPr>
-          <w:rFonts w:hint="eastAsia"/>
-          <w:szCs w:val="20"/>
-        </w:rPr>
-        <w:t>S</w:t>
-      </w:r>
-      <w:r>
-        <w:rPr>
-          <w:szCs w:val="20"/>
-        </w:rPr>
-        <w:t xml:space="preserve">cene: </w:t>
-      </w:r>
-      <w:proofErr w:type="spellStart"/>
-      <w:r>
-        <w:rPr>
-          <w:rFonts w:hint="eastAsia"/>
-          <w:szCs w:val="20"/>
-        </w:rPr>
-        <w:t>컷씬</w:t>
-      </w:r>
-      <w:proofErr w:type="spellEnd"/>
-      <w:r>
-        <w:rPr>
-          <w:rFonts w:hint="eastAsia"/>
-          <w:szCs w:val="20"/>
-        </w:rPr>
-        <w:t xml:space="preserve"> 설명.</w:t>
-      </w:r>
-      <w:r>
-        <w:rPr>
-          <w:szCs w:val="20"/>
-        </w:rPr>
-        <w:t xml:space="preserve"> </w:t>
-      </w:r>
-      <w:r>
-        <w:rPr>
-          <w:rFonts w:hint="eastAsia"/>
-          <w:szCs w:val="20"/>
-        </w:rPr>
-        <w:t xml:space="preserve">존재하지 않을 경우 </w:t>
-      </w:r>
-      <w:proofErr w:type="spellStart"/>
-      <w:r>
-        <w:rPr>
-          <w:rFonts w:hint="eastAsia"/>
-          <w:szCs w:val="20"/>
-        </w:rPr>
-        <w:t>미기재</w:t>
-      </w:r>
-      <w:proofErr w:type="spellEnd"/>
-    </w:p>
-    <w:p>
-      <w:pPr>
-        <w:jc w:val="both"/>
-        <w:rPr>
-          <w:szCs w:val="20"/>
-        </w:rPr>
-      </w:pPr>
-      <w:r>
-        <w:rPr>
-          <w:rFonts w:hint="eastAsia"/>
-          <w:szCs w:val="20"/>
-        </w:rPr>
-        <w:t>C</w:t>
-      </w:r>
-      <w:r>
-        <w:rPr>
-          <w:szCs w:val="20"/>
-        </w:rPr>
-        <w:t xml:space="preserve">ontent: </w:t>
-      </w:r>
-      <w:r>
-        <w:rPr>
-          <w:rFonts w:hint="eastAsia"/>
-          <w:szCs w:val="20"/>
-        </w:rPr>
-        <w:t>이벤트 세부</w:t>
-      </w:r>
-      <w:r>
-        <w:rPr>
-          <w:szCs w:val="20"/>
-        </w:rPr>
-        <w:t xml:space="preserve"> </w:t>
-      </w:r>
-      <w:r>
-        <w:rPr>
-          <w:rFonts w:hint="eastAsia"/>
-          <w:szCs w:val="20"/>
-        </w:rPr>
-        <w:t>내용.</w:t>
-      </w:r>
-      <w:r>
-        <w:rPr>
-          <w:szCs w:val="20"/>
-        </w:rPr>
-        <w:t xml:space="preserve"> </w:t>
-      </w:r>
-      <w:proofErr w:type="spellStart"/>
-      <w:r>
-        <w:rPr>
-          <w:rFonts w:hint="eastAsia"/>
-          <w:szCs w:val="20"/>
-        </w:rPr>
-        <w:t>러프한</w:t>
-      </w:r>
-      <w:proofErr w:type="spellEnd"/>
-      <w:r>
-        <w:rPr>
-          <w:rFonts w:hint="eastAsia"/>
-          <w:szCs w:val="20"/>
-        </w:rPr>
-        <w:t xml:space="preserve"> 플롯라인</w:t>
-      </w:r>
-    </w:p>
-    <w:p>
-      <w:pPr>
-        <w:jc w:val="both"/>
-        <w:rPr>
-          <w:szCs w:val="20"/>
-        </w:rPr>
-      </w:pPr>
-    </w:p>
-    <w:p>
-      <w:pPr>
-        <w:pStyle w:val="a6"/>
-      </w:pPr>
-      <w:r>
-        <w:rPr>
-          <w:rFonts w:hint="eastAsia"/>
-        </w:rPr>
-        <w:t>봄(</w:t>
-      </w:r>
-      <w:r>
-        <w:t>3, 4, 5</w:t>
-      </w:r>
-      <w:r>
-        <w:rPr>
-          <w:rFonts w:hint="eastAsia"/>
-        </w:rPr>
-        <w:t>월)</w:t>
+      <w:proofErr w:type="spellStart"/>
+      <w:r>
+        <w:rPr>
+          <w:rFonts w:hint="eastAsia"/>
+          <w:szCs w:val="20"/>
+        </w:rPr>
+        <w:t>유가현</w:t>
+      </w:r>
+      <w:proofErr w:type="spellEnd"/>
+      <w:r>
+        <w:rPr>
+          <w:rFonts w:hint="eastAsia"/>
+          <w:szCs w:val="20"/>
+        </w:rPr>
+        <w:t xml:space="preserve"> </w:t>
+      </w:r>
+      <w:r>
+        <w:rPr>
+          <w:szCs w:val="20"/>
+        </w:rPr>
+        <w:t>0)</w:t>
+      </w:r>
+      <w:r>
+        <w:rPr>
+          <w:rFonts w:hint="eastAsia"/>
+          <w:szCs w:val="20"/>
+        </w:rPr>
+        <w:t>:</w:t>
+      </w:r>
+      <w:r>
+        <w:rPr>
+          <w:szCs w:val="20"/>
+        </w:rPr>
+        <w:t xml:space="preserve"> </w:t>
+      </w:r>
+      <w:r>
+        <w:rPr>
+          <w:rFonts w:hint="eastAsia"/>
+          <w:szCs w:val="20"/>
+        </w:rPr>
+        <w:t xml:space="preserve">알바 중 </w:t>
+      </w:r>
+      <w:proofErr w:type="spellStart"/>
+      <w:r>
+        <w:rPr>
+          <w:rFonts w:hint="eastAsia"/>
+          <w:szCs w:val="20"/>
+        </w:rPr>
+        <w:t>시비걸린</w:t>
+      </w:r>
+      <w:proofErr w:type="spellEnd"/>
+      <w:r>
+        <w:rPr>
+          <w:rFonts w:hint="eastAsia"/>
+          <w:szCs w:val="20"/>
+        </w:rPr>
+        <w:t xml:space="preserve"> 상황을 적당히 모면하고 넘김.</w:t>
+      </w:r>
+      <w:r>
+        <w:rPr>
+          <w:szCs w:val="20"/>
+        </w:rPr>
+        <w:t xml:space="preserve"> </w:t>
+      </w:r>
+      <w:r>
+        <w:rPr>
+          <w:rFonts w:hint="eastAsia"/>
+          <w:szCs w:val="20"/>
+        </w:rPr>
+        <w:t xml:space="preserve">모습에 반한 유가현이 </w:t>
+      </w:r>
+      <w:proofErr w:type="spellStart"/>
+      <w:r>
+        <w:rPr>
+          <w:rFonts w:hint="eastAsia"/>
+          <w:szCs w:val="20"/>
+        </w:rPr>
+        <w:t>급발진</w:t>
+      </w:r>
+      <w:proofErr w:type="spellEnd"/>
+      <w:r>
+        <w:rPr>
+          <w:rFonts w:hint="eastAsia"/>
+          <w:szCs w:val="20"/>
+        </w:rPr>
+        <w:t xml:space="preserve"> 고백 공격.</w:t>
+      </w:r>
+      <w:r>
+        <w:rPr>
+          <w:szCs w:val="20"/>
+        </w:rPr>
+        <w:t xml:space="preserve"> </w:t>
+      </w:r>
+      <w:proofErr w:type="spellStart"/>
+      <w:r>
+        <w:rPr>
+          <w:rFonts w:hint="eastAsia"/>
+          <w:szCs w:val="20"/>
+        </w:rPr>
+        <w:t>사귀는건</w:t>
+      </w:r>
+      <w:proofErr w:type="spellEnd"/>
+      <w:r>
+        <w:rPr>
+          <w:rFonts w:hint="eastAsia"/>
+          <w:szCs w:val="20"/>
+        </w:rPr>
+        <w:t xml:space="preserve"> 그렇고 지인부터 시작하자 번호 </w:t>
+      </w:r>
+      <w:proofErr w:type="spellStart"/>
+      <w:r>
+        <w:rPr>
+          <w:rFonts w:hint="eastAsia"/>
+          <w:szCs w:val="20"/>
+        </w:rPr>
+        <w:t>받아둠</w:t>
+      </w:r>
+      <w:proofErr w:type="spellEnd"/>
+      <w:r>
+        <w:rPr>
+          <w:rFonts w:hint="eastAsia"/>
+          <w:szCs w:val="20"/>
+        </w:rPr>
+        <w:t>.</w:t>
+      </w:r>
+    </w:p>
+    <w:p>
+      <w:pPr>
+        <w:jc w:val="both"/>
+        <w:rPr>
+          <w:szCs w:val="20"/>
+        </w:rPr>
+      </w:pPr>
+      <w:r>
+        <w:rPr>
+          <w:szCs w:val="20"/>
+        </w:rPr>
+        <w:t xml:space="preserve">- </w:t>
+      </w:r>
+      <w:proofErr w:type="spellStart"/>
+      <w:r>
+        <w:rPr>
+          <w:rFonts w:hint="eastAsia"/>
+          <w:szCs w:val="20"/>
+        </w:rPr>
+        <w:t>한서령</w:t>
+      </w:r>
+      <w:proofErr w:type="spellEnd"/>
+      <w:r>
+        <w:rPr>
+          <w:rFonts w:hint="eastAsia"/>
+          <w:szCs w:val="20"/>
+        </w:rPr>
+        <w:t xml:space="preserve"> 첫만남</w:t>
+      </w:r>
+      <w:r>
+        <w:rPr>
+          <w:rFonts w:hint="eastAsia"/>
+          <w:szCs w:val="20"/>
+        </w:rPr>
+        <w:t>(</w:t>
+      </w:r>
+      <w:proofErr w:type="spellStart"/>
+      <w:r>
+        <w:rPr>
+          <w:rFonts w:hint="eastAsia"/>
+          <w:szCs w:val="20"/>
+        </w:rPr>
+        <w:t>한서령</w:t>
+      </w:r>
+      <w:proofErr w:type="spellEnd"/>
+      <w:r>
+        <w:rPr>
+          <w:rFonts w:hint="eastAsia"/>
+          <w:szCs w:val="20"/>
+        </w:rPr>
+        <w:t xml:space="preserve"> </w:t>
+      </w:r>
+      <w:r>
+        <w:rPr>
+          <w:szCs w:val="20"/>
+        </w:rPr>
+        <w:t>0)</w:t>
+      </w:r>
+      <w:r>
+        <w:rPr>
+          <w:rFonts w:hint="eastAsia"/>
+          <w:szCs w:val="20"/>
+        </w:rPr>
+        <w:t>:</w:t>
+      </w:r>
+      <w:r>
+        <w:rPr>
+          <w:szCs w:val="20"/>
+        </w:rPr>
+        <w:t xml:space="preserve"> </w:t>
+      </w:r>
+      <w:r>
+        <w:rPr>
+          <w:rFonts w:hint="eastAsia"/>
+          <w:szCs w:val="20"/>
+        </w:rPr>
+        <w:t>알바 중 친구와 내기한 한서령의 대시.</w:t>
+      </w:r>
+      <w:r>
+        <w:rPr>
+          <w:szCs w:val="20"/>
+        </w:rPr>
+        <w:t xml:space="preserve"> </w:t>
+      </w:r>
+      <w:r>
+        <w:rPr>
+          <w:rFonts w:hint="eastAsia"/>
+          <w:szCs w:val="20"/>
+        </w:rPr>
+        <w:t xml:space="preserve">거절 후 한서령이 </w:t>
+      </w:r>
+      <w:r>
+        <w:rPr>
+          <w:rFonts w:hint="eastAsia"/>
+          <w:szCs w:val="20"/>
+        </w:rPr>
+        <w:t>관심가지기 시작</w:t>
+      </w:r>
+      <w:r>
+        <w:rPr>
+          <w:rFonts w:hint="eastAsia"/>
+          <w:szCs w:val="20"/>
+        </w:rPr>
+        <w:t>.</w:t>
+      </w:r>
+    </w:p>
+    <w:p>
+      <w:pPr>
+        <w:jc w:val="both"/>
+        <w:rPr>
+          <w:szCs w:val="20"/>
+        </w:rPr>
+      </w:pPr>
+      <w:r>
+        <w:rPr>
+          <w:rFonts w:hint="eastAsia"/>
+          <w:szCs w:val="20"/>
+        </w:rPr>
+        <w:t>-</w:t>
+      </w:r>
+      <w:r>
+        <w:rPr>
+          <w:szCs w:val="20"/>
+        </w:rPr>
+        <w:t xml:space="preserve"> </w:t>
+      </w:r>
+      <w:r>
+        <w:rPr>
+          <w:rFonts w:hint="eastAsia"/>
+          <w:szCs w:val="20"/>
+        </w:rPr>
+        <w:t>삼일절</w:t>
+      </w:r>
+      <w:r>
+        <w:rPr>
+          <w:rFonts w:hint="eastAsia"/>
+          <w:szCs w:val="20"/>
+        </w:rPr>
+        <w:t xml:space="preserve">(지구하 </w:t>
+      </w:r>
+      <w:r>
+        <w:rPr>
+          <w:szCs w:val="20"/>
+        </w:rPr>
+        <w:t>0)</w:t>
+      </w:r>
+      <w:r>
+        <w:rPr>
+          <w:rFonts w:eastAsia="Yu Mincho" w:hint="eastAsia"/>
+          <w:szCs w:val="20"/>
+        </w:rPr>
+        <w:t>:</w:t>
+      </w:r>
+      <w:r>
+        <w:rPr>
+          <w:rFonts w:eastAsia="Yu Mincho"/>
+          <w:szCs w:val="20"/>
+        </w:rPr>
+        <w:t xml:space="preserve"> </w:t>
+      </w:r>
+      <w:r>
+        <w:rPr>
+          <w:rFonts w:ascii="맑은 고딕" w:eastAsia="맑은 고딕" w:hAnsi="맑은 고딕" w:cs="맑은 고딕" w:hint="eastAsia"/>
+          <w:szCs w:val="20"/>
+        </w:rPr>
+        <w:t>공휴일까지 일을 시킨다며 알바에 회의감을 가지는 주인공.</w:t>
+      </w:r>
+      <w:r>
+        <w:rPr>
+          <w:rFonts w:ascii="맑은 고딕" w:eastAsia="맑은 고딕" w:hAnsi="맑은 고딕" w:cs="맑은 고딕"/>
+          <w:szCs w:val="20"/>
+        </w:rPr>
+        <w:t xml:space="preserve"> </w:t>
+      </w:r>
+      <w:r>
+        <w:rPr>
+          <w:rFonts w:ascii="맑은 고딕" w:eastAsia="맑은 고딕" w:hAnsi="맑은 고딕" w:cs="맑은 고딕" w:hint="eastAsia"/>
+          <w:szCs w:val="20"/>
+        </w:rPr>
+        <w:t xml:space="preserve">터덜터덜 집으로 돌아가던 중 공원 마주편에서 조깅하는 </w:t>
+      </w:r>
+      <w:proofErr w:type="spellStart"/>
+      <w:r>
+        <w:rPr>
+          <w:rFonts w:ascii="맑은 고딕" w:eastAsia="맑은 고딕" w:hAnsi="맑은 고딕" w:cs="맑은 고딕" w:hint="eastAsia"/>
+          <w:szCs w:val="20"/>
+        </w:rPr>
+        <w:t>지구하</w:t>
+      </w:r>
+      <w:r>
+        <w:rPr>
+          <w:rFonts w:ascii="맑은 고딕" w:eastAsia="맑은 고딕" w:hAnsi="맑은 고딕" w:cs="맑은 고딕" w:hint="eastAsia"/>
+          <w:szCs w:val="20"/>
+        </w:rPr>
+        <w:t>와</w:t>
+      </w:r>
+      <w:proofErr w:type="spellEnd"/>
+      <w:r>
+        <w:rPr>
+          <w:rFonts w:ascii="맑은 고딕" w:eastAsia="맑은 고딕" w:hAnsi="맑은 고딕" w:cs="맑은 고딕" w:hint="eastAsia"/>
+          <w:szCs w:val="20"/>
+        </w:rPr>
+        <w:t xml:space="preserve"> 조우.</w:t>
+      </w:r>
+      <w:r>
+        <w:rPr>
+          <w:rFonts w:ascii="맑은 고딕" w:eastAsia="맑은 고딕" w:hAnsi="맑은 고딕" w:cs="맑은 고딕"/>
+          <w:szCs w:val="20"/>
+        </w:rPr>
+        <w:t xml:space="preserve"> </w:t>
+      </w:r>
+      <w:proofErr w:type="spellStart"/>
+      <w:r>
+        <w:rPr>
+          <w:rFonts w:ascii="맑은 고딕" w:eastAsia="맑은 고딕" w:hAnsi="맑은 고딕" w:cs="맑은 고딕" w:hint="eastAsia"/>
+          <w:szCs w:val="20"/>
+        </w:rPr>
+        <w:t>지금당장</w:t>
+      </w:r>
+      <w:proofErr w:type="spellEnd"/>
+      <w:r>
+        <w:rPr>
+          <w:rFonts w:ascii="맑은 고딕" w:eastAsia="맑은 고딕" w:hAnsi="맑은 고딕" w:cs="맑은 고딕" w:hint="eastAsia"/>
+          <w:szCs w:val="20"/>
+        </w:rPr>
+        <w:t xml:space="preserve"> 돈이 없다.</w:t>
+      </w:r>
+      <w:r>
+        <w:rPr>
+          <w:rFonts w:ascii="맑은 고딕" w:eastAsia="맑은 고딕" w:hAnsi="맑은 고딕" w:cs="맑은 고딕"/>
+          <w:szCs w:val="20"/>
+        </w:rPr>
+        <w:t xml:space="preserve"> </w:t>
+      </w:r>
+      <w:r>
+        <w:rPr>
+          <w:rFonts w:ascii="맑은 고딕" w:eastAsia="맑은 고딕" w:hAnsi="맑은 고딕" w:cs="맑은 고딕" w:hint="eastAsia"/>
+          <w:szCs w:val="20"/>
+        </w:rPr>
+        <w:t>이래저래 호감도 업</w:t>
       </w:r>
     </w:p>
     <w:p>
@@ -403,7 +977,7 @@
         <w:pStyle w:val="1"/>
       </w:pPr>
       <w:r>
-        <w:t>3</w:t>
+        <w:t>4</w:t>
       </w:r>
       <w:r>
         <w:rPr>
@@ -437,34 +1011,169 @@
           <w:rFonts w:hint="eastAsia"/>
           <w:szCs w:val="20"/>
         </w:rPr>
-        <w:t>달력 사용법,</w:t>
-      </w:r>
-      <w:r>
-        <w:rPr>
-          <w:szCs w:val="20"/>
-        </w:rPr>
-        <w:t xml:space="preserve"> </w:t>
-      </w:r>
-      <w:r>
-        <w:rPr>
-          <w:rFonts w:hint="eastAsia"/>
-          <w:szCs w:val="20"/>
-        </w:rPr>
-        <w:t>알바 최소 개수 제한,</w:t>
-      </w:r>
-      <w:r>
-        <w:rPr>
-          <w:szCs w:val="20"/>
-        </w:rPr>
-        <w:t xml:space="preserve"> </w:t>
-      </w:r>
-      <w:r>
-        <w:rPr>
-          <w:rFonts w:hint="eastAsia"/>
-          <w:szCs w:val="20"/>
-        </w:rPr>
-        <w:t>휴일 시스템 튜토리얼 화면</w:t>
-      </w:r>
+        <w:t>편의점에서</w:t>
+      </w:r>
+      <w:r>
+        <w:rPr>
+          <w:rFonts w:hint="eastAsia"/>
+          <w:szCs w:val="20"/>
+        </w:rPr>
+        <w:t xml:space="preserve"> </w:t>
+      </w:r>
+      <w:proofErr w:type="spellStart"/>
+      <w:r>
+        <w:rPr>
+          <w:rFonts w:hint="eastAsia"/>
+          <w:szCs w:val="20"/>
+        </w:rPr>
+        <w:t>한서령</w:t>
+      </w:r>
+      <w:proofErr w:type="spellEnd"/>
+      <w:r>
+        <w:rPr>
+          <w:rFonts w:hint="eastAsia"/>
+          <w:szCs w:val="20"/>
+        </w:rPr>
+        <w:t xml:space="preserve"> 조우</w:t>
+      </w:r>
+      <w:r>
+        <w:rPr>
+          <w:rFonts w:hint="eastAsia"/>
+          <w:szCs w:val="20"/>
+        </w:rPr>
+        <w:t>(</w:t>
+      </w:r>
+      <w:proofErr w:type="spellStart"/>
+      <w:r>
+        <w:rPr>
+          <w:rFonts w:hint="eastAsia"/>
+          <w:szCs w:val="20"/>
+        </w:rPr>
+        <w:t>한서령</w:t>
+      </w:r>
+      <w:proofErr w:type="spellEnd"/>
+      <w:r>
+        <w:rPr>
+          <w:rFonts w:hint="eastAsia"/>
+          <w:szCs w:val="20"/>
+        </w:rPr>
+        <w:t xml:space="preserve"> </w:t>
+      </w:r>
+      <w:r>
+        <w:rPr>
+          <w:szCs w:val="20"/>
+        </w:rPr>
+        <w:t>5)</w:t>
+      </w:r>
+      <w:r>
+        <w:rPr>
+          <w:rFonts w:hint="eastAsia"/>
+          <w:szCs w:val="20"/>
+        </w:rPr>
+        <w:t>:</w:t>
+      </w:r>
+      <w:r>
+        <w:rPr>
+          <w:szCs w:val="20"/>
+        </w:rPr>
+        <w:t xml:space="preserve"> </w:t>
+      </w:r>
+      <w:r>
+        <w:rPr>
+          <w:rFonts w:hint="eastAsia"/>
+          <w:szCs w:val="20"/>
+        </w:rPr>
+        <w:t xml:space="preserve">주인공 </w:t>
+      </w:r>
+      <w:proofErr w:type="spellStart"/>
+      <w:r>
+        <w:rPr>
+          <w:rFonts w:hint="eastAsia"/>
+          <w:szCs w:val="20"/>
+        </w:rPr>
+        <w:t>과잠</w:t>
+      </w:r>
+      <w:proofErr w:type="spellEnd"/>
+      <w:r>
+        <w:rPr>
+          <w:rFonts w:hint="eastAsia"/>
+          <w:szCs w:val="20"/>
+        </w:rPr>
+        <w:t xml:space="preserve"> 보고 학교 알아봄.</w:t>
+      </w:r>
+      <w:r>
+        <w:rPr>
+          <w:szCs w:val="20"/>
+        </w:rPr>
+        <w:t xml:space="preserve"> </w:t>
+      </w:r>
+      <w:r>
+        <w:rPr>
+          <w:rFonts w:hint="eastAsia"/>
+          <w:szCs w:val="20"/>
+        </w:rPr>
+        <w:t xml:space="preserve">우연히 만난 척 </w:t>
+      </w:r>
+      <w:proofErr w:type="spellStart"/>
+      <w:r>
+        <w:rPr>
+          <w:rFonts w:hint="eastAsia"/>
+          <w:szCs w:val="20"/>
+        </w:rPr>
+        <w:t>가오</w:t>
+      </w:r>
+      <w:proofErr w:type="spellEnd"/>
+      <w:r>
+        <w:rPr>
+          <w:rFonts w:hint="eastAsia"/>
+          <w:szCs w:val="20"/>
+        </w:rPr>
+        <w:t xml:space="preserve"> 부리려고 피우지도 않는 담배 사가는 </w:t>
+      </w:r>
+      <w:proofErr w:type="spellStart"/>
+      <w:r>
+        <w:rPr>
+          <w:rFonts w:hint="eastAsia"/>
+          <w:szCs w:val="20"/>
+        </w:rPr>
+        <w:t>한서령</w:t>
+      </w:r>
+      <w:proofErr w:type="spellEnd"/>
+      <w:r>
+        <w:rPr>
+          <w:rFonts w:hint="eastAsia"/>
+          <w:szCs w:val="20"/>
+        </w:rPr>
+        <w:t>.</w:t>
+      </w:r>
+      <w:r>
+        <w:rPr>
+          <w:szCs w:val="20"/>
+        </w:rPr>
+        <w:t xml:space="preserve"> </w:t>
+      </w:r>
+      <w:r>
+        <w:rPr>
+          <w:rFonts w:hint="eastAsia"/>
+          <w:szCs w:val="20"/>
+        </w:rPr>
+        <w:t>한참 주인공 멀어지는데 멀리 등 뒤에서 콜록거리는 소리 들림.</w:t>
+      </w:r>
+      <w:r>
+        <w:rPr>
+          <w:szCs w:val="20"/>
+        </w:rPr>
+        <w:t xml:space="preserve"> </w:t>
+      </w:r>
+      <w:proofErr w:type="spellStart"/>
+      <w:r>
+        <w:rPr>
+          <w:rFonts w:hint="eastAsia"/>
+          <w:szCs w:val="20"/>
+        </w:rPr>
+        <w:t>담배향</w:t>
+      </w:r>
+      <w:proofErr w:type="spellEnd"/>
     </w:p>
     <w:p>
       <w:pPr>
@@ -491,7 +1200,244 @@
           <w:rFonts w:hint="eastAsia"/>
           <w:szCs w:val="20"/>
         </w:rPr>
-        <w:t>지구하 첫만남</w:t>
+        <w:t xml:space="preserve">학교에서 </w:t>
+      </w:r>
+      <w:proofErr w:type="spellStart"/>
+      <w:r>
+        <w:rPr>
+          <w:rFonts w:hint="eastAsia"/>
+          <w:szCs w:val="20"/>
+        </w:rPr>
+        <w:t>유가현</w:t>
+      </w:r>
+      <w:proofErr w:type="spellEnd"/>
+      <w:r>
+        <w:rPr>
+          <w:rFonts w:hint="eastAsia"/>
+          <w:szCs w:val="20"/>
+        </w:rPr>
+        <w:t xml:space="preserve"> 조우</w:t>
+      </w:r>
+      <w:r>
+        <w:rPr>
+          <w:rFonts w:hint="eastAsia"/>
+          <w:szCs w:val="20"/>
+        </w:rPr>
+        <w:t>(</w:t>
+      </w:r>
+      <w:proofErr w:type="spellStart"/>
+      <w:r>
+        <w:rPr>
+          <w:rFonts w:hint="eastAsia"/>
+          <w:szCs w:val="20"/>
+        </w:rPr>
+        <w:t>유가현</w:t>
+      </w:r>
+      <w:proofErr w:type="spellEnd"/>
+      <w:r>
+        <w:rPr>
+          <w:rFonts w:hint="eastAsia"/>
+          <w:szCs w:val="20"/>
+        </w:rPr>
+        <w:t xml:space="preserve"> </w:t>
+      </w:r>
+      <w:r>
+        <w:rPr>
+          <w:szCs w:val="20"/>
+        </w:rPr>
+        <w:t>5)</w:t>
+      </w:r>
+      <w:r>
+        <w:rPr>
+          <w:rFonts w:hint="eastAsia"/>
+          <w:szCs w:val="20"/>
+        </w:rPr>
+        <w:t>:</w:t>
+      </w:r>
+      <w:r>
+        <w:rPr>
+          <w:szCs w:val="20"/>
+        </w:rPr>
+        <w:t xml:space="preserve"> </w:t>
+      </w:r>
+      <w:proofErr w:type="spellStart"/>
+      <w:r>
+        <w:rPr>
+          <w:rFonts w:hint="eastAsia"/>
+          <w:szCs w:val="20"/>
+        </w:rPr>
+        <w:t>알고보니</w:t>
+      </w:r>
+      <w:proofErr w:type="spellEnd"/>
+      <w:r>
+        <w:rPr>
+          <w:szCs w:val="20"/>
+        </w:rPr>
+        <w:t xml:space="preserve"> </w:t>
+      </w:r>
+      <w:r>
+        <w:rPr>
+          <w:rFonts w:hint="eastAsia"/>
+          <w:szCs w:val="20"/>
+        </w:rPr>
+        <w:t xml:space="preserve">같은 과 </w:t>
+      </w:r>
+      <w:r>
+        <w:rPr>
+          <w:rFonts w:hint="eastAsia"/>
+          <w:szCs w:val="20"/>
+        </w:rPr>
+        <w:t>동기</w:t>
+      </w:r>
+      <w:r>
+        <w:rPr>
+          <w:rFonts w:hint="eastAsia"/>
+          <w:szCs w:val="20"/>
+        </w:rPr>
+        <w:t xml:space="preserve">였던 </w:t>
+      </w:r>
+      <w:proofErr w:type="spellStart"/>
+      <w:r>
+        <w:rPr>
+          <w:rFonts w:hint="eastAsia"/>
+          <w:szCs w:val="20"/>
+        </w:rPr>
+        <w:t>유가현</w:t>
+      </w:r>
+      <w:proofErr w:type="spellEnd"/>
+      <w:r>
+        <w:rPr>
+          <w:rFonts w:hint="eastAsia"/>
+          <w:szCs w:val="20"/>
+        </w:rPr>
+        <w:t>.</w:t>
+      </w:r>
+      <w:r>
+        <w:rPr>
+          <w:szCs w:val="20"/>
+        </w:rPr>
+        <w:t xml:space="preserve"> </w:t>
+      </w:r>
+      <w:r>
+        <w:rPr>
+          <w:rFonts w:hint="eastAsia"/>
+          <w:szCs w:val="20"/>
+        </w:rPr>
+        <w:t>에타 얘기 하다가 서로 정체 알게 됨.</w:t>
+      </w:r>
+      <w:r>
+        <w:rPr>
+          <w:szCs w:val="20"/>
+        </w:rPr>
+        <w:t xml:space="preserve"> </w:t>
+      </w:r>
+      <w:r>
+        <w:rPr>
+          <w:rFonts w:hint="eastAsia"/>
+          <w:szCs w:val="20"/>
+        </w:rPr>
+        <w:t xml:space="preserve">유가현이 프로젝트 </w:t>
+      </w:r>
+      <w:proofErr w:type="spellStart"/>
+      <w:r>
+        <w:rPr>
+          <w:rFonts w:hint="eastAsia"/>
+          <w:szCs w:val="20"/>
+        </w:rPr>
+        <w:t>하는거</w:t>
+      </w:r>
+      <w:proofErr w:type="spellEnd"/>
+      <w:r>
+        <w:rPr>
+          <w:rFonts w:hint="eastAsia"/>
+          <w:szCs w:val="20"/>
+        </w:rPr>
+        <w:t xml:space="preserve"> 알게 됨.</w:t>
+      </w:r>
+      <w:r>
+        <w:rPr>
+          <w:szCs w:val="20"/>
+        </w:rPr>
+        <w:t xml:space="preserve"> </w:t>
+      </w:r>
+      <w:r>
+        <w:rPr>
+          <w:rFonts w:hint="eastAsia"/>
+          <w:szCs w:val="20"/>
+        </w:rPr>
+        <w:t>유가현이 협업 제의했으나 고민해본다고 함.</w:t>
+      </w:r>
+      <w:r>
+        <w:rPr>
+          <w:szCs w:val="20"/>
+        </w:rPr>
+        <w:t xml:space="preserve"> + </w:t>
+      </w:r>
+      <w:proofErr w:type="spellStart"/>
+      <w:r>
+        <w:rPr>
+          <w:rFonts w:hint="eastAsia"/>
+          <w:szCs w:val="20"/>
+        </w:rPr>
+        <w:t>엠티</w:t>
+      </w:r>
+      <w:proofErr w:type="spellEnd"/>
+      <w:r>
+        <w:rPr>
+          <w:rFonts w:hint="eastAsia"/>
+          <w:szCs w:val="20"/>
+        </w:rPr>
+        <w:t xml:space="preserve"> 얘기</w:t>
+      </w:r>
+      <w:r>
+        <w:rPr>
+          <w:rFonts w:hint="eastAsia"/>
+          <w:szCs w:val="20"/>
+        </w:rPr>
+        <w:t>.</w:t>
+      </w:r>
+      <w:r>
+        <w:rPr>
+          <w:szCs w:val="20"/>
+        </w:rPr>
+        <w:t xml:space="preserve"> </w:t>
+      </w:r>
+      <w:proofErr w:type="spellStart"/>
+      <w:r>
+        <w:rPr>
+          <w:rFonts w:hint="eastAsia"/>
+          <w:szCs w:val="20"/>
+        </w:rPr>
+        <w:t>체리향</w:t>
+      </w:r>
+      <w:proofErr w:type="spellEnd"/>
+    </w:p>
+    <w:p>
+      <w:pPr>
+        <w:jc w:val="both"/>
+        <w:rPr>
+          <w:szCs w:val="20"/>
+        </w:rPr>
+      </w:pPr>
+      <w:r>
+        <w:rPr>
+          <w:rFonts w:hint="eastAsia"/>
+          <w:szCs w:val="20"/>
+        </w:rPr>
+        <w:t>-</w:t>
+      </w:r>
+      <w:r>
+        <w:rPr>
+          <w:szCs w:val="20"/>
+        </w:rPr>
+        <w:t xml:space="preserve"> </w:t>
+      </w:r>
+      <w:r>
+        <w:rPr>
+          <w:rFonts w:hint="eastAsia"/>
+          <w:szCs w:val="20"/>
+        </w:rPr>
+        <w:t>지구하 조우</w:t>
       </w:r>
       <w:r>
         <w:rPr>
@@ -504,7 +1450,20 @@
         <w:rPr>
           <w:szCs w:val="20"/>
         </w:rPr>
-        <w:t>0)</w:t>
+        <w:t>5)(</w:t>
+      </w:r>
+      <w:r>
+        <w:rPr>
+          <w:rFonts w:hint="eastAsia"/>
+          <w:szCs w:val="20"/>
+        </w:rPr>
+        <w:t>지구하 절하는 씬</w:t>
+      </w:r>
+      <w:r>
+        <w:rPr>
+          <w:szCs w:val="20"/>
+        </w:rPr>
+        <w:t>)</w:t>
       </w:r>
       <w:r>
         <w:rPr>
@@ -524,7 +1483,33 @@
           <w:rFonts w:hint="eastAsia"/>
           <w:szCs w:val="20"/>
         </w:rPr>
-        <w:t xml:space="preserve">알바 중 </w:t>
+        <w:t>공강이라 느긋하게 커피를 내리는 주인공.</w:t>
+      </w:r>
+      <w:r>
+        <w:rPr>
+          <w:szCs w:val="20"/>
+        </w:rPr>
+        <w:t xml:space="preserve"> </w:t>
+      </w:r>
+      <w:r>
+        <w:rPr>
+          <w:rFonts w:hint="eastAsia"/>
+          <w:szCs w:val="20"/>
+        </w:rPr>
+        <w:t xml:space="preserve">폰에 메시지가 와서 확인해보니 </w:t>
+      </w:r>
+      <w:r>
+        <w:rPr>
+          <w:rFonts w:hint="eastAsia"/>
+          <w:szCs w:val="20"/>
+        </w:rPr>
+        <w:t>드디어 돈이 생겼다고</w:t>
+      </w:r>
+      <w:r>
+        <w:rPr>
+          <w:szCs w:val="20"/>
+        </w:rPr>
+        <w:t xml:space="preserve"> </w:t>
       </w:r>
       <w:proofErr w:type="spellStart"/>
       <w:r>
@@ -540,966 +1525,6 @@
           <w:rFonts w:hint="eastAsia"/>
           <w:szCs w:val="20"/>
         </w:rPr>
-        <w:t xml:space="preserve"> 옷에 술 쏟음.</w:t>
-      </w:r>
-      <w:r>
-        <w:rPr>
-          <w:szCs w:val="20"/>
-        </w:rPr>
-        <w:t xml:space="preserve"> </w:t>
-      </w:r>
-      <w:r>
-        <w:rPr>
-          <w:rFonts w:hint="eastAsia"/>
-          <w:szCs w:val="20"/>
-        </w:rPr>
-        <w:t>변상을 위해 지구하 번호 반강제로 받음.</w:t>
-      </w:r>
-    </w:p>
-    <w:p>
-      <w:pPr>
-        <w:jc w:val="both"/>
-        <w:rPr>
-          <w:szCs w:val="20"/>
-        </w:rPr>
-      </w:pPr>
-      <w:r>
-        <w:rPr>
-          <w:rFonts w:hint="eastAsia"/>
-          <w:szCs w:val="20"/>
-        </w:rPr>
-        <w:t>-</w:t>
-      </w:r>
-      <w:r>
-        <w:rPr>
-          <w:szCs w:val="20"/>
-        </w:rPr>
-        <w:t xml:space="preserve"> </w:t>
-      </w:r>
-      <w:proofErr w:type="spellStart"/>
-      <w:r>
-        <w:rPr>
-          <w:rFonts w:hint="eastAsia"/>
-          <w:szCs w:val="20"/>
-        </w:rPr>
-        <w:t>유가현</w:t>
-      </w:r>
-      <w:proofErr w:type="spellEnd"/>
-      <w:r>
-        <w:rPr>
-          <w:rFonts w:hint="eastAsia"/>
-          <w:szCs w:val="20"/>
-        </w:rPr>
-        <w:t xml:space="preserve"> 첫만남</w:t>
-      </w:r>
-      <w:r>
-        <w:rPr>
-          <w:rFonts w:hint="eastAsia"/>
-          <w:szCs w:val="20"/>
-        </w:rPr>
-        <w:t>(</w:t>
-      </w:r>
-      <w:proofErr w:type="spellStart"/>
-      <w:r>
-        <w:rPr>
-          <w:rFonts w:hint="eastAsia"/>
-          <w:szCs w:val="20"/>
-        </w:rPr>
-        <w:t>유가현</w:t>
-      </w:r>
-      <w:proofErr w:type="spellEnd"/>
-      <w:r>
-        <w:rPr>
-          <w:rFonts w:hint="eastAsia"/>
-          <w:szCs w:val="20"/>
-        </w:rPr>
-        <w:t xml:space="preserve"> </w:t>
-      </w:r>
-      <w:r>
-        <w:rPr>
-          <w:szCs w:val="20"/>
-        </w:rPr>
-        <w:t>0)</w:t>
-      </w:r>
-      <w:r>
-        <w:rPr>
-          <w:rFonts w:hint="eastAsia"/>
-          <w:szCs w:val="20"/>
-        </w:rPr>
-        <w:t>:</w:t>
-      </w:r>
-      <w:r>
-        <w:rPr>
-          <w:szCs w:val="20"/>
-        </w:rPr>
-        <w:t xml:space="preserve"> </w:t>
-      </w:r>
-      <w:r>
-        <w:rPr>
-          <w:rFonts w:hint="eastAsia"/>
-          <w:szCs w:val="20"/>
-        </w:rPr>
-        <w:t xml:space="preserve">알바 중 </w:t>
-      </w:r>
-      <w:proofErr w:type="spellStart"/>
-      <w:r>
-        <w:rPr>
-          <w:rFonts w:hint="eastAsia"/>
-          <w:szCs w:val="20"/>
-        </w:rPr>
-        <w:t>시비걸린</w:t>
-      </w:r>
-      <w:proofErr w:type="spellEnd"/>
-      <w:r>
-        <w:rPr>
-          <w:rFonts w:hint="eastAsia"/>
-          <w:szCs w:val="20"/>
-        </w:rPr>
-        <w:t xml:space="preserve"> 상황을 적당히 모면하고 넘김.</w:t>
-      </w:r>
-      <w:r>
-        <w:rPr>
-          <w:szCs w:val="20"/>
-        </w:rPr>
-        <w:t xml:space="preserve"> </w:t>
-      </w:r>
-      <w:r>
-        <w:rPr>
-          <w:rFonts w:hint="eastAsia"/>
-          <w:szCs w:val="20"/>
-        </w:rPr>
-        <w:t xml:space="preserve">모습에 반한 유가현이 </w:t>
-      </w:r>
-      <w:proofErr w:type="spellStart"/>
-      <w:r>
-        <w:rPr>
-          <w:rFonts w:hint="eastAsia"/>
-          <w:szCs w:val="20"/>
-        </w:rPr>
-        <w:t>급발진</w:t>
-      </w:r>
-      <w:proofErr w:type="spellEnd"/>
-      <w:r>
-        <w:rPr>
-          <w:rFonts w:hint="eastAsia"/>
-          <w:szCs w:val="20"/>
-        </w:rPr>
-        <w:t xml:space="preserve"> 고백 공격.</w:t>
-      </w:r>
-      <w:r>
-        <w:rPr>
-          <w:szCs w:val="20"/>
-        </w:rPr>
-        <w:t xml:space="preserve"> </w:t>
-      </w:r>
-      <w:proofErr w:type="spellStart"/>
-      <w:r>
-        <w:rPr>
-          <w:rFonts w:hint="eastAsia"/>
-          <w:szCs w:val="20"/>
-        </w:rPr>
-        <w:t>사귀는건</w:t>
-      </w:r>
-      <w:proofErr w:type="spellEnd"/>
-      <w:r>
-        <w:rPr>
-          <w:rFonts w:hint="eastAsia"/>
-          <w:szCs w:val="20"/>
-        </w:rPr>
-        <w:t xml:space="preserve"> 그렇고 지인부터 시작하자 번호 </w:t>
-      </w:r>
-      <w:proofErr w:type="spellStart"/>
-      <w:r>
-        <w:rPr>
-          <w:rFonts w:hint="eastAsia"/>
-          <w:szCs w:val="20"/>
-        </w:rPr>
-        <w:t>받아둠</w:t>
-      </w:r>
-      <w:proofErr w:type="spellEnd"/>
-      <w:r>
-        <w:rPr>
-          <w:rFonts w:hint="eastAsia"/>
-          <w:szCs w:val="20"/>
-        </w:rPr>
-        <w:t>.</w:t>
-      </w:r>
-    </w:p>
-    <w:p>
-      <w:pPr>
-        <w:jc w:val="both"/>
-        <w:rPr>
-          <w:szCs w:val="20"/>
-        </w:rPr>
-      </w:pPr>
-      <w:r>
-        <w:rPr>
-          <w:szCs w:val="20"/>
-        </w:rPr>
-        <w:t xml:space="preserve">- </w:t>
-      </w:r>
-      <w:proofErr w:type="spellStart"/>
-      <w:r>
-        <w:rPr>
-          <w:rFonts w:hint="eastAsia"/>
-          <w:szCs w:val="20"/>
-        </w:rPr>
-        <w:t>한서령</w:t>
-      </w:r>
-      <w:proofErr w:type="spellEnd"/>
-      <w:r>
-        <w:rPr>
-          <w:rFonts w:hint="eastAsia"/>
-          <w:szCs w:val="20"/>
-        </w:rPr>
-        <w:t xml:space="preserve"> 첫만남</w:t>
-      </w:r>
-      <w:r>
-        <w:rPr>
-          <w:rFonts w:hint="eastAsia"/>
-          <w:szCs w:val="20"/>
-        </w:rPr>
-        <w:t>(</w:t>
-      </w:r>
-      <w:proofErr w:type="spellStart"/>
-      <w:r>
-        <w:rPr>
-          <w:rFonts w:hint="eastAsia"/>
-          <w:szCs w:val="20"/>
-        </w:rPr>
-        <w:t>한서령</w:t>
-      </w:r>
-      <w:proofErr w:type="spellEnd"/>
-      <w:r>
-        <w:rPr>
-          <w:rFonts w:hint="eastAsia"/>
-          <w:szCs w:val="20"/>
-        </w:rPr>
-        <w:t xml:space="preserve"> </w:t>
-      </w:r>
-      <w:r>
-        <w:rPr>
-          <w:szCs w:val="20"/>
-        </w:rPr>
-        <w:t>0)</w:t>
-      </w:r>
-      <w:r>
-        <w:rPr>
-          <w:rFonts w:hint="eastAsia"/>
-          <w:szCs w:val="20"/>
-        </w:rPr>
-        <w:t>:</w:t>
-      </w:r>
-      <w:r>
-        <w:rPr>
-          <w:szCs w:val="20"/>
-        </w:rPr>
-        <w:t xml:space="preserve"> </w:t>
-      </w:r>
-      <w:r>
-        <w:rPr>
-          <w:rFonts w:hint="eastAsia"/>
-          <w:szCs w:val="20"/>
-        </w:rPr>
-        <w:t>알바 중 친구와 내기한 한서령의 대시.</w:t>
-      </w:r>
-      <w:r>
-        <w:rPr>
-          <w:szCs w:val="20"/>
-        </w:rPr>
-        <w:t xml:space="preserve"> </w:t>
-      </w:r>
-      <w:r>
-        <w:rPr>
-          <w:rFonts w:hint="eastAsia"/>
-          <w:szCs w:val="20"/>
-        </w:rPr>
-        <w:t xml:space="preserve">거절 후 한서령이 </w:t>
-      </w:r>
-      <w:r>
-        <w:rPr>
-          <w:rFonts w:hint="eastAsia"/>
-          <w:szCs w:val="20"/>
-        </w:rPr>
-        <w:t>관심가지기 시작</w:t>
-      </w:r>
-      <w:r>
-        <w:rPr>
-          <w:rFonts w:hint="eastAsia"/>
-          <w:szCs w:val="20"/>
-        </w:rPr>
-        <w:t>.</w:t>
-      </w:r>
-    </w:p>
-    <w:p>
-      <w:pPr>
-        <w:jc w:val="both"/>
-        <w:rPr>
-          <w:szCs w:val="20"/>
-        </w:rPr>
-      </w:pPr>
-      <w:r>
-        <w:rPr>
-          <w:rFonts w:hint="eastAsia"/>
-          <w:szCs w:val="20"/>
-        </w:rPr>
-        <w:t>-</w:t>
-      </w:r>
-      <w:r>
-        <w:rPr>
-          <w:szCs w:val="20"/>
-        </w:rPr>
-        <w:t xml:space="preserve"> </w:t>
-      </w:r>
-      <w:r>
-        <w:rPr>
-          <w:rFonts w:hint="eastAsia"/>
-          <w:szCs w:val="20"/>
-        </w:rPr>
-        <w:t>삼일절</w:t>
-      </w:r>
-      <w:r>
-        <w:rPr>
-          <w:rFonts w:hint="eastAsia"/>
-          <w:szCs w:val="20"/>
-        </w:rPr>
-        <w:t xml:space="preserve">(지구하 </w:t>
-      </w:r>
-      <w:r>
-        <w:rPr>
-          <w:szCs w:val="20"/>
-        </w:rPr>
-        <w:t>0)</w:t>
-      </w:r>
-      <w:r>
-        <w:rPr>
-          <w:rFonts w:eastAsia="Yu Mincho" w:hint="eastAsia"/>
-          <w:szCs w:val="20"/>
-        </w:rPr>
-        <w:t>:</w:t>
-      </w:r>
-      <w:r>
-        <w:rPr>
-          <w:rFonts w:eastAsia="Yu Mincho"/>
-          <w:szCs w:val="20"/>
-        </w:rPr>
-        <w:t xml:space="preserve"> </w:t>
-      </w:r>
-      <w:r>
-        <w:rPr>
-          <w:rFonts w:ascii="맑은 고딕" w:eastAsia="맑은 고딕" w:hAnsi="맑은 고딕" w:cs="맑은 고딕" w:hint="eastAsia"/>
-          <w:szCs w:val="20"/>
-        </w:rPr>
-        <w:t>공휴일까지 일을 시킨다며 알바에 회의감을 가지는 주인공.</w:t>
-      </w:r>
-      <w:r>
-        <w:rPr>
-          <w:rFonts w:ascii="맑은 고딕" w:eastAsia="맑은 고딕" w:hAnsi="맑은 고딕" w:cs="맑은 고딕"/>
-          <w:szCs w:val="20"/>
-        </w:rPr>
-        <w:t xml:space="preserve"> </w:t>
-      </w:r>
-      <w:r>
-        <w:rPr>
-          <w:rFonts w:ascii="맑은 고딕" w:eastAsia="맑은 고딕" w:hAnsi="맑은 고딕" w:cs="맑은 고딕" w:hint="eastAsia"/>
-          <w:szCs w:val="20"/>
-        </w:rPr>
-        <w:t xml:space="preserve">터덜터덜 집으로 돌아가던 중 공원을 마주편에서 조깅하는 </w:t>
-      </w:r>
-      <w:proofErr w:type="spellStart"/>
-      <w:r>
-        <w:rPr>
-          <w:rFonts w:ascii="맑은 고딕" w:eastAsia="맑은 고딕" w:hAnsi="맑은 고딕" w:cs="맑은 고딕" w:hint="eastAsia"/>
-          <w:szCs w:val="20"/>
-        </w:rPr>
-        <w:t>지구하</w:t>
-      </w:r>
-      <w:r>
-        <w:rPr>
-          <w:rFonts w:ascii="맑은 고딕" w:eastAsia="맑은 고딕" w:hAnsi="맑은 고딕" w:cs="맑은 고딕" w:hint="eastAsia"/>
-          <w:szCs w:val="20"/>
-        </w:rPr>
-        <w:t>와</w:t>
-      </w:r>
-      <w:proofErr w:type="spellEnd"/>
-      <w:r>
-        <w:rPr>
-          <w:rFonts w:ascii="맑은 고딕" w:eastAsia="맑은 고딕" w:hAnsi="맑은 고딕" w:cs="맑은 고딕" w:hint="eastAsia"/>
-          <w:szCs w:val="20"/>
-        </w:rPr>
-        <w:t xml:space="preserve"> 조우.</w:t>
-      </w:r>
-      <w:r>
-        <w:rPr>
-          <w:rFonts w:ascii="맑은 고딕" w:eastAsia="맑은 고딕" w:hAnsi="맑은 고딕" w:cs="맑은 고딕"/>
-          <w:szCs w:val="20"/>
-        </w:rPr>
-        <w:t xml:space="preserve"> </w:t>
-      </w:r>
-      <w:proofErr w:type="spellStart"/>
-      <w:r>
-        <w:rPr>
-          <w:rFonts w:ascii="맑은 고딕" w:eastAsia="맑은 고딕" w:hAnsi="맑은 고딕" w:cs="맑은 고딕" w:hint="eastAsia"/>
-          <w:szCs w:val="20"/>
-        </w:rPr>
-        <w:t>지금당장</w:t>
-      </w:r>
-      <w:proofErr w:type="spellEnd"/>
-      <w:r>
-        <w:rPr>
-          <w:rFonts w:ascii="맑은 고딕" w:eastAsia="맑은 고딕" w:hAnsi="맑은 고딕" w:cs="맑은 고딕" w:hint="eastAsia"/>
-          <w:szCs w:val="20"/>
-        </w:rPr>
-        <w:t xml:space="preserve"> 돈이 없다.</w:t>
-      </w:r>
-      <w:r>
-        <w:rPr>
-          <w:rFonts w:ascii="맑은 고딕" w:eastAsia="맑은 고딕" w:hAnsi="맑은 고딕" w:cs="맑은 고딕"/>
-          <w:szCs w:val="20"/>
-        </w:rPr>
-        <w:t xml:space="preserve"> </w:t>
-      </w:r>
-      <w:r>
-        <w:rPr>
-          <w:rFonts w:ascii="맑은 고딕" w:eastAsia="맑은 고딕" w:hAnsi="맑은 고딕" w:cs="맑은 고딕" w:hint="eastAsia"/>
-          <w:szCs w:val="20"/>
-        </w:rPr>
-        <w:t>이래저래 호감도 업</w:t>
-      </w:r>
-    </w:p>
-    <w:p>
-      <w:pPr>
-        <w:pStyle w:val="1"/>
-      </w:pPr>
-      <w:r>
-        <w:t>4</w:t>
-      </w:r>
-      <w:r>
-        <w:rPr>
-          <w:rFonts w:hint="eastAsia"/>
-        </w:rPr>
-        <w:t>월</w:t>
-      </w:r>
-    </w:p>
-    <w:p>
-      <w:pPr>
-        <w:jc w:val="both"/>
-        <w:rPr>
-          <w:szCs w:val="20"/>
-        </w:rPr>
-      </w:pPr>
-      <w:r>
-        <w:rPr>
-          <w:rFonts w:hint="eastAsia"/>
-          <w:szCs w:val="20"/>
-        </w:rPr>
-        <w:t>-</w:t>
-      </w:r>
-      <w:r>
-        <w:rPr>
-          <w:szCs w:val="20"/>
-        </w:rPr>
-        <w:t xml:space="preserve"> </w:t>
-      </w:r>
-      <w:r>
-        <w:rPr>
-          <w:rFonts w:hint="eastAsia"/>
-          <w:szCs w:val="20"/>
-        </w:rPr>
-        <w:t>편의점에서</w:t>
-      </w:r>
-      <w:r>
-        <w:rPr>
-          <w:rFonts w:hint="eastAsia"/>
-          <w:szCs w:val="20"/>
-        </w:rPr>
-        <w:t xml:space="preserve"> </w:t>
-      </w:r>
-      <w:proofErr w:type="spellStart"/>
-      <w:r>
-        <w:rPr>
-          <w:rFonts w:hint="eastAsia"/>
-          <w:szCs w:val="20"/>
-        </w:rPr>
-        <w:t>한서령</w:t>
-      </w:r>
-      <w:proofErr w:type="spellEnd"/>
-      <w:r>
-        <w:rPr>
-          <w:rFonts w:hint="eastAsia"/>
-          <w:szCs w:val="20"/>
-        </w:rPr>
-        <w:t xml:space="preserve"> 조우</w:t>
-      </w:r>
-      <w:r>
-        <w:rPr>
-          <w:rFonts w:hint="eastAsia"/>
-          <w:szCs w:val="20"/>
-        </w:rPr>
-        <w:t>(</w:t>
-      </w:r>
-      <w:proofErr w:type="spellStart"/>
-      <w:r>
-        <w:rPr>
-          <w:rFonts w:hint="eastAsia"/>
-          <w:szCs w:val="20"/>
-        </w:rPr>
-        <w:t>한서령</w:t>
-      </w:r>
-      <w:proofErr w:type="spellEnd"/>
-      <w:r>
-        <w:rPr>
-          <w:rFonts w:hint="eastAsia"/>
-          <w:szCs w:val="20"/>
-        </w:rPr>
-        <w:t xml:space="preserve"> </w:t>
-      </w:r>
-      <w:r>
-        <w:rPr>
-          <w:szCs w:val="20"/>
-        </w:rPr>
-        <w:t>5)</w:t>
-      </w:r>
-      <w:r>
-        <w:rPr>
-          <w:rFonts w:hint="eastAsia"/>
-          <w:szCs w:val="20"/>
-        </w:rPr>
-        <w:t>:</w:t>
-      </w:r>
-      <w:r>
-        <w:rPr>
-          <w:szCs w:val="20"/>
-        </w:rPr>
-        <w:t xml:space="preserve"> </w:t>
-      </w:r>
-      <w:r>
-        <w:rPr>
-          <w:rFonts w:hint="eastAsia"/>
-          <w:szCs w:val="20"/>
-        </w:rPr>
-        <w:t xml:space="preserve">주인공 </w:t>
-      </w:r>
-      <w:proofErr w:type="spellStart"/>
-      <w:r>
-        <w:rPr>
-          <w:rFonts w:hint="eastAsia"/>
-          <w:szCs w:val="20"/>
-        </w:rPr>
-        <w:t>과잠</w:t>
-      </w:r>
-      <w:proofErr w:type="spellEnd"/>
-      <w:r>
-        <w:rPr>
-          <w:rFonts w:hint="eastAsia"/>
-          <w:szCs w:val="20"/>
-        </w:rPr>
-        <w:t xml:space="preserve"> 보고 학교 알아봄.</w:t>
-      </w:r>
-      <w:r>
-        <w:rPr>
-          <w:szCs w:val="20"/>
-        </w:rPr>
-        <w:t xml:space="preserve"> </w:t>
-      </w:r>
-      <w:r>
-        <w:rPr>
-          <w:rFonts w:hint="eastAsia"/>
-          <w:szCs w:val="20"/>
-        </w:rPr>
-        <w:t xml:space="preserve">우연히 만난 척 </w:t>
-      </w:r>
-      <w:proofErr w:type="spellStart"/>
-      <w:r>
-        <w:rPr>
-          <w:rFonts w:hint="eastAsia"/>
-          <w:szCs w:val="20"/>
-        </w:rPr>
-        <w:t>가오</w:t>
-      </w:r>
-      <w:proofErr w:type="spellEnd"/>
-      <w:r>
-        <w:rPr>
-          <w:rFonts w:hint="eastAsia"/>
-          <w:szCs w:val="20"/>
-        </w:rPr>
-        <w:t xml:space="preserve"> 부리려고 피우지도 않는 담배 사가는 </w:t>
-      </w:r>
-      <w:proofErr w:type="spellStart"/>
-      <w:r>
-        <w:rPr>
-          <w:rFonts w:hint="eastAsia"/>
-          <w:szCs w:val="20"/>
-        </w:rPr>
-        <w:t>한서령</w:t>
-      </w:r>
-      <w:proofErr w:type="spellEnd"/>
-      <w:r>
-        <w:rPr>
-          <w:rFonts w:hint="eastAsia"/>
-          <w:szCs w:val="20"/>
-        </w:rPr>
-        <w:t>.</w:t>
-      </w:r>
-      <w:r>
-        <w:rPr>
-          <w:szCs w:val="20"/>
-        </w:rPr>
-        <w:t xml:space="preserve"> </w:t>
-      </w:r>
-      <w:r>
-        <w:rPr>
-          <w:rFonts w:hint="eastAsia"/>
-          <w:szCs w:val="20"/>
-        </w:rPr>
-        <w:t>한참 주인공 멀어지는데 멀리 등 뒤에서 콜록거리는 소리 들림.</w:t>
-      </w:r>
-      <w:r>
-        <w:rPr>
-          <w:szCs w:val="20"/>
-        </w:rPr>
-        <w:t xml:space="preserve"> </w:t>
-      </w:r>
-      <w:proofErr w:type="spellStart"/>
-      <w:r>
-        <w:rPr>
-          <w:rFonts w:hint="eastAsia"/>
-          <w:szCs w:val="20"/>
-        </w:rPr>
-        <w:t>담배향</w:t>
-      </w:r>
-      <w:proofErr w:type="spellEnd"/>
-    </w:p>
-    <w:p>
-      <w:pPr>
-        <w:jc w:val="both"/>
-        <w:rPr>
-          <w:szCs w:val="20"/>
-        </w:rPr>
-      </w:pPr>
-      <w:r>
-        <w:rPr>
-          <w:rFonts w:hint="eastAsia"/>
-          <w:szCs w:val="20"/>
-        </w:rPr>
-        <w:t>-</w:t>
-      </w:r>
-      <w:r>
-        <w:rPr>
-          <w:szCs w:val="20"/>
-        </w:rPr>
-        <w:t xml:space="preserve"> </w:t>
-      </w:r>
-      <w:r>
-        <w:rPr>
-          <w:rFonts w:hint="eastAsia"/>
-          <w:szCs w:val="20"/>
-        </w:rPr>
-        <w:t xml:space="preserve">학교에서 </w:t>
-      </w:r>
-      <w:proofErr w:type="spellStart"/>
-      <w:r>
-        <w:rPr>
-          <w:rFonts w:hint="eastAsia"/>
-          <w:szCs w:val="20"/>
-        </w:rPr>
-        <w:t>유가현</w:t>
-      </w:r>
-      <w:proofErr w:type="spellEnd"/>
-      <w:r>
-        <w:rPr>
-          <w:rFonts w:hint="eastAsia"/>
-          <w:szCs w:val="20"/>
-        </w:rPr>
-        <w:t xml:space="preserve"> 조우</w:t>
-      </w:r>
-      <w:r>
-        <w:rPr>
-          <w:rFonts w:hint="eastAsia"/>
-          <w:szCs w:val="20"/>
-        </w:rPr>
-        <w:t>(</w:t>
-      </w:r>
-      <w:proofErr w:type="spellStart"/>
-      <w:r>
-        <w:rPr>
-          <w:rFonts w:hint="eastAsia"/>
-          <w:szCs w:val="20"/>
-        </w:rPr>
-        <w:t>유가현</w:t>
-      </w:r>
-      <w:proofErr w:type="spellEnd"/>
-      <w:r>
-        <w:rPr>
-          <w:rFonts w:hint="eastAsia"/>
-          <w:szCs w:val="20"/>
-        </w:rPr>
-        <w:t xml:space="preserve"> </w:t>
-      </w:r>
-      <w:r>
-        <w:rPr>
-          <w:szCs w:val="20"/>
-        </w:rPr>
-        <w:t>5)</w:t>
-      </w:r>
-      <w:r>
-        <w:rPr>
-          <w:rFonts w:hint="eastAsia"/>
-          <w:szCs w:val="20"/>
-        </w:rPr>
-        <w:t>:</w:t>
-      </w:r>
-      <w:r>
-        <w:rPr>
-          <w:szCs w:val="20"/>
-        </w:rPr>
-        <w:t xml:space="preserve"> </w:t>
-      </w:r>
-      <w:proofErr w:type="spellStart"/>
-      <w:r>
-        <w:rPr>
-          <w:rFonts w:hint="eastAsia"/>
-          <w:szCs w:val="20"/>
-        </w:rPr>
-        <w:t>알고보니</w:t>
-      </w:r>
-      <w:proofErr w:type="spellEnd"/>
-      <w:r>
-        <w:rPr>
-          <w:szCs w:val="20"/>
-        </w:rPr>
-        <w:t xml:space="preserve"> </w:t>
-      </w:r>
-      <w:r>
-        <w:rPr>
-          <w:rFonts w:hint="eastAsia"/>
-          <w:szCs w:val="20"/>
-        </w:rPr>
-        <w:t xml:space="preserve">같은 과 </w:t>
-      </w:r>
-      <w:r>
-        <w:rPr>
-          <w:rFonts w:hint="eastAsia"/>
-          <w:szCs w:val="20"/>
-        </w:rPr>
-        <w:t>동기</w:t>
-      </w:r>
-      <w:r>
-        <w:rPr>
-          <w:rFonts w:hint="eastAsia"/>
-          <w:szCs w:val="20"/>
-        </w:rPr>
-        <w:t xml:space="preserve">였던 </w:t>
-      </w:r>
-      <w:proofErr w:type="spellStart"/>
-      <w:r>
-        <w:rPr>
-          <w:rFonts w:hint="eastAsia"/>
-          <w:szCs w:val="20"/>
-        </w:rPr>
-        <w:t>유가현</w:t>
-      </w:r>
-      <w:proofErr w:type="spellEnd"/>
-      <w:r>
-        <w:rPr>
-          <w:rFonts w:hint="eastAsia"/>
-          <w:szCs w:val="20"/>
-        </w:rPr>
-        <w:t>.</w:t>
-      </w:r>
-      <w:r>
-        <w:rPr>
-          <w:szCs w:val="20"/>
-        </w:rPr>
-        <w:t xml:space="preserve"> </w:t>
-      </w:r>
-      <w:r>
-        <w:rPr>
-          <w:rFonts w:hint="eastAsia"/>
-          <w:szCs w:val="20"/>
-        </w:rPr>
-        <w:t>에타 얘기 하다가 서로 정체 알게 됨.</w:t>
-      </w:r>
-      <w:r>
-        <w:rPr>
-          <w:szCs w:val="20"/>
-        </w:rPr>
-        <w:t xml:space="preserve"> </w:t>
-      </w:r>
-      <w:r>
-        <w:rPr>
-          <w:rFonts w:hint="eastAsia"/>
-          <w:szCs w:val="20"/>
-        </w:rPr>
-        <w:t xml:space="preserve">유가현이 프로젝트 </w:t>
-      </w:r>
-      <w:proofErr w:type="spellStart"/>
-      <w:r>
-        <w:rPr>
-          <w:rFonts w:hint="eastAsia"/>
-          <w:szCs w:val="20"/>
-        </w:rPr>
-        <w:t>하는거</w:t>
-      </w:r>
-      <w:proofErr w:type="spellEnd"/>
-      <w:r>
-        <w:rPr>
-          <w:rFonts w:hint="eastAsia"/>
-          <w:szCs w:val="20"/>
-        </w:rPr>
-        <w:t xml:space="preserve"> 알게 됨.</w:t>
-      </w:r>
-      <w:r>
-        <w:rPr>
-          <w:szCs w:val="20"/>
-        </w:rPr>
-        <w:t xml:space="preserve"> </w:t>
-      </w:r>
-      <w:r>
-        <w:rPr>
-          <w:rFonts w:hint="eastAsia"/>
-          <w:szCs w:val="20"/>
-        </w:rPr>
-        <w:t>유가현이 협업 제의했으나 고민해본다고 함.</w:t>
-      </w:r>
-      <w:r>
-        <w:rPr>
-          <w:szCs w:val="20"/>
-        </w:rPr>
-        <w:t xml:space="preserve"> + </w:t>
-      </w:r>
-      <w:proofErr w:type="spellStart"/>
-      <w:r>
-        <w:rPr>
-          <w:rFonts w:hint="eastAsia"/>
-          <w:szCs w:val="20"/>
-        </w:rPr>
-        <w:t>엠티</w:t>
-      </w:r>
-      <w:proofErr w:type="spellEnd"/>
-      <w:r>
-        <w:rPr>
-          <w:rFonts w:hint="eastAsia"/>
-          <w:szCs w:val="20"/>
-        </w:rPr>
-        <w:t xml:space="preserve"> 얘기</w:t>
-      </w:r>
-      <w:r>
-        <w:rPr>
-          <w:rFonts w:hint="eastAsia"/>
-          <w:szCs w:val="20"/>
-        </w:rPr>
-        <w:t>.</w:t>
-      </w:r>
-      <w:r>
-        <w:rPr>
-          <w:szCs w:val="20"/>
-        </w:rPr>
-        <w:t xml:space="preserve"> </w:t>
-      </w:r>
-      <w:proofErr w:type="spellStart"/>
-      <w:r>
-        <w:rPr>
-          <w:rFonts w:hint="eastAsia"/>
-          <w:szCs w:val="20"/>
-        </w:rPr>
-        <w:t>체리향</w:t>
-      </w:r>
-      <w:proofErr w:type="spellEnd"/>
-    </w:p>
-    <w:p>
-      <w:pPr>
-        <w:jc w:val="both"/>
-        <w:rPr>
-          <w:szCs w:val="20"/>
-        </w:rPr>
-      </w:pPr>
-      <w:r>
-        <w:rPr>
-          <w:rFonts w:hint="eastAsia"/>
-          <w:szCs w:val="20"/>
-        </w:rPr>
-        <w:t>-</w:t>
-      </w:r>
-      <w:r>
-        <w:rPr>
-          <w:szCs w:val="20"/>
-        </w:rPr>
-        <w:t xml:space="preserve"> </w:t>
-      </w:r>
-      <w:r>
-        <w:rPr>
-          <w:rFonts w:hint="eastAsia"/>
-          <w:szCs w:val="20"/>
-        </w:rPr>
-        <w:t>지구하 조우</w:t>
-      </w:r>
-      <w:r>
-        <w:rPr>
-          <w:rFonts w:hint="eastAsia"/>
-          <w:szCs w:val="20"/>
-        </w:rPr>
-        <w:t xml:space="preserve">(지구하 </w:t>
-      </w:r>
-      <w:r>
-        <w:rPr>
-          <w:szCs w:val="20"/>
-        </w:rPr>
-        <w:t>5)(</w:t>
-      </w:r>
-      <w:r>
-        <w:rPr>
-          <w:rFonts w:hint="eastAsia"/>
-          <w:szCs w:val="20"/>
-        </w:rPr>
-        <w:t>지구하 절하는 씬</w:t>
-      </w:r>
-      <w:r>
-        <w:rPr>
-          <w:szCs w:val="20"/>
-        </w:rPr>
-        <w:t>)</w:t>
-      </w:r>
-      <w:r>
-        <w:rPr>
-          <w:rFonts w:hint="eastAsia"/>
-          <w:szCs w:val="20"/>
-        </w:rPr>
-        <w:t>:</w:t>
-      </w:r>
-      <w:r>
-        <w:rPr>
-          <w:szCs w:val="20"/>
-        </w:rPr>
-        <w:t xml:space="preserve"> </w:t>
-      </w:r>
-      <w:r>
-        <w:rPr>
-          <w:rFonts w:hint="eastAsia"/>
-          <w:szCs w:val="20"/>
-        </w:rPr>
-        <w:t>드디어 돈이 생겼다고</w:t>
-      </w:r>
-      <w:r>
-        <w:rPr>
-          <w:szCs w:val="20"/>
-        </w:rPr>
-        <w:t xml:space="preserve"> </w:t>
-      </w:r>
-      <w:proofErr w:type="spellStart"/>
-      <w:r>
-        <w:rPr>
-          <w:rFonts w:hint="eastAsia"/>
-          <w:szCs w:val="20"/>
-        </w:rPr>
-        <w:t>지구하가</w:t>
-      </w:r>
-      <w:proofErr w:type="spellEnd"/>
-      <w:r>
-        <w:rPr>
-          <w:rFonts w:hint="eastAsia"/>
-          <w:szCs w:val="20"/>
-        </w:rPr>
         <w:t xml:space="preserve"> 돈 보내줌.</w:t>
       </w:r>
       <w:r>
@@ -1513,7 +1538,21 @@
           <w:rFonts w:hint="eastAsia"/>
           <w:szCs w:val="20"/>
         </w:rPr>
-        <w:t>늦어져서 죄송하다고 길거리에서 절하는 사진 찍어서 보냄.</w:t>
+        <w:t>늦어져서 죄송하다</w:t>
+      </w:r>
+      <w:r>
+        <w:rPr>
+          <w:rFonts w:hint="eastAsia"/>
+          <w:szCs w:val="20"/>
+        </w:rPr>
+        <w:t>며 거</w:t>
+      </w:r>
+      <w:r>
+        <w:rPr>
+          <w:rFonts w:hint="eastAsia"/>
+          <w:szCs w:val="20"/>
+        </w:rPr>
+        <w:t>리에서 절하는 사진 찍어서 보냄.</w:t>
       </w:r>
       <w:r>
         <w:rPr>
@@ -2311,7 +2350,6 @@
       <w:pPr>
         <w:jc w:val="both"/>
         <w:rPr>
-          <w:rFonts w:hint="eastAsia"/>
           <w:b/>
           <w:bCs/>
           <w:sz w:val="24"/>
@@ -2347,6 +2385,7 @@
         <w:rPr>
           <w:rFonts w:hint="eastAsia"/>
         </w:rPr>
+        <w:lastRenderedPageBreak/>
         <w:t>6월</w:t>
       </w:r>
     </w:p>
@@ -2426,7 +2465,6 @@
         <w:pStyle w:val="1"/>
         <w:rPr>
           <w:noProof/>
-          <w:lang w:eastAsia="ja-JP"/>
         </w:rPr>
       </w:pPr>
       <w:r>
@@ -3053,279 +3091,279 @@
         <w:rPr>
           <w:rFonts w:hint="eastAsia"/>
         </w:rPr>
+        <w:t>1</w:t>
+      </w:r>
+      <w:r>
+        <w:t>2</w:t>
+      </w:r>
+      <w:r>
+        <w:rPr>
+          <w:rFonts w:hint="eastAsia"/>
+        </w:rPr>
+        <w:t>월</w:t>
+      </w:r>
+      <w:r>
+        <w:rPr>
+          <w:rFonts w:hint="eastAsia"/>
+        </w:rPr>
+        <w:t xml:space="preserve"> </w:t>
+      </w:r>
+    </w:p>
+    <w:p>
+      <w:pPr>
+        <w:jc w:val="both"/>
+      </w:pPr>
+      <w:r>
+        <w:rPr>
+          <w:rFonts w:hint="eastAsia"/>
+        </w:rPr>
+        <w:t>-</w:t>
+      </w:r>
+      <w:r>
+        <w:t xml:space="preserve"> </w:t>
+      </w:r>
+      <w:r>
+        <w:rPr>
+          <w:rFonts w:hint="eastAsia"/>
+        </w:rPr>
+        <w:t>메리 크리스마스</w:t>
+      </w:r>
+      <w:r>
+        <w:rPr>
+          <w:rFonts w:hint="eastAsia"/>
+        </w:rPr>
+        <w:t>(</w:t>
+      </w:r>
+      <w:r>
+        <w:t>25</w:t>
+      </w:r>
+      <w:r>
+        <w:rPr>
+          <w:rFonts w:hint="eastAsia"/>
+        </w:rPr>
+        <w:t>일)</w:t>
+      </w:r>
+    </w:p>
+    <w:p>
+      <w:pPr>
+        <w:jc w:val="both"/>
+      </w:pPr>
+    </w:p>
+    <w:p>
+      <w:pPr>
+        <w:pStyle w:val="1"/>
+      </w:pPr>
+      <w:r>
+        <w:rPr>
+          <w:rFonts w:hint="eastAsia"/>
+        </w:rPr>
+        <w:t xml:space="preserve">1월 </w:t>
+      </w:r>
+    </w:p>
+    <w:p>
+      <w:pPr>
+        <w:jc w:val="both"/>
+      </w:pPr>
+      <w:r>
+        <w:rPr>
+          <w:rFonts w:hint="eastAsia"/>
+        </w:rPr>
+        <w:t>-</w:t>
+      </w:r>
+      <w:r>
+        <w:t xml:space="preserve"> </w:t>
+      </w:r>
+      <w:proofErr w:type="spellStart"/>
+      <w:r>
+        <w:rPr>
+          <w:rFonts w:hint="eastAsia"/>
+        </w:rPr>
+        <w:t>한서령</w:t>
+      </w:r>
+      <w:proofErr w:type="spellEnd"/>
+      <w:r>
+        <w:rPr>
+          <w:rFonts w:hint="eastAsia"/>
+        </w:rPr>
+        <w:t xml:space="preserve"> </w:t>
+      </w:r>
+      <w:proofErr w:type="spellStart"/>
+      <w:r>
+        <w:rPr>
+          <w:rFonts w:hint="eastAsia"/>
+        </w:rPr>
+        <w:t>배드</w:t>
+      </w:r>
+      <w:proofErr w:type="spellEnd"/>
+      <w:r>
+        <w:rPr>
+          <w:rFonts w:hint="eastAsia"/>
+        </w:rPr>
+        <w:t xml:space="preserve"> 엔딩</w:t>
+      </w:r>
+      <w:r>
+        <w:t xml:space="preserve">: </w:t>
+      </w:r>
+      <w:r>
+        <w:rPr>
+          <w:rFonts w:hint="eastAsia"/>
+        </w:rPr>
+        <w:t xml:space="preserve">살인광 </w:t>
+      </w:r>
+      <w:proofErr w:type="spellStart"/>
+      <w:r>
+        <w:rPr>
+          <w:rFonts w:hint="eastAsia"/>
+        </w:rPr>
+        <w:t>한서령</w:t>
+      </w:r>
+      <w:proofErr w:type="spellEnd"/>
+    </w:p>
+    <w:p>
+      <w:pPr>
+        <w:jc w:val="both"/>
+      </w:pPr>
+      <w:r>
+        <w:rPr>
+          <w:rFonts w:hint="eastAsia"/>
+        </w:rPr>
+        <w:t>-</w:t>
+      </w:r>
+      <w:r>
+        <w:t xml:space="preserve"> </w:t>
+      </w:r>
+      <w:proofErr w:type="spellStart"/>
+      <w:r>
+        <w:rPr>
+          <w:rFonts w:hint="eastAsia"/>
+        </w:rPr>
+        <w:t>새해첫날</w:t>
+      </w:r>
+      <w:proofErr w:type="spellEnd"/>
+      <w:r>
+        <w:rPr>
+          <w:rFonts w:hint="eastAsia"/>
+        </w:rPr>
+        <w:t>(</w:t>
+      </w:r>
+      <w:r>
+        <w:t>1</w:t>
+      </w:r>
+      <w:r>
+        <w:rPr>
+          <w:rFonts w:hint="eastAsia"/>
+        </w:rPr>
+        <w:t>일)</w:t>
+      </w:r>
+    </w:p>
+    <w:p>
+      <w:pPr>
+        <w:jc w:val="both"/>
+      </w:pPr>
+    </w:p>
+    <w:p>
+      <w:pPr>
+        <w:pStyle w:val="1"/>
+      </w:pPr>
+      <w:r>
+        <w:rPr>
+          <w:rFonts w:hint="eastAsia"/>
+        </w:rPr>
+        <w:t xml:space="preserve">2월 </w:t>
+      </w:r>
+    </w:p>
+    <w:p>
+      <w:pPr>
+        <w:jc w:val="both"/>
+      </w:pPr>
+      <w:r>
+        <w:rPr>
+          <w:rFonts w:hint="eastAsia"/>
+        </w:rPr>
+        <w:t>-</w:t>
+      </w:r>
+      <w:r>
+        <w:t xml:space="preserve"> </w:t>
+      </w:r>
+      <w:proofErr w:type="spellStart"/>
+      <w:r>
+        <w:rPr>
+          <w:rFonts w:hint="eastAsia"/>
+        </w:rPr>
+        <w:t>한서령</w:t>
+      </w:r>
+      <w:proofErr w:type="spellEnd"/>
+      <w:r>
+        <w:rPr>
+          <w:rFonts w:hint="eastAsia"/>
+        </w:rPr>
+        <w:t xml:space="preserve"> </w:t>
+      </w:r>
+      <w:proofErr w:type="spellStart"/>
+      <w:r>
+        <w:rPr>
+          <w:rFonts w:hint="eastAsia"/>
+        </w:rPr>
+        <w:t>트루</w:t>
+      </w:r>
+      <w:proofErr w:type="spellEnd"/>
+      <w:r>
+        <w:rPr>
+          <w:rFonts w:hint="eastAsia"/>
+        </w:rPr>
+        <w:t xml:space="preserve"> 엔딩</w:t>
+      </w:r>
+      <w:r>
+        <w:t xml:space="preserve">: </w:t>
+      </w:r>
+      <w:r>
+        <w:rPr>
+          <w:rFonts w:hint="eastAsia"/>
+        </w:rPr>
+        <w:t>그 겨울의 향기</w:t>
+      </w:r>
+    </w:p>
+    <w:p>
+      <w:pPr>
+        <w:jc w:val="both"/>
+      </w:pPr>
+      <w:r>
+        <w:rPr>
+          <w:rFonts w:hint="eastAsia"/>
+        </w:rPr>
+        <w:t>-</w:t>
+      </w:r>
+      <w:r>
+        <w:t xml:space="preserve"> </w:t>
+      </w:r>
+      <w:r>
+        <w:rPr>
+          <w:rFonts w:hint="eastAsia"/>
+        </w:rPr>
+        <w:t>설날</w:t>
+      </w:r>
+      <w:r>
+        <w:rPr>
+          <w:rFonts w:hint="eastAsia"/>
+        </w:rPr>
+        <w:t>(</w:t>
+      </w:r>
+      <w:r>
+        <w:t>10</w:t>
+      </w:r>
+      <w:r>
+        <w:rPr>
+          <w:rFonts w:hint="eastAsia"/>
+        </w:rPr>
+        <w:t>일)</w:t>
+      </w:r>
+    </w:p>
+    <w:p>
+      <w:pPr>
+        <w:jc w:val="both"/>
+      </w:pPr>
+      <w:r>
         <w:lastRenderedPageBreak/>
-        <w:t>1</w:t>
-      </w:r>
-      <w:r>
-        <w:t>2</w:t>
-      </w:r>
-      <w:r>
-        <w:rPr>
-          <w:rFonts w:hint="eastAsia"/>
-        </w:rPr>
-        <w:t>월</w:t>
-      </w:r>
-      <w:r>
-        <w:rPr>
-          <w:rFonts w:hint="eastAsia"/>
-        </w:rPr>
-        <w:t xml:space="preserve"> </w:t>
-      </w:r>
-    </w:p>
-    <w:p>
-      <w:pPr>
-        <w:jc w:val="both"/>
-      </w:pPr>
-      <w:r>
-        <w:rPr>
-          <w:rFonts w:hint="eastAsia"/>
-        </w:rPr>
-        <w:t>-</w:t>
-      </w:r>
-      <w:r>
-        <w:t xml:space="preserve"> </w:t>
-      </w:r>
-      <w:r>
-        <w:rPr>
-          <w:rFonts w:hint="eastAsia"/>
-        </w:rPr>
-        <w:t>메리 크리스마스</w:t>
-      </w:r>
-      <w:r>
-        <w:rPr>
-          <w:rFonts w:hint="eastAsia"/>
-        </w:rPr>
-        <w:t>(</w:t>
-      </w:r>
-      <w:r>
-        <w:t>25</w:t>
-      </w:r>
-      <w:r>
-        <w:rPr>
-          <w:rFonts w:hint="eastAsia"/>
-        </w:rPr>
-        <w:t>일)</w:t>
-      </w:r>
-    </w:p>
-    <w:p>
-      <w:pPr>
-        <w:jc w:val="both"/>
-      </w:pPr>
-    </w:p>
-    <w:p>
-      <w:pPr>
-        <w:pStyle w:val="1"/>
-      </w:pPr>
-      <w:r>
-        <w:rPr>
-          <w:rFonts w:hint="eastAsia"/>
-        </w:rPr>
-        <w:t xml:space="preserve">1월 </w:t>
-      </w:r>
-    </w:p>
-    <w:p>
-      <w:pPr>
-        <w:jc w:val="both"/>
-      </w:pPr>
-      <w:r>
-        <w:rPr>
-          <w:rFonts w:hint="eastAsia"/>
-        </w:rPr>
-        <w:t>-</w:t>
-      </w:r>
-      <w:r>
-        <w:t xml:space="preserve"> </w:t>
-      </w:r>
-      <w:proofErr w:type="spellStart"/>
-      <w:r>
-        <w:rPr>
-          <w:rFonts w:hint="eastAsia"/>
-        </w:rPr>
-        <w:t>한서령</w:t>
-      </w:r>
-      <w:proofErr w:type="spellEnd"/>
-      <w:r>
-        <w:rPr>
-          <w:rFonts w:hint="eastAsia"/>
-        </w:rPr>
-        <w:t xml:space="preserve"> </w:t>
-      </w:r>
-      <w:proofErr w:type="spellStart"/>
-      <w:r>
-        <w:rPr>
-          <w:rFonts w:hint="eastAsia"/>
-        </w:rPr>
-        <w:t>배드</w:t>
-      </w:r>
-      <w:proofErr w:type="spellEnd"/>
-      <w:r>
-        <w:rPr>
-          <w:rFonts w:hint="eastAsia"/>
-        </w:rPr>
-        <w:t xml:space="preserve"> 엔딩</w:t>
-      </w:r>
-      <w:r>
-        <w:t xml:space="preserve">: </w:t>
-      </w:r>
-      <w:r>
-        <w:rPr>
-          <w:rFonts w:hint="eastAsia"/>
-        </w:rPr>
-        <w:t xml:space="preserve">살인광 </w:t>
-      </w:r>
-      <w:proofErr w:type="spellStart"/>
-      <w:r>
-        <w:rPr>
-          <w:rFonts w:hint="eastAsia"/>
-        </w:rPr>
-        <w:t>한서령</w:t>
-      </w:r>
-      <w:proofErr w:type="spellEnd"/>
-    </w:p>
-    <w:p>
-      <w:pPr>
-        <w:jc w:val="both"/>
-      </w:pPr>
-      <w:r>
-        <w:rPr>
-          <w:rFonts w:hint="eastAsia"/>
-        </w:rPr>
-        <w:t>-</w:t>
-      </w:r>
-      <w:r>
-        <w:t xml:space="preserve"> </w:t>
-      </w:r>
-      <w:proofErr w:type="spellStart"/>
-      <w:r>
-        <w:rPr>
-          <w:rFonts w:hint="eastAsia"/>
-        </w:rPr>
-        <w:t>새해첫날</w:t>
-      </w:r>
-      <w:proofErr w:type="spellEnd"/>
-      <w:r>
-        <w:rPr>
-          <w:rFonts w:hint="eastAsia"/>
-        </w:rPr>
-        <w:t>(</w:t>
-      </w:r>
-      <w:r>
-        <w:t>1</w:t>
-      </w:r>
-      <w:r>
-        <w:rPr>
-          <w:rFonts w:hint="eastAsia"/>
-        </w:rPr>
-        <w:t>일)</w:t>
-      </w:r>
-    </w:p>
-    <w:p>
-      <w:pPr>
-        <w:jc w:val="both"/>
-      </w:pPr>
-    </w:p>
-    <w:p>
-      <w:pPr>
-        <w:pStyle w:val="1"/>
-      </w:pPr>
-      <w:r>
-        <w:rPr>
-          <w:rFonts w:hint="eastAsia"/>
-        </w:rPr>
-        <w:t xml:space="preserve">2월 </w:t>
-      </w:r>
-    </w:p>
-    <w:p>
-      <w:pPr>
-        <w:jc w:val="both"/>
-      </w:pPr>
-      <w:r>
-        <w:rPr>
-          <w:rFonts w:hint="eastAsia"/>
-        </w:rPr>
-        <w:t>-</w:t>
-      </w:r>
-      <w:r>
-        <w:t xml:space="preserve"> </w:t>
-      </w:r>
-      <w:proofErr w:type="spellStart"/>
-      <w:r>
-        <w:rPr>
-          <w:rFonts w:hint="eastAsia"/>
-        </w:rPr>
-        <w:t>한서령</w:t>
-      </w:r>
-      <w:proofErr w:type="spellEnd"/>
-      <w:r>
-        <w:rPr>
-          <w:rFonts w:hint="eastAsia"/>
-        </w:rPr>
-        <w:t xml:space="preserve"> </w:t>
-      </w:r>
-      <w:proofErr w:type="spellStart"/>
-      <w:r>
-        <w:rPr>
-          <w:rFonts w:hint="eastAsia"/>
-        </w:rPr>
-        <w:t>트루</w:t>
-      </w:r>
-      <w:proofErr w:type="spellEnd"/>
-      <w:r>
-        <w:rPr>
-          <w:rFonts w:hint="eastAsia"/>
-        </w:rPr>
-        <w:t xml:space="preserve"> 엔딩</w:t>
-      </w:r>
-      <w:r>
-        <w:t xml:space="preserve">: </w:t>
-      </w:r>
-      <w:r>
-        <w:rPr>
-          <w:rFonts w:hint="eastAsia"/>
-        </w:rPr>
-        <w:t>그 겨울의 향기</w:t>
-      </w:r>
-    </w:p>
-    <w:p>
-      <w:pPr>
-        <w:jc w:val="both"/>
-      </w:pPr>
-      <w:r>
-        <w:rPr>
-          <w:rFonts w:hint="eastAsia"/>
-        </w:rPr>
-        <w:t>-</w:t>
-      </w:r>
-      <w:r>
-        <w:t xml:space="preserve"> </w:t>
-      </w:r>
-      <w:r>
-        <w:rPr>
-          <w:rFonts w:hint="eastAsia"/>
-        </w:rPr>
-        <w:t>설날</w:t>
-      </w:r>
-      <w:r>
-        <w:rPr>
-          <w:rFonts w:hint="eastAsia"/>
-        </w:rPr>
-        <w:t>(</w:t>
-      </w:r>
-      <w:r>
-        <w:t>10</w:t>
-      </w:r>
-      <w:r>
-        <w:rPr>
-          <w:rFonts w:hint="eastAsia"/>
-        </w:rPr>
-        <w:t>일)</w:t>
-      </w:r>
-    </w:p>
-    <w:p>
-      <w:pPr>
-        <w:jc w:val="both"/>
-      </w:pPr>
-      <w:r>
         <w:t xml:space="preserve">- </w:t>
       </w:r>
       <w:r>

--- a/Documentation/기획서/시나리오/시나리오 구상.docx
+++ b/Documentation/기획서/시나리오/시나리오 구상.docx
@@ -43,7 +43,6 @@
         </w:rPr>
         <w:t xml:space="preserve"> </w:t>
       </w:r>
-      <w:proofErr w:type="gramStart"/>
       <w:r>
         <w:rPr>
           <w:rFonts w:hint="eastAsia"/>
@@ -63,7 +62,6 @@
         </w:rPr>
         <w:t>(</w:t>
       </w:r>
-      <w:proofErr w:type="gramEnd"/>
       <w:r>
         <w:rPr>
           <w:rFonts w:hint="eastAsia"/>
@@ -273,44 +271,26 @@
         </w:rPr>
         <w:t xml:space="preserve">cene: </w:t>
       </w:r>
-      <w:proofErr w:type="spellStart"/>
-      <w:r>
-        <w:rPr>
-          <w:rFonts w:hint="eastAsia"/>
-          <w:szCs w:val="20"/>
-        </w:rPr>
-        <w:t>컷씬</w:t>
-      </w:r>
-      <w:proofErr w:type="spellEnd"/>
-      <w:r>
-        <w:rPr>
-          <w:rFonts w:hint="eastAsia"/>
-          <w:szCs w:val="20"/>
-        </w:rPr>
-        <w:t xml:space="preserve"> 설명.</w:t>
-      </w:r>
-      <w:r>
-        <w:rPr>
-          <w:szCs w:val="20"/>
-        </w:rPr>
-        <w:t xml:space="preserve"> </w:t>
-      </w:r>
-      <w:r>
-        <w:rPr>
-          <w:rFonts w:hint="eastAsia"/>
-          <w:szCs w:val="20"/>
-        </w:rPr>
-        <w:t xml:space="preserve">존재하지 않을 경우 </w:t>
-      </w:r>
-      <w:proofErr w:type="spellStart"/>
-      <w:r>
-        <w:rPr>
-          <w:rFonts w:hint="eastAsia"/>
-          <w:szCs w:val="20"/>
-        </w:rPr>
-        <w:t>미기재</w:t>
-      </w:r>
-      <w:proofErr w:type="spellEnd"/>
+      <w:r>
+        <w:rPr>
+          <w:rFonts w:hint="eastAsia"/>
+          <w:szCs w:val="20"/>
+        </w:rPr>
+        <w:t>컷씬 설명.</w:t>
+      </w:r>
+      <w:r>
+        <w:rPr>
+          <w:szCs w:val="20"/>
+        </w:rPr>
+        <w:t xml:space="preserve"> </w:t>
+      </w:r>
+      <w:r>
+        <w:rPr>
+          <w:rFonts w:hint="eastAsia"/>
+          <w:szCs w:val="20"/>
+        </w:rPr>
+        <w:t>존재하지 않을 경우 미기재</w:t>
+      </w:r>
     </w:p>
     <w:p>
       <w:pPr>
@@ -358,21 +338,12 @@
         </w:rPr>
         <w:t xml:space="preserve"> </w:t>
       </w:r>
-      <w:proofErr w:type="spellStart"/>
-      <w:r>
-        <w:rPr>
-          <w:rFonts w:hint="eastAsia"/>
-          <w:szCs w:val="20"/>
-        </w:rPr>
-        <w:t>러프한</w:t>
-      </w:r>
-      <w:proofErr w:type="spellEnd"/>
-      <w:r>
-        <w:rPr>
-          <w:rFonts w:hint="eastAsia"/>
-          <w:szCs w:val="20"/>
-        </w:rPr>
-        <w:t xml:space="preserve"> 플롯라인</w:t>
+      <w:r>
+        <w:rPr>
+          <w:rFonts w:hint="eastAsia"/>
+          <w:szCs w:val="20"/>
+        </w:rPr>
+        <w:t>러프한 플롯라인</w:t>
       </w:r>
     </w:p>
     <w:p>
@@ -475,6 +446,15 @@
       <w:pPr>
         <w:jc w:val="both"/>
         <w:rPr>
+          <w:rFonts w:hint="eastAsia"/>
+          <w:szCs w:val="20"/>
+        </w:rPr>
+      </w:pPr>
+    </w:p>
+    <w:p>
+      <w:pPr>
+        <w:jc w:val="both"/>
+        <w:rPr>
           <w:szCs w:val="20"/>
         </w:rPr>
       </w:pPr>
@@ -529,23 +509,7 @@
           <w:rFonts w:hint="eastAsia"/>
           <w:szCs w:val="20"/>
         </w:rPr>
-        <w:t xml:space="preserve">알바 중 </w:t>
-      </w:r>
-      <w:proofErr w:type="spellStart"/>
-      <w:r>
-        <w:rPr>
-          <w:rFonts w:hint="eastAsia"/>
-          <w:szCs w:val="20"/>
-        </w:rPr>
-        <w:t>지구하가</w:t>
-      </w:r>
-      <w:proofErr w:type="spellEnd"/>
-      <w:r>
-        <w:rPr>
-          <w:rFonts w:hint="eastAsia"/>
-          <w:szCs w:val="20"/>
-        </w:rPr>
-        <w:t xml:space="preserve"> 옷에 술 쏟음.</w:t>
+        <w:t>알바 중 지구하가 옷에 술 쏟음.</w:t>
       </w:r>
       <w:r>
         <w:rPr>
@@ -568,6 +532,14 @@
           <w:szCs w:val="20"/>
         </w:rPr>
       </w:pPr>
+    </w:p>
+    <w:p>
+      <w:pPr>
+        <w:jc w:val="both"/>
+        <w:rPr>
+          <w:szCs w:val="20"/>
+        </w:rPr>
+      </w:pPr>
       <w:r>
         <w:rPr>
           <w:rFonts w:hint="eastAsia"/>
@@ -581,183 +553,1372 @@
         </w:rPr>
         <w:t xml:space="preserve"> </w:t>
       </w:r>
-      <w:proofErr w:type="spellStart"/>
-      <w:r>
-        <w:rPr>
-          <w:rFonts w:hint="eastAsia"/>
-          <w:szCs w:val="20"/>
-        </w:rPr>
-        <w:t>유가현</w:t>
-      </w:r>
-      <w:proofErr w:type="spellEnd"/>
-      <w:r>
-        <w:rPr>
-          <w:rFonts w:hint="eastAsia"/>
-          <w:szCs w:val="20"/>
-        </w:rPr>
-        <w:t xml:space="preserve"> 첫만남</w:t>
-      </w:r>
-      <w:r>
-        <w:rPr>
-          <w:rFonts w:hint="eastAsia"/>
+      <w:r>
+        <w:rPr>
+          <w:rFonts w:hint="eastAsia"/>
+          <w:szCs w:val="20"/>
+        </w:rPr>
+        <w:t>유가현 첫만남</w:t>
+      </w:r>
+      <w:r>
+        <w:rPr>
+          <w:rFonts w:hint="eastAsia"/>
+          <w:szCs w:val="20"/>
+        </w:rPr>
+        <w:t xml:space="preserve">(유가현 </w:t>
+      </w:r>
+      <w:r>
+        <w:rPr>
+          <w:szCs w:val="20"/>
+        </w:rPr>
+        <w:t>0)</w:t>
+      </w:r>
+      <w:r>
+        <w:rPr>
+          <w:rFonts w:hint="eastAsia"/>
+          <w:szCs w:val="20"/>
+        </w:rPr>
+        <w:t>:</w:t>
+      </w:r>
+      <w:r>
+        <w:rPr>
+          <w:szCs w:val="20"/>
+        </w:rPr>
+        <w:t xml:space="preserve"> </w:t>
+      </w:r>
+      <w:r>
+        <w:rPr>
+          <w:rFonts w:hint="eastAsia"/>
+          <w:szCs w:val="20"/>
+        </w:rPr>
+        <w:t>알바 중 시비걸린 상황을 적당히 모면하고 넘김.</w:t>
+      </w:r>
+      <w:r>
+        <w:rPr>
+          <w:szCs w:val="20"/>
+        </w:rPr>
+        <w:t xml:space="preserve"> </w:t>
+      </w:r>
+      <w:r>
+        <w:rPr>
+          <w:rFonts w:hint="eastAsia"/>
+          <w:szCs w:val="20"/>
+        </w:rPr>
+        <w:t>모습에 반한 유가현이 급발진 고백 공격.</w:t>
+      </w:r>
+      <w:r>
+        <w:rPr>
+          <w:szCs w:val="20"/>
+        </w:rPr>
+        <w:t xml:space="preserve"> </w:t>
+      </w:r>
+      <w:r>
+        <w:rPr>
+          <w:rFonts w:hint="eastAsia"/>
+          <w:szCs w:val="20"/>
+        </w:rPr>
+        <w:t>사귀는건 그렇고 지인부터 시작하자 번호 받아둠.</w:t>
+      </w:r>
+    </w:p>
+    <w:p>
+      <w:pPr>
+        <w:jc w:val="both"/>
+        <w:rPr>
+          <w:szCs w:val="20"/>
+        </w:rPr>
+      </w:pPr>
+    </w:p>
+    <w:p>
+      <w:pPr>
+        <w:jc w:val="both"/>
+        <w:rPr>
+          <w:szCs w:val="20"/>
+        </w:rPr>
+      </w:pPr>
+      <w:r>
+        <w:rPr>
+          <w:szCs w:val="20"/>
+        </w:rPr>
+        <w:t xml:space="preserve">- </w:t>
+      </w:r>
+      <w:r>
+        <w:rPr>
+          <w:rFonts w:hint="eastAsia"/>
+          <w:szCs w:val="20"/>
+        </w:rPr>
+        <w:t>한서령 첫만남</w:t>
+      </w:r>
+      <w:r>
+        <w:rPr>
+          <w:rFonts w:hint="eastAsia"/>
+          <w:szCs w:val="20"/>
+        </w:rPr>
+        <w:t xml:space="preserve">(한서령 </w:t>
+      </w:r>
+      <w:r>
+        <w:rPr>
+          <w:szCs w:val="20"/>
+        </w:rPr>
+        <w:t>0)</w:t>
+      </w:r>
+      <w:r>
+        <w:rPr>
+          <w:rFonts w:hint="eastAsia"/>
+          <w:szCs w:val="20"/>
+        </w:rPr>
+        <w:t>:</w:t>
+      </w:r>
+      <w:r>
+        <w:rPr>
+          <w:szCs w:val="20"/>
+        </w:rPr>
+        <w:t xml:space="preserve"> </w:t>
+      </w:r>
+      <w:r>
+        <w:rPr>
+          <w:rFonts w:hint="eastAsia"/>
+          <w:szCs w:val="20"/>
+        </w:rPr>
+        <w:t>알바 중 친구와 내기한 한서령의 대시.</w:t>
+      </w:r>
+      <w:r>
+        <w:rPr>
+          <w:szCs w:val="20"/>
+        </w:rPr>
+        <w:t xml:space="preserve"> </w:t>
+      </w:r>
+      <w:r>
+        <w:rPr>
+          <w:rFonts w:hint="eastAsia"/>
+          <w:szCs w:val="20"/>
+        </w:rPr>
+        <w:t xml:space="preserve">거절 후 한서령이 </w:t>
+      </w:r>
+      <w:r>
+        <w:rPr>
+          <w:rFonts w:hint="eastAsia"/>
+          <w:szCs w:val="20"/>
+        </w:rPr>
+        <w:t>관심가지기 시작</w:t>
+      </w:r>
+      <w:r>
+        <w:rPr>
+          <w:rFonts w:hint="eastAsia"/>
+          <w:szCs w:val="20"/>
+        </w:rPr>
+        <w:t>.</w:t>
+      </w:r>
+    </w:p>
+    <w:p>
+      <w:pPr>
+        <w:jc w:val="both"/>
+        <w:rPr>
+          <w:szCs w:val="20"/>
+        </w:rPr>
+      </w:pPr>
+    </w:p>
+    <w:p>
+      <w:pPr>
+        <w:jc w:val="both"/>
+        <w:rPr>
+          <w:rFonts w:ascii="맑은 고딕" w:eastAsia="맑은 고딕" w:hAnsi="맑은 고딕" w:cs="맑은 고딕" w:hint="eastAsia"/>
+          <w:szCs w:val="20"/>
+        </w:rPr>
+      </w:pPr>
+      <w:r>
+        <w:rPr>
+          <w:rFonts w:hint="eastAsia"/>
+          <w:szCs w:val="20"/>
+        </w:rPr>
+        <w:t>-</w:t>
+      </w:r>
+      <w:r>
+        <w:rPr>
+          <w:szCs w:val="20"/>
+        </w:rPr>
+        <w:t xml:space="preserve"> </w:t>
+      </w:r>
+      <w:r>
+        <w:rPr>
+          <w:rFonts w:hint="eastAsia"/>
+          <w:szCs w:val="20"/>
+        </w:rPr>
+        <w:t>삼일절</w:t>
+      </w:r>
+      <w:r>
+        <w:rPr>
+          <w:rFonts w:hint="eastAsia"/>
+          <w:szCs w:val="20"/>
+        </w:rPr>
+        <w:t xml:space="preserve">(지구하 </w:t>
+      </w:r>
+      <w:r>
+        <w:rPr>
+          <w:szCs w:val="20"/>
+        </w:rPr>
+        <w:t>0)</w:t>
+      </w:r>
+      <w:r>
+        <w:rPr>
+          <w:rFonts w:eastAsia="Yu Mincho" w:hint="eastAsia"/>
+          <w:szCs w:val="20"/>
+        </w:rPr>
+        <w:t>:</w:t>
+      </w:r>
+      <w:r>
+        <w:rPr>
+          <w:rFonts w:eastAsia="Yu Mincho"/>
+          <w:szCs w:val="20"/>
+        </w:rPr>
+        <w:t xml:space="preserve"> </w:t>
+      </w:r>
+      <w:r>
+        <w:rPr>
+          <w:rFonts w:ascii="맑은 고딕" w:eastAsia="맑은 고딕" w:hAnsi="맑은 고딕" w:cs="맑은 고딕" w:hint="eastAsia"/>
+          <w:szCs w:val="20"/>
+        </w:rPr>
+        <w:t>공휴일까지 일을 시킨다며 알바에 회의감을 가지는 주인공.</w:t>
+      </w:r>
+      <w:r>
+        <w:rPr>
+          <w:rFonts w:ascii="맑은 고딕" w:eastAsia="맑은 고딕" w:hAnsi="맑은 고딕" w:cs="맑은 고딕"/>
+          <w:szCs w:val="20"/>
+        </w:rPr>
+        <w:t xml:space="preserve"> </w:t>
+      </w:r>
+      <w:r>
+        <w:rPr>
+          <w:rFonts w:ascii="맑은 고딕" w:eastAsia="맑은 고딕" w:hAnsi="맑은 고딕" w:cs="맑은 고딕" w:hint="eastAsia"/>
+          <w:szCs w:val="20"/>
+        </w:rPr>
+        <w:t>알고 보니 사장이</w:t>
+      </w:r>
+      <w:r>
+        <w:rPr>
+          <w:rFonts w:ascii="맑은 고딕" w:eastAsia="맑은 고딕" w:hAnsi="맑은 고딕" w:cs="맑은 고딕"/>
+          <w:szCs w:val="20"/>
+        </w:rPr>
+        <w:t xml:space="preserve"> </w:t>
+      </w:r>
+      <w:r>
+        <w:rPr>
+          <w:rFonts w:ascii="맑은 고딕" w:eastAsia="맑은 고딕" w:hAnsi="맑은 고딕" w:cs="맑은 고딕" w:hint="eastAsia"/>
+          <w:szCs w:val="20"/>
+        </w:rPr>
+        <w:t>주인공을 한달만에 나갈 사람으로 오해해서 휴일까지 일을 꽉 채워 놓은 것.</w:t>
+      </w:r>
+      <w:r>
+        <w:rPr>
+          <w:rFonts w:ascii="맑은 고딕" w:eastAsia="맑은 고딕" w:hAnsi="맑은 고딕" w:cs="맑은 고딕"/>
+          <w:szCs w:val="20"/>
+        </w:rPr>
+        <w:t xml:space="preserve"> </w:t>
+      </w:r>
+      <w:r>
+        <w:rPr>
+          <w:rFonts w:ascii="맑은 고딕" w:eastAsia="맑은 고딕" w:hAnsi="맑은 고딕" w:cs="맑은 고딕" w:hint="eastAsia"/>
+          <w:szCs w:val="20"/>
+        </w:rPr>
+        <w:t>터덜터덜 집으로 돌아가던 중 공원 마주편에서 조깅하는 지구하</w:t>
+      </w:r>
+      <w:r>
+        <w:rPr>
+          <w:rFonts w:ascii="맑은 고딕" w:eastAsia="맑은 고딕" w:hAnsi="맑은 고딕" w:cs="맑은 고딕" w:hint="eastAsia"/>
+          <w:szCs w:val="20"/>
+        </w:rPr>
+        <w:t>와 조우.</w:t>
+      </w:r>
+      <w:r>
+        <w:rPr>
+          <w:rFonts w:ascii="맑은 고딕" w:eastAsia="맑은 고딕" w:hAnsi="맑은 고딕" w:cs="맑은 고딕"/>
+          <w:szCs w:val="20"/>
+        </w:rPr>
+        <w:t xml:space="preserve"> </w:t>
+      </w:r>
+      <w:r>
+        <w:rPr>
+          <w:rFonts w:ascii="맑은 고딕" w:eastAsia="맑은 고딕" w:hAnsi="맑은 고딕" w:cs="맑은 고딕" w:hint="eastAsia"/>
+          <w:szCs w:val="20"/>
+        </w:rPr>
+        <w:t>운동하는 걸 좋아해서 자주 뛴다며 해보는게 어떠냐 활기찬 권유.</w:t>
+      </w:r>
+      <w:r>
+        <w:rPr>
+          <w:rFonts w:ascii="맑은 고딕" w:eastAsia="맑은 고딕" w:hAnsi="맑은 고딕" w:cs="맑은 고딕"/>
+          <w:szCs w:val="20"/>
+        </w:rPr>
+        <w:t xml:space="preserve"> </w:t>
+      </w:r>
+      <w:r>
+        <w:rPr>
+          <w:rFonts w:ascii="맑은 고딕" w:eastAsia="맑은 고딕" w:hAnsi="맑은 고딕" w:cs="맑은 고딕" w:hint="eastAsia"/>
+          <w:szCs w:val="20"/>
+        </w:rPr>
+        <w:t>주인공은 권유를 사양하고 돈 얘기 꺼냄.</w:t>
+      </w:r>
+      <w:r>
+        <w:rPr>
+          <w:rFonts w:ascii="맑은 고딕" w:eastAsia="맑은 고딕" w:hAnsi="맑은 고딕" w:cs="맑은 고딕"/>
+          <w:szCs w:val="20"/>
+        </w:rPr>
+        <w:t xml:space="preserve"> </w:t>
+      </w:r>
+      <w:r>
+        <w:rPr>
+          <w:rFonts w:ascii="맑은 고딕" w:eastAsia="맑은 고딕" w:hAnsi="맑은 고딕" w:cs="맑은 고딕" w:hint="eastAsia"/>
+          <w:szCs w:val="20"/>
+        </w:rPr>
+        <w:t>급 당황하는 지구하,</w:t>
+      </w:r>
+      <w:r>
+        <w:rPr>
+          <w:rFonts w:ascii="맑은 고딕" w:eastAsia="맑은 고딕" w:hAnsi="맑은 고딕" w:cs="맑은 고딕"/>
+          <w:szCs w:val="20"/>
+        </w:rPr>
+        <w:t xml:space="preserve"> </w:t>
+      </w:r>
+      <w:r>
+        <w:rPr>
+          <w:rFonts w:ascii="맑은 고딕" w:eastAsia="맑은 고딕" w:hAnsi="맑은 고딕" w:cs="맑은 고딕" w:hint="eastAsia"/>
+          <w:szCs w:val="20"/>
+        </w:rPr>
+        <w:t>지금당장 돈이 없</w:t>
+      </w:r>
+      <w:r>
+        <w:rPr>
+          <w:rFonts w:ascii="맑은 고딕" w:eastAsia="맑은 고딕" w:hAnsi="맑은 고딕" w:cs="맑은 고딕" w:hint="eastAsia"/>
+          <w:szCs w:val="20"/>
+        </w:rPr>
+        <w:t>으니 생기면 꼭 주겠다.</w:t>
+      </w:r>
+      <w:r>
+        <w:rPr>
+          <w:rFonts w:ascii="맑은 고딕" w:eastAsia="맑은 고딕" w:hAnsi="맑은 고딕" w:cs="맑은 고딕"/>
+          <w:szCs w:val="20"/>
+        </w:rPr>
+        <w:t xml:space="preserve"> </w:t>
+      </w:r>
+      <w:r>
+        <w:rPr>
+          <w:rFonts w:ascii="맑은 고딕" w:eastAsia="맑은 고딕" w:hAnsi="맑은 고딕" w:cs="맑은 고딕" w:hint="eastAsia"/>
+          <w:szCs w:val="20"/>
+        </w:rPr>
+        <w:t>도망치듯 달려가는 지구하</w:t>
+      </w:r>
+      <w:r>
+        <w:rPr>
+          <w:rFonts w:ascii="맑은 고딕" w:eastAsia="맑은 고딕" w:hAnsi="맑은 고딕" w:cs="맑은 고딕"/>
+          <w:szCs w:val="20"/>
+        </w:rPr>
+        <w:t xml:space="preserve">. </w:t>
+      </w:r>
+      <w:r>
+        <w:rPr>
+          <w:rFonts w:ascii="맑은 고딕" w:eastAsia="맑은 고딕" w:hAnsi="맑은 고딕" w:cs="맑은 고딕" w:hint="eastAsia"/>
+          <w:szCs w:val="20"/>
+        </w:rPr>
+        <w:t>운동 좋아하는 사람이 부럽다며 자신의 의지부족을 한탄하는 주인공.</w:t>
+      </w:r>
+      <w:r>
+        <w:rPr>
+          <w:rFonts w:ascii="맑은 고딕" w:eastAsia="맑은 고딕" w:hAnsi="맑은 고딕" w:cs="맑은 고딕"/>
+          <w:szCs w:val="20"/>
+        </w:rPr>
+        <w:t xml:space="preserve"> </w:t>
+      </w:r>
+      <w:r>
+        <w:rPr>
+          <w:rFonts w:ascii="맑은 고딕" w:eastAsia="맑은 고딕" w:hAnsi="맑은 고딕" w:cs="맑은 고딕" w:hint="eastAsia"/>
+          <w:szCs w:val="20"/>
+        </w:rPr>
+        <w:t>하지만 성숙하지 않은 주인공은 이내 자기합리화로 도피.</w:t>
+      </w:r>
+      <w:r>
+        <w:rPr>
+          <w:rFonts w:ascii="맑은 고딕" w:eastAsia="맑은 고딕" w:hAnsi="맑은 고딕" w:cs="맑은 고딕"/>
+          <w:szCs w:val="20"/>
+        </w:rPr>
+        <w:t xml:space="preserve"> - </w:t>
+      </w:r>
+      <w:r>
+        <w:rPr>
+          <w:rFonts w:ascii="맑은 고딕" w:eastAsia="맑은 고딕" w:hAnsi="맑은 고딕" w:cs="맑은 고딕" w:hint="eastAsia"/>
+          <w:szCs w:val="20"/>
+        </w:rPr>
+        <w:t>샴푸향</w:t>
+      </w:r>
+    </w:p>
+    <w:p>
+      <w:pPr>
+        <w:jc w:val="both"/>
+        <w:rPr>
+          <w:rFonts w:hint="eastAsia"/>
+          <w:szCs w:val="20"/>
+        </w:rPr>
+      </w:pPr>
+    </w:p>
+    <w:p>
+      <w:pPr>
+        <w:pStyle w:val="1"/>
+      </w:pPr>
+      <w:r>
+        <w:t>4</w:t>
+      </w:r>
+      <w:r>
+        <w:rPr>
+          <w:rFonts w:hint="eastAsia"/>
+        </w:rPr>
+        <w:t>월</w:t>
+      </w:r>
+    </w:p>
+    <w:p>
+      <w:pPr>
+        <w:jc w:val="both"/>
+        <w:rPr>
+          <w:szCs w:val="20"/>
+        </w:rPr>
+      </w:pPr>
+      <w:r>
+        <w:rPr>
+          <w:rFonts w:hint="eastAsia"/>
+          <w:szCs w:val="20"/>
+        </w:rPr>
+        <w:t>-</w:t>
+      </w:r>
+      <w:r>
+        <w:rPr>
+          <w:szCs w:val="20"/>
+        </w:rPr>
+        <w:t xml:space="preserve"> </w:t>
+      </w:r>
+      <w:r>
+        <w:rPr>
+          <w:rFonts w:hint="eastAsia"/>
+          <w:szCs w:val="20"/>
+        </w:rPr>
+        <w:t>편의점에서</w:t>
+      </w:r>
+      <w:r>
+        <w:rPr>
+          <w:rFonts w:hint="eastAsia"/>
+          <w:szCs w:val="20"/>
+        </w:rPr>
+        <w:t xml:space="preserve"> 한서령 조우</w:t>
+      </w:r>
+      <w:r>
+        <w:rPr>
+          <w:rFonts w:hint="eastAsia"/>
+          <w:szCs w:val="20"/>
+        </w:rPr>
+        <w:t xml:space="preserve">(한서령 </w:t>
+      </w:r>
+      <w:r>
+        <w:rPr>
+          <w:szCs w:val="20"/>
+        </w:rPr>
+        <w:t>5)</w:t>
+      </w:r>
+      <w:r>
+        <w:rPr>
+          <w:rFonts w:hint="eastAsia"/>
+          <w:szCs w:val="20"/>
+        </w:rPr>
+        <w:t>:</w:t>
+      </w:r>
+      <w:r>
+        <w:rPr>
+          <w:szCs w:val="20"/>
+        </w:rPr>
+        <w:t xml:space="preserve"> </w:t>
+      </w:r>
+      <w:r>
+        <w:rPr>
+          <w:rFonts w:hint="eastAsia"/>
+          <w:szCs w:val="20"/>
+        </w:rPr>
+        <w:t>자취하는데 요리를 안하니 먹거리 걱정이 많은 주인공.</w:t>
+      </w:r>
+      <w:r>
+        <w:rPr>
+          <w:szCs w:val="20"/>
+        </w:rPr>
+        <w:t xml:space="preserve"> </w:t>
+      </w:r>
+      <w:r>
+        <w:rPr>
+          <w:rFonts w:hint="eastAsia"/>
+          <w:szCs w:val="20"/>
+        </w:rPr>
+        <w:t>적당히 끼니를 때우려 편의점 들림.</w:t>
+      </w:r>
+      <w:r>
+        <w:rPr>
+          <w:szCs w:val="20"/>
+        </w:rPr>
+        <w:t xml:space="preserve"> </w:t>
+      </w:r>
+      <w:r>
+        <w:rPr>
+          <w:rFonts w:hint="eastAsia"/>
+          <w:szCs w:val="20"/>
+        </w:rPr>
+        <w:t>때마침 편의점 안에 있던 한서령과 주인공이 만남.</w:t>
+      </w:r>
+      <w:r>
+        <w:rPr>
+          <w:szCs w:val="20"/>
+        </w:rPr>
+        <w:t xml:space="preserve"> </w:t>
+      </w:r>
+      <w:r>
+        <w:rPr>
+          <w:rFonts w:hint="eastAsia"/>
+          <w:szCs w:val="20"/>
+        </w:rPr>
+        <w:t>편의점인데도 어울리지 않게 화려한 복장을 입고 온 한서령.</w:t>
+      </w:r>
+      <w:r>
+        <w:rPr>
+          <w:szCs w:val="20"/>
+        </w:rPr>
+        <w:t xml:space="preserve"> </w:t>
+      </w:r>
+      <w:r>
+        <w:rPr>
+          <w:rFonts w:hint="eastAsia"/>
+          <w:szCs w:val="20"/>
+        </w:rPr>
+        <w:t>거북하기도 하고 대화를 길게 끌고 싶지 않은 주인공이 회피 하듯 대화를 제대로 안함.</w:t>
+      </w:r>
+      <w:r>
+        <w:rPr>
+          <w:szCs w:val="20"/>
+        </w:rPr>
+        <w:t xml:space="preserve"> </w:t>
+      </w:r>
+      <w:r>
+        <w:rPr>
+          <w:rFonts w:hint="eastAsia"/>
+          <w:szCs w:val="20"/>
+        </w:rPr>
+        <w:t xml:space="preserve">얘기하던 중 어째선지 한서령이 </w:t>
+      </w:r>
+      <w:r>
+        <w:rPr>
+          <w:rFonts w:hint="eastAsia"/>
+          <w:szCs w:val="20"/>
+        </w:rPr>
+        <w:t>주인공 과잠 보고 학교 알아봄.</w:t>
+      </w:r>
+      <w:r>
+        <w:rPr>
+          <w:szCs w:val="20"/>
+        </w:rPr>
+        <w:t xml:space="preserve"> </w:t>
+      </w:r>
+      <w:r>
+        <w:rPr>
+          <w:rFonts w:hint="eastAsia"/>
+          <w:szCs w:val="20"/>
+        </w:rPr>
+        <w:t>주인공이 놀라는 틈을 타 담배를 계산하고 밖으로 나가는 한서령.</w:t>
+      </w:r>
+      <w:r>
+        <w:rPr>
+          <w:szCs w:val="20"/>
+        </w:rPr>
+        <w:t xml:space="preserve"> </w:t>
+      </w:r>
+      <w:r>
+        <w:rPr>
+          <w:rFonts w:hint="eastAsia"/>
+          <w:szCs w:val="20"/>
+        </w:rPr>
+        <w:t>주인공은 담배를 피는구나 생각하다가 안 필 거처럼은 안 생겼다고 생각을 고침.</w:t>
+      </w:r>
+      <w:r>
+        <w:rPr>
+          <w:szCs w:val="20"/>
+        </w:rPr>
+        <w:t xml:space="preserve"> </w:t>
+      </w:r>
+      <w:r>
+        <w:rPr>
+          <w:rFonts w:hint="eastAsia"/>
+          <w:szCs w:val="20"/>
+        </w:rPr>
+        <w:t>담배곽을 뜯어 입에 무는 것까지 확인한 주인공은 등을 돌려 집으로 돌아감.</w:t>
+      </w:r>
+      <w:r>
+        <w:rPr>
+          <w:szCs w:val="20"/>
+        </w:rPr>
+        <w:t xml:space="preserve"> </w:t>
+      </w:r>
+      <w:r>
+        <w:rPr>
+          <w:rFonts w:hint="eastAsia"/>
+          <w:szCs w:val="20"/>
+        </w:rPr>
+        <w:t>한참 주인공 멀어지는데 등 뒤에서 콜록거리는 소리 들림.</w:t>
+      </w:r>
+      <w:r>
+        <w:rPr>
+          <w:szCs w:val="20"/>
+        </w:rPr>
+        <w:t xml:space="preserve"> - </w:t>
+      </w:r>
+      <w:r>
+        <w:rPr>
+          <w:rFonts w:hint="eastAsia"/>
+          <w:szCs w:val="20"/>
+        </w:rPr>
+        <w:t>담배향</w:t>
+      </w:r>
+    </w:p>
+    <w:p>
+      <w:pPr>
+        <w:jc w:val="both"/>
+        <w:rPr>
+          <w:rFonts w:hint="eastAsia"/>
+          <w:szCs w:val="20"/>
+        </w:rPr>
+      </w:pPr>
+    </w:p>
+    <w:p>
+      <w:pPr>
+        <w:jc w:val="both"/>
+        <w:rPr>
+          <w:szCs w:val="20"/>
+        </w:rPr>
+      </w:pPr>
+      <w:r>
+        <w:rPr>
+          <w:rFonts w:hint="eastAsia"/>
+          <w:szCs w:val="20"/>
+        </w:rPr>
+        <w:t>-</w:t>
+      </w:r>
+      <w:r>
+        <w:rPr>
+          <w:szCs w:val="20"/>
+        </w:rPr>
+        <w:t xml:space="preserve"> </w:t>
+      </w:r>
+      <w:r>
+        <w:rPr>
+          <w:rFonts w:hint="eastAsia"/>
+          <w:szCs w:val="20"/>
+        </w:rPr>
+        <w:t xml:space="preserve">학교에서 </w:t>
+      </w:r>
+      <w:r>
+        <w:rPr>
+          <w:rFonts w:hint="eastAsia"/>
+          <w:szCs w:val="20"/>
+        </w:rPr>
+        <w:t>유가현 조우</w:t>
+      </w:r>
+      <w:r>
+        <w:rPr>
+          <w:rFonts w:hint="eastAsia"/>
+          <w:szCs w:val="20"/>
+        </w:rPr>
+        <w:t xml:space="preserve">(유가현 </w:t>
+      </w:r>
+      <w:r>
+        <w:rPr>
+          <w:szCs w:val="20"/>
+        </w:rPr>
+        <w:t>5)</w:t>
+      </w:r>
+      <w:r>
+        <w:rPr>
+          <w:rFonts w:hint="eastAsia"/>
+          <w:szCs w:val="20"/>
+        </w:rPr>
+        <w:t>:</w:t>
+      </w:r>
+      <w:r>
+        <w:rPr>
+          <w:szCs w:val="20"/>
+        </w:rPr>
+        <w:t xml:space="preserve"> </w:t>
+      </w:r>
+      <w:r>
+        <w:rPr>
+          <w:rFonts w:hint="eastAsia"/>
+          <w:szCs w:val="20"/>
+        </w:rPr>
+        <w:t>알고보니</w:t>
+      </w:r>
+      <w:r>
+        <w:rPr>
+          <w:szCs w:val="20"/>
+        </w:rPr>
+        <w:t xml:space="preserve"> </w:t>
+      </w:r>
+      <w:r>
+        <w:rPr>
+          <w:rFonts w:hint="eastAsia"/>
+          <w:szCs w:val="20"/>
+        </w:rPr>
+        <w:t xml:space="preserve">같은 과 </w:t>
+      </w:r>
+      <w:r>
+        <w:rPr>
+          <w:rFonts w:hint="eastAsia"/>
+          <w:szCs w:val="20"/>
+        </w:rPr>
+        <w:t>동기</w:t>
+      </w:r>
+      <w:r>
+        <w:rPr>
+          <w:rFonts w:hint="eastAsia"/>
+          <w:szCs w:val="20"/>
+        </w:rPr>
+        <w:t>였던 유가현.</w:t>
+      </w:r>
+      <w:r>
+        <w:rPr>
+          <w:szCs w:val="20"/>
+        </w:rPr>
+        <w:t xml:space="preserve"> </w:t>
+      </w:r>
+      <w:r>
+        <w:rPr>
+          <w:rFonts w:hint="eastAsia"/>
+          <w:szCs w:val="20"/>
+        </w:rPr>
+        <w:t>에타 얘기 하다가 서로 정체 알게 됨.</w:t>
+      </w:r>
+      <w:r>
+        <w:rPr>
+          <w:szCs w:val="20"/>
+        </w:rPr>
+        <w:t xml:space="preserve"> </w:t>
+      </w:r>
+      <w:r>
+        <w:rPr>
+          <w:rFonts w:hint="eastAsia"/>
+          <w:szCs w:val="20"/>
+        </w:rPr>
+        <w:t>유가현이 프로젝트 하는거 알게 됨.</w:t>
+      </w:r>
+      <w:r>
+        <w:rPr>
+          <w:szCs w:val="20"/>
+        </w:rPr>
+        <w:t xml:space="preserve"> </w:t>
+      </w:r>
+      <w:r>
+        <w:rPr>
+          <w:rFonts w:hint="eastAsia"/>
+          <w:szCs w:val="20"/>
+        </w:rPr>
+        <w:t>유가현이 협업 제의했으나 고민해본다고 함.</w:t>
+      </w:r>
+      <w:r>
+        <w:rPr>
+          <w:szCs w:val="20"/>
+        </w:rPr>
+        <w:t xml:space="preserve"> + </w:t>
+      </w:r>
+      <w:r>
+        <w:rPr>
+          <w:rFonts w:hint="eastAsia"/>
+          <w:szCs w:val="20"/>
+        </w:rPr>
+        <w:t>엠티 얘기</w:t>
+      </w:r>
+      <w:r>
+        <w:rPr>
+          <w:rFonts w:hint="eastAsia"/>
+          <w:szCs w:val="20"/>
+        </w:rPr>
+        <w:t>.</w:t>
+      </w:r>
+      <w:r>
+        <w:rPr>
+          <w:szCs w:val="20"/>
+        </w:rPr>
+        <w:t xml:space="preserve"> </w:t>
+      </w:r>
+      <w:r>
+        <w:rPr>
+          <w:rFonts w:hint="eastAsia"/>
+          <w:szCs w:val="20"/>
+        </w:rPr>
+        <w:t>체리향</w:t>
+      </w:r>
+    </w:p>
+    <w:p>
+      <w:pPr>
+        <w:jc w:val="both"/>
+        <w:rPr>
+          <w:szCs w:val="20"/>
+        </w:rPr>
+      </w:pPr>
+      <w:r>
+        <w:rPr>
+          <w:rFonts w:hint="eastAsia"/>
+          <w:szCs w:val="20"/>
+        </w:rPr>
+        <w:t>-</w:t>
+      </w:r>
+      <w:r>
+        <w:rPr>
+          <w:szCs w:val="20"/>
+        </w:rPr>
+        <w:t xml:space="preserve"> </w:t>
+      </w:r>
+      <w:r>
+        <w:rPr>
+          <w:rFonts w:hint="eastAsia"/>
+          <w:szCs w:val="20"/>
+        </w:rPr>
+        <w:t>지구하 조우</w:t>
+      </w:r>
+      <w:r>
+        <w:rPr>
+          <w:rFonts w:hint="eastAsia"/>
+          <w:szCs w:val="20"/>
+        </w:rPr>
+        <w:t xml:space="preserve">(지구하 </w:t>
+      </w:r>
+      <w:r>
+        <w:rPr>
+          <w:szCs w:val="20"/>
+        </w:rPr>
+        <w:t>5)(</w:t>
+      </w:r>
+      <w:r>
+        <w:rPr>
+          <w:rFonts w:hint="eastAsia"/>
+          <w:szCs w:val="20"/>
+        </w:rPr>
+        <w:t>지구하 절하는 씬</w:t>
+      </w:r>
+      <w:r>
+        <w:rPr>
+          <w:szCs w:val="20"/>
+        </w:rPr>
+        <w:t>)</w:t>
+      </w:r>
+      <w:r>
+        <w:rPr>
+          <w:rFonts w:hint="eastAsia"/>
+          <w:szCs w:val="20"/>
+        </w:rPr>
+        <w:t>:</w:t>
+      </w:r>
+      <w:r>
+        <w:rPr>
+          <w:szCs w:val="20"/>
+        </w:rPr>
+        <w:t xml:space="preserve"> </w:t>
+      </w:r>
+      <w:r>
+        <w:rPr>
+          <w:rFonts w:hint="eastAsia"/>
+          <w:szCs w:val="20"/>
+        </w:rPr>
+        <w:t>공강이라 느긋하게 커피를 내리는 주인공.</w:t>
+      </w:r>
+      <w:r>
+        <w:rPr>
+          <w:szCs w:val="20"/>
+        </w:rPr>
+        <w:t xml:space="preserve"> </w:t>
+      </w:r>
+      <w:r>
+        <w:rPr>
+          <w:rFonts w:hint="eastAsia"/>
+          <w:szCs w:val="20"/>
+        </w:rPr>
+        <w:t xml:space="preserve">폰에 메시지가 와서 확인해보니 </w:t>
+      </w:r>
+      <w:r>
+        <w:rPr>
+          <w:rFonts w:hint="eastAsia"/>
+          <w:szCs w:val="20"/>
+        </w:rPr>
+        <w:t>드디어 돈이 생겼다고</w:t>
+      </w:r>
+      <w:r>
+        <w:rPr>
+          <w:szCs w:val="20"/>
+        </w:rPr>
+        <w:t xml:space="preserve"> </w:t>
+      </w:r>
+      <w:r>
+        <w:rPr>
+          <w:rFonts w:hint="eastAsia"/>
+          <w:szCs w:val="20"/>
+        </w:rPr>
+        <w:t>지구하가 돈 보내줌.</w:t>
+      </w:r>
+      <w:r>
+        <w:rPr>
+          <w:szCs w:val="20"/>
+        </w:rPr>
+        <w:t xml:space="preserve"> </w:t>
+      </w:r>
+      <w:r>
+        <w:rPr>
+          <w:rFonts w:hint="eastAsia"/>
+          <w:szCs w:val="20"/>
+        </w:rPr>
+        <w:t>늦어져서 죄송하다</w:t>
+      </w:r>
+      <w:r>
+        <w:rPr>
+          <w:rFonts w:hint="eastAsia"/>
+          <w:szCs w:val="20"/>
+        </w:rPr>
+        <w:t>며 거</w:t>
+      </w:r>
+      <w:r>
+        <w:rPr>
+          <w:rFonts w:hint="eastAsia"/>
+          <w:szCs w:val="20"/>
+        </w:rPr>
+        <w:t>리에서 절하는 사진 찍어서 보냄.</w:t>
+      </w:r>
+      <w:r>
+        <w:rPr>
+          <w:szCs w:val="20"/>
+        </w:rPr>
+        <w:t xml:space="preserve"> </w:t>
+      </w:r>
+      <w:r>
+        <w:rPr>
+          <w:rFonts w:hint="eastAsia"/>
+          <w:szCs w:val="20"/>
+        </w:rPr>
+        <w:t>사진 배경을 잘 보니 학교 근처임.</w:t>
+      </w:r>
+      <w:r>
+        <w:rPr>
+          <w:szCs w:val="20"/>
+        </w:rPr>
+        <w:t xml:space="preserve"> </w:t>
+      </w:r>
+      <w:r>
+        <w:rPr>
+          <w:rFonts w:hint="eastAsia"/>
+          <w:szCs w:val="20"/>
+        </w:rPr>
+        <w:t>왜 거기 있냐고 물었더니 학교 가는 길에 찍었다고 함.</w:t>
+      </w:r>
+      <w:r>
+        <w:rPr>
+          <w:szCs w:val="20"/>
+        </w:rPr>
+        <w:t xml:space="preserve"> </w:t>
+      </w:r>
+      <w:r>
+        <w:rPr>
+          <w:rFonts w:hint="eastAsia"/>
+          <w:szCs w:val="20"/>
+        </w:rPr>
+        <w:t>여차저차 같은 학교 후배인거 알고 엠티 얘기.</w:t>
+      </w:r>
+      <w:r>
+        <w:rPr>
+          <w:szCs w:val="20"/>
+        </w:rPr>
+        <w:t xml:space="preserve"> </w:t>
+      </w:r>
+      <w:r>
+        <w:rPr>
+          <w:rFonts w:hint="eastAsia"/>
+          <w:szCs w:val="20"/>
+        </w:rPr>
+        <w:t>자기보다 일찍 간다며 부러워하는 지구하.</w:t>
+      </w:r>
+      <w:r>
+        <w:rPr>
+          <w:szCs w:val="20"/>
+        </w:rPr>
+        <w:t xml:space="preserve"> </w:t>
+      </w:r>
+      <w:r>
+        <w:rPr>
+          <w:rFonts w:hint="eastAsia"/>
+          <w:szCs w:val="20"/>
+        </w:rPr>
+        <w:t>커피향</w:t>
+      </w:r>
+    </w:p>
+    <w:p>
+      <w:pPr>
+        <w:jc w:val="both"/>
+        <w:rPr>
+          <w:szCs w:val="20"/>
+        </w:rPr>
+      </w:pPr>
+      <w:r>
+        <w:rPr>
+          <w:rFonts w:hint="eastAsia"/>
+          <w:szCs w:val="20"/>
+        </w:rPr>
+        <w:t>-</w:t>
+      </w:r>
+      <w:r>
+        <w:rPr>
+          <w:szCs w:val="20"/>
+        </w:rPr>
+        <w:t xml:space="preserve"> </w:t>
+      </w:r>
+      <w:r>
+        <w:rPr>
+          <w:rFonts w:hint="eastAsia"/>
+          <w:szCs w:val="20"/>
+        </w:rPr>
+        <w:t>엠티</w:t>
+      </w:r>
+      <w:r>
+        <w:rPr>
+          <w:rFonts w:hint="eastAsia"/>
+          <w:szCs w:val="20"/>
+        </w:rPr>
+        <w:t xml:space="preserve">(유가현 </w:t>
+      </w:r>
+      <w:r>
+        <w:rPr>
+          <w:szCs w:val="20"/>
+        </w:rPr>
+        <w:t>10)</w:t>
+      </w:r>
+      <w:r>
+        <w:rPr>
           <w:szCs w:val="20"/>
         </w:rPr>
         <w:t>(</w:t>
       </w:r>
-      <w:proofErr w:type="spellStart"/>
-      <w:r>
-        <w:rPr>
-          <w:rFonts w:hint="eastAsia"/>
-          <w:szCs w:val="20"/>
-        </w:rPr>
-        <w:t>유가현</w:t>
-      </w:r>
-      <w:proofErr w:type="spellEnd"/>
-      <w:r>
-        <w:rPr>
-          <w:rFonts w:hint="eastAsia"/>
-          <w:szCs w:val="20"/>
-        </w:rPr>
-        <w:t xml:space="preserve"> </w:t>
-      </w:r>
-      <w:r>
-        <w:rPr>
-          <w:szCs w:val="20"/>
-        </w:rPr>
-        <w:t>0)</w:t>
-      </w:r>
-      <w:r>
-        <w:rPr>
-          <w:rFonts w:hint="eastAsia"/>
-          <w:szCs w:val="20"/>
-        </w:rPr>
-        <w:t>:</w:t>
-      </w:r>
-      <w:r>
-        <w:rPr>
-          <w:szCs w:val="20"/>
-        </w:rPr>
-        <w:t xml:space="preserve"> </w:t>
-      </w:r>
-      <w:r>
-        <w:rPr>
-          <w:rFonts w:hint="eastAsia"/>
-          <w:szCs w:val="20"/>
-        </w:rPr>
-        <w:t xml:space="preserve">알바 중 </w:t>
-      </w:r>
-      <w:proofErr w:type="spellStart"/>
-      <w:r>
-        <w:rPr>
-          <w:rFonts w:hint="eastAsia"/>
-          <w:szCs w:val="20"/>
-        </w:rPr>
-        <w:t>시비걸린</w:t>
-      </w:r>
-      <w:proofErr w:type="spellEnd"/>
-      <w:r>
-        <w:rPr>
-          <w:rFonts w:hint="eastAsia"/>
-          <w:szCs w:val="20"/>
-        </w:rPr>
-        <w:t xml:space="preserve"> 상황을 적당히 모면하고 넘김.</w:t>
-      </w:r>
-      <w:r>
-        <w:rPr>
-          <w:szCs w:val="20"/>
-        </w:rPr>
-        <w:t xml:space="preserve"> </w:t>
-      </w:r>
-      <w:r>
-        <w:rPr>
-          <w:rFonts w:hint="eastAsia"/>
-          <w:szCs w:val="20"/>
-        </w:rPr>
-        <w:t xml:space="preserve">모습에 반한 유가현이 </w:t>
-      </w:r>
-      <w:proofErr w:type="spellStart"/>
-      <w:r>
-        <w:rPr>
-          <w:rFonts w:hint="eastAsia"/>
-          <w:szCs w:val="20"/>
-        </w:rPr>
-        <w:t>급발진</w:t>
-      </w:r>
-      <w:proofErr w:type="spellEnd"/>
-      <w:r>
-        <w:rPr>
-          <w:rFonts w:hint="eastAsia"/>
-          <w:szCs w:val="20"/>
-        </w:rPr>
-        <w:t xml:space="preserve"> 고백 공격.</w:t>
-      </w:r>
-      <w:r>
-        <w:rPr>
-          <w:szCs w:val="20"/>
-        </w:rPr>
-        <w:t xml:space="preserve"> </w:t>
-      </w:r>
-      <w:proofErr w:type="spellStart"/>
-      <w:r>
-        <w:rPr>
-          <w:rFonts w:hint="eastAsia"/>
-          <w:szCs w:val="20"/>
-        </w:rPr>
-        <w:t>사귀는건</w:t>
-      </w:r>
-      <w:proofErr w:type="spellEnd"/>
-      <w:r>
-        <w:rPr>
-          <w:rFonts w:hint="eastAsia"/>
-          <w:szCs w:val="20"/>
-        </w:rPr>
-        <w:t xml:space="preserve"> 그렇고 지인부터 시작하자 번호 </w:t>
-      </w:r>
-      <w:proofErr w:type="spellStart"/>
-      <w:r>
-        <w:rPr>
-          <w:rFonts w:hint="eastAsia"/>
-          <w:szCs w:val="20"/>
-        </w:rPr>
-        <w:t>받아둠</w:t>
-      </w:r>
-      <w:proofErr w:type="spellEnd"/>
-      <w:r>
-        <w:rPr>
-          <w:rFonts w:hint="eastAsia"/>
-          <w:szCs w:val="20"/>
-        </w:rPr>
-        <w:t>.</w:t>
-      </w:r>
-    </w:p>
-    <w:p>
-      <w:pPr>
-        <w:jc w:val="both"/>
-        <w:rPr>
-          <w:szCs w:val="20"/>
-        </w:rPr>
-      </w:pPr>
-      <w:r>
-        <w:rPr>
-          <w:szCs w:val="20"/>
-        </w:rPr>
-        <w:t xml:space="preserve">- </w:t>
-      </w:r>
-      <w:proofErr w:type="spellStart"/>
-      <w:r>
-        <w:rPr>
-          <w:rFonts w:hint="eastAsia"/>
-          <w:szCs w:val="20"/>
-        </w:rPr>
-        <w:t>한서령</w:t>
-      </w:r>
-      <w:proofErr w:type="spellEnd"/>
-      <w:r>
-        <w:rPr>
-          <w:rFonts w:hint="eastAsia"/>
-          <w:szCs w:val="20"/>
-        </w:rPr>
-        <w:t xml:space="preserve"> 첫만남</w:t>
+      <w:r>
+        <w:rPr>
+          <w:rFonts w:hint="eastAsia"/>
+          <w:szCs w:val="20"/>
+        </w:rPr>
+        <w:t>유가현 살짝 취해서 담에 걸터앉은 채 바라보는 씬</w:t>
+      </w:r>
+      <w:r>
+        <w:rPr>
+          <w:szCs w:val="20"/>
+        </w:rPr>
+        <w:t>)</w:t>
+      </w:r>
+      <w:r>
+        <w:rPr>
+          <w:szCs w:val="20"/>
+        </w:rPr>
+        <w:t xml:space="preserve">: </w:t>
+      </w:r>
+      <w:r>
+        <w:rPr>
+          <w:rFonts w:hint="eastAsia"/>
+          <w:szCs w:val="20"/>
+        </w:rPr>
+        <w:t>인간관계가 협소한 주인공.</w:t>
+      </w:r>
+      <w:r>
+        <w:rPr>
+          <w:szCs w:val="20"/>
+        </w:rPr>
+        <w:t xml:space="preserve"> </w:t>
+      </w:r>
+      <w:r>
+        <w:rPr>
+          <w:rFonts w:hint="eastAsia"/>
+          <w:szCs w:val="20"/>
+        </w:rPr>
+        <w:t>엠티에서 별다른 재미를 느끼지 못함.</w:t>
+      </w:r>
+      <w:r>
+        <w:rPr>
+          <w:szCs w:val="20"/>
+        </w:rPr>
+        <w:t xml:space="preserve"> </w:t>
+      </w:r>
+      <w:r>
+        <w:rPr>
+          <w:rFonts w:hint="eastAsia"/>
+          <w:szCs w:val="20"/>
+        </w:rPr>
+        <w:t>그때 조금 취한 유가현이 주인공을 알아봄.</w:t>
+      </w:r>
+      <w:r>
+        <w:rPr>
+          <w:szCs w:val="20"/>
+        </w:rPr>
+        <w:t xml:space="preserve"> </w:t>
+      </w:r>
+      <w:r>
+        <w:rPr>
+          <w:rFonts w:hint="eastAsia"/>
+          <w:szCs w:val="20"/>
+        </w:rPr>
+        <w:t>조용한 데에서 자신이 급발진 한 이유 설명하면서 다시 한번 고백.</w:t>
+      </w:r>
+      <w:r>
+        <w:rPr>
+          <w:szCs w:val="20"/>
+        </w:rPr>
+        <w:t xml:space="preserve"> </w:t>
+      </w:r>
+      <w:r>
+        <w:rPr>
+          <w:rFonts w:hint="eastAsia"/>
+          <w:szCs w:val="20"/>
+        </w:rPr>
+        <w:t>고백은 그런 마음으로 하는게 아니라고 꾸짖는 주인공.</w:t>
+      </w:r>
+      <w:r>
+        <w:rPr>
+          <w:szCs w:val="20"/>
+        </w:rPr>
+        <w:t xml:space="preserve"> </w:t>
+      </w:r>
+      <w:r>
+        <w:rPr>
+          <w:rFonts w:hint="eastAsia"/>
+          <w:szCs w:val="20"/>
+        </w:rPr>
+        <w:t>주위 인기척에 이야기 일단락.</w:t>
+      </w:r>
+      <w:r>
+        <w:rPr>
+          <w:szCs w:val="20"/>
+        </w:rPr>
+        <w:t xml:space="preserve"> + </w:t>
+      </w:r>
+      <w:r>
+        <w:rPr>
+          <w:rFonts w:hint="eastAsia"/>
+          <w:szCs w:val="20"/>
+        </w:rPr>
+        <w:t>다음달에 내 생일 이에요!</w:t>
+      </w:r>
+      <w:r>
+        <w:rPr>
+          <w:szCs w:val="20"/>
+        </w:rPr>
+        <w:t xml:space="preserve"> </w:t>
+      </w:r>
+      <w:r>
+        <w:rPr>
+          <w:szCs w:val="20"/>
+        </w:rPr>
+        <w:t xml:space="preserve"> </w:t>
+      </w:r>
+      <w:r>
+        <w:rPr>
+          <w:rFonts w:hint="eastAsia"/>
+          <w:szCs w:val="20"/>
+        </w:rPr>
+        <w:t>메론 사탕향</w:t>
+      </w:r>
+    </w:p>
+    <w:p>
+      <w:pPr>
+        <w:pStyle w:val="1"/>
+      </w:pPr>
+      <w:r>
+        <w:rPr>
+          <w:rFonts w:hint="eastAsia"/>
+        </w:rPr>
+        <w:t>5월</w:t>
+      </w:r>
+    </w:p>
+    <w:p>
+      <w:pPr>
+        <w:jc w:val="both"/>
+        <w:rPr>
+          <w:szCs w:val="20"/>
+        </w:rPr>
+      </w:pPr>
+      <w:r>
+        <w:rPr>
+          <w:rFonts w:hint="eastAsia"/>
+          <w:szCs w:val="20"/>
+        </w:rPr>
+        <w:t>-</w:t>
+      </w:r>
+      <w:r>
+        <w:rPr>
+          <w:szCs w:val="20"/>
+        </w:rPr>
+        <w:t xml:space="preserve"> </w:t>
+      </w:r>
+      <w:r>
+        <w:rPr>
+          <w:rFonts w:hint="eastAsia"/>
+          <w:szCs w:val="20"/>
+        </w:rPr>
+        <w:t>지금부턴 엔딩이 뜰 수 있다</w:t>
+      </w:r>
+      <w:r>
+        <w:rPr>
+          <w:szCs w:val="20"/>
+        </w:rPr>
+        <w:t xml:space="preserve"> </w:t>
+      </w:r>
+      <w:r>
+        <w:rPr>
+          <w:rFonts w:hint="eastAsia"/>
+          <w:szCs w:val="20"/>
+        </w:rPr>
+        <w:t>설명화면</w:t>
+      </w:r>
+    </w:p>
+    <w:p>
+      <w:pPr>
+        <w:jc w:val="both"/>
+        <w:rPr>
+          <w:szCs w:val="20"/>
+        </w:rPr>
+      </w:pPr>
+      <w:r>
+        <w:rPr>
+          <w:rFonts w:hint="eastAsia"/>
+          <w:szCs w:val="20"/>
+        </w:rPr>
+        <w:t>-</w:t>
+      </w:r>
+      <w:r>
+        <w:rPr>
+          <w:szCs w:val="20"/>
+        </w:rPr>
+        <w:t xml:space="preserve"> </w:t>
+      </w:r>
+      <w:r>
+        <w:rPr>
+          <w:rFonts w:hint="eastAsia"/>
+          <w:szCs w:val="20"/>
+        </w:rPr>
+        <w:t>공통 배드 엔딩(</w:t>
+      </w:r>
+      <w:r>
+        <w:rPr>
+          <w:rFonts w:hint="eastAsia"/>
+          <w:szCs w:val="20"/>
+        </w:rPr>
+        <w:t xml:space="preserve">전원 </w:t>
+      </w:r>
+      <w:r>
+        <w:rPr>
+          <w:szCs w:val="20"/>
+        </w:rPr>
+        <w:t xml:space="preserve">10 </w:t>
+      </w:r>
+      <w:r>
+        <w:rPr>
+          <w:rFonts w:hint="eastAsia"/>
+          <w:szCs w:val="20"/>
+        </w:rPr>
+        <w:t>미만</w:t>
+      </w:r>
+      <w:r>
+        <w:rPr>
+          <w:rFonts w:hint="eastAsia"/>
+          <w:szCs w:val="20"/>
+        </w:rPr>
+        <w:t>)</w:t>
+      </w:r>
+      <w:r>
+        <w:rPr>
+          <w:szCs w:val="20"/>
+        </w:rPr>
+        <w:t xml:space="preserve">: </w:t>
+      </w:r>
+      <w:r>
+        <w:rPr>
+          <w:rFonts w:hint="eastAsia"/>
+          <w:szCs w:val="20"/>
+        </w:rPr>
+        <w:t>반복되는 알바 생활</w:t>
+      </w:r>
+      <w:r>
+        <w:rPr>
+          <w:szCs w:val="20"/>
+        </w:rPr>
+        <w:t xml:space="preserve">. </w:t>
+      </w:r>
+      <w:r>
+        <w:rPr>
+          <w:rFonts w:hint="eastAsia"/>
+          <w:szCs w:val="20"/>
+        </w:rPr>
+        <w:t>점점 후각을 잃어가고 질병 후유증으로 후각을 잃음.</w:t>
+      </w:r>
+      <w:r>
+        <w:rPr>
+          <w:szCs w:val="20"/>
+        </w:rPr>
+        <w:t xml:space="preserve"> </w:t>
+      </w:r>
+      <w:r>
+        <w:rPr>
+          <w:rFonts w:hint="eastAsia"/>
+          <w:szCs w:val="20"/>
+        </w:rPr>
+        <w:t>설상가상으로 알바도 끝남.</w:t>
+      </w:r>
+      <w:r>
+        <w:rPr>
+          <w:szCs w:val="20"/>
+        </w:rPr>
+        <w:t xml:space="preserve"> </w:t>
+      </w:r>
+      <w:r>
+        <w:rPr>
+          <w:rFonts w:hint="eastAsia"/>
+          <w:szCs w:val="20"/>
+        </w:rPr>
+        <w:t>아무런 자극도 없는 인생에 허탈함을 느끼고 끝.</w:t>
+      </w:r>
+      <w:r>
+        <w:rPr>
+          <w:szCs w:val="20"/>
+        </w:rPr>
+        <w:t xml:space="preserve"> </w:t>
+      </w:r>
+      <w:r>
+        <w:rPr>
+          <w:rFonts w:hint="eastAsia"/>
+          <w:szCs w:val="20"/>
+        </w:rPr>
+        <w:t>무향</w:t>
+      </w:r>
+    </w:p>
+    <w:p>
+      <w:pPr>
+        <w:jc w:val="both"/>
+        <w:rPr>
+          <w:szCs w:val="20"/>
+        </w:rPr>
+      </w:pPr>
+      <w:r>
+        <w:rPr>
+          <w:rFonts w:hint="eastAsia"/>
+          <w:szCs w:val="20"/>
+        </w:rPr>
+        <w:t>-</w:t>
+      </w:r>
+      <w:r>
+        <w:rPr>
+          <w:szCs w:val="20"/>
+        </w:rPr>
+        <w:t xml:space="preserve"> </w:t>
+      </w:r>
+      <w:r>
+        <w:rPr>
+          <w:rFonts w:hint="eastAsia"/>
+          <w:szCs w:val="20"/>
+        </w:rPr>
+        <w:t>어린이날</w:t>
       </w:r>
       <w:r>
         <w:rPr>
@@ -766,74 +1927,64 @@
         </w:rPr>
         <w:t>(</w:t>
       </w:r>
-      <w:proofErr w:type="spellStart"/>
-      <w:r>
-        <w:rPr>
-          <w:rFonts w:hint="eastAsia"/>
-          <w:szCs w:val="20"/>
-        </w:rPr>
-        <w:t>한서령</w:t>
-      </w:r>
-      <w:proofErr w:type="spellEnd"/>
-      <w:r>
-        <w:rPr>
-          <w:rFonts w:hint="eastAsia"/>
-          <w:szCs w:val="20"/>
-        </w:rPr>
-        <w:t xml:space="preserve"> </w:t>
-      </w:r>
-      <w:r>
-        <w:rPr>
-          <w:szCs w:val="20"/>
-        </w:rPr>
-        <w:t>0)</w:t>
-      </w:r>
-      <w:r>
-        <w:rPr>
-          <w:rFonts w:hint="eastAsia"/>
-          <w:szCs w:val="20"/>
-        </w:rPr>
-        <w:t>:</w:t>
-      </w:r>
-      <w:r>
-        <w:rPr>
-          <w:szCs w:val="20"/>
-        </w:rPr>
-        <w:t xml:space="preserve"> </w:t>
-      </w:r>
-      <w:r>
-        <w:rPr>
-          <w:rFonts w:hint="eastAsia"/>
-          <w:szCs w:val="20"/>
-        </w:rPr>
-        <w:t>알바 중 친구와 내기한 한서령의 대시.</w:t>
-      </w:r>
-      <w:r>
-        <w:rPr>
-          <w:szCs w:val="20"/>
-        </w:rPr>
-        <w:t xml:space="preserve"> </w:t>
-      </w:r>
-      <w:r>
-        <w:rPr>
-          <w:rFonts w:hint="eastAsia"/>
-          <w:szCs w:val="20"/>
-        </w:rPr>
-        <w:t xml:space="preserve">거절 후 한서령이 </w:t>
-      </w:r>
-      <w:r>
-        <w:rPr>
-          <w:rFonts w:hint="eastAsia"/>
-          <w:szCs w:val="20"/>
-        </w:rPr>
-        <w:t>관심가지기 시작</w:t>
-      </w:r>
-      <w:r>
-        <w:rPr>
-          <w:rFonts w:hint="eastAsia"/>
-          <w:szCs w:val="20"/>
-        </w:rPr>
-        <w:t>.</w:t>
+      <w:r>
+        <w:rPr>
+          <w:szCs w:val="20"/>
+        </w:rPr>
+        <w:t>5</w:t>
+      </w:r>
+      <w:r>
+        <w:rPr>
+          <w:rFonts w:hint="eastAsia"/>
+          <w:szCs w:val="20"/>
+        </w:rPr>
+        <w:t>일</w:t>
+      </w:r>
+      <w:r>
+        <w:rPr>
+          <w:rFonts w:hint="eastAsia"/>
+          <w:szCs w:val="20"/>
+        </w:rPr>
+        <w:t>,</w:t>
+      </w:r>
+      <w:r>
+        <w:rPr>
+          <w:szCs w:val="20"/>
+        </w:rPr>
+        <w:t xml:space="preserve"> </w:t>
+      </w:r>
+      <w:r>
+        <w:rPr>
+          <w:rFonts w:hint="eastAsia"/>
+          <w:szCs w:val="20"/>
+        </w:rPr>
+        <w:t xml:space="preserve">지구하 </w:t>
+      </w:r>
+      <w:r>
+        <w:rPr>
+          <w:szCs w:val="20"/>
+        </w:rPr>
+        <w:t xml:space="preserve">10, </w:t>
+      </w:r>
+      <w:r>
+        <w:rPr>
+          <w:rFonts w:hint="eastAsia"/>
+          <w:szCs w:val="20"/>
+        </w:rPr>
+        <w:t xml:space="preserve">유가현 </w:t>
+      </w:r>
+      <w:r>
+        <w:rPr>
+          <w:szCs w:val="20"/>
+        </w:rPr>
+        <w:t>10</w:t>
+      </w:r>
+      <w:r>
+        <w:rPr>
+          <w:rFonts w:hint="eastAsia"/>
+          <w:szCs w:val="20"/>
+        </w:rPr>
+        <w:t>)</w:t>
       </w:r>
     </w:p>
     <w:p>
@@ -861,180 +2012,27 @@
           <w:rFonts w:hint="eastAsia"/>
           <w:szCs w:val="20"/>
         </w:rPr>
-        <w:t>삼일절</w:t>
-      </w:r>
-      <w:r>
-        <w:rPr>
-          <w:rFonts w:hint="eastAsia"/>
-          <w:szCs w:val="20"/>
-        </w:rPr>
-        <w:t xml:space="preserve">(지구하 </w:t>
-      </w:r>
-      <w:r>
-        <w:rPr>
-          <w:szCs w:val="20"/>
-        </w:rPr>
-        <w:t>0)</w:t>
-      </w:r>
-      <w:r>
-        <w:rPr>
-          <w:rFonts w:eastAsia="Yu Mincho" w:hint="eastAsia"/>
-          <w:szCs w:val="20"/>
-        </w:rPr>
-        <w:t>:</w:t>
-      </w:r>
-      <w:r>
-        <w:rPr>
-          <w:rFonts w:eastAsia="Yu Mincho"/>
-          <w:szCs w:val="20"/>
-        </w:rPr>
-        <w:t xml:space="preserve"> </w:t>
-      </w:r>
-      <w:r>
-        <w:rPr>
-          <w:rFonts w:ascii="맑은 고딕" w:eastAsia="맑은 고딕" w:hAnsi="맑은 고딕" w:cs="맑은 고딕" w:hint="eastAsia"/>
-          <w:szCs w:val="20"/>
-        </w:rPr>
-        <w:t>공휴일까지 일을 시킨다며 알바에 회의감을 가지는 주인공.</w:t>
-      </w:r>
-      <w:r>
-        <w:rPr>
-          <w:rFonts w:ascii="맑은 고딕" w:eastAsia="맑은 고딕" w:hAnsi="맑은 고딕" w:cs="맑은 고딕"/>
-          <w:szCs w:val="20"/>
-        </w:rPr>
-        <w:t xml:space="preserve"> </w:t>
-      </w:r>
-      <w:r>
-        <w:rPr>
-          <w:rFonts w:ascii="맑은 고딕" w:eastAsia="맑은 고딕" w:hAnsi="맑은 고딕" w:cs="맑은 고딕" w:hint="eastAsia"/>
-          <w:szCs w:val="20"/>
-        </w:rPr>
-        <w:t xml:space="preserve">터덜터덜 집으로 돌아가던 중 공원 마주편에서 조깅하는 </w:t>
-      </w:r>
-      <w:proofErr w:type="spellStart"/>
-      <w:r>
-        <w:rPr>
-          <w:rFonts w:ascii="맑은 고딕" w:eastAsia="맑은 고딕" w:hAnsi="맑은 고딕" w:cs="맑은 고딕" w:hint="eastAsia"/>
-          <w:szCs w:val="20"/>
-        </w:rPr>
-        <w:t>지구하</w:t>
-      </w:r>
-      <w:r>
-        <w:rPr>
-          <w:rFonts w:ascii="맑은 고딕" w:eastAsia="맑은 고딕" w:hAnsi="맑은 고딕" w:cs="맑은 고딕" w:hint="eastAsia"/>
-          <w:szCs w:val="20"/>
-        </w:rPr>
-        <w:t>와</w:t>
-      </w:r>
-      <w:proofErr w:type="spellEnd"/>
-      <w:r>
-        <w:rPr>
-          <w:rFonts w:ascii="맑은 고딕" w:eastAsia="맑은 고딕" w:hAnsi="맑은 고딕" w:cs="맑은 고딕" w:hint="eastAsia"/>
-          <w:szCs w:val="20"/>
-        </w:rPr>
-        <w:t xml:space="preserve"> 조우.</w:t>
-      </w:r>
-      <w:r>
-        <w:rPr>
-          <w:rFonts w:ascii="맑은 고딕" w:eastAsia="맑은 고딕" w:hAnsi="맑은 고딕" w:cs="맑은 고딕"/>
-          <w:szCs w:val="20"/>
-        </w:rPr>
-        <w:t xml:space="preserve"> </w:t>
-      </w:r>
-      <w:proofErr w:type="spellStart"/>
-      <w:r>
-        <w:rPr>
-          <w:rFonts w:ascii="맑은 고딕" w:eastAsia="맑은 고딕" w:hAnsi="맑은 고딕" w:cs="맑은 고딕" w:hint="eastAsia"/>
-          <w:szCs w:val="20"/>
-        </w:rPr>
-        <w:t>지금당장</w:t>
-      </w:r>
-      <w:proofErr w:type="spellEnd"/>
-      <w:r>
-        <w:rPr>
-          <w:rFonts w:ascii="맑은 고딕" w:eastAsia="맑은 고딕" w:hAnsi="맑은 고딕" w:cs="맑은 고딕" w:hint="eastAsia"/>
-          <w:szCs w:val="20"/>
-        </w:rPr>
-        <w:t xml:space="preserve"> 돈이 없다.</w:t>
-      </w:r>
-      <w:r>
-        <w:rPr>
-          <w:rFonts w:ascii="맑은 고딕" w:eastAsia="맑은 고딕" w:hAnsi="맑은 고딕" w:cs="맑은 고딕"/>
-          <w:szCs w:val="20"/>
-        </w:rPr>
-        <w:t xml:space="preserve"> </w:t>
-      </w:r>
-      <w:r>
-        <w:rPr>
-          <w:rFonts w:ascii="맑은 고딕" w:eastAsia="맑은 고딕" w:hAnsi="맑은 고딕" w:cs="맑은 고딕" w:hint="eastAsia"/>
-          <w:szCs w:val="20"/>
-        </w:rPr>
-        <w:t>이래저래 호감도 업</w:t>
-      </w:r>
-    </w:p>
-    <w:p>
-      <w:pPr>
-        <w:pStyle w:val="1"/>
-      </w:pPr>
-      <w:r>
-        <w:t>4</w:t>
-      </w:r>
-      <w:r>
-        <w:rPr>
-          <w:rFonts w:hint="eastAsia"/>
-        </w:rPr>
-        <w:t>월</w:t>
-      </w:r>
-    </w:p>
-    <w:p>
-      <w:pPr>
-        <w:jc w:val="both"/>
-        <w:rPr>
-          <w:szCs w:val="20"/>
-        </w:rPr>
-      </w:pPr>
-      <w:r>
-        <w:rPr>
-          <w:rFonts w:hint="eastAsia"/>
-          <w:szCs w:val="20"/>
-        </w:rPr>
-        <w:t>-</w:t>
-      </w:r>
-      <w:r>
-        <w:rPr>
-          <w:szCs w:val="20"/>
-        </w:rPr>
-        <w:t xml:space="preserve"> </w:t>
-      </w:r>
-      <w:r>
-        <w:rPr>
-          <w:rFonts w:hint="eastAsia"/>
-          <w:szCs w:val="20"/>
-        </w:rPr>
-        <w:t>편의점에서</w:t>
-      </w:r>
-      <w:r>
-        <w:rPr>
-          <w:rFonts w:hint="eastAsia"/>
-          <w:szCs w:val="20"/>
-        </w:rPr>
-        <w:t xml:space="preserve"> </w:t>
-      </w:r>
-      <w:proofErr w:type="spellStart"/>
-      <w:r>
-        <w:rPr>
-          <w:rFonts w:hint="eastAsia"/>
-          <w:szCs w:val="20"/>
-        </w:rPr>
-        <w:t>한서령</w:t>
-      </w:r>
-      <w:proofErr w:type="spellEnd"/>
-      <w:r>
-        <w:rPr>
-          <w:rFonts w:hint="eastAsia"/>
-          <w:szCs w:val="20"/>
-        </w:rPr>
-        <w:t xml:space="preserve"> 조우</w:t>
+        <w:t>석가탄신일</w:t>
+      </w:r>
+      <w:r>
+        <w:rPr>
+          <w:rFonts w:hint="eastAsia"/>
+          <w:szCs w:val="20"/>
+        </w:rPr>
+        <w:t>,</w:t>
+      </w:r>
+      <w:r>
+        <w:rPr>
+          <w:szCs w:val="20"/>
+        </w:rPr>
+        <w:t xml:space="preserve"> </w:t>
+      </w:r>
+      <w:r>
+        <w:rPr>
+          <w:rFonts w:hint="eastAsia"/>
+          <w:szCs w:val="20"/>
+        </w:rPr>
+        <w:t>유가현 생일</w:t>
       </w:r>
       <w:r>
         <w:rPr>
@@ -1043,1102 +2041,11 @@
         </w:rPr>
         <w:t>(</w:t>
       </w:r>
-      <w:proofErr w:type="spellStart"/>
-      <w:r>
-        <w:rPr>
-          <w:rFonts w:hint="eastAsia"/>
-          <w:szCs w:val="20"/>
-        </w:rPr>
-        <w:t>한서령</w:t>
-      </w:r>
-      <w:proofErr w:type="spellEnd"/>
-      <w:r>
-        <w:rPr>
-          <w:rFonts w:hint="eastAsia"/>
-          <w:szCs w:val="20"/>
-        </w:rPr>
-        <w:t xml:space="preserve"> </w:t>
-      </w:r>
-      <w:r>
-        <w:rPr>
-          <w:szCs w:val="20"/>
-        </w:rPr>
-        <w:t>5)</w:t>
-      </w:r>
-      <w:r>
-        <w:rPr>
-          <w:rFonts w:hint="eastAsia"/>
-          <w:szCs w:val="20"/>
-        </w:rPr>
-        <w:t>:</w:t>
-      </w:r>
-      <w:r>
-        <w:rPr>
-          <w:szCs w:val="20"/>
-        </w:rPr>
-        <w:t xml:space="preserve"> </w:t>
-      </w:r>
-      <w:r>
-        <w:rPr>
-          <w:rFonts w:hint="eastAsia"/>
-          <w:szCs w:val="20"/>
-        </w:rPr>
-        <w:t xml:space="preserve">주인공 </w:t>
-      </w:r>
-      <w:proofErr w:type="spellStart"/>
-      <w:r>
-        <w:rPr>
-          <w:rFonts w:hint="eastAsia"/>
-          <w:szCs w:val="20"/>
-        </w:rPr>
-        <w:t>과잠</w:t>
-      </w:r>
-      <w:proofErr w:type="spellEnd"/>
-      <w:r>
-        <w:rPr>
-          <w:rFonts w:hint="eastAsia"/>
-          <w:szCs w:val="20"/>
-        </w:rPr>
-        <w:t xml:space="preserve"> 보고 학교 알아봄.</w:t>
-      </w:r>
-      <w:r>
-        <w:rPr>
-          <w:szCs w:val="20"/>
-        </w:rPr>
-        <w:t xml:space="preserve"> </w:t>
-      </w:r>
-      <w:r>
-        <w:rPr>
-          <w:rFonts w:hint="eastAsia"/>
-          <w:szCs w:val="20"/>
-        </w:rPr>
-        <w:t xml:space="preserve">우연히 만난 척 </w:t>
-      </w:r>
-      <w:proofErr w:type="spellStart"/>
-      <w:r>
-        <w:rPr>
-          <w:rFonts w:hint="eastAsia"/>
-          <w:szCs w:val="20"/>
-        </w:rPr>
-        <w:t>가오</w:t>
-      </w:r>
-      <w:proofErr w:type="spellEnd"/>
-      <w:r>
-        <w:rPr>
-          <w:rFonts w:hint="eastAsia"/>
-          <w:szCs w:val="20"/>
-        </w:rPr>
-        <w:t xml:space="preserve"> 부리려고 피우지도 않는 담배 사가는 </w:t>
-      </w:r>
-      <w:proofErr w:type="spellStart"/>
-      <w:r>
-        <w:rPr>
-          <w:rFonts w:hint="eastAsia"/>
-          <w:szCs w:val="20"/>
-        </w:rPr>
-        <w:t>한서령</w:t>
-      </w:r>
-      <w:proofErr w:type="spellEnd"/>
-      <w:r>
-        <w:rPr>
-          <w:rFonts w:hint="eastAsia"/>
-          <w:szCs w:val="20"/>
-        </w:rPr>
-        <w:t>.</w:t>
-      </w:r>
-      <w:r>
-        <w:rPr>
-          <w:szCs w:val="20"/>
-        </w:rPr>
-        <w:t xml:space="preserve"> </w:t>
-      </w:r>
-      <w:r>
-        <w:rPr>
-          <w:rFonts w:hint="eastAsia"/>
-          <w:szCs w:val="20"/>
-        </w:rPr>
-        <w:t>한참 주인공 멀어지는데 멀리 등 뒤에서 콜록거리는 소리 들림.</w:t>
-      </w:r>
-      <w:r>
-        <w:rPr>
-          <w:szCs w:val="20"/>
-        </w:rPr>
-        <w:t xml:space="preserve"> </w:t>
-      </w:r>
-      <w:proofErr w:type="spellStart"/>
-      <w:r>
-        <w:rPr>
-          <w:rFonts w:hint="eastAsia"/>
-          <w:szCs w:val="20"/>
-        </w:rPr>
-        <w:t>담배향</w:t>
-      </w:r>
-      <w:proofErr w:type="spellEnd"/>
-    </w:p>
-    <w:p>
-      <w:pPr>
-        <w:jc w:val="both"/>
-        <w:rPr>
-          <w:szCs w:val="20"/>
-        </w:rPr>
-      </w:pPr>
-      <w:r>
-        <w:rPr>
-          <w:rFonts w:hint="eastAsia"/>
-          <w:szCs w:val="20"/>
-        </w:rPr>
-        <w:t>-</w:t>
-      </w:r>
-      <w:r>
-        <w:rPr>
-          <w:szCs w:val="20"/>
-        </w:rPr>
-        <w:t xml:space="preserve"> </w:t>
-      </w:r>
-      <w:r>
-        <w:rPr>
-          <w:rFonts w:hint="eastAsia"/>
-          <w:szCs w:val="20"/>
-        </w:rPr>
-        <w:t xml:space="preserve">학교에서 </w:t>
-      </w:r>
-      <w:proofErr w:type="spellStart"/>
-      <w:r>
-        <w:rPr>
-          <w:rFonts w:hint="eastAsia"/>
-          <w:szCs w:val="20"/>
-        </w:rPr>
-        <w:t>유가현</w:t>
-      </w:r>
-      <w:proofErr w:type="spellEnd"/>
-      <w:r>
-        <w:rPr>
-          <w:rFonts w:hint="eastAsia"/>
-          <w:szCs w:val="20"/>
-        </w:rPr>
-        <w:t xml:space="preserve"> 조우</w:t>
-      </w:r>
-      <w:r>
-        <w:rPr>
-          <w:rFonts w:hint="eastAsia"/>
-          <w:szCs w:val="20"/>
-        </w:rPr>
-        <w:t>(</w:t>
-      </w:r>
-      <w:proofErr w:type="spellStart"/>
-      <w:r>
-        <w:rPr>
-          <w:rFonts w:hint="eastAsia"/>
-          <w:szCs w:val="20"/>
-        </w:rPr>
-        <w:t>유가현</w:t>
-      </w:r>
-      <w:proofErr w:type="spellEnd"/>
-      <w:r>
-        <w:rPr>
-          <w:rFonts w:hint="eastAsia"/>
-          <w:szCs w:val="20"/>
-        </w:rPr>
-        <w:t xml:space="preserve"> </w:t>
-      </w:r>
-      <w:r>
-        <w:rPr>
-          <w:szCs w:val="20"/>
-        </w:rPr>
-        <w:t>5)</w:t>
-      </w:r>
-      <w:r>
-        <w:rPr>
-          <w:rFonts w:hint="eastAsia"/>
-          <w:szCs w:val="20"/>
-        </w:rPr>
-        <w:t>:</w:t>
-      </w:r>
-      <w:r>
-        <w:rPr>
-          <w:szCs w:val="20"/>
-        </w:rPr>
-        <w:t xml:space="preserve"> </w:t>
-      </w:r>
-      <w:proofErr w:type="spellStart"/>
-      <w:r>
-        <w:rPr>
-          <w:rFonts w:hint="eastAsia"/>
-          <w:szCs w:val="20"/>
-        </w:rPr>
-        <w:t>알고보니</w:t>
-      </w:r>
-      <w:proofErr w:type="spellEnd"/>
-      <w:r>
-        <w:rPr>
-          <w:szCs w:val="20"/>
-        </w:rPr>
-        <w:t xml:space="preserve"> </w:t>
-      </w:r>
-      <w:r>
-        <w:rPr>
-          <w:rFonts w:hint="eastAsia"/>
-          <w:szCs w:val="20"/>
-        </w:rPr>
-        <w:t xml:space="preserve">같은 과 </w:t>
-      </w:r>
-      <w:r>
-        <w:rPr>
-          <w:rFonts w:hint="eastAsia"/>
-          <w:szCs w:val="20"/>
-        </w:rPr>
-        <w:t>동기</w:t>
-      </w:r>
-      <w:r>
-        <w:rPr>
-          <w:rFonts w:hint="eastAsia"/>
-          <w:szCs w:val="20"/>
-        </w:rPr>
-        <w:t xml:space="preserve">였던 </w:t>
-      </w:r>
-      <w:proofErr w:type="spellStart"/>
-      <w:r>
-        <w:rPr>
-          <w:rFonts w:hint="eastAsia"/>
-          <w:szCs w:val="20"/>
-        </w:rPr>
-        <w:t>유가현</w:t>
-      </w:r>
-      <w:proofErr w:type="spellEnd"/>
-      <w:r>
-        <w:rPr>
-          <w:rFonts w:hint="eastAsia"/>
-          <w:szCs w:val="20"/>
-        </w:rPr>
-        <w:t>.</w:t>
-      </w:r>
-      <w:r>
-        <w:rPr>
-          <w:szCs w:val="20"/>
-        </w:rPr>
-        <w:t xml:space="preserve"> </w:t>
-      </w:r>
-      <w:r>
-        <w:rPr>
-          <w:rFonts w:hint="eastAsia"/>
-          <w:szCs w:val="20"/>
-        </w:rPr>
-        <w:t>에타 얘기 하다가 서로 정체 알게 됨.</w:t>
-      </w:r>
-      <w:r>
-        <w:rPr>
-          <w:szCs w:val="20"/>
-        </w:rPr>
-        <w:t xml:space="preserve"> </w:t>
-      </w:r>
-      <w:r>
-        <w:rPr>
-          <w:rFonts w:hint="eastAsia"/>
-          <w:szCs w:val="20"/>
-        </w:rPr>
-        <w:t xml:space="preserve">유가현이 프로젝트 </w:t>
-      </w:r>
-      <w:proofErr w:type="spellStart"/>
-      <w:r>
-        <w:rPr>
-          <w:rFonts w:hint="eastAsia"/>
-          <w:szCs w:val="20"/>
-        </w:rPr>
-        <w:t>하는거</w:t>
-      </w:r>
-      <w:proofErr w:type="spellEnd"/>
-      <w:r>
-        <w:rPr>
-          <w:rFonts w:hint="eastAsia"/>
-          <w:szCs w:val="20"/>
-        </w:rPr>
-        <w:t xml:space="preserve"> 알게 됨.</w:t>
-      </w:r>
-      <w:r>
-        <w:rPr>
-          <w:szCs w:val="20"/>
-        </w:rPr>
-        <w:t xml:space="preserve"> </w:t>
-      </w:r>
-      <w:r>
-        <w:rPr>
-          <w:rFonts w:hint="eastAsia"/>
-          <w:szCs w:val="20"/>
-        </w:rPr>
-        <w:t>유가현이 협업 제의했으나 고민해본다고 함.</w:t>
-      </w:r>
-      <w:r>
-        <w:rPr>
-          <w:szCs w:val="20"/>
-        </w:rPr>
-        <w:t xml:space="preserve"> + </w:t>
-      </w:r>
-      <w:proofErr w:type="spellStart"/>
-      <w:r>
-        <w:rPr>
-          <w:rFonts w:hint="eastAsia"/>
-          <w:szCs w:val="20"/>
-        </w:rPr>
-        <w:t>엠티</w:t>
-      </w:r>
-      <w:proofErr w:type="spellEnd"/>
-      <w:r>
-        <w:rPr>
-          <w:rFonts w:hint="eastAsia"/>
-          <w:szCs w:val="20"/>
-        </w:rPr>
-        <w:t xml:space="preserve"> 얘기</w:t>
-      </w:r>
-      <w:r>
-        <w:rPr>
-          <w:rFonts w:hint="eastAsia"/>
-          <w:szCs w:val="20"/>
-        </w:rPr>
-        <w:t>.</w:t>
-      </w:r>
-      <w:r>
-        <w:rPr>
-          <w:szCs w:val="20"/>
-        </w:rPr>
-        <w:t xml:space="preserve"> </w:t>
-      </w:r>
-      <w:proofErr w:type="spellStart"/>
-      <w:r>
-        <w:rPr>
-          <w:rFonts w:hint="eastAsia"/>
-          <w:szCs w:val="20"/>
-        </w:rPr>
-        <w:t>체리향</w:t>
-      </w:r>
-      <w:proofErr w:type="spellEnd"/>
-    </w:p>
-    <w:p>
-      <w:pPr>
-        <w:jc w:val="both"/>
-        <w:rPr>
-          <w:szCs w:val="20"/>
-        </w:rPr>
-      </w:pPr>
-      <w:r>
-        <w:rPr>
-          <w:rFonts w:hint="eastAsia"/>
-          <w:szCs w:val="20"/>
-        </w:rPr>
-        <w:t>-</w:t>
-      </w:r>
-      <w:r>
-        <w:rPr>
-          <w:szCs w:val="20"/>
-        </w:rPr>
-        <w:t xml:space="preserve"> </w:t>
-      </w:r>
-      <w:r>
-        <w:rPr>
-          <w:rFonts w:hint="eastAsia"/>
-          <w:szCs w:val="20"/>
-        </w:rPr>
-        <w:t>지구하 조우</w:t>
-      </w:r>
-      <w:r>
-        <w:rPr>
-          <w:rFonts w:hint="eastAsia"/>
-          <w:szCs w:val="20"/>
-        </w:rPr>
-        <w:t xml:space="preserve">(지구하 </w:t>
-      </w:r>
-      <w:r>
-        <w:rPr>
-          <w:szCs w:val="20"/>
-        </w:rPr>
-        <w:t>5)(</w:t>
-      </w:r>
-      <w:r>
-        <w:rPr>
-          <w:rFonts w:hint="eastAsia"/>
-          <w:szCs w:val="20"/>
-        </w:rPr>
-        <w:t>지구하 절하는 씬</w:t>
-      </w:r>
-      <w:r>
-        <w:rPr>
-          <w:szCs w:val="20"/>
-        </w:rPr>
-        <w:t>)</w:t>
-      </w:r>
-      <w:r>
-        <w:rPr>
-          <w:rFonts w:hint="eastAsia"/>
-          <w:szCs w:val="20"/>
-        </w:rPr>
-        <w:t>:</w:t>
-      </w:r>
-      <w:r>
-        <w:rPr>
-          <w:szCs w:val="20"/>
-        </w:rPr>
-        <w:t xml:space="preserve"> </w:t>
-      </w:r>
-      <w:r>
-        <w:rPr>
-          <w:rFonts w:hint="eastAsia"/>
-          <w:szCs w:val="20"/>
-        </w:rPr>
-        <w:t>공강이라 느긋하게 커피를 내리는 주인공.</w:t>
-      </w:r>
-      <w:r>
-        <w:rPr>
-          <w:szCs w:val="20"/>
-        </w:rPr>
-        <w:t xml:space="preserve"> </w:t>
-      </w:r>
-      <w:r>
-        <w:rPr>
-          <w:rFonts w:hint="eastAsia"/>
-          <w:szCs w:val="20"/>
-        </w:rPr>
-        <w:t xml:space="preserve">폰에 메시지가 와서 확인해보니 </w:t>
-      </w:r>
-      <w:r>
-        <w:rPr>
-          <w:rFonts w:hint="eastAsia"/>
-          <w:szCs w:val="20"/>
-        </w:rPr>
-        <w:t>드디어 돈이 생겼다고</w:t>
-      </w:r>
-      <w:r>
-        <w:rPr>
-          <w:szCs w:val="20"/>
-        </w:rPr>
-        <w:t xml:space="preserve"> </w:t>
-      </w:r>
-      <w:proofErr w:type="spellStart"/>
-      <w:r>
-        <w:rPr>
-          <w:rFonts w:hint="eastAsia"/>
-          <w:szCs w:val="20"/>
-        </w:rPr>
-        <w:t>지구하가</w:t>
-      </w:r>
-      <w:proofErr w:type="spellEnd"/>
-      <w:r>
-        <w:rPr>
-          <w:rFonts w:hint="eastAsia"/>
-          <w:szCs w:val="20"/>
-        </w:rPr>
-        <w:t xml:space="preserve"> 돈 보내줌.</w:t>
-      </w:r>
-      <w:r>
-        <w:rPr>
-          <w:szCs w:val="20"/>
-        </w:rPr>
-        <w:t xml:space="preserve"> </w:t>
-      </w:r>
-      <w:r>
-        <w:rPr>
-          <w:rFonts w:hint="eastAsia"/>
-          <w:szCs w:val="20"/>
-        </w:rPr>
-        <w:t>늦어져서 죄송하다</w:t>
-      </w:r>
-      <w:r>
-        <w:rPr>
-          <w:rFonts w:hint="eastAsia"/>
-          <w:szCs w:val="20"/>
-        </w:rPr>
-        <w:t>며 거</w:t>
-      </w:r>
-      <w:r>
-        <w:rPr>
-          <w:rFonts w:hint="eastAsia"/>
-          <w:szCs w:val="20"/>
-        </w:rPr>
-        <w:t>리에서 절하는 사진 찍어서 보냄.</w:t>
-      </w:r>
-      <w:r>
-        <w:rPr>
-          <w:szCs w:val="20"/>
-        </w:rPr>
-        <w:t xml:space="preserve"> </w:t>
-      </w:r>
-      <w:r>
-        <w:rPr>
-          <w:rFonts w:hint="eastAsia"/>
-          <w:szCs w:val="20"/>
-        </w:rPr>
-        <w:t>사진 배경을 잘 보니 학교 근처임.</w:t>
-      </w:r>
-      <w:r>
-        <w:rPr>
-          <w:szCs w:val="20"/>
-        </w:rPr>
-        <w:t xml:space="preserve"> </w:t>
-      </w:r>
-      <w:r>
-        <w:rPr>
-          <w:rFonts w:hint="eastAsia"/>
-          <w:szCs w:val="20"/>
-        </w:rPr>
-        <w:t>왜 거기 있냐고 물었더니 학교 가는 길에 찍었다고 함.</w:t>
-      </w:r>
-      <w:r>
-        <w:rPr>
-          <w:szCs w:val="20"/>
-        </w:rPr>
-        <w:t xml:space="preserve"> </w:t>
-      </w:r>
-      <w:proofErr w:type="spellStart"/>
-      <w:r>
-        <w:rPr>
-          <w:rFonts w:hint="eastAsia"/>
-          <w:szCs w:val="20"/>
-        </w:rPr>
-        <w:t>여차저차</w:t>
-      </w:r>
-      <w:proofErr w:type="spellEnd"/>
-      <w:r>
-        <w:rPr>
-          <w:rFonts w:hint="eastAsia"/>
-          <w:szCs w:val="20"/>
-        </w:rPr>
-        <w:t xml:space="preserve"> 같은 학교 </w:t>
-      </w:r>
-      <w:proofErr w:type="spellStart"/>
-      <w:r>
-        <w:rPr>
-          <w:rFonts w:hint="eastAsia"/>
-          <w:szCs w:val="20"/>
-        </w:rPr>
-        <w:t>후배인거</w:t>
-      </w:r>
-      <w:proofErr w:type="spellEnd"/>
-      <w:r>
-        <w:rPr>
-          <w:rFonts w:hint="eastAsia"/>
-          <w:szCs w:val="20"/>
-        </w:rPr>
-        <w:t xml:space="preserve"> 알고 </w:t>
-      </w:r>
-      <w:proofErr w:type="spellStart"/>
-      <w:r>
-        <w:rPr>
-          <w:rFonts w:hint="eastAsia"/>
-          <w:szCs w:val="20"/>
-        </w:rPr>
-        <w:t>엠티</w:t>
-      </w:r>
-      <w:proofErr w:type="spellEnd"/>
-      <w:r>
-        <w:rPr>
-          <w:rFonts w:hint="eastAsia"/>
-          <w:szCs w:val="20"/>
-        </w:rPr>
-        <w:t xml:space="preserve"> 얘기.</w:t>
-      </w:r>
-      <w:r>
-        <w:rPr>
-          <w:szCs w:val="20"/>
-        </w:rPr>
-        <w:t xml:space="preserve"> </w:t>
-      </w:r>
-      <w:r>
-        <w:rPr>
-          <w:rFonts w:hint="eastAsia"/>
-          <w:szCs w:val="20"/>
-        </w:rPr>
-        <w:t>자기보다 일찍 간다며 부러워하는 지구하.</w:t>
-      </w:r>
-      <w:r>
-        <w:rPr>
-          <w:szCs w:val="20"/>
-        </w:rPr>
-        <w:t xml:space="preserve"> </w:t>
-      </w:r>
-      <w:proofErr w:type="spellStart"/>
-      <w:r>
-        <w:rPr>
-          <w:rFonts w:hint="eastAsia"/>
-          <w:szCs w:val="20"/>
-        </w:rPr>
-        <w:t>커피향</w:t>
-      </w:r>
-      <w:proofErr w:type="spellEnd"/>
-    </w:p>
-    <w:p>
-      <w:pPr>
-        <w:jc w:val="both"/>
-        <w:rPr>
-          <w:szCs w:val="20"/>
-        </w:rPr>
-      </w:pPr>
-      <w:r>
-        <w:rPr>
-          <w:rFonts w:hint="eastAsia"/>
-          <w:szCs w:val="20"/>
-        </w:rPr>
-        <w:t>-</w:t>
-      </w:r>
-      <w:r>
-        <w:rPr>
-          <w:szCs w:val="20"/>
-        </w:rPr>
-        <w:t xml:space="preserve"> </w:t>
-      </w:r>
-      <w:proofErr w:type="spellStart"/>
-      <w:r>
-        <w:rPr>
-          <w:rFonts w:hint="eastAsia"/>
-          <w:szCs w:val="20"/>
-        </w:rPr>
-        <w:t>엠티</w:t>
-      </w:r>
-      <w:proofErr w:type="spellEnd"/>
-      <w:r>
-        <w:rPr>
-          <w:rFonts w:hint="eastAsia"/>
-          <w:szCs w:val="20"/>
-        </w:rPr>
-        <w:t>(</w:t>
-      </w:r>
-      <w:proofErr w:type="spellStart"/>
-      <w:r>
-        <w:rPr>
-          <w:rFonts w:hint="eastAsia"/>
-          <w:szCs w:val="20"/>
-        </w:rPr>
-        <w:t>유가현</w:t>
-      </w:r>
-      <w:proofErr w:type="spellEnd"/>
-      <w:r>
-        <w:rPr>
-          <w:rFonts w:hint="eastAsia"/>
-          <w:szCs w:val="20"/>
-        </w:rPr>
-        <w:t xml:space="preserve"> </w:t>
-      </w:r>
-      <w:r>
-        <w:rPr>
-          <w:szCs w:val="20"/>
-        </w:rPr>
-        <w:t>10)</w:t>
-      </w:r>
-      <w:r>
-        <w:rPr>
-          <w:szCs w:val="20"/>
-        </w:rPr>
-        <w:t>(</w:t>
-      </w:r>
-      <w:proofErr w:type="spellStart"/>
-      <w:r>
-        <w:rPr>
-          <w:rFonts w:hint="eastAsia"/>
-          <w:szCs w:val="20"/>
-        </w:rPr>
-        <w:t>유가현</w:t>
-      </w:r>
-      <w:proofErr w:type="spellEnd"/>
-      <w:r>
-        <w:rPr>
-          <w:rFonts w:hint="eastAsia"/>
-          <w:szCs w:val="20"/>
-        </w:rPr>
-        <w:t xml:space="preserve"> 살짝 취해서 담에 걸터앉은 채 바라보는 씬</w:t>
-      </w:r>
-      <w:r>
-        <w:rPr>
-          <w:szCs w:val="20"/>
-        </w:rPr>
-        <w:t>)</w:t>
-      </w:r>
-      <w:r>
-        <w:rPr>
-          <w:szCs w:val="20"/>
-        </w:rPr>
-        <w:t xml:space="preserve">: </w:t>
-      </w:r>
-      <w:r>
-        <w:rPr>
-          <w:rFonts w:hint="eastAsia"/>
-          <w:szCs w:val="20"/>
-        </w:rPr>
-        <w:t>인간관계가 협소한 주인공.</w:t>
-      </w:r>
-      <w:r>
-        <w:rPr>
-          <w:szCs w:val="20"/>
-        </w:rPr>
-        <w:t xml:space="preserve"> </w:t>
-      </w:r>
-      <w:proofErr w:type="spellStart"/>
-      <w:r>
-        <w:rPr>
-          <w:rFonts w:hint="eastAsia"/>
-          <w:szCs w:val="20"/>
-        </w:rPr>
-        <w:t>엠티에서</w:t>
-      </w:r>
-      <w:proofErr w:type="spellEnd"/>
-      <w:r>
-        <w:rPr>
-          <w:rFonts w:hint="eastAsia"/>
-          <w:szCs w:val="20"/>
-        </w:rPr>
-        <w:t xml:space="preserve"> 별다른 재미를 느끼지 못함.</w:t>
-      </w:r>
-      <w:r>
-        <w:rPr>
-          <w:szCs w:val="20"/>
-        </w:rPr>
-        <w:t xml:space="preserve"> </w:t>
-      </w:r>
-      <w:r>
-        <w:rPr>
-          <w:rFonts w:hint="eastAsia"/>
-          <w:szCs w:val="20"/>
-        </w:rPr>
-        <w:t>그때 조금 취한 유가현이 주인공을 알아봄.</w:t>
-      </w:r>
-      <w:r>
-        <w:rPr>
-          <w:szCs w:val="20"/>
-        </w:rPr>
-        <w:t xml:space="preserve"> </w:t>
-      </w:r>
-      <w:r>
-        <w:rPr>
-          <w:rFonts w:hint="eastAsia"/>
-          <w:szCs w:val="20"/>
-        </w:rPr>
-        <w:t xml:space="preserve">조용한 데에서 자신이 </w:t>
-      </w:r>
-      <w:proofErr w:type="spellStart"/>
-      <w:r>
-        <w:rPr>
-          <w:rFonts w:hint="eastAsia"/>
-          <w:szCs w:val="20"/>
-        </w:rPr>
-        <w:t>급발진</w:t>
-      </w:r>
-      <w:proofErr w:type="spellEnd"/>
-      <w:r>
-        <w:rPr>
-          <w:rFonts w:hint="eastAsia"/>
-          <w:szCs w:val="20"/>
-        </w:rPr>
-        <w:t xml:space="preserve"> 한 이유 설명하면서 다시 한번 고백.</w:t>
-      </w:r>
-      <w:r>
-        <w:rPr>
-          <w:szCs w:val="20"/>
-        </w:rPr>
-        <w:t xml:space="preserve"> </w:t>
-      </w:r>
-      <w:r>
-        <w:rPr>
-          <w:rFonts w:hint="eastAsia"/>
-          <w:szCs w:val="20"/>
-        </w:rPr>
-        <w:t>고백은 그런 마음으로 하는게 아니라고 꾸짖는 주인공.</w:t>
-      </w:r>
-      <w:r>
-        <w:rPr>
-          <w:szCs w:val="20"/>
-        </w:rPr>
-        <w:t xml:space="preserve"> </w:t>
-      </w:r>
-      <w:r>
-        <w:rPr>
-          <w:rFonts w:hint="eastAsia"/>
-          <w:szCs w:val="20"/>
-        </w:rPr>
-        <w:t>주위 인기척에 이야기 일단락.</w:t>
-      </w:r>
-      <w:r>
-        <w:rPr>
-          <w:szCs w:val="20"/>
-        </w:rPr>
-        <w:t xml:space="preserve"> + </w:t>
-      </w:r>
-      <w:r>
-        <w:rPr>
-          <w:rFonts w:hint="eastAsia"/>
-          <w:szCs w:val="20"/>
-        </w:rPr>
-        <w:t xml:space="preserve">다음달에 내 생일 </w:t>
-      </w:r>
-      <w:proofErr w:type="spellStart"/>
-      <w:r>
-        <w:rPr>
-          <w:rFonts w:hint="eastAsia"/>
-          <w:szCs w:val="20"/>
-        </w:rPr>
-        <w:t>이에요</w:t>
-      </w:r>
-      <w:proofErr w:type="spellEnd"/>
-      <w:r>
-        <w:rPr>
-          <w:rFonts w:hint="eastAsia"/>
-          <w:szCs w:val="20"/>
-        </w:rPr>
-        <w:t>!</w:t>
-      </w:r>
-      <w:r>
-        <w:rPr>
-          <w:szCs w:val="20"/>
-        </w:rPr>
-        <w:t xml:space="preserve"> </w:t>
-      </w:r>
-      <w:r>
-        <w:rPr>
-          <w:szCs w:val="20"/>
-        </w:rPr>
-        <w:t xml:space="preserve"> </w:t>
-      </w:r>
-      <w:r>
-        <w:rPr>
-          <w:rFonts w:hint="eastAsia"/>
-          <w:szCs w:val="20"/>
-        </w:rPr>
-        <w:t xml:space="preserve">메론 </w:t>
-      </w:r>
-      <w:proofErr w:type="spellStart"/>
-      <w:r>
-        <w:rPr>
-          <w:rFonts w:hint="eastAsia"/>
-          <w:szCs w:val="20"/>
-        </w:rPr>
-        <w:t>사탕향</w:t>
-      </w:r>
-      <w:proofErr w:type="spellEnd"/>
-    </w:p>
-    <w:p>
-      <w:pPr>
-        <w:pStyle w:val="1"/>
-      </w:pPr>
-      <w:r>
-        <w:rPr>
-          <w:rFonts w:hint="eastAsia"/>
-        </w:rPr>
-        <w:t>5월</w:t>
-      </w:r>
-    </w:p>
-    <w:p>
-      <w:pPr>
-        <w:jc w:val="both"/>
-        <w:rPr>
-          <w:szCs w:val="20"/>
-        </w:rPr>
-      </w:pPr>
-      <w:r>
-        <w:rPr>
-          <w:rFonts w:hint="eastAsia"/>
-          <w:szCs w:val="20"/>
-        </w:rPr>
-        <w:t>-</w:t>
-      </w:r>
-      <w:r>
-        <w:rPr>
-          <w:szCs w:val="20"/>
-        </w:rPr>
-        <w:t xml:space="preserve"> </w:t>
-      </w:r>
-      <w:r>
-        <w:rPr>
-          <w:rFonts w:hint="eastAsia"/>
-          <w:szCs w:val="20"/>
-        </w:rPr>
-        <w:t>지금부턴 엔딩이 뜰 수 있다</w:t>
-      </w:r>
-      <w:r>
-        <w:rPr>
-          <w:szCs w:val="20"/>
-        </w:rPr>
-        <w:t xml:space="preserve"> </w:t>
-      </w:r>
-      <w:r>
-        <w:rPr>
-          <w:rFonts w:hint="eastAsia"/>
-          <w:szCs w:val="20"/>
-        </w:rPr>
-        <w:t>설명화면</w:t>
-      </w:r>
-    </w:p>
-    <w:p>
-      <w:pPr>
-        <w:jc w:val="both"/>
-        <w:rPr>
-          <w:szCs w:val="20"/>
-        </w:rPr>
-      </w:pPr>
-      <w:r>
-        <w:rPr>
-          <w:rFonts w:hint="eastAsia"/>
-          <w:szCs w:val="20"/>
-        </w:rPr>
-        <w:t>-</w:t>
-      </w:r>
-      <w:r>
-        <w:rPr>
-          <w:szCs w:val="20"/>
-        </w:rPr>
-        <w:t xml:space="preserve"> </w:t>
-      </w:r>
-      <w:r>
-        <w:rPr>
-          <w:rFonts w:hint="eastAsia"/>
-          <w:szCs w:val="20"/>
-        </w:rPr>
-        <w:t xml:space="preserve">공통 </w:t>
-      </w:r>
-      <w:proofErr w:type="spellStart"/>
-      <w:r>
-        <w:rPr>
-          <w:rFonts w:hint="eastAsia"/>
-          <w:szCs w:val="20"/>
-        </w:rPr>
-        <w:t>배드</w:t>
-      </w:r>
-      <w:proofErr w:type="spellEnd"/>
-      <w:r>
-        <w:rPr>
-          <w:rFonts w:hint="eastAsia"/>
-          <w:szCs w:val="20"/>
-        </w:rPr>
-        <w:t xml:space="preserve"> 엔딩(</w:t>
-      </w:r>
-      <w:r>
-        <w:rPr>
-          <w:rFonts w:hint="eastAsia"/>
-          <w:szCs w:val="20"/>
-        </w:rPr>
-        <w:t xml:space="preserve">전원 </w:t>
-      </w:r>
-      <w:r>
-        <w:rPr>
-          <w:szCs w:val="20"/>
-        </w:rPr>
-        <w:t xml:space="preserve">10 </w:t>
-      </w:r>
-      <w:r>
-        <w:rPr>
-          <w:rFonts w:hint="eastAsia"/>
-          <w:szCs w:val="20"/>
-        </w:rPr>
-        <w:t>미만</w:t>
-      </w:r>
-      <w:r>
-        <w:rPr>
-          <w:rFonts w:hint="eastAsia"/>
-          <w:szCs w:val="20"/>
-        </w:rPr>
-        <w:t>)</w:t>
-      </w:r>
-      <w:r>
-        <w:rPr>
-          <w:szCs w:val="20"/>
-        </w:rPr>
-        <w:t xml:space="preserve">: </w:t>
-      </w:r>
-      <w:r>
-        <w:rPr>
-          <w:rFonts w:hint="eastAsia"/>
-          <w:szCs w:val="20"/>
-        </w:rPr>
-        <w:t>반복되는 알바 생활</w:t>
-      </w:r>
-      <w:r>
-        <w:rPr>
-          <w:szCs w:val="20"/>
-        </w:rPr>
-        <w:t xml:space="preserve">. </w:t>
-      </w:r>
-      <w:r>
-        <w:rPr>
-          <w:rFonts w:hint="eastAsia"/>
-          <w:szCs w:val="20"/>
-        </w:rPr>
-        <w:t>점점 후각을 잃어가고 질병 후유증으로 후각을 잃음.</w:t>
-      </w:r>
-      <w:r>
-        <w:rPr>
-          <w:szCs w:val="20"/>
-        </w:rPr>
-        <w:t xml:space="preserve"> </w:t>
-      </w:r>
-      <w:r>
-        <w:rPr>
-          <w:rFonts w:hint="eastAsia"/>
-          <w:szCs w:val="20"/>
-        </w:rPr>
-        <w:t>설상가상으로 알바도 끝남.</w:t>
-      </w:r>
-      <w:r>
-        <w:rPr>
-          <w:szCs w:val="20"/>
-        </w:rPr>
-        <w:t xml:space="preserve"> </w:t>
-      </w:r>
-      <w:r>
-        <w:rPr>
-          <w:rFonts w:hint="eastAsia"/>
-          <w:szCs w:val="20"/>
-        </w:rPr>
-        <w:t>아무런 자극도 없는 인생에 허탈함을 느끼고 끝.</w:t>
-      </w:r>
-      <w:r>
-        <w:rPr>
-          <w:szCs w:val="20"/>
-        </w:rPr>
-        <w:t xml:space="preserve"> </w:t>
-      </w:r>
-      <w:proofErr w:type="spellStart"/>
-      <w:r>
-        <w:rPr>
-          <w:rFonts w:hint="eastAsia"/>
-          <w:szCs w:val="20"/>
-        </w:rPr>
-        <w:t>무향</w:t>
-      </w:r>
-      <w:proofErr w:type="spellEnd"/>
-    </w:p>
-    <w:p>
-      <w:pPr>
-        <w:jc w:val="both"/>
-        <w:rPr>
-          <w:szCs w:val="20"/>
-        </w:rPr>
-      </w:pPr>
-      <w:r>
-        <w:rPr>
-          <w:rFonts w:hint="eastAsia"/>
-          <w:szCs w:val="20"/>
-        </w:rPr>
-        <w:t>-</w:t>
-      </w:r>
-      <w:r>
-        <w:rPr>
-          <w:szCs w:val="20"/>
-        </w:rPr>
-        <w:t xml:space="preserve"> </w:t>
-      </w:r>
-      <w:r>
-        <w:rPr>
-          <w:rFonts w:hint="eastAsia"/>
-          <w:szCs w:val="20"/>
-        </w:rPr>
-        <w:t>어린이날</w:t>
-      </w:r>
-      <w:r>
-        <w:rPr>
-          <w:rFonts w:hint="eastAsia"/>
-          <w:szCs w:val="20"/>
-        </w:rPr>
-        <w:t>(</w:t>
-      </w:r>
-      <w:r>
-        <w:rPr>
-          <w:szCs w:val="20"/>
-        </w:rPr>
-        <w:t>5</w:t>
+      <w:r>
+        <w:rPr>
+          <w:szCs w:val="20"/>
+        </w:rPr>
+        <w:t>27</w:t>
       </w:r>
       <w:r>
         <w:rPr>
@@ -2171,155 +2078,14 @@
         <w:rPr>
           <w:szCs w:val="20"/>
         </w:rPr>
-        <w:t xml:space="preserve">10, </w:t>
-      </w:r>
-      <w:proofErr w:type="spellStart"/>
-      <w:r>
-        <w:rPr>
-          <w:rFonts w:hint="eastAsia"/>
-          <w:szCs w:val="20"/>
-        </w:rPr>
-        <w:t>유가현</w:t>
-      </w:r>
-      <w:proofErr w:type="spellEnd"/>
-      <w:r>
-        <w:rPr>
-          <w:rFonts w:hint="eastAsia"/>
-          <w:szCs w:val="20"/>
-        </w:rPr>
-        <w:t xml:space="preserve"> </w:t>
-      </w:r>
-      <w:r>
-        <w:rPr>
-          <w:szCs w:val="20"/>
-        </w:rPr>
-        <w:t>10</w:t>
-      </w:r>
-      <w:r>
-        <w:rPr>
-          <w:rFonts w:hint="eastAsia"/>
-          <w:szCs w:val="20"/>
-        </w:rPr>
-        <w:t>)</w:t>
-      </w:r>
-    </w:p>
-    <w:p>
-      <w:pPr>
-        <w:jc w:val="both"/>
-        <w:rPr>
-          <w:szCs w:val="20"/>
-        </w:rPr>
-      </w:pPr>
-      <w:r>
-        <w:rPr>
-          <w:rFonts w:hint="eastAsia"/>
-          <w:szCs w:val="20"/>
-        </w:rPr>
-        <w:t>-</w:t>
-      </w:r>
-      <w:r>
-        <w:rPr>
-          <w:szCs w:val="20"/>
-        </w:rPr>
-        <w:t xml:space="preserve"> </w:t>
-      </w:r>
-      <w:r>
-        <w:rPr>
-          <w:rFonts w:hint="eastAsia"/>
-          <w:szCs w:val="20"/>
-        </w:rPr>
-        <w:t>석가탄신일</w:t>
-      </w:r>
-      <w:r>
-        <w:rPr>
-          <w:rFonts w:hint="eastAsia"/>
-          <w:szCs w:val="20"/>
-        </w:rPr>
-        <w:t>,</w:t>
-      </w:r>
-      <w:r>
-        <w:rPr>
-          <w:szCs w:val="20"/>
-        </w:rPr>
-        <w:t xml:space="preserve"> </w:t>
-      </w:r>
-      <w:proofErr w:type="spellStart"/>
-      <w:r>
-        <w:rPr>
-          <w:rFonts w:hint="eastAsia"/>
-          <w:szCs w:val="20"/>
-        </w:rPr>
-        <w:t>유가현</w:t>
-      </w:r>
-      <w:proofErr w:type="spellEnd"/>
-      <w:r>
-        <w:rPr>
-          <w:rFonts w:hint="eastAsia"/>
-          <w:szCs w:val="20"/>
-        </w:rPr>
-        <w:t xml:space="preserve"> 생일</w:t>
-      </w:r>
-      <w:r>
-        <w:rPr>
-          <w:rFonts w:hint="eastAsia"/>
-          <w:szCs w:val="20"/>
-        </w:rPr>
-        <w:t>(</w:t>
-      </w:r>
-      <w:r>
-        <w:rPr>
-          <w:szCs w:val="20"/>
-        </w:rPr>
-        <w:t>27</w:t>
-      </w:r>
-      <w:r>
-        <w:rPr>
-          <w:rFonts w:hint="eastAsia"/>
-          <w:szCs w:val="20"/>
-        </w:rPr>
-        <w:t>일</w:t>
-      </w:r>
-      <w:r>
-        <w:rPr>
-          <w:rFonts w:hint="eastAsia"/>
-          <w:szCs w:val="20"/>
-        </w:rPr>
-        <w:t>,</w:t>
-      </w:r>
-      <w:r>
-        <w:rPr>
-          <w:szCs w:val="20"/>
-        </w:rPr>
-        <w:t xml:space="preserve"> </w:t>
-      </w:r>
-      <w:r>
-        <w:rPr>
-          <w:rFonts w:hint="eastAsia"/>
-          <w:szCs w:val="20"/>
-        </w:rPr>
-        <w:t xml:space="preserve">지구하 </w:t>
-      </w:r>
-      <w:r>
-        <w:rPr>
-          <w:szCs w:val="20"/>
-        </w:rPr>
         <w:t xml:space="preserve">15, </w:t>
       </w:r>
-      <w:proofErr w:type="spellStart"/>
-      <w:r>
-        <w:rPr>
-          <w:rFonts w:hint="eastAsia"/>
-          <w:szCs w:val="20"/>
-        </w:rPr>
-        <w:t>유가현</w:t>
-      </w:r>
-      <w:proofErr w:type="spellEnd"/>
-      <w:r>
-        <w:rPr>
-          <w:rFonts w:hint="eastAsia"/>
-          <w:szCs w:val="20"/>
-        </w:rPr>
-        <w:t xml:space="preserve"> </w:t>
+      <w:r>
+        <w:rPr>
+          <w:rFonts w:hint="eastAsia"/>
+          <w:szCs w:val="20"/>
+        </w:rPr>
+        <w:t xml:space="preserve">유가현 </w:t>
       </w:r>
       <w:r>
         <w:rPr>
@@ -2385,7 +2151,6 @@
         <w:rPr>
           <w:rFonts w:hint="eastAsia"/>
         </w:rPr>
-        <w:lastRenderedPageBreak/>
         <w:t>6월</w:t>
       </w:r>
     </w:p>
@@ -2499,104 +2264,78 @@
           <w:rFonts w:hint="eastAsia"/>
           <w:szCs w:val="20"/>
         </w:rPr>
+        <w:t>지구하 배드 엔딩</w:t>
+      </w:r>
+      <w:r>
+        <w:rPr>
+          <w:rFonts w:hint="eastAsia"/>
+          <w:szCs w:val="20"/>
+        </w:rPr>
+        <w:t>:</w:t>
+      </w:r>
+      <w:r>
+        <w:rPr>
+          <w:szCs w:val="20"/>
+        </w:rPr>
+        <w:t xml:space="preserve"> </w:t>
+      </w:r>
+      <w:r>
+        <w:rPr>
+          <w:rFonts w:hint="eastAsia"/>
+          <w:szCs w:val="20"/>
+        </w:rPr>
+        <w:t>유가현이랑 사귐</w:t>
+      </w:r>
+    </w:p>
+    <w:p>
+      <w:pPr>
+        <w:jc w:val="both"/>
+        <w:rPr>
+          <w:szCs w:val="20"/>
+        </w:rPr>
+      </w:pPr>
+    </w:p>
+    <w:p>
+      <w:pPr>
+        <w:pStyle w:val="1"/>
+      </w:pPr>
+      <w:r>
+        <w:t>8</w:t>
+      </w:r>
+      <w:r>
+        <w:rPr>
+          <w:rFonts w:hint="eastAsia"/>
+        </w:rPr>
+        <w:t xml:space="preserve">월 </w:t>
+      </w:r>
+    </w:p>
+    <w:p>
+      <w:pPr>
+        <w:jc w:val="both"/>
+        <w:rPr>
+          <w:szCs w:val="20"/>
+        </w:rPr>
+      </w:pPr>
+      <w:r>
+        <w:rPr>
+          <w:rFonts w:hint="eastAsia"/>
+          <w:szCs w:val="20"/>
+        </w:rPr>
+        <w:t>-</w:t>
+      </w:r>
+      <w:r>
+        <w:rPr>
+          <w:szCs w:val="20"/>
+        </w:rPr>
+        <w:t xml:space="preserve"> </w:t>
+      </w:r>
+      <w:r>
+        <w:rPr>
+          <w:rFonts w:hint="eastAsia"/>
+          <w:szCs w:val="20"/>
+        </w:rPr>
         <w:t xml:space="preserve">지구하 </w:t>
       </w:r>
-      <w:proofErr w:type="spellStart"/>
-      <w:r>
-        <w:rPr>
-          <w:rFonts w:hint="eastAsia"/>
-          <w:szCs w:val="20"/>
-        </w:rPr>
-        <w:t>배드</w:t>
-      </w:r>
-      <w:proofErr w:type="spellEnd"/>
-      <w:r>
-        <w:rPr>
-          <w:rFonts w:hint="eastAsia"/>
-          <w:szCs w:val="20"/>
-        </w:rPr>
-        <w:t xml:space="preserve"> 엔딩</w:t>
-      </w:r>
-      <w:r>
-        <w:rPr>
-          <w:rFonts w:hint="eastAsia"/>
-          <w:szCs w:val="20"/>
-        </w:rPr>
-        <w:t>:</w:t>
-      </w:r>
-      <w:r>
-        <w:rPr>
-          <w:szCs w:val="20"/>
-        </w:rPr>
-        <w:t xml:space="preserve"> </w:t>
-      </w:r>
-      <w:proofErr w:type="spellStart"/>
-      <w:r>
-        <w:rPr>
-          <w:rFonts w:hint="eastAsia"/>
-          <w:szCs w:val="20"/>
-        </w:rPr>
-        <w:t>유가현이랑</w:t>
-      </w:r>
-      <w:proofErr w:type="spellEnd"/>
-      <w:r>
-        <w:rPr>
-          <w:rFonts w:hint="eastAsia"/>
-          <w:szCs w:val="20"/>
-        </w:rPr>
-        <w:t xml:space="preserve"> 사귐</w:t>
-      </w:r>
-    </w:p>
-    <w:p>
-      <w:pPr>
-        <w:jc w:val="both"/>
-        <w:rPr>
-          <w:szCs w:val="20"/>
-        </w:rPr>
-      </w:pPr>
-    </w:p>
-    <w:p>
-      <w:pPr>
-        <w:pStyle w:val="1"/>
-      </w:pPr>
-      <w:r>
-        <w:t>8</w:t>
-      </w:r>
-      <w:r>
-        <w:rPr>
-          <w:rFonts w:hint="eastAsia"/>
-        </w:rPr>
-        <w:t xml:space="preserve">월 </w:t>
-      </w:r>
-    </w:p>
-    <w:p>
-      <w:pPr>
-        <w:jc w:val="both"/>
-        <w:rPr>
-          <w:szCs w:val="20"/>
-        </w:rPr>
-      </w:pPr>
-      <w:r>
-        <w:rPr>
-          <w:rFonts w:hint="eastAsia"/>
-          <w:szCs w:val="20"/>
-        </w:rPr>
-        <w:t>-</w:t>
-      </w:r>
-      <w:r>
-        <w:rPr>
-          <w:szCs w:val="20"/>
-        </w:rPr>
-        <w:t xml:space="preserve"> </w:t>
-      </w:r>
-      <w:r>
-        <w:rPr>
-          <w:rFonts w:hint="eastAsia"/>
-          <w:szCs w:val="20"/>
-        </w:rPr>
-        <w:t xml:space="preserve">지구하 </w:t>
-      </w:r>
-      <w:proofErr w:type="spellStart"/>
       <w:r>
         <w:rPr>
           <w:rFonts w:hint="eastAsia"/>
@@ -2604,7 +2343,6 @@
         </w:rPr>
         <w:t>트루</w:t>
       </w:r>
-      <w:proofErr w:type="spellEnd"/>
       <w:r>
         <w:rPr>
           <w:rFonts w:hint="eastAsia"/>
@@ -2727,6 +2465,7 @@
         <w:rPr>
           <w:rFonts w:hint="eastAsia"/>
         </w:rPr>
+        <w:lastRenderedPageBreak/>
         <w:t>9월</w:t>
       </w:r>
       <w:r>
@@ -2825,37 +2564,12 @@
         </w:rPr>
         <w:t xml:space="preserve">- </w:t>
       </w:r>
-      <w:proofErr w:type="spellStart"/>
-      <w:r>
-        <w:rPr>
-          <w:rFonts w:hint="eastAsia"/>
-          <w:szCs w:val="20"/>
-        </w:rPr>
-        <w:t>유가현</w:t>
-      </w:r>
-      <w:proofErr w:type="spellEnd"/>
-      <w:r>
-        <w:rPr>
-          <w:rFonts w:hint="eastAsia"/>
-          <w:szCs w:val="20"/>
-        </w:rPr>
-        <w:t xml:space="preserve"> </w:t>
-      </w:r>
-      <w:proofErr w:type="spellStart"/>
-      <w:r>
-        <w:rPr>
-          <w:rFonts w:hint="eastAsia"/>
-          <w:szCs w:val="20"/>
-        </w:rPr>
-        <w:t>배드</w:t>
-      </w:r>
-      <w:proofErr w:type="spellEnd"/>
-      <w:r>
-        <w:rPr>
-          <w:rFonts w:hint="eastAsia"/>
-          <w:szCs w:val="20"/>
-        </w:rPr>
-        <w:t xml:space="preserve"> 엔딩</w:t>
+      <w:r>
+        <w:rPr>
+          <w:rFonts w:hint="eastAsia"/>
+          <w:szCs w:val="20"/>
+        </w:rPr>
+        <w:t>유가현 배드 엔딩</w:t>
       </w:r>
       <w:r>
         <w:rPr>
@@ -2999,23 +2713,13 @@
         </w:rPr>
         <w:t xml:space="preserve"> </w:t>
       </w:r>
-      <w:proofErr w:type="spellStart"/>
-      <w:r>
-        <w:rPr>
-          <w:rFonts w:hint="eastAsia"/>
-          <w:szCs w:val="20"/>
-        </w:rPr>
-        <w:t>유가현</w:t>
-      </w:r>
-      <w:proofErr w:type="spellEnd"/>
-      <w:r>
-        <w:rPr>
-          <w:rFonts w:hint="eastAsia"/>
-          <w:szCs w:val="20"/>
-        </w:rPr>
-        <w:t xml:space="preserve"> </w:t>
-      </w:r>
-      <w:proofErr w:type="spellStart"/>
+      <w:r>
+        <w:rPr>
+          <w:rFonts w:hint="eastAsia"/>
+          <w:szCs w:val="20"/>
+        </w:rPr>
+        <w:t xml:space="preserve">유가현 </w:t>
+      </w:r>
       <w:r>
         <w:rPr>
           <w:rFonts w:hint="eastAsia"/>
@@ -3023,7 +2727,6 @@
         </w:rPr>
         <w:t>트루</w:t>
       </w:r>
-      <w:proofErr w:type="spellEnd"/>
       <w:r>
         <w:rPr>
           <w:rFonts w:hint="eastAsia"/>
@@ -3173,28 +2876,98 @@
       <w:r>
         <w:t xml:space="preserve"> </w:t>
       </w:r>
-      <w:proofErr w:type="spellStart"/>
-      <w:r>
-        <w:rPr>
-          <w:rFonts w:hint="eastAsia"/>
-        </w:rPr>
-        <w:t>한서령</w:t>
-      </w:r>
-      <w:proofErr w:type="spellEnd"/>
-      <w:r>
-        <w:rPr>
-          <w:rFonts w:hint="eastAsia"/>
-        </w:rPr>
-        <w:t xml:space="preserve"> </w:t>
-      </w:r>
-      <w:proofErr w:type="spellStart"/>
-      <w:r>
-        <w:rPr>
-          <w:rFonts w:hint="eastAsia"/>
-        </w:rPr>
-        <w:t>배드</w:t>
-      </w:r>
-      <w:proofErr w:type="spellEnd"/>
+      <w:r>
+        <w:rPr>
+          <w:rFonts w:hint="eastAsia"/>
+        </w:rPr>
+        <w:t>한서령 배드 엔딩</w:t>
+      </w:r>
+      <w:r>
+        <w:t xml:space="preserve">: </w:t>
+      </w:r>
+      <w:r>
+        <w:rPr>
+          <w:rFonts w:hint="eastAsia"/>
+        </w:rPr>
+        <w:t>살인광 한서령</w:t>
+      </w:r>
+    </w:p>
+    <w:p>
+      <w:pPr>
+        <w:jc w:val="both"/>
+      </w:pPr>
+      <w:r>
+        <w:rPr>
+          <w:rFonts w:hint="eastAsia"/>
+        </w:rPr>
+        <w:t>-</w:t>
+      </w:r>
+      <w:r>
+        <w:t xml:space="preserve"> </w:t>
+      </w:r>
+      <w:r>
+        <w:rPr>
+          <w:rFonts w:hint="eastAsia"/>
+        </w:rPr>
+        <w:t>새해첫날</w:t>
+      </w:r>
+      <w:r>
+        <w:rPr>
+          <w:rFonts w:hint="eastAsia"/>
+        </w:rPr>
+        <w:t>(</w:t>
+      </w:r>
+      <w:r>
+        <w:t>1</w:t>
+      </w:r>
+      <w:r>
+        <w:rPr>
+          <w:rFonts w:hint="eastAsia"/>
+        </w:rPr>
+        <w:t>일)</w:t>
+      </w:r>
+    </w:p>
+    <w:p>
+      <w:pPr>
+        <w:jc w:val="both"/>
+      </w:pPr>
+    </w:p>
+    <w:p>
+      <w:pPr>
+        <w:pStyle w:val="1"/>
+      </w:pPr>
+      <w:r>
+        <w:rPr>
+          <w:rFonts w:hint="eastAsia"/>
+        </w:rPr>
+        <w:t xml:space="preserve">2월 </w:t>
+      </w:r>
+    </w:p>
+    <w:p>
+      <w:pPr>
+        <w:jc w:val="both"/>
+      </w:pPr>
+      <w:r>
+        <w:rPr>
+          <w:rFonts w:hint="eastAsia"/>
+        </w:rPr>
+        <w:t>-</w:t>
+      </w:r>
+      <w:r>
+        <w:t xml:space="preserve"> </w:t>
+      </w:r>
+      <w:r>
+        <w:rPr>
+          <w:rFonts w:hint="eastAsia"/>
+        </w:rPr>
+        <w:t xml:space="preserve">한서령 </w:t>
+      </w:r>
+      <w:r>
+        <w:rPr>
+          <w:rFonts w:hint="eastAsia"/>
+        </w:rPr>
+        <w:t>트루</w:t>
+      </w:r>
       <w:r>
         <w:rPr>
           <w:rFonts w:hint="eastAsia"/>
@@ -3208,16 +2981,8 @@
         <w:rPr>
           <w:rFonts w:hint="eastAsia"/>
         </w:rPr>
-        <w:t xml:space="preserve">살인광 </w:t>
-      </w:r>
-      <w:proofErr w:type="spellStart"/>
-      <w:r>
-        <w:rPr>
-          <w:rFonts w:hint="eastAsia"/>
-        </w:rPr>
-        <w:t>한서령</w:t>
-      </w:r>
-      <w:proofErr w:type="spellEnd"/>
+        <w:t>그 겨울의 향기</w:t>
+      </w:r>
     </w:p>
     <w:p>
       <w:pPr>
@@ -3232,14 +2997,12 @@
       <w:r>
         <w:t xml:space="preserve"> </w:t>
       </w:r>
-      <w:proofErr w:type="spellStart"/>
-      <w:r>
-        <w:rPr>
-          <w:rFonts w:hint="eastAsia"/>
-        </w:rPr>
-        <w:t>새해첫날</w:t>
-      </w:r>
-      <w:proofErr w:type="spellEnd"/>
+      <w:r>
+        <w:rPr>
+          <w:rFonts w:hint="eastAsia"/>
+        </w:rPr>
+        <w:t>설날</w:t>
+      </w:r>
       <w:r>
         <w:rPr>
           <w:rFonts w:hint="eastAsia"/>
@@ -3247,7 +3010,7 @@
         <w:t>(</w:t>
       </w:r>
       <w:r>
-        <w:t>1</w:t>
+        <w:t>10</w:t>
       </w:r>
       <w:r>
         <w:rPr>
@@ -3260,110 +3023,7 @@
       <w:pPr>
         <w:jc w:val="both"/>
       </w:pPr>
-    </w:p>
-    <w:p>
-      <w:pPr>
-        <w:pStyle w:val="1"/>
-      </w:pPr>
-      <w:r>
-        <w:rPr>
-          <w:rFonts w:hint="eastAsia"/>
-        </w:rPr>
-        <w:t xml:space="preserve">2월 </w:t>
-      </w:r>
-    </w:p>
-    <w:p>
-      <w:pPr>
-        <w:jc w:val="both"/>
-      </w:pPr>
-      <w:r>
-        <w:rPr>
-          <w:rFonts w:hint="eastAsia"/>
-        </w:rPr>
-        <w:t>-</w:t>
-      </w:r>
-      <w:r>
-        <w:t xml:space="preserve"> </w:t>
-      </w:r>
-      <w:proofErr w:type="spellStart"/>
-      <w:r>
-        <w:rPr>
-          <w:rFonts w:hint="eastAsia"/>
-        </w:rPr>
-        <w:t>한서령</w:t>
-      </w:r>
-      <w:proofErr w:type="spellEnd"/>
-      <w:r>
-        <w:rPr>
-          <w:rFonts w:hint="eastAsia"/>
-        </w:rPr>
-        <w:t xml:space="preserve"> </w:t>
-      </w:r>
-      <w:proofErr w:type="spellStart"/>
-      <w:r>
-        <w:rPr>
-          <w:rFonts w:hint="eastAsia"/>
-        </w:rPr>
-        <w:t>트루</w:t>
-      </w:r>
-      <w:proofErr w:type="spellEnd"/>
-      <w:r>
-        <w:rPr>
-          <w:rFonts w:hint="eastAsia"/>
-        </w:rPr>
-        <w:t xml:space="preserve"> 엔딩</w:t>
-      </w:r>
-      <w:r>
-        <w:t xml:space="preserve">: </w:t>
-      </w:r>
-      <w:r>
-        <w:rPr>
-          <w:rFonts w:hint="eastAsia"/>
-        </w:rPr>
-        <w:t>그 겨울의 향기</w:t>
-      </w:r>
-    </w:p>
-    <w:p>
-      <w:pPr>
-        <w:jc w:val="both"/>
-      </w:pPr>
-      <w:r>
-        <w:rPr>
-          <w:rFonts w:hint="eastAsia"/>
-        </w:rPr>
-        <w:t>-</w:t>
-      </w:r>
-      <w:r>
-        <w:t xml:space="preserve"> </w:t>
-      </w:r>
-      <w:r>
-        <w:rPr>
-          <w:rFonts w:hint="eastAsia"/>
-        </w:rPr>
-        <w:t>설날</w:t>
-      </w:r>
-      <w:r>
-        <w:rPr>
-          <w:rFonts w:hint="eastAsia"/>
-        </w:rPr>
-        <w:t>(</w:t>
-      </w:r>
-      <w:r>
-        <w:t>10</w:t>
-      </w:r>
-      <w:r>
-        <w:rPr>
-          <w:rFonts w:hint="eastAsia"/>
-        </w:rPr>
-        <w:t>일)</w:t>
-      </w:r>
-    </w:p>
-    <w:p>
-      <w:pPr>
-        <w:jc w:val="both"/>
-      </w:pPr>
-      <w:r>
-        <w:lastRenderedPageBreak/>
+      <w:r>
         <w:t xml:space="preserve">- </w:t>
       </w:r>
       <w:r>

--- a/Documentation/기획서/시나리오/시나리오 구상.docx
+++ b/Documentation/기획서/시나리오/시나리오 구상.docx
@@ -43,6 +43,7 @@
         </w:rPr>
         <w:t xml:space="preserve"> </w:t>
       </w:r>
+      <w:proofErr w:type="gramStart"/>
       <w:r>
         <w:rPr>
           <w:rFonts w:hint="eastAsia"/>
@@ -62,6 +63,7 @@
         </w:rPr>
         <w:t>(</w:t>
       </w:r>
+      <w:proofErr w:type="gramEnd"/>
       <w:r>
         <w:rPr>
           <w:rFonts w:hint="eastAsia"/>
@@ -129,6 +131,7 @@
           <w:szCs w:val="20"/>
         </w:rPr>
       </w:pPr>
+      <w:proofErr w:type="gramStart"/>
       <w:r>
         <w:rPr>
           <w:rFonts w:hint="eastAsia"/>
@@ -140,7 +143,14 @@
         <w:rPr>
           <w:szCs w:val="20"/>
         </w:rPr>
-        <w:t xml:space="preserve"> ): </w:t>
+        <w:t xml:space="preserve"> )</w:t>
+      </w:r>
+      <w:proofErr w:type="gramEnd"/>
+      <w:r>
+        <w:rPr>
+          <w:szCs w:val="20"/>
+        </w:rPr>
+        <w:t xml:space="preserve">: </w:t>
       </w:r>
       <w:r>
         <w:rPr>
@@ -271,26 +281,44 @@
         </w:rPr>
         <w:t xml:space="preserve">cene: </w:t>
       </w:r>
-      <w:r>
-        <w:rPr>
-          <w:rFonts w:hint="eastAsia"/>
-          <w:szCs w:val="20"/>
-        </w:rPr>
-        <w:t>컷씬 설명.</w:t>
-      </w:r>
-      <w:r>
-        <w:rPr>
-          <w:szCs w:val="20"/>
-        </w:rPr>
-        <w:t xml:space="preserve"> </w:t>
-      </w:r>
-      <w:r>
-        <w:rPr>
-          <w:rFonts w:hint="eastAsia"/>
-          <w:szCs w:val="20"/>
-        </w:rPr>
-        <w:t>존재하지 않을 경우 미기재</w:t>
-      </w:r>
+      <w:proofErr w:type="spellStart"/>
+      <w:r>
+        <w:rPr>
+          <w:rFonts w:hint="eastAsia"/>
+          <w:szCs w:val="20"/>
+        </w:rPr>
+        <w:t>컷씬</w:t>
+      </w:r>
+      <w:proofErr w:type="spellEnd"/>
+      <w:r>
+        <w:rPr>
+          <w:rFonts w:hint="eastAsia"/>
+          <w:szCs w:val="20"/>
+        </w:rPr>
+        <w:t xml:space="preserve"> 설명.</w:t>
+      </w:r>
+      <w:r>
+        <w:rPr>
+          <w:szCs w:val="20"/>
+        </w:rPr>
+        <w:t xml:space="preserve"> </w:t>
+      </w:r>
+      <w:r>
+        <w:rPr>
+          <w:rFonts w:hint="eastAsia"/>
+          <w:szCs w:val="20"/>
+        </w:rPr>
+        <w:t xml:space="preserve">존재하지 않을 경우 </w:t>
+      </w:r>
+      <w:proofErr w:type="spellStart"/>
+      <w:r>
+        <w:rPr>
+          <w:rFonts w:hint="eastAsia"/>
+          <w:szCs w:val="20"/>
+        </w:rPr>
+        <w:t>미기재</w:t>
+      </w:r>
+      <w:proofErr w:type="spellEnd"/>
     </w:p>
     <w:p>
       <w:pPr>
@@ -338,12 +366,21 @@
         </w:rPr>
         <w:t xml:space="preserve"> </w:t>
       </w:r>
-      <w:r>
-        <w:rPr>
-          <w:rFonts w:hint="eastAsia"/>
-          <w:szCs w:val="20"/>
-        </w:rPr>
-        <w:t>러프한 플롯라인</w:t>
+      <w:proofErr w:type="spellStart"/>
+      <w:r>
+        <w:rPr>
+          <w:rFonts w:hint="eastAsia"/>
+          <w:szCs w:val="20"/>
+        </w:rPr>
+        <w:t>러프한</w:t>
+      </w:r>
+      <w:proofErr w:type="spellEnd"/>
+      <w:r>
+        <w:rPr>
+          <w:rFonts w:hint="eastAsia"/>
+          <w:szCs w:val="20"/>
+        </w:rPr>
+        <w:t xml:space="preserve"> 플롯라인</w:t>
       </w:r>
     </w:p>
     <w:p>
@@ -446,7 +483,6 @@
       <w:pPr>
         <w:jc w:val="both"/>
         <w:rPr>
-          <w:rFonts w:hint="eastAsia"/>
           <w:szCs w:val="20"/>
         </w:rPr>
       </w:pPr>
@@ -509,7 +545,23 @@
           <w:rFonts w:hint="eastAsia"/>
           <w:szCs w:val="20"/>
         </w:rPr>
-        <w:t>알바 중 지구하가 옷에 술 쏟음.</w:t>
+        <w:t xml:space="preserve">알바 중 </w:t>
+      </w:r>
+      <w:proofErr w:type="spellStart"/>
+      <w:r>
+        <w:rPr>
+          <w:rFonts w:hint="eastAsia"/>
+          <w:szCs w:val="20"/>
+        </w:rPr>
+        <w:t>지구하가</w:t>
+      </w:r>
+      <w:proofErr w:type="spellEnd"/>
+      <w:r>
+        <w:rPr>
+          <w:rFonts w:hint="eastAsia"/>
+          <w:szCs w:val="20"/>
+        </w:rPr>
+        <w:t xml:space="preserve"> 옷에 술 쏟음.</w:t>
       </w:r>
       <w:r>
         <w:rPr>
@@ -553,19 +605,44 @@
         </w:rPr>
         <w:t xml:space="preserve"> </w:t>
       </w:r>
-      <w:r>
-        <w:rPr>
-          <w:rFonts w:hint="eastAsia"/>
-          <w:szCs w:val="20"/>
-        </w:rPr>
-        <w:t>유가현 첫만남</w:t>
-      </w:r>
-      <w:r>
-        <w:rPr>
-          <w:rFonts w:hint="eastAsia"/>
-          <w:szCs w:val="20"/>
-        </w:rPr>
-        <w:t xml:space="preserve">(유가현 </w:t>
+      <w:proofErr w:type="spellStart"/>
+      <w:r>
+        <w:rPr>
+          <w:rFonts w:hint="eastAsia"/>
+          <w:szCs w:val="20"/>
+        </w:rPr>
+        <w:t>유가현</w:t>
+      </w:r>
+      <w:proofErr w:type="spellEnd"/>
+      <w:r>
+        <w:rPr>
+          <w:rFonts w:hint="eastAsia"/>
+          <w:szCs w:val="20"/>
+        </w:rPr>
+        <w:t xml:space="preserve"> 첫만남</w:t>
+      </w:r>
+      <w:r>
+        <w:rPr>
+          <w:rFonts w:hint="eastAsia"/>
+          <w:szCs w:val="20"/>
+        </w:rPr>
+        <w:t>(</w:t>
+      </w:r>
+      <w:proofErr w:type="spellStart"/>
+      <w:r>
+        <w:rPr>
+          <w:rFonts w:hint="eastAsia"/>
+          <w:szCs w:val="20"/>
+        </w:rPr>
+        <w:t>유가현</w:t>
+      </w:r>
+      <w:proofErr w:type="spellEnd"/>
+      <w:r>
+        <w:rPr>
+          <w:rFonts w:hint="eastAsia"/>
+          <w:szCs w:val="20"/>
+        </w:rPr>
+        <w:t xml:space="preserve"> </w:t>
       </w:r>
       <w:r>
         <w:rPr>
@@ -591,33 +668,90 @@
           <w:rFonts w:hint="eastAsia"/>
           <w:szCs w:val="20"/>
         </w:rPr>
-        <w:t>알바 중 시비걸린 상황을 적당히 모면하고 넘김.</w:t>
-      </w:r>
-      <w:r>
-        <w:rPr>
-          <w:szCs w:val="20"/>
-        </w:rPr>
-        <w:t xml:space="preserve"> </w:t>
-      </w:r>
-      <w:r>
-        <w:rPr>
-          <w:rFonts w:hint="eastAsia"/>
-          <w:szCs w:val="20"/>
-        </w:rPr>
-        <w:t>모습에 반한 유가현이 급발진 고백 공격.</w:t>
-      </w:r>
-      <w:r>
-        <w:rPr>
-          <w:szCs w:val="20"/>
-        </w:rPr>
-        <w:t xml:space="preserve"> </w:t>
-      </w:r>
-      <w:r>
-        <w:rPr>
-          <w:rFonts w:hint="eastAsia"/>
-          <w:szCs w:val="20"/>
-        </w:rPr>
-        <w:t>사귀는건 그렇고 지인부터 시작하자 번호 받아둠.</w:t>
+        <w:t xml:space="preserve">알바 중 </w:t>
+      </w:r>
+      <w:proofErr w:type="spellStart"/>
+      <w:r>
+        <w:rPr>
+          <w:rFonts w:hint="eastAsia"/>
+          <w:szCs w:val="20"/>
+        </w:rPr>
+        <w:t>시비걸린</w:t>
+      </w:r>
+      <w:proofErr w:type="spellEnd"/>
+      <w:r>
+        <w:rPr>
+          <w:rFonts w:hint="eastAsia"/>
+          <w:szCs w:val="20"/>
+        </w:rPr>
+        <w:t xml:space="preserve"> 상황을 적당히 모면하고 넘김.</w:t>
+      </w:r>
+      <w:r>
+        <w:rPr>
+          <w:szCs w:val="20"/>
+        </w:rPr>
+        <w:t xml:space="preserve"> </w:t>
+      </w:r>
+      <w:r>
+        <w:rPr>
+          <w:rFonts w:hint="eastAsia"/>
+          <w:szCs w:val="20"/>
+        </w:rPr>
+        <w:t xml:space="preserve">모습에 반한 유가현이 </w:t>
+      </w:r>
+      <w:proofErr w:type="spellStart"/>
+      <w:r>
+        <w:rPr>
+          <w:rFonts w:hint="eastAsia"/>
+          <w:szCs w:val="20"/>
+        </w:rPr>
+        <w:t>급발진</w:t>
+      </w:r>
+      <w:proofErr w:type="spellEnd"/>
+      <w:r>
+        <w:rPr>
+          <w:rFonts w:hint="eastAsia"/>
+          <w:szCs w:val="20"/>
+        </w:rPr>
+        <w:t xml:space="preserve"> 고백 공격.</w:t>
+      </w:r>
+      <w:r>
+        <w:rPr>
+          <w:szCs w:val="20"/>
+        </w:rPr>
+        <w:t xml:space="preserve"> </w:t>
+      </w:r>
+      <w:proofErr w:type="spellStart"/>
+      <w:r>
+        <w:rPr>
+          <w:rFonts w:hint="eastAsia"/>
+          <w:szCs w:val="20"/>
+        </w:rPr>
+        <w:t>사귀는건</w:t>
+      </w:r>
+      <w:proofErr w:type="spellEnd"/>
+      <w:r>
+        <w:rPr>
+          <w:rFonts w:hint="eastAsia"/>
+          <w:szCs w:val="20"/>
+        </w:rPr>
+        <w:t xml:space="preserve"> 그렇고 지인부터 시작하자 번호 </w:t>
+      </w:r>
+      <w:proofErr w:type="spellStart"/>
+      <w:r>
+        <w:rPr>
+          <w:rFonts w:hint="eastAsia"/>
+          <w:szCs w:val="20"/>
+        </w:rPr>
+        <w:t>받아둠</w:t>
+      </w:r>
+      <w:proofErr w:type="spellEnd"/>
+      <w:r>
+        <w:rPr>
+          <w:rFonts w:hint="eastAsia"/>
+          <w:szCs w:val="20"/>
+        </w:rPr>
+        <w:t>.</w:t>
       </w:r>
     </w:p>
     <w:p>
@@ -641,19 +775,44 @@
         </w:rPr>
         <w:t xml:space="preserve">- </w:t>
       </w:r>
-      <w:r>
-        <w:rPr>
-          <w:rFonts w:hint="eastAsia"/>
-          <w:szCs w:val="20"/>
-        </w:rPr>
-        <w:t>한서령 첫만남</w:t>
-      </w:r>
-      <w:r>
-        <w:rPr>
-          <w:rFonts w:hint="eastAsia"/>
-          <w:szCs w:val="20"/>
-        </w:rPr>
-        <w:t xml:space="preserve">(한서령 </w:t>
+      <w:proofErr w:type="spellStart"/>
+      <w:r>
+        <w:rPr>
+          <w:rFonts w:hint="eastAsia"/>
+          <w:szCs w:val="20"/>
+        </w:rPr>
+        <w:t>한서령</w:t>
+      </w:r>
+      <w:proofErr w:type="spellEnd"/>
+      <w:r>
+        <w:rPr>
+          <w:rFonts w:hint="eastAsia"/>
+          <w:szCs w:val="20"/>
+        </w:rPr>
+        <w:t xml:space="preserve"> 첫만남</w:t>
+      </w:r>
+      <w:r>
+        <w:rPr>
+          <w:rFonts w:hint="eastAsia"/>
+          <w:szCs w:val="20"/>
+        </w:rPr>
+        <w:t>(</w:t>
+      </w:r>
+      <w:proofErr w:type="spellStart"/>
+      <w:r>
+        <w:rPr>
+          <w:rFonts w:hint="eastAsia"/>
+          <w:szCs w:val="20"/>
+        </w:rPr>
+        <w:t>한서령</w:t>
+      </w:r>
+      <w:proofErr w:type="spellEnd"/>
+      <w:r>
+        <w:rPr>
+          <w:rFonts w:hint="eastAsia"/>
+          <w:szCs w:val="20"/>
+        </w:rPr>
+        <w:t xml:space="preserve"> </w:t>
       </w:r>
       <w:r>
         <w:rPr>
@@ -721,9 +880,304 @@
       <w:pPr>
         <w:jc w:val="both"/>
         <w:rPr>
+          <w:rFonts w:ascii="맑은 고딕" w:eastAsia="맑은 고딕" w:hAnsi="맑은 고딕" w:cs="맑은 고딕"/>
+          <w:szCs w:val="20"/>
+        </w:rPr>
+      </w:pPr>
+      <w:r>
+        <w:rPr>
+          <w:rFonts w:hint="eastAsia"/>
+          <w:szCs w:val="20"/>
+        </w:rPr>
+        <w:t>-</w:t>
+      </w:r>
+      <w:r>
+        <w:rPr>
+          <w:szCs w:val="20"/>
+        </w:rPr>
+        <w:t xml:space="preserve"> </w:t>
+      </w:r>
+      <w:r>
+        <w:rPr>
+          <w:rFonts w:hint="eastAsia"/>
+          <w:szCs w:val="20"/>
+        </w:rPr>
+        <w:t>삼일절</w:t>
+      </w:r>
+      <w:r>
+        <w:rPr>
+          <w:rFonts w:hint="eastAsia"/>
+          <w:szCs w:val="20"/>
+        </w:rPr>
+        <w:t xml:space="preserve">(지구하 </w:t>
+      </w:r>
+      <w:r>
+        <w:rPr>
+          <w:szCs w:val="20"/>
+        </w:rPr>
+        <w:t>0)</w:t>
+      </w:r>
+      <w:r>
+        <w:rPr>
+          <w:rFonts w:eastAsia="Yu Mincho" w:hint="eastAsia"/>
+          <w:szCs w:val="20"/>
+        </w:rPr>
+        <w:t>:</w:t>
+      </w:r>
+      <w:r>
+        <w:rPr>
+          <w:rFonts w:eastAsia="Yu Mincho"/>
+          <w:szCs w:val="20"/>
+        </w:rPr>
+        <w:t xml:space="preserve"> </w:t>
+      </w:r>
+      <w:r>
+        <w:rPr>
           <w:rFonts w:ascii="맑은 고딕" w:eastAsia="맑은 고딕" w:hAnsi="맑은 고딕" w:cs="맑은 고딕" w:hint="eastAsia"/>
           <w:szCs w:val="20"/>
         </w:rPr>
+        <w:t xml:space="preserve">공휴일까지 일을 시킨다며 알바에 회의감을 </w:t>
+      </w:r>
+      <w:proofErr w:type="gramStart"/>
+      <w:r>
+        <w:rPr>
+          <w:rFonts w:ascii="맑은 고딕" w:eastAsia="맑은 고딕" w:hAnsi="맑은 고딕" w:cs="맑은 고딕" w:hint="eastAsia"/>
+          <w:szCs w:val="20"/>
+        </w:rPr>
+        <w:t>가지는</w:t>
+      </w:r>
+      <w:proofErr w:type="gramEnd"/>
+      <w:r>
+        <w:rPr>
+          <w:rFonts w:ascii="맑은 고딕" w:eastAsia="맑은 고딕" w:hAnsi="맑은 고딕" w:cs="맑은 고딕" w:hint="eastAsia"/>
+          <w:szCs w:val="20"/>
+        </w:rPr>
+        <w:t xml:space="preserve"> 주인공.</w:t>
+      </w:r>
+      <w:r>
+        <w:rPr>
+          <w:rFonts w:ascii="맑은 고딕" w:eastAsia="맑은 고딕" w:hAnsi="맑은 고딕" w:cs="맑은 고딕"/>
+          <w:szCs w:val="20"/>
+        </w:rPr>
+        <w:t xml:space="preserve"> </w:t>
+      </w:r>
+      <w:r>
+        <w:rPr>
+          <w:rFonts w:ascii="맑은 고딕" w:eastAsia="맑은 고딕" w:hAnsi="맑은 고딕" w:cs="맑은 고딕" w:hint="eastAsia"/>
+          <w:szCs w:val="20"/>
+        </w:rPr>
+        <w:t>알고 보니 사장이</w:t>
+      </w:r>
+      <w:r>
+        <w:rPr>
+          <w:rFonts w:ascii="맑은 고딕" w:eastAsia="맑은 고딕" w:hAnsi="맑은 고딕" w:cs="맑은 고딕"/>
+          <w:szCs w:val="20"/>
+        </w:rPr>
+        <w:t xml:space="preserve"> </w:t>
+      </w:r>
+      <w:r>
+        <w:rPr>
+          <w:rFonts w:ascii="맑은 고딕" w:eastAsia="맑은 고딕" w:hAnsi="맑은 고딕" w:cs="맑은 고딕" w:hint="eastAsia"/>
+          <w:szCs w:val="20"/>
+        </w:rPr>
+        <w:t>주인공을 한달만에 나갈 사람으로 오해해서 휴일까지 일을 꽉 채워 놓은 것.</w:t>
+      </w:r>
+      <w:r>
+        <w:rPr>
+          <w:rFonts w:ascii="맑은 고딕" w:eastAsia="맑은 고딕" w:hAnsi="맑은 고딕" w:cs="맑은 고딕"/>
+          <w:szCs w:val="20"/>
+        </w:rPr>
+        <w:t xml:space="preserve"> </w:t>
+      </w:r>
+      <w:r>
+        <w:rPr>
+          <w:rFonts w:ascii="맑은 고딕" w:eastAsia="맑은 고딕" w:hAnsi="맑은 고딕" w:cs="맑은 고딕" w:hint="eastAsia"/>
+          <w:szCs w:val="20"/>
+        </w:rPr>
+        <w:t xml:space="preserve">터덜터덜 집으로 돌아가던 중 공원 마주편에서 조깅하는 </w:t>
+      </w:r>
+      <w:proofErr w:type="spellStart"/>
+      <w:r>
+        <w:rPr>
+          <w:rFonts w:ascii="맑은 고딕" w:eastAsia="맑은 고딕" w:hAnsi="맑은 고딕" w:cs="맑은 고딕" w:hint="eastAsia"/>
+          <w:szCs w:val="20"/>
+        </w:rPr>
+        <w:t>지구하</w:t>
+      </w:r>
+      <w:r>
+        <w:rPr>
+          <w:rFonts w:ascii="맑은 고딕" w:eastAsia="맑은 고딕" w:hAnsi="맑은 고딕" w:cs="맑은 고딕" w:hint="eastAsia"/>
+          <w:szCs w:val="20"/>
+        </w:rPr>
+        <w:t>와</w:t>
+      </w:r>
+      <w:proofErr w:type="spellEnd"/>
+      <w:r>
+        <w:rPr>
+          <w:rFonts w:ascii="맑은 고딕" w:eastAsia="맑은 고딕" w:hAnsi="맑은 고딕" w:cs="맑은 고딕" w:hint="eastAsia"/>
+          <w:szCs w:val="20"/>
+        </w:rPr>
+        <w:t xml:space="preserve"> 조우.</w:t>
+      </w:r>
+      <w:r>
+        <w:rPr>
+          <w:rFonts w:ascii="맑은 고딕" w:eastAsia="맑은 고딕" w:hAnsi="맑은 고딕" w:cs="맑은 고딕"/>
+          <w:szCs w:val="20"/>
+        </w:rPr>
+        <w:t xml:space="preserve"> </w:t>
+      </w:r>
+      <w:r>
+        <w:rPr>
+          <w:rFonts w:ascii="맑은 고딕" w:eastAsia="맑은 고딕" w:hAnsi="맑은 고딕" w:cs="맑은 고딕" w:hint="eastAsia"/>
+          <w:szCs w:val="20"/>
+        </w:rPr>
+        <w:t>운동하는 걸 좋아해서 자주 뛴다며 해보는게 어떠냐 활기찬 권유.</w:t>
+      </w:r>
+      <w:r>
+        <w:rPr>
+          <w:rFonts w:ascii="맑은 고딕" w:eastAsia="맑은 고딕" w:hAnsi="맑은 고딕" w:cs="맑은 고딕"/>
+          <w:szCs w:val="20"/>
+        </w:rPr>
+        <w:t xml:space="preserve"> </w:t>
+      </w:r>
+      <w:r>
+        <w:rPr>
+          <w:rFonts w:ascii="맑은 고딕" w:eastAsia="맑은 고딕" w:hAnsi="맑은 고딕" w:cs="맑은 고딕" w:hint="eastAsia"/>
+          <w:szCs w:val="20"/>
+        </w:rPr>
+        <w:t>주인공은 권유를 사양하고 돈 얘기 꺼냄.</w:t>
+      </w:r>
+      <w:r>
+        <w:rPr>
+          <w:rFonts w:ascii="맑은 고딕" w:eastAsia="맑은 고딕" w:hAnsi="맑은 고딕" w:cs="맑은 고딕"/>
+          <w:szCs w:val="20"/>
+        </w:rPr>
+        <w:t xml:space="preserve"> </w:t>
+      </w:r>
+      <w:r>
+        <w:rPr>
+          <w:rFonts w:ascii="맑은 고딕" w:eastAsia="맑은 고딕" w:hAnsi="맑은 고딕" w:cs="맑은 고딕" w:hint="eastAsia"/>
+          <w:szCs w:val="20"/>
+        </w:rPr>
+        <w:t>급 당황하는 지구하,</w:t>
+      </w:r>
+      <w:r>
+        <w:rPr>
+          <w:rFonts w:ascii="맑은 고딕" w:eastAsia="맑은 고딕" w:hAnsi="맑은 고딕" w:cs="맑은 고딕"/>
+          <w:szCs w:val="20"/>
+        </w:rPr>
+        <w:t xml:space="preserve"> </w:t>
+      </w:r>
+      <w:proofErr w:type="spellStart"/>
+      <w:r>
+        <w:rPr>
+          <w:rFonts w:ascii="맑은 고딕" w:eastAsia="맑은 고딕" w:hAnsi="맑은 고딕" w:cs="맑은 고딕" w:hint="eastAsia"/>
+          <w:szCs w:val="20"/>
+        </w:rPr>
+        <w:t>지금당장</w:t>
+      </w:r>
+      <w:proofErr w:type="spellEnd"/>
+      <w:r>
+        <w:rPr>
+          <w:rFonts w:ascii="맑은 고딕" w:eastAsia="맑은 고딕" w:hAnsi="맑은 고딕" w:cs="맑은 고딕" w:hint="eastAsia"/>
+          <w:szCs w:val="20"/>
+        </w:rPr>
+        <w:t xml:space="preserve"> 돈이 없</w:t>
+      </w:r>
+      <w:r>
+        <w:rPr>
+          <w:rFonts w:ascii="맑은 고딕" w:eastAsia="맑은 고딕" w:hAnsi="맑은 고딕" w:cs="맑은 고딕" w:hint="eastAsia"/>
+          <w:szCs w:val="20"/>
+        </w:rPr>
+        <w:t>으니 생기면 꼭 주겠다.</w:t>
+      </w:r>
+      <w:r>
+        <w:rPr>
+          <w:rFonts w:ascii="맑은 고딕" w:eastAsia="맑은 고딕" w:hAnsi="맑은 고딕" w:cs="맑은 고딕"/>
+          <w:szCs w:val="20"/>
+        </w:rPr>
+        <w:t xml:space="preserve"> </w:t>
+      </w:r>
+      <w:r>
+        <w:rPr>
+          <w:rFonts w:ascii="맑은 고딕" w:eastAsia="맑은 고딕" w:hAnsi="맑은 고딕" w:cs="맑은 고딕" w:hint="eastAsia"/>
+          <w:szCs w:val="20"/>
+        </w:rPr>
+        <w:t>도망치듯 달려가는 지구하</w:t>
+      </w:r>
+      <w:r>
+        <w:rPr>
+          <w:rFonts w:ascii="맑은 고딕" w:eastAsia="맑은 고딕" w:hAnsi="맑은 고딕" w:cs="맑은 고딕"/>
+          <w:szCs w:val="20"/>
+        </w:rPr>
+        <w:t xml:space="preserve">. </w:t>
+      </w:r>
+      <w:r>
+        <w:rPr>
+          <w:rFonts w:ascii="맑은 고딕" w:eastAsia="맑은 고딕" w:hAnsi="맑은 고딕" w:cs="맑은 고딕" w:hint="eastAsia"/>
+          <w:szCs w:val="20"/>
+        </w:rPr>
+        <w:t>운동 좋아하는 사람이 부럽다며 자신의 의지부족을 한탄하는 주인공.</w:t>
+      </w:r>
+      <w:r>
+        <w:rPr>
+          <w:rFonts w:ascii="맑은 고딕" w:eastAsia="맑은 고딕" w:hAnsi="맑은 고딕" w:cs="맑은 고딕"/>
+          <w:szCs w:val="20"/>
+        </w:rPr>
+        <w:t xml:space="preserve"> </w:t>
+      </w:r>
+      <w:r>
+        <w:rPr>
+          <w:rFonts w:ascii="맑은 고딕" w:eastAsia="맑은 고딕" w:hAnsi="맑은 고딕" w:cs="맑은 고딕" w:hint="eastAsia"/>
+          <w:szCs w:val="20"/>
+        </w:rPr>
+        <w:t>하지만 성숙하지 않은 주인공은 이내 자기합리화로 도피.</w:t>
+      </w:r>
+      <w:r>
+        <w:rPr>
+          <w:rFonts w:ascii="맑은 고딕" w:eastAsia="맑은 고딕" w:hAnsi="맑은 고딕" w:cs="맑은 고딕"/>
+          <w:szCs w:val="20"/>
+        </w:rPr>
+        <w:t xml:space="preserve"> - </w:t>
+      </w:r>
+      <w:proofErr w:type="spellStart"/>
+      <w:r>
+        <w:rPr>
+          <w:rFonts w:ascii="맑은 고딕" w:eastAsia="맑은 고딕" w:hAnsi="맑은 고딕" w:cs="맑은 고딕" w:hint="eastAsia"/>
+          <w:szCs w:val="20"/>
+        </w:rPr>
+        <w:t>샴푸향</w:t>
+      </w:r>
+      <w:proofErr w:type="spellEnd"/>
+    </w:p>
+    <w:p>
+      <w:pPr>
+        <w:jc w:val="both"/>
+        <w:rPr>
+          <w:szCs w:val="20"/>
+        </w:rPr>
+      </w:pPr>
+    </w:p>
+    <w:p>
+      <w:pPr>
+        <w:pStyle w:val="1"/>
+      </w:pPr>
+      <w:r>
+        <w:t>4</w:t>
+      </w:r>
+      <w:r>
+        <w:rPr>
+          <w:rFonts w:hint="eastAsia"/>
+        </w:rPr>
+        <w:t>월</w:t>
+      </w:r>
+    </w:p>
+    <w:p>
+      <w:pPr>
+        <w:jc w:val="both"/>
+        <w:rPr>
+          <w:szCs w:val="20"/>
+        </w:rPr>
       </w:pPr>
       <w:r>
         <w:rPr>
@@ -743,7 +1197,638 @@
           <w:rFonts w:hint="eastAsia"/>
           <w:szCs w:val="20"/>
         </w:rPr>
-        <w:t>삼일절</w:t>
+        <w:t>편의점에서</w:t>
+      </w:r>
+      <w:r>
+        <w:rPr>
+          <w:rFonts w:hint="eastAsia"/>
+          <w:szCs w:val="20"/>
+        </w:rPr>
+        <w:t xml:space="preserve"> </w:t>
+      </w:r>
+      <w:proofErr w:type="spellStart"/>
+      <w:r>
+        <w:rPr>
+          <w:rFonts w:hint="eastAsia"/>
+          <w:szCs w:val="20"/>
+        </w:rPr>
+        <w:t>한서령</w:t>
+      </w:r>
+      <w:proofErr w:type="spellEnd"/>
+      <w:r>
+        <w:rPr>
+          <w:rFonts w:hint="eastAsia"/>
+          <w:szCs w:val="20"/>
+        </w:rPr>
+        <w:t xml:space="preserve"> 조우</w:t>
+      </w:r>
+      <w:r>
+        <w:rPr>
+          <w:rFonts w:hint="eastAsia"/>
+          <w:szCs w:val="20"/>
+        </w:rPr>
+        <w:t>(</w:t>
+      </w:r>
+      <w:proofErr w:type="spellStart"/>
+      <w:r>
+        <w:rPr>
+          <w:rFonts w:hint="eastAsia"/>
+          <w:szCs w:val="20"/>
+        </w:rPr>
+        <w:t>한서령</w:t>
+      </w:r>
+      <w:proofErr w:type="spellEnd"/>
+      <w:r>
+        <w:rPr>
+          <w:rFonts w:hint="eastAsia"/>
+          <w:szCs w:val="20"/>
+        </w:rPr>
+        <w:t xml:space="preserve"> </w:t>
+      </w:r>
+      <w:r>
+        <w:rPr>
+          <w:szCs w:val="20"/>
+        </w:rPr>
+        <w:t>5)</w:t>
+      </w:r>
+      <w:r>
+        <w:rPr>
+          <w:rFonts w:hint="eastAsia"/>
+          <w:szCs w:val="20"/>
+        </w:rPr>
+        <w:t>:</w:t>
+      </w:r>
+      <w:r>
+        <w:rPr>
+          <w:szCs w:val="20"/>
+        </w:rPr>
+        <w:t xml:space="preserve"> </w:t>
+      </w:r>
+      <w:r>
+        <w:rPr>
+          <w:rFonts w:hint="eastAsia"/>
+          <w:szCs w:val="20"/>
+        </w:rPr>
+        <w:t xml:space="preserve">자취하는데 요리를 </w:t>
+      </w:r>
+      <w:proofErr w:type="spellStart"/>
+      <w:r>
+        <w:rPr>
+          <w:rFonts w:hint="eastAsia"/>
+          <w:szCs w:val="20"/>
+        </w:rPr>
+        <w:t>안하니</w:t>
+      </w:r>
+      <w:proofErr w:type="spellEnd"/>
+      <w:r>
+        <w:rPr>
+          <w:rFonts w:hint="eastAsia"/>
+          <w:szCs w:val="20"/>
+        </w:rPr>
+        <w:t xml:space="preserve"> 먹거리 걱정이 많은 주인공.</w:t>
+      </w:r>
+      <w:r>
+        <w:rPr>
+          <w:szCs w:val="20"/>
+        </w:rPr>
+        <w:t xml:space="preserve"> </w:t>
+      </w:r>
+      <w:r>
+        <w:rPr>
+          <w:rFonts w:hint="eastAsia"/>
+          <w:szCs w:val="20"/>
+        </w:rPr>
+        <w:t>적당히 끼니를 때우려 편의점 들림.</w:t>
+      </w:r>
+      <w:r>
+        <w:rPr>
+          <w:szCs w:val="20"/>
+        </w:rPr>
+        <w:t xml:space="preserve"> </w:t>
+      </w:r>
+      <w:r>
+        <w:rPr>
+          <w:rFonts w:hint="eastAsia"/>
+          <w:szCs w:val="20"/>
+        </w:rPr>
+        <w:t>때마침 편의점 안에 있던 한서령과 주인공이 만남.</w:t>
+      </w:r>
+      <w:r>
+        <w:rPr>
+          <w:szCs w:val="20"/>
+        </w:rPr>
+        <w:t xml:space="preserve"> </w:t>
+      </w:r>
+      <w:proofErr w:type="spellStart"/>
+      <w:r>
+        <w:rPr>
+          <w:rFonts w:hint="eastAsia"/>
+          <w:szCs w:val="20"/>
+        </w:rPr>
+        <w:t>편의점인데도</w:t>
+      </w:r>
+      <w:proofErr w:type="spellEnd"/>
+      <w:r>
+        <w:rPr>
+          <w:rFonts w:hint="eastAsia"/>
+          <w:szCs w:val="20"/>
+        </w:rPr>
+        <w:t xml:space="preserve"> 어울리지 않게 화려한 복장을 입고 온 </w:t>
+      </w:r>
+      <w:proofErr w:type="spellStart"/>
+      <w:r>
+        <w:rPr>
+          <w:rFonts w:hint="eastAsia"/>
+          <w:szCs w:val="20"/>
+        </w:rPr>
+        <w:t>한서령</w:t>
+      </w:r>
+      <w:proofErr w:type="spellEnd"/>
+      <w:r>
+        <w:rPr>
+          <w:rFonts w:hint="eastAsia"/>
+          <w:szCs w:val="20"/>
+        </w:rPr>
+        <w:t>.</w:t>
+      </w:r>
+      <w:r>
+        <w:rPr>
+          <w:szCs w:val="20"/>
+        </w:rPr>
+        <w:t xml:space="preserve"> </w:t>
+      </w:r>
+      <w:r>
+        <w:rPr>
+          <w:rFonts w:hint="eastAsia"/>
+          <w:szCs w:val="20"/>
+        </w:rPr>
+        <w:t xml:space="preserve">거북하기도 하고 대화를 길게 끌고 싶지 않은 주인공이 </w:t>
+      </w:r>
+      <w:proofErr w:type="gramStart"/>
+      <w:r>
+        <w:rPr>
+          <w:rFonts w:hint="eastAsia"/>
+          <w:szCs w:val="20"/>
+        </w:rPr>
+        <w:t>회피 하듯</w:t>
+      </w:r>
+      <w:proofErr w:type="gramEnd"/>
+      <w:r>
+        <w:rPr>
+          <w:rFonts w:hint="eastAsia"/>
+          <w:szCs w:val="20"/>
+        </w:rPr>
+        <w:t xml:space="preserve"> 대화를 제대로 안함.</w:t>
+      </w:r>
+      <w:r>
+        <w:rPr>
+          <w:szCs w:val="20"/>
+        </w:rPr>
+        <w:t xml:space="preserve"> </w:t>
+      </w:r>
+      <w:r>
+        <w:rPr>
+          <w:rFonts w:hint="eastAsia"/>
+          <w:szCs w:val="20"/>
+        </w:rPr>
+        <w:t xml:space="preserve">얘기하던 중 </w:t>
+      </w:r>
+      <w:proofErr w:type="spellStart"/>
+      <w:r>
+        <w:rPr>
+          <w:rFonts w:hint="eastAsia"/>
+          <w:szCs w:val="20"/>
+        </w:rPr>
+        <w:t>어째선지</w:t>
+      </w:r>
+      <w:proofErr w:type="spellEnd"/>
+      <w:r>
+        <w:rPr>
+          <w:rFonts w:hint="eastAsia"/>
+          <w:szCs w:val="20"/>
+        </w:rPr>
+        <w:t xml:space="preserve"> 한서령이 </w:t>
+      </w:r>
+      <w:r>
+        <w:rPr>
+          <w:rFonts w:hint="eastAsia"/>
+          <w:szCs w:val="20"/>
+        </w:rPr>
+        <w:t xml:space="preserve">주인공 </w:t>
+      </w:r>
+      <w:proofErr w:type="spellStart"/>
+      <w:r>
+        <w:rPr>
+          <w:rFonts w:hint="eastAsia"/>
+          <w:szCs w:val="20"/>
+        </w:rPr>
+        <w:t>과잠</w:t>
+      </w:r>
+      <w:proofErr w:type="spellEnd"/>
+      <w:r>
+        <w:rPr>
+          <w:rFonts w:hint="eastAsia"/>
+          <w:szCs w:val="20"/>
+        </w:rPr>
+        <w:t xml:space="preserve"> 보고 학교 알아봄.</w:t>
+      </w:r>
+      <w:r>
+        <w:rPr>
+          <w:szCs w:val="20"/>
+        </w:rPr>
+        <w:t xml:space="preserve"> </w:t>
+      </w:r>
+      <w:r>
+        <w:rPr>
+          <w:rFonts w:hint="eastAsia"/>
+          <w:szCs w:val="20"/>
+        </w:rPr>
+        <w:t xml:space="preserve">주인공이 놀라는 틈을 타 담배를 계산하고 밖으로 나가는 </w:t>
+      </w:r>
+      <w:proofErr w:type="spellStart"/>
+      <w:r>
+        <w:rPr>
+          <w:rFonts w:hint="eastAsia"/>
+          <w:szCs w:val="20"/>
+        </w:rPr>
+        <w:t>한서령</w:t>
+      </w:r>
+      <w:proofErr w:type="spellEnd"/>
+      <w:r>
+        <w:rPr>
+          <w:rFonts w:hint="eastAsia"/>
+          <w:szCs w:val="20"/>
+        </w:rPr>
+        <w:t>.</w:t>
+      </w:r>
+      <w:r>
+        <w:rPr>
+          <w:szCs w:val="20"/>
+        </w:rPr>
+        <w:t xml:space="preserve"> </w:t>
+      </w:r>
+      <w:r>
+        <w:rPr>
+          <w:rFonts w:hint="eastAsia"/>
+          <w:szCs w:val="20"/>
+        </w:rPr>
+        <w:t>주인공은 담배를 피는구나 생각하다가 안 필 거처럼은 안 생겼다고 생각을 고침.</w:t>
+      </w:r>
+      <w:r>
+        <w:rPr>
+          <w:szCs w:val="20"/>
+        </w:rPr>
+        <w:t xml:space="preserve"> </w:t>
+      </w:r>
+      <w:proofErr w:type="spellStart"/>
+      <w:r>
+        <w:rPr>
+          <w:rFonts w:hint="eastAsia"/>
+          <w:szCs w:val="20"/>
+        </w:rPr>
+        <w:t>담배곽을</w:t>
+      </w:r>
+      <w:proofErr w:type="spellEnd"/>
+      <w:r>
+        <w:rPr>
+          <w:rFonts w:hint="eastAsia"/>
+          <w:szCs w:val="20"/>
+        </w:rPr>
+        <w:t xml:space="preserve"> 뜯어 입에 무는 것까지 확인한 주인공은 등을 돌려 집으로 </w:t>
+      </w:r>
+      <w:proofErr w:type="spellStart"/>
+      <w:r>
+        <w:rPr>
+          <w:rFonts w:hint="eastAsia"/>
+          <w:szCs w:val="20"/>
+        </w:rPr>
+        <w:t>돌아감</w:t>
+      </w:r>
+      <w:proofErr w:type="spellEnd"/>
+      <w:r>
+        <w:rPr>
+          <w:rFonts w:hint="eastAsia"/>
+          <w:szCs w:val="20"/>
+        </w:rPr>
+        <w:t>.</w:t>
+      </w:r>
+      <w:r>
+        <w:rPr>
+          <w:szCs w:val="20"/>
+        </w:rPr>
+        <w:t xml:space="preserve"> </w:t>
+      </w:r>
+      <w:r>
+        <w:rPr>
+          <w:rFonts w:hint="eastAsia"/>
+          <w:szCs w:val="20"/>
+        </w:rPr>
+        <w:t>한참 주인공 멀어지는데 등 뒤에서 콜록거리는 소리 들림.</w:t>
+      </w:r>
+      <w:r>
+        <w:rPr>
+          <w:szCs w:val="20"/>
+        </w:rPr>
+        <w:t xml:space="preserve"> - </w:t>
+      </w:r>
+      <w:proofErr w:type="spellStart"/>
+      <w:r>
+        <w:rPr>
+          <w:rFonts w:hint="eastAsia"/>
+          <w:szCs w:val="20"/>
+        </w:rPr>
+        <w:t>담배향</w:t>
+      </w:r>
+      <w:proofErr w:type="spellEnd"/>
+    </w:p>
+    <w:p>
+      <w:pPr>
+        <w:jc w:val="both"/>
+        <w:rPr>
+          <w:szCs w:val="20"/>
+        </w:rPr>
+      </w:pPr>
+    </w:p>
+    <w:p>
+      <w:pPr>
+        <w:jc w:val="both"/>
+        <w:rPr>
+          <w:szCs w:val="20"/>
+        </w:rPr>
+      </w:pPr>
+      <w:r>
+        <w:rPr>
+          <w:rFonts w:hint="eastAsia"/>
+          <w:szCs w:val="20"/>
+        </w:rPr>
+        <w:t>-</w:t>
+      </w:r>
+      <w:r>
+        <w:rPr>
+          <w:szCs w:val="20"/>
+        </w:rPr>
+        <w:t xml:space="preserve"> </w:t>
+      </w:r>
+      <w:r>
+        <w:rPr>
+          <w:rFonts w:hint="eastAsia"/>
+          <w:szCs w:val="20"/>
+        </w:rPr>
+        <w:t xml:space="preserve">학교에서 </w:t>
+      </w:r>
+      <w:proofErr w:type="spellStart"/>
+      <w:r>
+        <w:rPr>
+          <w:rFonts w:hint="eastAsia"/>
+          <w:szCs w:val="20"/>
+        </w:rPr>
+        <w:t>유가현</w:t>
+      </w:r>
+      <w:proofErr w:type="spellEnd"/>
+      <w:r>
+        <w:rPr>
+          <w:rFonts w:hint="eastAsia"/>
+          <w:szCs w:val="20"/>
+        </w:rPr>
+        <w:t xml:space="preserve"> 조우</w:t>
+      </w:r>
+      <w:r>
+        <w:rPr>
+          <w:rFonts w:hint="eastAsia"/>
+          <w:szCs w:val="20"/>
+        </w:rPr>
+        <w:t>(</w:t>
+      </w:r>
+      <w:proofErr w:type="spellStart"/>
+      <w:r>
+        <w:rPr>
+          <w:rFonts w:hint="eastAsia"/>
+          <w:szCs w:val="20"/>
+        </w:rPr>
+        <w:t>유가현</w:t>
+      </w:r>
+      <w:proofErr w:type="spellEnd"/>
+      <w:r>
+        <w:rPr>
+          <w:rFonts w:hint="eastAsia"/>
+          <w:szCs w:val="20"/>
+        </w:rPr>
+        <w:t xml:space="preserve"> </w:t>
+      </w:r>
+      <w:r>
+        <w:rPr>
+          <w:szCs w:val="20"/>
+        </w:rPr>
+        <w:t>5)</w:t>
+      </w:r>
+      <w:r>
+        <w:rPr>
+          <w:rFonts w:hint="eastAsia"/>
+          <w:szCs w:val="20"/>
+        </w:rPr>
+        <w:t>:</w:t>
+      </w:r>
+      <w:r>
+        <w:rPr>
+          <w:szCs w:val="20"/>
+        </w:rPr>
+        <w:t xml:space="preserve"> </w:t>
+      </w:r>
+      <w:proofErr w:type="spellStart"/>
+      <w:r>
+        <w:rPr>
+          <w:rFonts w:hint="eastAsia"/>
+          <w:szCs w:val="20"/>
+        </w:rPr>
+        <w:t>알고보니</w:t>
+      </w:r>
+      <w:proofErr w:type="spellEnd"/>
+      <w:r>
+        <w:rPr>
+          <w:szCs w:val="20"/>
+        </w:rPr>
+        <w:t xml:space="preserve"> </w:t>
+      </w:r>
+      <w:r>
+        <w:rPr>
+          <w:rFonts w:hint="eastAsia"/>
+          <w:szCs w:val="20"/>
+        </w:rPr>
+        <w:t xml:space="preserve">같은 과 </w:t>
+      </w:r>
+      <w:r>
+        <w:rPr>
+          <w:rFonts w:hint="eastAsia"/>
+          <w:szCs w:val="20"/>
+        </w:rPr>
+        <w:t>동기</w:t>
+      </w:r>
+      <w:r>
+        <w:rPr>
+          <w:rFonts w:hint="eastAsia"/>
+          <w:szCs w:val="20"/>
+        </w:rPr>
+        <w:t xml:space="preserve">였던 </w:t>
+      </w:r>
+      <w:proofErr w:type="spellStart"/>
+      <w:r>
+        <w:rPr>
+          <w:rFonts w:hint="eastAsia"/>
+          <w:szCs w:val="20"/>
+        </w:rPr>
+        <w:t>유가현</w:t>
+      </w:r>
+      <w:proofErr w:type="spellEnd"/>
+      <w:r>
+        <w:rPr>
+          <w:rFonts w:hint="eastAsia"/>
+          <w:szCs w:val="20"/>
+        </w:rPr>
+        <w:t>.</w:t>
+      </w:r>
+      <w:r>
+        <w:rPr>
+          <w:szCs w:val="20"/>
+        </w:rPr>
+        <w:t xml:space="preserve"> </w:t>
+      </w:r>
+      <w:r>
+        <w:rPr>
+          <w:rFonts w:hint="eastAsia"/>
+          <w:szCs w:val="20"/>
+        </w:rPr>
+        <w:t xml:space="preserve">에타 </w:t>
+      </w:r>
+      <w:proofErr w:type="gramStart"/>
+      <w:r>
+        <w:rPr>
+          <w:rFonts w:hint="eastAsia"/>
+          <w:szCs w:val="20"/>
+        </w:rPr>
+        <w:t>얘기 하다가</w:t>
+      </w:r>
+      <w:proofErr w:type="gramEnd"/>
+      <w:r>
+        <w:rPr>
+          <w:rFonts w:hint="eastAsia"/>
+          <w:szCs w:val="20"/>
+        </w:rPr>
+        <w:t xml:space="preserve"> 서로 정체 알게 됨.</w:t>
+      </w:r>
+      <w:r>
+        <w:rPr>
+          <w:szCs w:val="20"/>
+        </w:rPr>
+        <w:t xml:space="preserve"> </w:t>
+      </w:r>
+      <w:r>
+        <w:rPr>
+          <w:rFonts w:hint="eastAsia"/>
+          <w:szCs w:val="20"/>
+        </w:rPr>
+        <w:t xml:space="preserve">유가현이 프로젝트 </w:t>
+      </w:r>
+      <w:proofErr w:type="spellStart"/>
+      <w:r>
+        <w:rPr>
+          <w:rFonts w:hint="eastAsia"/>
+          <w:szCs w:val="20"/>
+        </w:rPr>
+        <w:t>하는거</w:t>
+      </w:r>
+      <w:proofErr w:type="spellEnd"/>
+      <w:r>
+        <w:rPr>
+          <w:rFonts w:hint="eastAsia"/>
+          <w:szCs w:val="20"/>
+        </w:rPr>
+        <w:t xml:space="preserve"> 알게 됨.</w:t>
+      </w:r>
+      <w:r>
+        <w:rPr>
+          <w:szCs w:val="20"/>
+        </w:rPr>
+        <w:t xml:space="preserve"> </w:t>
+      </w:r>
+      <w:r>
+        <w:rPr>
+          <w:rFonts w:hint="eastAsia"/>
+          <w:szCs w:val="20"/>
+        </w:rPr>
+        <w:t>유가현이 협업 제의했으나 고민해본다고 함.</w:t>
+      </w:r>
+      <w:r>
+        <w:rPr>
+          <w:szCs w:val="20"/>
+        </w:rPr>
+        <w:t xml:space="preserve"> + </w:t>
+      </w:r>
+      <w:proofErr w:type="spellStart"/>
+      <w:r>
+        <w:rPr>
+          <w:rFonts w:hint="eastAsia"/>
+          <w:szCs w:val="20"/>
+        </w:rPr>
+        <w:t>엠티</w:t>
+      </w:r>
+      <w:proofErr w:type="spellEnd"/>
+      <w:r>
+        <w:rPr>
+          <w:rFonts w:hint="eastAsia"/>
+          <w:szCs w:val="20"/>
+        </w:rPr>
+        <w:t xml:space="preserve"> 얘기</w:t>
+      </w:r>
+      <w:r>
+        <w:rPr>
+          <w:rFonts w:hint="eastAsia"/>
+          <w:szCs w:val="20"/>
+        </w:rPr>
+        <w:t>.</w:t>
+      </w:r>
+      <w:r>
+        <w:rPr>
+          <w:szCs w:val="20"/>
+        </w:rPr>
+        <w:t xml:space="preserve"> </w:t>
+      </w:r>
+      <w:proofErr w:type="spellStart"/>
+      <w:r>
+        <w:rPr>
+          <w:rFonts w:hint="eastAsia"/>
+          <w:szCs w:val="20"/>
+        </w:rPr>
+        <w:t>체리향</w:t>
+      </w:r>
+      <w:proofErr w:type="spellEnd"/>
+    </w:p>
+    <w:p>
+      <w:pPr>
+        <w:jc w:val="both"/>
+        <w:rPr>
+          <w:szCs w:val="20"/>
+        </w:rPr>
+      </w:pPr>
+      <w:r>
+        <w:rPr>
+          <w:rFonts w:hint="eastAsia"/>
+          <w:szCs w:val="20"/>
+        </w:rPr>
+        <w:lastRenderedPageBreak/>
+        <w:t>-</w:t>
+      </w:r>
+      <w:r>
+        <w:rPr>
+          <w:szCs w:val="20"/>
+        </w:rPr>
+        <w:t xml:space="preserve"> </w:t>
+      </w:r>
+      <w:r>
+        <w:rPr>
+          <w:rFonts w:hint="eastAsia"/>
+          <w:szCs w:val="20"/>
+        </w:rPr>
+        <w:t>지구하 조우</w:t>
       </w:r>
       <w:r>
         <w:rPr>
@@ -756,220 +1841,655 @@
         <w:rPr>
           <w:szCs w:val="20"/>
         </w:rPr>
-        <w:t>0)</w:t>
-      </w:r>
-      <w:r>
-        <w:rPr>
-          <w:rFonts w:eastAsia="Yu Mincho" w:hint="eastAsia"/>
+        <w:t>5)(</w:t>
+      </w:r>
+      <w:r>
+        <w:rPr>
+          <w:rFonts w:hint="eastAsia"/>
+          <w:szCs w:val="20"/>
+        </w:rPr>
+        <w:t>지구하 절하는 씬</w:t>
+      </w:r>
+      <w:r>
+        <w:rPr>
+          <w:szCs w:val="20"/>
+        </w:rPr>
+        <w:t>)</w:t>
+      </w:r>
+      <w:r>
+        <w:rPr>
+          <w:rFonts w:hint="eastAsia"/>
           <w:szCs w:val="20"/>
         </w:rPr>
         <w:t>:</w:t>
       </w:r>
       <w:r>
         <w:rPr>
-          <w:rFonts w:eastAsia="Yu Mincho"/>
-          <w:szCs w:val="20"/>
-        </w:rPr>
-        <w:t xml:space="preserve"> </w:t>
-      </w:r>
-      <w:r>
-        <w:rPr>
-          <w:rFonts w:ascii="맑은 고딕" w:eastAsia="맑은 고딕" w:hAnsi="맑은 고딕" w:cs="맑은 고딕" w:hint="eastAsia"/>
-          <w:szCs w:val="20"/>
-        </w:rPr>
-        <w:t>공휴일까지 일을 시킨다며 알바에 회의감을 가지는 주인공.</w:t>
-      </w:r>
-      <w:r>
-        <w:rPr>
-          <w:rFonts w:ascii="맑은 고딕" w:eastAsia="맑은 고딕" w:hAnsi="맑은 고딕" w:cs="맑은 고딕"/>
-          <w:szCs w:val="20"/>
-        </w:rPr>
-        <w:t xml:space="preserve"> </w:t>
-      </w:r>
-      <w:r>
-        <w:rPr>
-          <w:rFonts w:ascii="맑은 고딕" w:eastAsia="맑은 고딕" w:hAnsi="맑은 고딕" w:cs="맑은 고딕" w:hint="eastAsia"/>
-          <w:szCs w:val="20"/>
-        </w:rPr>
-        <w:t>알고 보니 사장이</w:t>
-      </w:r>
-      <w:r>
-        <w:rPr>
-          <w:rFonts w:ascii="맑은 고딕" w:eastAsia="맑은 고딕" w:hAnsi="맑은 고딕" w:cs="맑은 고딕"/>
-          <w:szCs w:val="20"/>
-        </w:rPr>
-        <w:t xml:space="preserve"> </w:t>
-      </w:r>
-      <w:r>
-        <w:rPr>
-          <w:rFonts w:ascii="맑은 고딕" w:eastAsia="맑은 고딕" w:hAnsi="맑은 고딕" w:cs="맑은 고딕" w:hint="eastAsia"/>
-          <w:szCs w:val="20"/>
-        </w:rPr>
-        <w:t>주인공을 한달만에 나갈 사람으로 오해해서 휴일까지 일을 꽉 채워 놓은 것.</w:t>
-      </w:r>
-      <w:r>
-        <w:rPr>
-          <w:rFonts w:ascii="맑은 고딕" w:eastAsia="맑은 고딕" w:hAnsi="맑은 고딕" w:cs="맑은 고딕"/>
-          <w:szCs w:val="20"/>
-        </w:rPr>
-        <w:t xml:space="preserve"> </w:t>
-      </w:r>
-      <w:r>
-        <w:rPr>
-          <w:rFonts w:ascii="맑은 고딕" w:eastAsia="맑은 고딕" w:hAnsi="맑은 고딕" w:cs="맑은 고딕" w:hint="eastAsia"/>
-          <w:szCs w:val="20"/>
-        </w:rPr>
-        <w:t>터덜터덜 집으로 돌아가던 중 공원 마주편에서 조깅하는 지구하</w:t>
-      </w:r>
-      <w:r>
-        <w:rPr>
-          <w:rFonts w:ascii="맑은 고딕" w:eastAsia="맑은 고딕" w:hAnsi="맑은 고딕" w:cs="맑은 고딕" w:hint="eastAsia"/>
-          <w:szCs w:val="20"/>
-        </w:rPr>
-        <w:t>와 조우.</w:t>
-      </w:r>
-      <w:r>
-        <w:rPr>
-          <w:rFonts w:ascii="맑은 고딕" w:eastAsia="맑은 고딕" w:hAnsi="맑은 고딕" w:cs="맑은 고딕"/>
-          <w:szCs w:val="20"/>
-        </w:rPr>
-        <w:t xml:space="preserve"> </w:t>
-      </w:r>
-      <w:r>
-        <w:rPr>
-          <w:rFonts w:ascii="맑은 고딕" w:eastAsia="맑은 고딕" w:hAnsi="맑은 고딕" w:cs="맑은 고딕" w:hint="eastAsia"/>
-          <w:szCs w:val="20"/>
-        </w:rPr>
-        <w:t>운동하는 걸 좋아해서 자주 뛴다며 해보는게 어떠냐 활기찬 권유.</w:t>
-      </w:r>
-      <w:r>
-        <w:rPr>
-          <w:rFonts w:ascii="맑은 고딕" w:eastAsia="맑은 고딕" w:hAnsi="맑은 고딕" w:cs="맑은 고딕"/>
-          <w:szCs w:val="20"/>
-        </w:rPr>
-        <w:t xml:space="preserve"> </w:t>
-      </w:r>
-      <w:r>
-        <w:rPr>
-          <w:rFonts w:ascii="맑은 고딕" w:eastAsia="맑은 고딕" w:hAnsi="맑은 고딕" w:cs="맑은 고딕" w:hint="eastAsia"/>
-          <w:szCs w:val="20"/>
-        </w:rPr>
-        <w:t>주인공은 권유를 사양하고 돈 얘기 꺼냄.</w:t>
-      </w:r>
-      <w:r>
-        <w:rPr>
-          <w:rFonts w:ascii="맑은 고딕" w:eastAsia="맑은 고딕" w:hAnsi="맑은 고딕" w:cs="맑은 고딕"/>
-          <w:szCs w:val="20"/>
-        </w:rPr>
-        <w:t xml:space="preserve"> </w:t>
-      </w:r>
-      <w:r>
-        <w:rPr>
-          <w:rFonts w:ascii="맑은 고딕" w:eastAsia="맑은 고딕" w:hAnsi="맑은 고딕" w:cs="맑은 고딕" w:hint="eastAsia"/>
-          <w:szCs w:val="20"/>
-        </w:rPr>
-        <w:t>급 당황하는 지구하,</w:t>
-      </w:r>
-      <w:r>
-        <w:rPr>
-          <w:rFonts w:ascii="맑은 고딕" w:eastAsia="맑은 고딕" w:hAnsi="맑은 고딕" w:cs="맑은 고딕"/>
-          <w:szCs w:val="20"/>
-        </w:rPr>
-        <w:t xml:space="preserve"> </w:t>
-      </w:r>
-      <w:r>
-        <w:rPr>
-          <w:rFonts w:ascii="맑은 고딕" w:eastAsia="맑은 고딕" w:hAnsi="맑은 고딕" w:cs="맑은 고딕" w:hint="eastAsia"/>
-          <w:szCs w:val="20"/>
-        </w:rPr>
-        <w:t>지금당장 돈이 없</w:t>
-      </w:r>
-      <w:r>
-        <w:rPr>
-          <w:rFonts w:ascii="맑은 고딕" w:eastAsia="맑은 고딕" w:hAnsi="맑은 고딕" w:cs="맑은 고딕" w:hint="eastAsia"/>
-          <w:szCs w:val="20"/>
-        </w:rPr>
-        <w:t>으니 생기면 꼭 주겠다.</w:t>
-      </w:r>
-      <w:r>
-        <w:rPr>
-          <w:rFonts w:ascii="맑은 고딕" w:eastAsia="맑은 고딕" w:hAnsi="맑은 고딕" w:cs="맑은 고딕"/>
-          <w:szCs w:val="20"/>
-        </w:rPr>
-        <w:t xml:space="preserve"> </w:t>
-      </w:r>
-      <w:r>
-        <w:rPr>
-          <w:rFonts w:ascii="맑은 고딕" w:eastAsia="맑은 고딕" w:hAnsi="맑은 고딕" w:cs="맑은 고딕" w:hint="eastAsia"/>
-          <w:szCs w:val="20"/>
-        </w:rPr>
-        <w:t>도망치듯 달려가는 지구하</w:t>
-      </w:r>
-      <w:r>
-        <w:rPr>
-          <w:rFonts w:ascii="맑은 고딕" w:eastAsia="맑은 고딕" w:hAnsi="맑은 고딕" w:cs="맑은 고딕"/>
+          <w:szCs w:val="20"/>
+        </w:rPr>
+        <w:t xml:space="preserve"> </w:t>
+      </w:r>
+      <w:r>
+        <w:rPr>
+          <w:rFonts w:hint="eastAsia"/>
+          <w:szCs w:val="20"/>
+        </w:rPr>
+        <w:t>공강이라 느긋하게 커피를 내리는 주인공.</w:t>
+      </w:r>
+      <w:r>
+        <w:rPr>
+          <w:szCs w:val="20"/>
+        </w:rPr>
+        <w:t xml:space="preserve"> </w:t>
+      </w:r>
+      <w:r>
+        <w:rPr>
+          <w:rFonts w:hint="eastAsia"/>
+          <w:szCs w:val="20"/>
+        </w:rPr>
+        <w:t xml:space="preserve">폰에 메시지가 와서 확인해보니 </w:t>
+      </w:r>
+      <w:r>
+        <w:rPr>
+          <w:rFonts w:hint="eastAsia"/>
+          <w:szCs w:val="20"/>
+        </w:rPr>
+        <w:t>드디어 돈이 생겼다고</w:t>
+      </w:r>
+      <w:r>
+        <w:rPr>
+          <w:szCs w:val="20"/>
+        </w:rPr>
+        <w:t xml:space="preserve"> </w:t>
+      </w:r>
+      <w:proofErr w:type="spellStart"/>
+      <w:r>
+        <w:rPr>
+          <w:rFonts w:hint="eastAsia"/>
+          <w:szCs w:val="20"/>
+        </w:rPr>
+        <w:t>지구하가</w:t>
+      </w:r>
+      <w:proofErr w:type="spellEnd"/>
+      <w:r>
+        <w:rPr>
+          <w:rFonts w:hint="eastAsia"/>
+          <w:szCs w:val="20"/>
+        </w:rPr>
+        <w:t xml:space="preserve"> 돈 보내줌.</w:t>
+      </w:r>
+      <w:r>
+        <w:rPr>
+          <w:szCs w:val="20"/>
+        </w:rPr>
+        <w:t xml:space="preserve"> </w:t>
+      </w:r>
+      <w:r>
+        <w:rPr>
+          <w:rFonts w:hint="eastAsia"/>
+          <w:szCs w:val="20"/>
+        </w:rPr>
+        <w:t>늦어져서 죄송하다</w:t>
+      </w:r>
+      <w:r>
+        <w:rPr>
+          <w:rFonts w:hint="eastAsia"/>
+          <w:szCs w:val="20"/>
+        </w:rPr>
+        <w:t>며 거</w:t>
+      </w:r>
+      <w:r>
+        <w:rPr>
+          <w:rFonts w:hint="eastAsia"/>
+          <w:szCs w:val="20"/>
+        </w:rPr>
+        <w:t>리에서 절하는 사진 찍어서 보냄.</w:t>
+      </w:r>
+      <w:r>
+        <w:rPr>
+          <w:szCs w:val="20"/>
+        </w:rPr>
+        <w:t xml:space="preserve"> </w:t>
+      </w:r>
+      <w:r>
+        <w:rPr>
+          <w:rFonts w:hint="eastAsia"/>
+          <w:szCs w:val="20"/>
+        </w:rPr>
+        <w:t>사진 배경을 잘 보니 학교 근처임.</w:t>
+      </w:r>
+      <w:r>
+        <w:rPr>
+          <w:szCs w:val="20"/>
+        </w:rPr>
+        <w:t xml:space="preserve"> </w:t>
+      </w:r>
+      <w:r>
+        <w:rPr>
+          <w:rFonts w:hint="eastAsia"/>
+          <w:szCs w:val="20"/>
+        </w:rPr>
+        <w:t>왜 거기 있냐고 물었더니 학교 가는 길에 찍었다고 함.</w:t>
+      </w:r>
+      <w:r>
+        <w:rPr>
+          <w:szCs w:val="20"/>
+        </w:rPr>
+        <w:t xml:space="preserve"> </w:t>
+      </w:r>
+      <w:proofErr w:type="spellStart"/>
+      <w:r>
+        <w:rPr>
+          <w:rFonts w:hint="eastAsia"/>
+          <w:szCs w:val="20"/>
+        </w:rPr>
+        <w:t>여차저차</w:t>
+      </w:r>
+      <w:proofErr w:type="spellEnd"/>
+      <w:r>
+        <w:rPr>
+          <w:rFonts w:hint="eastAsia"/>
+          <w:szCs w:val="20"/>
+        </w:rPr>
+        <w:t xml:space="preserve"> 같은 학교 </w:t>
+      </w:r>
+      <w:proofErr w:type="spellStart"/>
+      <w:r>
+        <w:rPr>
+          <w:rFonts w:hint="eastAsia"/>
+          <w:szCs w:val="20"/>
+        </w:rPr>
+        <w:t>후배인거</w:t>
+      </w:r>
+      <w:proofErr w:type="spellEnd"/>
+      <w:r>
+        <w:rPr>
+          <w:rFonts w:hint="eastAsia"/>
+          <w:szCs w:val="20"/>
+        </w:rPr>
+        <w:t xml:space="preserve"> 알고 </w:t>
+      </w:r>
+      <w:proofErr w:type="spellStart"/>
+      <w:r>
+        <w:rPr>
+          <w:rFonts w:hint="eastAsia"/>
+          <w:szCs w:val="20"/>
+        </w:rPr>
+        <w:t>엠티</w:t>
+      </w:r>
+      <w:proofErr w:type="spellEnd"/>
+      <w:r>
+        <w:rPr>
+          <w:rFonts w:hint="eastAsia"/>
+          <w:szCs w:val="20"/>
+        </w:rPr>
+        <w:t xml:space="preserve"> 얘기.</w:t>
+      </w:r>
+      <w:r>
+        <w:rPr>
+          <w:szCs w:val="20"/>
+        </w:rPr>
+        <w:t xml:space="preserve"> </w:t>
+      </w:r>
+      <w:r>
+        <w:rPr>
+          <w:rFonts w:hint="eastAsia"/>
+          <w:szCs w:val="20"/>
+        </w:rPr>
+        <w:t>자기보다 일찍 간다며 부러워하는 지구하.</w:t>
+      </w:r>
+      <w:r>
+        <w:rPr>
+          <w:szCs w:val="20"/>
+        </w:rPr>
+        <w:t xml:space="preserve"> </w:t>
+      </w:r>
+      <w:proofErr w:type="spellStart"/>
+      <w:r>
+        <w:rPr>
+          <w:rFonts w:hint="eastAsia"/>
+          <w:szCs w:val="20"/>
+        </w:rPr>
+        <w:t>커피향</w:t>
+      </w:r>
+      <w:proofErr w:type="spellEnd"/>
+    </w:p>
+    <w:p>
+      <w:pPr>
+        <w:jc w:val="both"/>
+        <w:rPr>
+          <w:szCs w:val="20"/>
+        </w:rPr>
+      </w:pPr>
+      <w:r>
+        <w:rPr>
+          <w:rFonts w:hint="eastAsia"/>
+          <w:szCs w:val="20"/>
+        </w:rPr>
+        <w:t>-</w:t>
+      </w:r>
+      <w:r>
+        <w:rPr>
+          <w:szCs w:val="20"/>
+        </w:rPr>
+        <w:t xml:space="preserve"> </w:t>
+      </w:r>
+      <w:proofErr w:type="spellStart"/>
+      <w:r>
+        <w:rPr>
+          <w:rFonts w:hint="eastAsia"/>
+          <w:szCs w:val="20"/>
+        </w:rPr>
+        <w:t>엠티</w:t>
+      </w:r>
+      <w:proofErr w:type="spellEnd"/>
+      <w:r>
+        <w:rPr>
+          <w:rFonts w:hint="eastAsia"/>
+          <w:szCs w:val="20"/>
+        </w:rPr>
+        <w:t>(</w:t>
+      </w:r>
+      <w:proofErr w:type="spellStart"/>
+      <w:r>
+        <w:rPr>
+          <w:rFonts w:hint="eastAsia"/>
+          <w:szCs w:val="20"/>
+        </w:rPr>
+        <w:t>유가현</w:t>
+      </w:r>
+      <w:proofErr w:type="spellEnd"/>
+      <w:r>
+        <w:rPr>
+          <w:rFonts w:hint="eastAsia"/>
+          <w:szCs w:val="20"/>
+        </w:rPr>
+        <w:t xml:space="preserve"> </w:t>
+      </w:r>
+      <w:r>
+        <w:rPr>
+          <w:szCs w:val="20"/>
+        </w:rPr>
+        <w:t>10)</w:t>
+      </w:r>
+      <w:r>
+        <w:rPr>
+          <w:szCs w:val="20"/>
+        </w:rPr>
+        <w:t>(</w:t>
+      </w:r>
+      <w:proofErr w:type="spellStart"/>
+      <w:r>
+        <w:rPr>
+          <w:rFonts w:hint="eastAsia"/>
+          <w:szCs w:val="20"/>
+        </w:rPr>
+        <w:t>유가현</w:t>
+      </w:r>
+      <w:proofErr w:type="spellEnd"/>
+      <w:r>
+        <w:rPr>
+          <w:rFonts w:hint="eastAsia"/>
+          <w:szCs w:val="20"/>
+        </w:rPr>
+        <w:t xml:space="preserve"> 살짝 취해서 담에 걸터앉은 채 바라보는 씬</w:t>
+      </w:r>
+      <w:r>
+        <w:rPr>
+          <w:szCs w:val="20"/>
+        </w:rPr>
+        <w:t>)</w:t>
+      </w:r>
+      <w:r>
+        <w:rPr>
+          <w:szCs w:val="20"/>
+        </w:rPr>
+        <w:t xml:space="preserve">: </w:t>
+      </w:r>
+      <w:r>
+        <w:rPr>
+          <w:rFonts w:hint="eastAsia"/>
+          <w:szCs w:val="20"/>
+        </w:rPr>
+        <w:t>인간관계가 협소한 주인공.</w:t>
+      </w:r>
+      <w:r>
+        <w:rPr>
+          <w:szCs w:val="20"/>
+        </w:rPr>
+        <w:t xml:space="preserve"> </w:t>
+      </w:r>
+      <w:proofErr w:type="spellStart"/>
+      <w:r>
+        <w:rPr>
+          <w:rFonts w:hint="eastAsia"/>
+          <w:szCs w:val="20"/>
+        </w:rPr>
+        <w:t>엠티에서</w:t>
+      </w:r>
+      <w:proofErr w:type="spellEnd"/>
+      <w:r>
+        <w:rPr>
+          <w:rFonts w:hint="eastAsia"/>
+          <w:szCs w:val="20"/>
+        </w:rPr>
+        <w:t xml:space="preserve"> 별다른 재미를 느끼지 못함.</w:t>
+      </w:r>
+      <w:r>
+        <w:rPr>
+          <w:szCs w:val="20"/>
+        </w:rPr>
+        <w:t xml:space="preserve"> </w:t>
+      </w:r>
+      <w:r>
+        <w:rPr>
+          <w:rFonts w:hint="eastAsia"/>
+          <w:szCs w:val="20"/>
+        </w:rPr>
+        <w:t>그때 조금 취한 유가현이 주인공을 알아봄.</w:t>
+      </w:r>
+      <w:r>
+        <w:rPr>
+          <w:szCs w:val="20"/>
+        </w:rPr>
+        <w:t xml:space="preserve"> </w:t>
+      </w:r>
+      <w:r>
+        <w:rPr>
+          <w:rFonts w:hint="eastAsia"/>
+          <w:szCs w:val="20"/>
+        </w:rPr>
+        <w:t xml:space="preserve">조용한 데에서 자신이 </w:t>
+      </w:r>
+      <w:proofErr w:type="spellStart"/>
+      <w:r>
+        <w:rPr>
+          <w:rFonts w:hint="eastAsia"/>
+          <w:szCs w:val="20"/>
+        </w:rPr>
+        <w:t>급발진</w:t>
+      </w:r>
+      <w:proofErr w:type="spellEnd"/>
+      <w:r>
+        <w:rPr>
+          <w:rFonts w:hint="eastAsia"/>
+          <w:szCs w:val="20"/>
+        </w:rPr>
+        <w:t xml:space="preserve"> 한 이유 설명하면서 다시 한번 고백.</w:t>
+      </w:r>
+      <w:r>
+        <w:rPr>
+          <w:szCs w:val="20"/>
+        </w:rPr>
+        <w:t xml:space="preserve"> </w:t>
+      </w:r>
+      <w:r>
+        <w:rPr>
+          <w:rFonts w:hint="eastAsia"/>
+          <w:szCs w:val="20"/>
+        </w:rPr>
+        <w:t>고백은 그런 마음으로 하는게 아니라고 꾸짖는 주인공.</w:t>
+      </w:r>
+      <w:r>
+        <w:rPr>
+          <w:szCs w:val="20"/>
+        </w:rPr>
+        <w:t xml:space="preserve"> </w:t>
+      </w:r>
+      <w:r>
+        <w:rPr>
+          <w:rFonts w:hint="eastAsia"/>
+          <w:szCs w:val="20"/>
+        </w:rPr>
+        <w:t>주위 인기척에 이야기 일단락.</w:t>
+      </w:r>
+      <w:r>
+        <w:rPr>
+          <w:szCs w:val="20"/>
+        </w:rPr>
+        <w:t xml:space="preserve"> + </w:t>
+      </w:r>
+      <w:r>
+        <w:rPr>
+          <w:rFonts w:hint="eastAsia"/>
+          <w:szCs w:val="20"/>
+        </w:rPr>
+        <w:t xml:space="preserve">다음달에 내 생일 </w:t>
+      </w:r>
+      <w:proofErr w:type="spellStart"/>
+      <w:r>
+        <w:rPr>
+          <w:rFonts w:hint="eastAsia"/>
+          <w:szCs w:val="20"/>
+        </w:rPr>
+        <w:t>이에요</w:t>
+      </w:r>
+      <w:proofErr w:type="spellEnd"/>
+      <w:r>
+        <w:rPr>
+          <w:rFonts w:hint="eastAsia"/>
+          <w:szCs w:val="20"/>
+        </w:rPr>
+        <w:t>!</w:t>
+      </w:r>
+      <w:r>
+        <w:rPr>
+          <w:szCs w:val="20"/>
+        </w:rPr>
+        <w:t xml:space="preserve"> </w:t>
+      </w:r>
+      <w:r>
+        <w:rPr>
+          <w:szCs w:val="20"/>
+        </w:rPr>
+        <w:t xml:space="preserve"> </w:t>
+      </w:r>
+      <w:r>
+        <w:rPr>
+          <w:rFonts w:hint="eastAsia"/>
+          <w:szCs w:val="20"/>
+        </w:rPr>
+        <w:t xml:space="preserve">메론 </w:t>
+      </w:r>
+      <w:proofErr w:type="spellStart"/>
+      <w:r>
+        <w:rPr>
+          <w:rFonts w:hint="eastAsia"/>
+          <w:szCs w:val="20"/>
+        </w:rPr>
+        <w:t>사탕향</w:t>
+      </w:r>
+      <w:proofErr w:type="spellEnd"/>
+    </w:p>
+    <w:p>
+      <w:pPr>
+        <w:pStyle w:val="1"/>
+      </w:pPr>
+      <w:r>
+        <w:rPr>
+          <w:rFonts w:hint="eastAsia"/>
+        </w:rPr>
+        <w:t>5월</w:t>
+      </w:r>
+    </w:p>
+    <w:p>
+      <w:pPr>
+        <w:jc w:val="both"/>
+        <w:rPr>
+          <w:szCs w:val="20"/>
+        </w:rPr>
+      </w:pPr>
+      <w:r>
+        <w:rPr>
+          <w:rFonts w:hint="eastAsia"/>
+          <w:szCs w:val="20"/>
+        </w:rPr>
+        <w:t>-</w:t>
+      </w:r>
+      <w:r>
+        <w:rPr>
+          <w:szCs w:val="20"/>
+        </w:rPr>
+        <w:t xml:space="preserve"> </w:t>
+      </w:r>
+      <w:r>
+        <w:rPr>
+          <w:rFonts w:hint="eastAsia"/>
+          <w:szCs w:val="20"/>
+        </w:rPr>
+        <w:t>지금부턴 엔딩이 뜰 수 있다</w:t>
+      </w:r>
+      <w:r>
+        <w:rPr>
+          <w:szCs w:val="20"/>
+        </w:rPr>
+        <w:t xml:space="preserve"> </w:t>
+      </w:r>
+      <w:r>
+        <w:rPr>
+          <w:rFonts w:hint="eastAsia"/>
+          <w:szCs w:val="20"/>
+        </w:rPr>
+        <w:t>설명화면</w:t>
+      </w:r>
+    </w:p>
+    <w:p>
+      <w:pPr>
+        <w:jc w:val="both"/>
+        <w:rPr>
+          <w:szCs w:val="20"/>
+        </w:rPr>
+      </w:pPr>
+      <w:r>
+        <w:rPr>
+          <w:rFonts w:hint="eastAsia"/>
+          <w:szCs w:val="20"/>
+        </w:rPr>
+        <w:t>-</w:t>
+      </w:r>
+      <w:r>
+        <w:rPr>
+          <w:szCs w:val="20"/>
+        </w:rPr>
+        <w:t xml:space="preserve"> </w:t>
+      </w:r>
+      <w:r>
+        <w:rPr>
+          <w:rFonts w:hint="eastAsia"/>
+          <w:szCs w:val="20"/>
+        </w:rPr>
+        <w:t xml:space="preserve">공통 </w:t>
+      </w:r>
+      <w:proofErr w:type="spellStart"/>
+      <w:r>
+        <w:rPr>
+          <w:rFonts w:hint="eastAsia"/>
+          <w:szCs w:val="20"/>
+        </w:rPr>
+        <w:t>배드</w:t>
+      </w:r>
+      <w:proofErr w:type="spellEnd"/>
+      <w:r>
+        <w:rPr>
+          <w:rFonts w:hint="eastAsia"/>
+          <w:szCs w:val="20"/>
+        </w:rPr>
+        <w:t xml:space="preserve"> 엔딩(</w:t>
+      </w:r>
+      <w:r>
+        <w:rPr>
+          <w:rFonts w:hint="eastAsia"/>
+          <w:szCs w:val="20"/>
+        </w:rPr>
+        <w:t xml:space="preserve">전원 </w:t>
+      </w:r>
+      <w:r>
+        <w:rPr>
+          <w:szCs w:val="20"/>
+        </w:rPr>
+        <w:t xml:space="preserve">10 </w:t>
+      </w:r>
+      <w:r>
+        <w:rPr>
+          <w:rFonts w:hint="eastAsia"/>
+          <w:szCs w:val="20"/>
+        </w:rPr>
+        <w:t>미만</w:t>
+      </w:r>
+      <w:r>
+        <w:rPr>
+          <w:rFonts w:hint="eastAsia"/>
+          <w:szCs w:val="20"/>
+        </w:rPr>
+        <w:t>)</w:t>
+      </w:r>
+      <w:r>
+        <w:rPr>
+          <w:szCs w:val="20"/>
+        </w:rPr>
+        <w:t xml:space="preserve">: </w:t>
+      </w:r>
+      <w:r>
+        <w:rPr>
+          <w:rFonts w:hint="eastAsia"/>
+          <w:szCs w:val="20"/>
+        </w:rPr>
+        <w:t>반복되는 알바 생활</w:t>
+      </w:r>
+      <w:r>
+        <w:rPr>
           <w:szCs w:val="20"/>
         </w:rPr>
         <w:t xml:space="preserve">. </w:t>
       </w:r>
       <w:r>
         <w:rPr>
-          <w:rFonts w:ascii="맑은 고딕" w:eastAsia="맑은 고딕" w:hAnsi="맑은 고딕" w:cs="맑은 고딕" w:hint="eastAsia"/>
-          <w:szCs w:val="20"/>
-        </w:rPr>
-        <w:t>운동 좋아하는 사람이 부럽다며 자신의 의지부족을 한탄하는 주인공.</w:t>
-      </w:r>
-      <w:r>
-        <w:rPr>
-          <w:rFonts w:ascii="맑은 고딕" w:eastAsia="맑은 고딕" w:hAnsi="맑은 고딕" w:cs="맑은 고딕"/>
-          <w:szCs w:val="20"/>
-        </w:rPr>
-        <w:t xml:space="preserve"> </w:t>
-      </w:r>
-      <w:r>
-        <w:rPr>
-          <w:rFonts w:ascii="맑은 고딕" w:eastAsia="맑은 고딕" w:hAnsi="맑은 고딕" w:cs="맑은 고딕" w:hint="eastAsia"/>
-          <w:szCs w:val="20"/>
-        </w:rPr>
-        <w:t>하지만 성숙하지 않은 주인공은 이내 자기합리화로 도피.</w:t>
-      </w:r>
-      <w:r>
-        <w:rPr>
-          <w:rFonts w:ascii="맑은 고딕" w:eastAsia="맑은 고딕" w:hAnsi="맑은 고딕" w:cs="맑은 고딕"/>
-          <w:szCs w:val="20"/>
-        </w:rPr>
-        <w:t xml:space="preserve"> - </w:t>
-      </w:r>
-      <w:r>
-        <w:rPr>
-          <w:rFonts w:ascii="맑은 고딕" w:eastAsia="맑은 고딕" w:hAnsi="맑은 고딕" w:cs="맑은 고딕" w:hint="eastAsia"/>
-          <w:szCs w:val="20"/>
-        </w:rPr>
-        <w:t>샴푸향</w:t>
-      </w:r>
-    </w:p>
-    <w:p>
-      <w:pPr>
-        <w:jc w:val="both"/>
-        <w:rPr>
-          <w:rFonts w:hint="eastAsia"/>
-          <w:szCs w:val="20"/>
-        </w:rPr>
-      </w:pPr>
-    </w:p>
-    <w:p>
-      <w:pPr>
-        <w:pStyle w:val="1"/>
-      </w:pPr>
-      <w:r>
-        <w:t>4</w:t>
-      </w:r>
-      <w:r>
-        <w:rPr>
-          <w:rFonts w:hint="eastAsia"/>
-        </w:rPr>
-        <w:t>월</w:t>
-      </w:r>
+          <w:rFonts w:hint="eastAsia"/>
+          <w:szCs w:val="20"/>
+        </w:rPr>
+        <w:t>점점 후각을 잃어가고 질병 후유증으로 후각을 잃음.</w:t>
+      </w:r>
+      <w:r>
+        <w:rPr>
+          <w:szCs w:val="20"/>
+        </w:rPr>
+        <w:t xml:space="preserve"> </w:t>
+      </w:r>
+      <w:r>
+        <w:rPr>
+          <w:rFonts w:hint="eastAsia"/>
+          <w:szCs w:val="20"/>
+        </w:rPr>
+        <w:t>설상가상으로 알바도 끝남.</w:t>
+      </w:r>
+      <w:r>
+        <w:rPr>
+          <w:szCs w:val="20"/>
+        </w:rPr>
+        <w:t xml:space="preserve"> </w:t>
+      </w:r>
+      <w:r>
+        <w:rPr>
+          <w:rFonts w:hint="eastAsia"/>
+          <w:szCs w:val="20"/>
+        </w:rPr>
+        <w:t>아무런 자극도 없는 인생에 허탈함을 느끼고 끝.</w:t>
+      </w:r>
+      <w:r>
+        <w:rPr>
+          <w:szCs w:val="20"/>
+        </w:rPr>
+        <w:t xml:space="preserve"> </w:t>
+      </w:r>
+      <w:proofErr w:type="spellStart"/>
+      <w:r>
+        <w:rPr>
+          <w:rFonts w:hint="eastAsia"/>
+          <w:szCs w:val="20"/>
+        </w:rPr>
+        <w:t>무향</w:t>
+      </w:r>
+      <w:proofErr w:type="spellEnd"/>
     </w:p>
     <w:p>
       <w:pPr>
@@ -996,194 +2516,83 @@
           <w:rFonts w:hint="eastAsia"/>
           <w:szCs w:val="20"/>
         </w:rPr>
-        <w:t>편의점에서</w:t>
-      </w:r>
-      <w:r>
-        <w:rPr>
-          <w:rFonts w:hint="eastAsia"/>
-          <w:szCs w:val="20"/>
-        </w:rPr>
-        <w:t xml:space="preserve"> 한서령 조우</w:t>
-      </w:r>
-      <w:r>
-        <w:rPr>
-          <w:rFonts w:hint="eastAsia"/>
-          <w:szCs w:val="20"/>
-        </w:rPr>
-        <w:t xml:space="preserve">(한서령 </w:t>
-      </w:r>
-      <w:r>
-        <w:rPr>
-          <w:szCs w:val="20"/>
-        </w:rPr>
-        <w:t>5)</w:t>
-      </w:r>
-      <w:r>
-        <w:rPr>
-          <w:rFonts w:hint="eastAsia"/>
-          <w:szCs w:val="20"/>
-        </w:rPr>
-        <w:t>:</w:t>
-      </w:r>
-      <w:r>
-        <w:rPr>
-          <w:szCs w:val="20"/>
-        </w:rPr>
-        <w:t xml:space="preserve"> </w:t>
-      </w:r>
-      <w:r>
-        <w:rPr>
-          <w:rFonts w:hint="eastAsia"/>
-          <w:szCs w:val="20"/>
-        </w:rPr>
-        <w:t>자취하는데 요리를 안하니 먹거리 걱정이 많은 주인공.</w:t>
-      </w:r>
-      <w:r>
-        <w:rPr>
-          <w:szCs w:val="20"/>
-        </w:rPr>
-        <w:t xml:space="preserve"> </w:t>
-      </w:r>
-      <w:r>
-        <w:rPr>
-          <w:rFonts w:hint="eastAsia"/>
-          <w:szCs w:val="20"/>
-        </w:rPr>
-        <w:t>적당히 끼니를 때우려 편의점 들림.</w:t>
-      </w:r>
-      <w:r>
-        <w:rPr>
-          <w:szCs w:val="20"/>
-        </w:rPr>
-        <w:t xml:space="preserve"> </w:t>
-      </w:r>
-      <w:r>
-        <w:rPr>
-          <w:rFonts w:hint="eastAsia"/>
-          <w:szCs w:val="20"/>
-        </w:rPr>
-        <w:t>때마침 편의점 안에 있던 한서령과 주인공이 만남.</w:t>
-      </w:r>
-      <w:r>
-        <w:rPr>
-          <w:szCs w:val="20"/>
-        </w:rPr>
-        <w:t xml:space="preserve"> </w:t>
-      </w:r>
-      <w:r>
-        <w:rPr>
-          <w:rFonts w:hint="eastAsia"/>
-          <w:szCs w:val="20"/>
-        </w:rPr>
-        <w:t>편의점인데도 어울리지 않게 화려한 복장을 입고 온 한서령.</w:t>
-      </w:r>
-      <w:r>
-        <w:rPr>
-          <w:szCs w:val="20"/>
-        </w:rPr>
-        <w:t xml:space="preserve"> </w:t>
-      </w:r>
-      <w:r>
-        <w:rPr>
-          <w:rFonts w:hint="eastAsia"/>
-          <w:szCs w:val="20"/>
-        </w:rPr>
-        <w:t>거북하기도 하고 대화를 길게 끌고 싶지 않은 주인공이 회피 하듯 대화를 제대로 안함.</w:t>
-      </w:r>
-      <w:r>
-        <w:rPr>
-          <w:szCs w:val="20"/>
-        </w:rPr>
-        <w:t xml:space="preserve"> </w:t>
-      </w:r>
-      <w:r>
-        <w:rPr>
-          <w:rFonts w:hint="eastAsia"/>
-          <w:szCs w:val="20"/>
-        </w:rPr>
-        <w:t xml:space="preserve">얘기하던 중 어째선지 한서령이 </w:t>
-      </w:r>
-      <w:r>
-        <w:rPr>
-          <w:rFonts w:hint="eastAsia"/>
-          <w:szCs w:val="20"/>
-        </w:rPr>
-        <w:t>주인공 과잠 보고 학교 알아봄.</w:t>
-      </w:r>
-      <w:r>
-        <w:rPr>
-          <w:szCs w:val="20"/>
-        </w:rPr>
-        <w:t xml:space="preserve"> </w:t>
-      </w:r>
-      <w:r>
-        <w:rPr>
-          <w:rFonts w:hint="eastAsia"/>
-          <w:szCs w:val="20"/>
-        </w:rPr>
-        <w:t>주인공이 놀라는 틈을 타 담배를 계산하고 밖으로 나가는 한서령.</w:t>
-      </w:r>
-      <w:r>
-        <w:rPr>
-          <w:szCs w:val="20"/>
-        </w:rPr>
-        <w:t xml:space="preserve"> </w:t>
-      </w:r>
-      <w:r>
-        <w:rPr>
-          <w:rFonts w:hint="eastAsia"/>
-          <w:szCs w:val="20"/>
-        </w:rPr>
-        <w:t>주인공은 담배를 피는구나 생각하다가 안 필 거처럼은 안 생겼다고 생각을 고침.</w:t>
-      </w:r>
-      <w:r>
-        <w:rPr>
-          <w:szCs w:val="20"/>
-        </w:rPr>
-        <w:t xml:space="preserve"> </w:t>
-      </w:r>
-      <w:r>
-        <w:rPr>
-          <w:rFonts w:hint="eastAsia"/>
-          <w:szCs w:val="20"/>
-        </w:rPr>
-        <w:t>담배곽을 뜯어 입에 무는 것까지 확인한 주인공은 등을 돌려 집으로 돌아감.</w:t>
-      </w:r>
-      <w:r>
-        <w:rPr>
-          <w:szCs w:val="20"/>
-        </w:rPr>
-        <w:t xml:space="preserve"> </w:t>
-      </w:r>
-      <w:r>
-        <w:rPr>
-          <w:rFonts w:hint="eastAsia"/>
-          <w:szCs w:val="20"/>
-        </w:rPr>
-        <w:t>한참 주인공 멀어지는데 등 뒤에서 콜록거리는 소리 들림.</w:t>
-      </w:r>
-      <w:r>
-        <w:rPr>
-          <w:szCs w:val="20"/>
-        </w:rPr>
-        <w:t xml:space="preserve"> - </w:t>
-      </w:r>
-      <w:r>
-        <w:rPr>
-          <w:rFonts w:hint="eastAsia"/>
-          <w:szCs w:val="20"/>
-        </w:rPr>
-        <w:t>담배향</w:t>
-      </w:r>
-    </w:p>
-    <w:p>
-      <w:pPr>
-        <w:jc w:val="both"/>
-        <w:rPr>
-          <w:rFonts w:hint="eastAsia"/>
-          <w:szCs w:val="20"/>
-        </w:rPr>
-      </w:pPr>
+        <w:t>어린이날</w:t>
+      </w:r>
+      <w:r>
+        <w:rPr>
+          <w:rFonts w:hint="eastAsia"/>
+          <w:szCs w:val="20"/>
+        </w:rPr>
+        <w:t>(</w:t>
+      </w:r>
+      <w:r>
+        <w:rPr>
+          <w:szCs w:val="20"/>
+        </w:rPr>
+        <w:t>5</w:t>
+      </w:r>
+      <w:r>
+        <w:rPr>
+          <w:rFonts w:hint="eastAsia"/>
+          <w:szCs w:val="20"/>
+        </w:rPr>
+        <w:t>일</w:t>
+      </w:r>
+      <w:r>
+        <w:rPr>
+          <w:rFonts w:hint="eastAsia"/>
+          <w:szCs w:val="20"/>
+        </w:rPr>
+        <w:t>,</w:t>
+      </w:r>
+      <w:r>
+        <w:rPr>
+          <w:szCs w:val="20"/>
+        </w:rPr>
+        <w:t xml:space="preserve"> </w:t>
+      </w:r>
+      <w:r>
+        <w:rPr>
+          <w:rFonts w:hint="eastAsia"/>
+          <w:szCs w:val="20"/>
+        </w:rPr>
+        <w:t xml:space="preserve">지구하 </w:t>
+      </w:r>
+      <w:r>
+        <w:rPr>
+          <w:szCs w:val="20"/>
+        </w:rPr>
+        <w:t xml:space="preserve">10, </w:t>
+      </w:r>
+      <w:proofErr w:type="spellStart"/>
+      <w:r>
+        <w:rPr>
+          <w:rFonts w:hint="eastAsia"/>
+          <w:szCs w:val="20"/>
+        </w:rPr>
+        <w:t>유가현</w:t>
+      </w:r>
+      <w:proofErr w:type="spellEnd"/>
+      <w:r>
+        <w:rPr>
+          <w:rFonts w:hint="eastAsia"/>
+          <w:szCs w:val="20"/>
+        </w:rPr>
+        <w:t xml:space="preserve"> </w:t>
+      </w:r>
+      <w:r>
+        <w:rPr>
+          <w:szCs w:val="20"/>
+        </w:rPr>
+        <w:t>10</w:t>
+      </w:r>
+      <w:r>
+        <w:rPr>
+          <w:rFonts w:hint="eastAsia"/>
+          <w:szCs w:val="20"/>
+        </w:rPr>
+        <w:t>)</w:t>
+      </w:r>
     </w:p>
     <w:p>
       <w:pPr>
@@ -1210,728 +2619,49 @@
           <w:rFonts w:hint="eastAsia"/>
           <w:szCs w:val="20"/>
         </w:rPr>
-        <w:t xml:space="preserve">학교에서 </w:t>
-      </w:r>
-      <w:r>
-        <w:rPr>
-          <w:rFonts w:hint="eastAsia"/>
-          <w:szCs w:val="20"/>
-        </w:rPr>
-        <w:t>유가현 조우</w:t>
-      </w:r>
-      <w:r>
-        <w:rPr>
-          <w:rFonts w:hint="eastAsia"/>
-          <w:szCs w:val="20"/>
-        </w:rPr>
-        <w:t xml:space="preserve">(유가현 </w:t>
-      </w:r>
-      <w:r>
-        <w:rPr>
-          <w:szCs w:val="20"/>
-        </w:rPr>
-        <w:t>5)</w:t>
-      </w:r>
-      <w:r>
-        <w:rPr>
-          <w:rFonts w:hint="eastAsia"/>
-          <w:szCs w:val="20"/>
-        </w:rPr>
-        <w:t>:</w:t>
-      </w:r>
-      <w:r>
-        <w:rPr>
-          <w:szCs w:val="20"/>
-        </w:rPr>
-        <w:t xml:space="preserve"> </w:t>
-      </w:r>
-      <w:r>
-        <w:rPr>
-          <w:rFonts w:hint="eastAsia"/>
-          <w:szCs w:val="20"/>
-        </w:rPr>
-        <w:t>알고보니</w:t>
-      </w:r>
-      <w:r>
-        <w:rPr>
-          <w:szCs w:val="20"/>
-        </w:rPr>
-        <w:t xml:space="preserve"> </w:t>
-      </w:r>
-      <w:r>
-        <w:rPr>
-          <w:rFonts w:hint="eastAsia"/>
-          <w:szCs w:val="20"/>
-        </w:rPr>
-        <w:t xml:space="preserve">같은 과 </w:t>
-      </w:r>
-      <w:r>
-        <w:rPr>
-          <w:rFonts w:hint="eastAsia"/>
-          <w:szCs w:val="20"/>
-        </w:rPr>
-        <w:t>동기</w:t>
-      </w:r>
-      <w:r>
-        <w:rPr>
-          <w:rFonts w:hint="eastAsia"/>
-          <w:szCs w:val="20"/>
-        </w:rPr>
-        <w:t>였던 유가현.</w:t>
-      </w:r>
-      <w:r>
-        <w:rPr>
-          <w:szCs w:val="20"/>
-        </w:rPr>
-        <w:t xml:space="preserve"> </w:t>
-      </w:r>
-      <w:r>
-        <w:rPr>
-          <w:rFonts w:hint="eastAsia"/>
-          <w:szCs w:val="20"/>
-        </w:rPr>
-        <w:t>에타 얘기 하다가 서로 정체 알게 됨.</w:t>
-      </w:r>
-      <w:r>
-        <w:rPr>
-          <w:szCs w:val="20"/>
-        </w:rPr>
-        <w:t xml:space="preserve"> </w:t>
-      </w:r>
-      <w:r>
-        <w:rPr>
-          <w:rFonts w:hint="eastAsia"/>
-          <w:szCs w:val="20"/>
-        </w:rPr>
-        <w:t>유가현이 프로젝트 하는거 알게 됨.</w:t>
-      </w:r>
-      <w:r>
-        <w:rPr>
-          <w:szCs w:val="20"/>
-        </w:rPr>
-        <w:t xml:space="preserve"> </w:t>
-      </w:r>
-      <w:r>
-        <w:rPr>
-          <w:rFonts w:hint="eastAsia"/>
-          <w:szCs w:val="20"/>
-        </w:rPr>
-        <w:t>유가현이 협업 제의했으나 고민해본다고 함.</w:t>
-      </w:r>
-      <w:r>
-        <w:rPr>
-          <w:szCs w:val="20"/>
-        </w:rPr>
-        <w:t xml:space="preserve"> + </w:t>
-      </w:r>
-      <w:r>
-        <w:rPr>
-          <w:rFonts w:hint="eastAsia"/>
-          <w:szCs w:val="20"/>
-        </w:rPr>
-        <w:t>엠티 얘기</w:t>
-      </w:r>
-      <w:r>
-        <w:rPr>
-          <w:rFonts w:hint="eastAsia"/>
-          <w:szCs w:val="20"/>
-        </w:rPr>
-        <w:t>.</w:t>
-      </w:r>
-      <w:r>
-        <w:rPr>
-          <w:szCs w:val="20"/>
-        </w:rPr>
-        <w:t xml:space="preserve"> </w:t>
-      </w:r>
-      <w:r>
-        <w:rPr>
-          <w:rFonts w:hint="eastAsia"/>
-          <w:szCs w:val="20"/>
-        </w:rPr>
-        <w:t>체리향</w:t>
-      </w:r>
-    </w:p>
-    <w:p>
-      <w:pPr>
-        <w:jc w:val="both"/>
-        <w:rPr>
-          <w:szCs w:val="20"/>
-        </w:rPr>
-      </w:pPr>
-      <w:r>
-        <w:rPr>
-          <w:rFonts w:hint="eastAsia"/>
-          <w:szCs w:val="20"/>
-        </w:rPr>
-        <w:t>-</w:t>
-      </w:r>
-      <w:r>
-        <w:rPr>
-          <w:szCs w:val="20"/>
-        </w:rPr>
-        <w:t xml:space="preserve"> </w:t>
-      </w:r>
-      <w:r>
-        <w:rPr>
-          <w:rFonts w:hint="eastAsia"/>
-          <w:szCs w:val="20"/>
-        </w:rPr>
-        <w:t>지구하 조우</w:t>
-      </w:r>
-      <w:r>
-        <w:rPr>
-          <w:rFonts w:hint="eastAsia"/>
-          <w:szCs w:val="20"/>
-        </w:rPr>
-        <w:t xml:space="preserve">(지구하 </w:t>
-      </w:r>
-      <w:r>
-        <w:rPr>
-          <w:szCs w:val="20"/>
-        </w:rPr>
-        <w:t>5)(</w:t>
-      </w:r>
-      <w:r>
-        <w:rPr>
-          <w:rFonts w:hint="eastAsia"/>
-          <w:szCs w:val="20"/>
-        </w:rPr>
-        <w:t>지구하 절하는 씬</w:t>
-      </w:r>
-      <w:r>
-        <w:rPr>
-          <w:szCs w:val="20"/>
-        </w:rPr>
-        <w:t>)</w:t>
-      </w:r>
-      <w:r>
-        <w:rPr>
-          <w:rFonts w:hint="eastAsia"/>
-          <w:szCs w:val="20"/>
-        </w:rPr>
-        <w:t>:</w:t>
-      </w:r>
-      <w:r>
-        <w:rPr>
-          <w:szCs w:val="20"/>
-        </w:rPr>
-        <w:t xml:space="preserve"> </w:t>
-      </w:r>
-      <w:r>
-        <w:rPr>
-          <w:rFonts w:hint="eastAsia"/>
-          <w:szCs w:val="20"/>
-        </w:rPr>
-        <w:t>공강이라 느긋하게 커피를 내리는 주인공.</w:t>
-      </w:r>
-      <w:r>
-        <w:rPr>
-          <w:szCs w:val="20"/>
-        </w:rPr>
-        <w:t xml:space="preserve"> </w:t>
-      </w:r>
-      <w:r>
-        <w:rPr>
-          <w:rFonts w:hint="eastAsia"/>
-          <w:szCs w:val="20"/>
-        </w:rPr>
-        <w:t xml:space="preserve">폰에 메시지가 와서 확인해보니 </w:t>
-      </w:r>
-      <w:r>
-        <w:rPr>
-          <w:rFonts w:hint="eastAsia"/>
-          <w:szCs w:val="20"/>
-        </w:rPr>
-        <w:t>드디어 돈이 생겼다고</w:t>
-      </w:r>
-      <w:r>
-        <w:rPr>
-          <w:szCs w:val="20"/>
-        </w:rPr>
-        <w:t xml:space="preserve"> </w:t>
-      </w:r>
-      <w:r>
-        <w:rPr>
-          <w:rFonts w:hint="eastAsia"/>
-          <w:szCs w:val="20"/>
-        </w:rPr>
-        <w:t>지구하가 돈 보내줌.</w:t>
-      </w:r>
-      <w:r>
-        <w:rPr>
-          <w:szCs w:val="20"/>
-        </w:rPr>
-        <w:t xml:space="preserve"> </w:t>
-      </w:r>
-      <w:r>
-        <w:rPr>
-          <w:rFonts w:hint="eastAsia"/>
-          <w:szCs w:val="20"/>
-        </w:rPr>
-        <w:t>늦어져서 죄송하다</w:t>
-      </w:r>
-      <w:r>
-        <w:rPr>
-          <w:rFonts w:hint="eastAsia"/>
-          <w:szCs w:val="20"/>
-        </w:rPr>
-        <w:t>며 거</w:t>
-      </w:r>
-      <w:r>
-        <w:rPr>
-          <w:rFonts w:hint="eastAsia"/>
-          <w:szCs w:val="20"/>
-        </w:rPr>
-        <w:t>리에서 절하는 사진 찍어서 보냄.</w:t>
-      </w:r>
-      <w:r>
-        <w:rPr>
-          <w:szCs w:val="20"/>
-        </w:rPr>
-        <w:t xml:space="preserve"> </w:t>
-      </w:r>
-      <w:r>
-        <w:rPr>
-          <w:rFonts w:hint="eastAsia"/>
-          <w:szCs w:val="20"/>
-        </w:rPr>
-        <w:t>사진 배경을 잘 보니 학교 근처임.</w:t>
-      </w:r>
-      <w:r>
-        <w:rPr>
-          <w:szCs w:val="20"/>
-        </w:rPr>
-        <w:t xml:space="preserve"> </w:t>
-      </w:r>
-      <w:r>
-        <w:rPr>
-          <w:rFonts w:hint="eastAsia"/>
-          <w:szCs w:val="20"/>
-        </w:rPr>
-        <w:t>왜 거기 있냐고 물었더니 학교 가는 길에 찍었다고 함.</w:t>
-      </w:r>
-      <w:r>
-        <w:rPr>
-          <w:szCs w:val="20"/>
-        </w:rPr>
-        <w:t xml:space="preserve"> </w:t>
-      </w:r>
-      <w:r>
-        <w:rPr>
-          <w:rFonts w:hint="eastAsia"/>
-          <w:szCs w:val="20"/>
-        </w:rPr>
-        <w:t>여차저차 같은 학교 후배인거 알고 엠티 얘기.</w:t>
-      </w:r>
-      <w:r>
-        <w:rPr>
-          <w:szCs w:val="20"/>
-        </w:rPr>
-        <w:t xml:space="preserve"> </w:t>
-      </w:r>
-      <w:r>
-        <w:rPr>
-          <w:rFonts w:hint="eastAsia"/>
-          <w:szCs w:val="20"/>
-        </w:rPr>
-        <w:t>자기보다 일찍 간다며 부러워하는 지구하.</w:t>
-      </w:r>
-      <w:r>
-        <w:rPr>
-          <w:szCs w:val="20"/>
-        </w:rPr>
-        <w:t xml:space="preserve"> </w:t>
-      </w:r>
-      <w:r>
-        <w:rPr>
-          <w:rFonts w:hint="eastAsia"/>
-          <w:szCs w:val="20"/>
-        </w:rPr>
-        <w:t>커피향</w:t>
-      </w:r>
-    </w:p>
-    <w:p>
-      <w:pPr>
-        <w:jc w:val="both"/>
-        <w:rPr>
-          <w:szCs w:val="20"/>
-        </w:rPr>
-      </w:pPr>
-      <w:r>
-        <w:rPr>
-          <w:rFonts w:hint="eastAsia"/>
-          <w:szCs w:val="20"/>
-        </w:rPr>
-        <w:t>-</w:t>
-      </w:r>
-      <w:r>
-        <w:rPr>
-          <w:szCs w:val="20"/>
-        </w:rPr>
-        <w:t xml:space="preserve"> </w:t>
-      </w:r>
-      <w:r>
-        <w:rPr>
-          <w:rFonts w:hint="eastAsia"/>
-          <w:szCs w:val="20"/>
-        </w:rPr>
-        <w:t>엠티</w:t>
-      </w:r>
-      <w:r>
-        <w:rPr>
-          <w:rFonts w:hint="eastAsia"/>
-          <w:szCs w:val="20"/>
-        </w:rPr>
-        <w:t xml:space="preserve">(유가현 </w:t>
-      </w:r>
-      <w:r>
-        <w:rPr>
-          <w:szCs w:val="20"/>
-        </w:rPr>
-        <w:t>10)</w:t>
-      </w:r>
-      <w:r>
-        <w:rPr>
+        <w:t>석가탄신일</w:t>
+      </w:r>
+      <w:r>
+        <w:rPr>
+          <w:rFonts w:hint="eastAsia"/>
+          <w:szCs w:val="20"/>
+        </w:rPr>
+        <w:t>,</w:t>
+      </w:r>
+      <w:r>
+        <w:rPr>
+          <w:szCs w:val="20"/>
+        </w:rPr>
+        <w:t xml:space="preserve"> </w:t>
+      </w:r>
+      <w:proofErr w:type="spellStart"/>
+      <w:r>
+        <w:rPr>
+          <w:rFonts w:hint="eastAsia"/>
+          <w:szCs w:val="20"/>
+        </w:rPr>
+        <w:t>유가현</w:t>
+      </w:r>
+      <w:proofErr w:type="spellEnd"/>
+      <w:r>
+        <w:rPr>
+          <w:rFonts w:hint="eastAsia"/>
+          <w:szCs w:val="20"/>
+        </w:rPr>
+        <w:t xml:space="preserve"> 생일</w:t>
+      </w:r>
+      <w:r>
+        <w:rPr>
+          <w:rFonts w:hint="eastAsia"/>
           <w:szCs w:val="20"/>
         </w:rPr>
         <w:t>(</w:t>
       </w:r>
       <w:r>
         <w:rPr>
-          <w:rFonts w:hint="eastAsia"/>
-          <w:szCs w:val="20"/>
-        </w:rPr>
-        <w:t>유가현 살짝 취해서 담에 걸터앉은 채 바라보는 씬</w:t>
-      </w:r>
-      <w:r>
-        <w:rPr>
-          <w:szCs w:val="20"/>
-        </w:rPr>
-        <w:t>)</w:t>
-      </w:r>
-      <w:r>
-        <w:rPr>
-          <w:szCs w:val="20"/>
-        </w:rPr>
-        <w:t xml:space="preserve">: </w:t>
-      </w:r>
-      <w:r>
-        <w:rPr>
-          <w:rFonts w:hint="eastAsia"/>
-          <w:szCs w:val="20"/>
-        </w:rPr>
-        <w:t>인간관계가 협소한 주인공.</w:t>
-      </w:r>
-      <w:r>
-        <w:rPr>
-          <w:szCs w:val="20"/>
-        </w:rPr>
-        <w:t xml:space="preserve"> </w:t>
-      </w:r>
-      <w:r>
-        <w:rPr>
-          <w:rFonts w:hint="eastAsia"/>
-          <w:szCs w:val="20"/>
-        </w:rPr>
-        <w:t>엠티에서 별다른 재미를 느끼지 못함.</w:t>
-      </w:r>
-      <w:r>
-        <w:rPr>
-          <w:szCs w:val="20"/>
-        </w:rPr>
-        <w:t xml:space="preserve"> </w:t>
-      </w:r>
-      <w:r>
-        <w:rPr>
-          <w:rFonts w:hint="eastAsia"/>
-          <w:szCs w:val="20"/>
-        </w:rPr>
-        <w:t>그때 조금 취한 유가현이 주인공을 알아봄.</w:t>
-      </w:r>
-      <w:r>
-        <w:rPr>
-          <w:szCs w:val="20"/>
-        </w:rPr>
-        <w:t xml:space="preserve"> </w:t>
-      </w:r>
-      <w:r>
-        <w:rPr>
-          <w:rFonts w:hint="eastAsia"/>
-          <w:szCs w:val="20"/>
-        </w:rPr>
-        <w:t>조용한 데에서 자신이 급발진 한 이유 설명하면서 다시 한번 고백.</w:t>
-      </w:r>
-      <w:r>
-        <w:rPr>
-          <w:szCs w:val="20"/>
-        </w:rPr>
-        <w:t xml:space="preserve"> </w:t>
-      </w:r>
-      <w:r>
-        <w:rPr>
-          <w:rFonts w:hint="eastAsia"/>
-          <w:szCs w:val="20"/>
-        </w:rPr>
-        <w:t>고백은 그런 마음으로 하는게 아니라고 꾸짖는 주인공.</w:t>
-      </w:r>
-      <w:r>
-        <w:rPr>
-          <w:szCs w:val="20"/>
-        </w:rPr>
-        <w:t xml:space="preserve"> </w:t>
-      </w:r>
-      <w:r>
-        <w:rPr>
-          <w:rFonts w:hint="eastAsia"/>
-          <w:szCs w:val="20"/>
-        </w:rPr>
-        <w:t>주위 인기척에 이야기 일단락.</w:t>
-      </w:r>
-      <w:r>
-        <w:rPr>
-          <w:szCs w:val="20"/>
-        </w:rPr>
-        <w:t xml:space="preserve"> + </w:t>
-      </w:r>
-      <w:r>
-        <w:rPr>
-          <w:rFonts w:hint="eastAsia"/>
-          <w:szCs w:val="20"/>
-        </w:rPr>
-        <w:t>다음달에 내 생일 이에요!</w:t>
-      </w:r>
-      <w:r>
-        <w:rPr>
-          <w:szCs w:val="20"/>
-        </w:rPr>
-        <w:t xml:space="preserve"> </w:t>
-      </w:r>
-      <w:r>
-        <w:rPr>
-          <w:szCs w:val="20"/>
-        </w:rPr>
-        <w:t xml:space="preserve"> </w:t>
-      </w:r>
-      <w:r>
-        <w:rPr>
-          <w:rFonts w:hint="eastAsia"/>
-          <w:szCs w:val="20"/>
-        </w:rPr>
-        <w:t>메론 사탕향</w:t>
-      </w:r>
-    </w:p>
-    <w:p>
-      <w:pPr>
-        <w:pStyle w:val="1"/>
-      </w:pPr>
-      <w:r>
-        <w:rPr>
-          <w:rFonts w:hint="eastAsia"/>
-        </w:rPr>
-        <w:t>5월</w:t>
-      </w:r>
-    </w:p>
-    <w:p>
-      <w:pPr>
-        <w:jc w:val="both"/>
-        <w:rPr>
-          <w:szCs w:val="20"/>
-        </w:rPr>
-      </w:pPr>
-      <w:r>
-        <w:rPr>
-          <w:rFonts w:hint="eastAsia"/>
-          <w:szCs w:val="20"/>
-        </w:rPr>
-        <w:t>-</w:t>
-      </w:r>
-      <w:r>
-        <w:rPr>
-          <w:szCs w:val="20"/>
-        </w:rPr>
-        <w:t xml:space="preserve"> </w:t>
-      </w:r>
-      <w:r>
-        <w:rPr>
-          <w:rFonts w:hint="eastAsia"/>
-          <w:szCs w:val="20"/>
-        </w:rPr>
-        <w:t>지금부턴 엔딩이 뜰 수 있다</w:t>
-      </w:r>
-      <w:r>
-        <w:rPr>
-          <w:szCs w:val="20"/>
-        </w:rPr>
-        <w:t xml:space="preserve"> </w:t>
-      </w:r>
-      <w:r>
-        <w:rPr>
-          <w:rFonts w:hint="eastAsia"/>
-          <w:szCs w:val="20"/>
-        </w:rPr>
-        <w:t>설명화면</w:t>
-      </w:r>
-    </w:p>
-    <w:p>
-      <w:pPr>
-        <w:jc w:val="both"/>
-        <w:rPr>
-          <w:szCs w:val="20"/>
-        </w:rPr>
-      </w:pPr>
-      <w:r>
-        <w:rPr>
-          <w:rFonts w:hint="eastAsia"/>
-          <w:szCs w:val="20"/>
-        </w:rPr>
-        <w:t>-</w:t>
-      </w:r>
-      <w:r>
-        <w:rPr>
-          <w:szCs w:val="20"/>
-        </w:rPr>
-        <w:t xml:space="preserve"> </w:t>
-      </w:r>
-      <w:r>
-        <w:rPr>
-          <w:rFonts w:hint="eastAsia"/>
-          <w:szCs w:val="20"/>
-        </w:rPr>
-        <w:t>공통 배드 엔딩(</w:t>
-      </w:r>
-      <w:r>
-        <w:rPr>
-          <w:rFonts w:hint="eastAsia"/>
-          <w:szCs w:val="20"/>
-        </w:rPr>
-        <w:t xml:space="preserve">전원 </w:t>
-      </w:r>
-      <w:r>
-        <w:rPr>
-          <w:szCs w:val="20"/>
-        </w:rPr>
-        <w:t xml:space="preserve">10 </w:t>
-      </w:r>
-      <w:r>
-        <w:rPr>
-          <w:rFonts w:hint="eastAsia"/>
-          <w:szCs w:val="20"/>
-        </w:rPr>
-        <w:t>미만</w:t>
-      </w:r>
-      <w:r>
-        <w:rPr>
-          <w:rFonts w:hint="eastAsia"/>
-          <w:szCs w:val="20"/>
-        </w:rPr>
-        <w:t>)</w:t>
-      </w:r>
-      <w:r>
-        <w:rPr>
-          <w:szCs w:val="20"/>
-        </w:rPr>
-        <w:t xml:space="preserve">: </w:t>
-      </w:r>
-      <w:r>
-        <w:rPr>
-          <w:rFonts w:hint="eastAsia"/>
-          <w:szCs w:val="20"/>
-        </w:rPr>
-        <w:t>반복되는 알바 생활</w:t>
-      </w:r>
-      <w:r>
-        <w:rPr>
-          <w:szCs w:val="20"/>
-        </w:rPr>
-        <w:t xml:space="preserve">. </w:t>
-      </w:r>
-      <w:r>
-        <w:rPr>
-          <w:rFonts w:hint="eastAsia"/>
-          <w:szCs w:val="20"/>
-        </w:rPr>
-        <w:t>점점 후각을 잃어가고 질병 후유증으로 후각을 잃음.</w:t>
-      </w:r>
-      <w:r>
-        <w:rPr>
-          <w:szCs w:val="20"/>
-        </w:rPr>
-        <w:t xml:space="preserve"> </w:t>
-      </w:r>
-      <w:r>
-        <w:rPr>
-          <w:rFonts w:hint="eastAsia"/>
-          <w:szCs w:val="20"/>
-        </w:rPr>
-        <w:t>설상가상으로 알바도 끝남.</w:t>
-      </w:r>
-      <w:r>
-        <w:rPr>
-          <w:szCs w:val="20"/>
-        </w:rPr>
-        <w:t xml:space="preserve"> </w:t>
-      </w:r>
-      <w:r>
-        <w:rPr>
-          <w:rFonts w:hint="eastAsia"/>
-          <w:szCs w:val="20"/>
-        </w:rPr>
-        <w:t>아무런 자극도 없는 인생에 허탈함을 느끼고 끝.</w:t>
-      </w:r>
-      <w:r>
-        <w:rPr>
-          <w:szCs w:val="20"/>
-        </w:rPr>
-        <w:t xml:space="preserve"> </w:t>
-      </w:r>
-      <w:r>
-        <w:rPr>
-          <w:rFonts w:hint="eastAsia"/>
-          <w:szCs w:val="20"/>
-        </w:rPr>
-        <w:t>무향</w:t>
-      </w:r>
-    </w:p>
-    <w:p>
-      <w:pPr>
-        <w:jc w:val="both"/>
-        <w:rPr>
-          <w:szCs w:val="20"/>
-        </w:rPr>
-      </w:pPr>
-      <w:r>
-        <w:rPr>
-          <w:rFonts w:hint="eastAsia"/>
-          <w:szCs w:val="20"/>
-        </w:rPr>
-        <w:t>-</w:t>
-      </w:r>
-      <w:r>
-        <w:rPr>
-          <w:szCs w:val="20"/>
-        </w:rPr>
-        <w:t xml:space="preserve"> </w:t>
-      </w:r>
-      <w:r>
-        <w:rPr>
-          <w:rFonts w:hint="eastAsia"/>
-          <w:szCs w:val="20"/>
-        </w:rPr>
-        <w:t>어린이날</w:t>
-      </w:r>
-      <w:r>
-        <w:rPr>
-          <w:rFonts w:hint="eastAsia"/>
-          <w:szCs w:val="20"/>
-        </w:rPr>
-        <w:t>(</w:t>
-      </w:r>
-      <w:r>
-        <w:rPr>
-          <w:szCs w:val="20"/>
-        </w:rPr>
-        <w:t>5</w:t>
+          <w:szCs w:val="20"/>
+        </w:rPr>
+        <w:t>27</w:t>
       </w:r>
       <w:r>
         <w:rPr>
@@ -1964,128 +2694,23 @@
         <w:rPr>
           <w:szCs w:val="20"/>
         </w:rPr>
-        <w:t xml:space="preserve">10, </w:t>
-      </w:r>
-      <w:r>
-        <w:rPr>
-          <w:rFonts w:hint="eastAsia"/>
-          <w:szCs w:val="20"/>
-        </w:rPr>
-        <w:t xml:space="preserve">유가현 </w:t>
-      </w:r>
-      <w:r>
-        <w:rPr>
-          <w:szCs w:val="20"/>
-        </w:rPr>
-        <w:t>10</w:t>
-      </w:r>
-      <w:r>
-        <w:rPr>
-          <w:rFonts w:hint="eastAsia"/>
-          <w:szCs w:val="20"/>
-        </w:rPr>
-        <w:t>)</w:t>
-      </w:r>
-    </w:p>
-    <w:p>
-      <w:pPr>
-        <w:jc w:val="both"/>
-        <w:rPr>
-          <w:szCs w:val="20"/>
-        </w:rPr>
-      </w:pPr>
-      <w:r>
-        <w:rPr>
-          <w:rFonts w:hint="eastAsia"/>
-          <w:szCs w:val="20"/>
-        </w:rPr>
-        <w:t>-</w:t>
-      </w:r>
-      <w:r>
-        <w:rPr>
-          <w:szCs w:val="20"/>
-        </w:rPr>
-        <w:t xml:space="preserve"> </w:t>
-      </w:r>
-      <w:r>
-        <w:rPr>
-          <w:rFonts w:hint="eastAsia"/>
-          <w:szCs w:val="20"/>
-        </w:rPr>
-        <w:t>석가탄신일</w:t>
-      </w:r>
-      <w:r>
-        <w:rPr>
-          <w:rFonts w:hint="eastAsia"/>
-          <w:szCs w:val="20"/>
-        </w:rPr>
-        <w:t>,</w:t>
-      </w:r>
-      <w:r>
-        <w:rPr>
-          <w:szCs w:val="20"/>
-        </w:rPr>
-        <w:t xml:space="preserve"> </w:t>
-      </w:r>
-      <w:r>
-        <w:rPr>
-          <w:rFonts w:hint="eastAsia"/>
-          <w:szCs w:val="20"/>
-        </w:rPr>
-        <w:t>유가현 생일</w:t>
-      </w:r>
-      <w:r>
-        <w:rPr>
-          <w:rFonts w:hint="eastAsia"/>
-          <w:szCs w:val="20"/>
-        </w:rPr>
-        <w:t>(</w:t>
-      </w:r>
-      <w:r>
-        <w:rPr>
-          <w:szCs w:val="20"/>
-        </w:rPr>
-        <w:t>27</w:t>
-      </w:r>
-      <w:r>
-        <w:rPr>
-          <w:rFonts w:hint="eastAsia"/>
-          <w:szCs w:val="20"/>
-        </w:rPr>
-        <w:t>일</w:t>
-      </w:r>
-      <w:r>
-        <w:rPr>
-          <w:rFonts w:hint="eastAsia"/>
-          <w:szCs w:val="20"/>
-        </w:rPr>
-        <w:t>,</w:t>
-      </w:r>
-      <w:r>
-        <w:rPr>
-          <w:szCs w:val="20"/>
-        </w:rPr>
-        <w:t xml:space="preserve"> </w:t>
-      </w:r>
-      <w:r>
-        <w:rPr>
-          <w:rFonts w:hint="eastAsia"/>
-          <w:szCs w:val="20"/>
-        </w:rPr>
-        <w:t xml:space="preserve">지구하 </w:t>
-      </w:r>
-      <w:r>
-        <w:rPr>
-          <w:szCs w:val="20"/>
-        </w:rPr>
         <w:t xml:space="preserve">15, </w:t>
       </w:r>
-      <w:r>
-        <w:rPr>
-          <w:rFonts w:hint="eastAsia"/>
-          <w:szCs w:val="20"/>
-        </w:rPr>
-        <w:t xml:space="preserve">유가현 </w:t>
+      <w:proofErr w:type="spellStart"/>
+      <w:r>
+        <w:rPr>
+          <w:rFonts w:hint="eastAsia"/>
+          <w:szCs w:val="20"/>
+        </w:rPr>
+        <w:t>유가현</w:t>
+      </w:r>
+      <w:proofErr w:type="spellEnd"/>
+      <w:r>
+        <w:rPr>
+          <w:rFonts w:hint="eastAsia"/>
+          <w:szCs w:val="20"/>
+        </w:rPr>
+        <w:t xml:space="preserve"> </w:t>
       </w:r>
       <w:r>
         <w:rPr>
@@ -2264,7 +2889,23 @@
           <w:rFonts w:hint="eastAsia"/>
           <w:szCs w:val="20"/>
         </w:rPr>
-        <w:t>지구하 배드 엔딩</w:t>
+        <w:t xml:space="preserve">지구하 </w:t>
+      </w:r>
+      <w:proofErr w:type="spellStart"/>
+      <w:r>
+        <w:rPr>
+          <w:rFonts w:hint="eastAsia"/>
+          <w:szCs w:val="20"/>
+        </w:rPr>
+        <w:t>배드</w:t>
+      </w:r>
+      <w:proofErr w:type="spellEnd"/>
+      <w:r>
+        <w:rPr>
+          <w:rFonts w:hint="eastAsia"/>
+          <w:szCs w:val="20"/>
+        </w:rPr>
+        <w:t xml:space="preserve"> 엔딩</w:t>
       </w:r>
       <w:r>
         <w:rPr>
@@ -2279,12 +2920,21 @@
         </w:rPr>
         <w:t xml:space="preserve"> </w:t>
       </w:r>
-      <w:r>
-        <w:rPr>
-          <w:rFonts w:hint="eastAsia"/>
-          <w:szCs w:val="20"/>
-        </w:rPr>
-        <w:t>유가현이랑 사귐</w:t>
+      <w:proofErr w:type="spellStart"/>
+      <w:r>
+        <w:rPr>
+          <w:rFonts w:hint="eastAsia"/>
+          <w:szCs w:val="20"/>
+        </w:rPr>
+        <w:t>유가현이랑</w:t>
+      </w:r>
+      <w:proofErr w:type="spellEnd"/>
+      <w:r>
+        <w:rPr>
+          <w:rFonts w:hint="eastAsia"/>
+          <w:szCs w:val="20"/>
+        </w:rPr>
+        <w:t xml:space="preserve"> 사귐</w:t>
       </w:r>
     </w:p>
     <w:p>
@@ -2336,6 +2986,7 @@
         </w:rPr>
         <w:t xml:space="preserve">지구하 </w:t>
       </w:r>
+      <w:proofErr w:type="spellStart"/>
       <w:r>
         <w:rPr>
           <w:rFonts w:hint="eastAsia"/>
@@ -2343,6 +2994,7 @@
         </w:rPr>
         <w:t>트루</w:t>
       </w:r>
+      <w:proofErr w:type="spellEnd"/>
       <w:r>
         <w:rPr>
           <w:rFonts w:hint="eastAsia"/>
@@ -2465,60 +3117,207 @@
         <w:rPr>
           <w:rFonts w:hint="eastAsia"/>
         </w:rPr>
+        <w:t>9월</w:t>
+      </w:r>
+      <w:r>
+        <w:rPr>
+          <w:rFonts w:hint="eastAsia"/>
+        </w:rPr>
+        <w:t xml:space="preserve"> </w:t>
+      </w:r>
+    </w:p>
+    <w:p>
+      <w:pPr>
+        <w:jc w:val="both"/>
+        <w:rPr>
+          <w:szCs w:val="20"/>
+        </w:rPr>
+      </w:pPr>
+      <w:r>
+        <w:rPr>
+          <w:rFonts w:hint="eastAsia"/>
+          <w:szCs w:val="20"/>
+        </w:rPr>
+        <w:t>-</w:t>
+      </w:r>
+      <w:r>
+        <w:rPr>
+          <w:szCs w:val="20"/>
+        </w:rPr>
+        <w:t xml:space="preserve"> </w:t>
+      </w:r>
+      <w:r>
+        <w:rPr>
+          <w:rFonts w:hint="eastAsia"/>
+          <w:szCs w:val="20"/>
+        </w:rPr>
+        <w:t>추석</w:t>
+      </w:r>
+      <w:r>
+        <w:rPr>
+          <w:rFonts w:hint="eastAsia"/>
+          <w:szCs w:val="20"/>
+        </w:rPr>
+        <w:t>(</w:t>
+      </w:r>
+      <w:r>
+        <w:rPr>
+          <w:szCs w:val="20"/>
+        </w:rPr>
+        <w:t>29</w:t>
+      </w:r>
+      <w:r>
+        <w:rPr>
+          <w:rFonts w:hint="eastAsia"/>
+          <w:szCs w:val="20"/>
+        </w:rPr>
+        <w:t>일)</w:t>
+      </w:r>
+    </w:p>
+    <w:p>
+      <w:pPr>
+        <w:jc w:val="both"/>
+        <w:rPr>
+          <w:szCs w:val="20"/>
+        </w:rPr>
+      </w:pPr>
+      <w:r>
+        <w:rPr>
+          <w:rFonts w:hint="eastAsia"/>
+          <w:szCs w:val="20"/>
+        </w:rPr>
+        <w:t>-</w:t>
+      </w:r>
+      <w:r>
+        <w:rPr>
+          <w:szCs w:val="20"/>
+        </w:rPr>
+        <w:t xml:space="preserve"> </w:t>
+      </w:r>
+      <w:r>
+        <w:rPr>
+          <w:rFonts w:hint="eastAsia"/>
+          <w:szCs w:val="20"/>
+        </w:rPr>
+        <w:t>편의점에서 후줄근한 한서령의 색다른 모습</w:t>
+      </w:r>
+    </w:p>
+    <w:p>
+      <w:pPr>
+        <w:jc w:val="both"/>
+        <w:rPr>
+          <w:szCs w:val="20"/>
+        </w:rPr>
+      </w:pPr>
+    </w:p>
+    <w:p>
+      <w:pPr>
+        <w:pStyle w:val="1"/>
+      </w:pPr>
+      <w:r>
+        <w:rPr>
+          <w:rFonts w:hint="eastAsia"/>
+        </w:rPr>
         <w:lastRenderedPageBreak/>
-        <w:t>9월</w:t>
-      </w:r>
-      <w:r>
-        <w:rPr>
-          <w:rFonts w:hint="eastAsia"/>
-        </w:rPr>
-        <w:t xml:space="preserve"> </w:t>
-      </w:r>
-    </w:p>
-    <w:p>
-      <w:pPr>
-        <w:jc w:val="both"/>
-        <w:rPr>
-          <w:szCs w:val="20"/>
-        </w:rPr>
-      </w:pPr>
-      <w:r>
-        <w:rPr>
-          <w:rFonts w:hint="eastAsia"/>
-          <w:szCs w:val="20"/>
+        <w:t>1</w:t>
+      </w:r>
+      <w:r>
+        <w:t>0</w:t>
+      </w:r>
+      <w:r>
+        <w:rPr>
+          <w:rFonts w:hint="eastAsia"/>
+        </w:rPr>
+        <w:t>월</w:t>
+      </w:r>
+    </w:p>
+    <w:p>
+      <w:pPr>
+        <w:jc w:val="both"/>
+        <w:rPr>
+          <w:szCs w:val="20"/>
+        </w:rPr>
+      </w:pPr>
+      <w:r>
+        <w:rPr>
+          <w:szCs w:val="20"/>
+        </w:rPr>
+        <w:t xml:space="preserve">- </w:t>
+      </w:r>
+      <w:proofErr w:type="spellStart"/>
+      <w:r>
+        <w:rPr>
+          <w:rFonts w:hint="eastAsia"/>
+          <w:szCs w:val="20"/>
+        </w:rPr>
+        <w:t>유가현</w:t>
+      </w:r>
+      <w:proofErr w:type="spellEnd"/>
+      <w:r>
+        <w:rPr>
+          <w:rFonts w:hint="eastAsia"/>
+          <w:szCs w:val="20"/>
+        </w:rPr>
+        <w:t xml:space="preserve"> </w:t>
+      </w:r>
+      <w:proofErr w:type="spellStart"/>
+      <w:r>
+        <w:rPr>
+          <w:rFonts w:hint="eastAsia"/>
+          <w:szCs w:val="20"/>
+        </w:rPr>
+        <w:t>배드</w:t>
+      </w:r>
+      <w:proofErr w:type="spellEnd"/>
+      <w:r>
+        <w:rPr>
+          <w:rFonts w:hint="eastAsia"/>
+          <w:szCs w:val="20"/>
+        </w:rPr>
+        <w:t xml:space="preserve"> 엔딩</w:t>
+      </w:r>
+      <w:r>
+        <w:rPr>
+          <w:szCs w:val="20"/>
+        </w:rPr>
+        <w:t xml:space="preserve">: </w:t>
+      </w:r>
+      <w:r>
+        <w:rPr>
+          <w:rFonts w:hint="eastAsia"/>
+          <w:szCs w:val="20"/>
+        </w:rPr>
+        <w:t>멘탈 박살</w:t>
+      </w:r>
+    </w:p>
+    <w:p>
+      <w:r>
+        <w:rPr>
+          <w:rFonts w:hint="eastAsia"/>
         </w:rPr>
         <w:t>-</w:t>
       </w:r>
       <w:r>
-        <w:rPr>
-          <w:szCs w:val="20"/>
-        </w:rPr>
-        <w:t xml:space="preserve"> </w:t>
-      </w:r>
-      <w:r>
-        <w:rPr>
-          <w:rFonts w:hint="eastAsia"/>
-          <w:szCs w:val="20"/>
-        </w:rPr>
-        <w:t>추석</w:t>
-      </w:r>
-      <w:r>
-        <w:rPr>
-          <w:rFonts w:hint="eastAsia"/>
-          <w:szCs w:val="20"/>
+        <w:t xml:space="preserve"> </w:t>
+      </w:r>
+      <w:r>
+        <w:rPr>
+          <w:rFonts w:hint="eastAsia"/>
+        </w:rPr>
+        <w:t>개천절</w:t>
+      </w:r>
+      <w:r>
+        <w:rPr>
+          <w:rFonts w:hint="eastAsia"/>
         </w:rPr>
         <w:t>(</w:t>
       </w:r>
       <w:r>
-        <w:rPr>
-          <w:szCs w:val="20"/>
-        </w:rPr>
-        <w:t>29</w:t>
-      </w:r>
-      <w:r>
-        <w:rPr>
-          <w:rFonts w:hint="eastAsia"/>
-          <w:szCs w:val="20"/>
+        <w:t>3</w:t>
+      </w:r>
+      <w:r>
+        <w:rPr>
+          <w:rFonts w:hint="eastAsia"/>
         </w:rPr>
         <w:t>일)</w:t>
       </w:r>
@@ -2530,6 +3329,54 @@
           <w:szCs w:val="20"/>
         </w:rPr>
       </w:pPr>
+      <w:r>
+        <w:rPr>
+          <w:rFonts w:hint="eastAsia"/>
+          <w:szCs w:val="20"/>
+        </w:rPr>
+        <w:t>-</w:t>
+      </w:r>
+      <w:r>
+        <w:rPr>
+          <w:szCs w:val="20"/>
+        </w:rPr>
+        <w:t xml:space="preserve"> </w:t>
+      </w:r>
+      <w:r>
+        <w:rPr>
+          <w:rFonts w:hint="eastAsia"/>
+          <w:szCs w:val="20"/>
+        </w:rPr>
+        <w:t>한글날</w:t>
+      </w:r>
+      <w:r>
+        <w:rPr>
+          <w:rFonts w:hint="eastAsia"/>
+          <w:szCs w:val="20"/>
+        </w:rPr>
+        <w:t>(</w:t>
+      </w:r>
+      <w:r>
+        <w:rPr>
+          <w:szCs w:val="20"/>
+        </w:rPr>
+        <w:t>9</w:t>
+      </w:r>
+      <w:r>
+        <w:rPr>
+          <w:rFonts w:hint="eastAsia"/>
+          <w:szCs w:val="20"/>
+        </w:rPr>
+        <w:t>일)</w:t>
+      </w:r>
+    </w:p>
+    <w:p>
+      <w:pPr>
+        <w:jc w:val="both"/>
+        <w:rPr>
+          <w:szCs w:val="20"/>
+        </w:rPr>
+      </w:pPr>
     </w:p>
     <w:p>
       <w:pPr>
@@ -2542,184 +3389,52 @@
         <w:t>1</w:t>
       </w:r>
       <w:r>
-        <w:t>0</w:t>
-      </w:r>
-      <w:r>
-        <w:rPr>
-          <w:rFonts w:hint="eastAsia"/>
-        </w:rPr>
-        <w:t>월</w:t>
-      </w:r>
-    </w:p>
-    <w:p>
-      <w:pPr>
-        <w:jc w:val="both"/>
-        <w:rPr>
-          <w:szCs w:val="20"/>
-        </w:rPr>
-      </w:pPr>
-      <w:r>
-        <w:rPr>
-          <w:szCs w:val="20"/>
-        </w:rPr>
-        <w:t xml:space="preserve">- </w:t>
-      </w:r>
-      <w:r>
-        <w:rPr>
-          <w:rFonts w:hint="eastAsia"/>
-          <w:szCs w:val="20"/>
-        </w:rPr>
-        <w:t>유가현 배드 엔딩</w:t>
-      </w:r>
-      <w:r>
-        <w:rPr>
-          <w:szCs w:val="20"/>
-        </w:rPr>
-        <w:t xml:space="preserve">: </w:t>
-      </w:r>
-      <w:r>
-        <w:rPr>
-          <w:rFonts w:hint="eastAsia"/>
-          <w:szCs w:val="20"/>
-        </w:rPr>
-        <w:t>멘탈 박살</w:t>
-      </w:r>
-    </w:p>
-    <w:p>
-      <w:r>
-        <w:rPr>
-          <w:rFonts w:hint="eastAsia"/>
+        <w:t>1</w:t>
+      </w:r>
+      <w:r>
+        <w:rPr>
+          <w:rFonts w:hint="eastAsia"/>
+        </w:rPr>
+        <w:t xml:space="preserve">월 </w:t>
+      </w:r>
+    </w:p>
+    <w:p>
+      <w:pPr>
+        <w:jc w:val="both"/>
+        <w:rPr>
+          <w:szCs w:val="20"/>
+        </w:rPr>
+      </w:pPr>
+      <w:r>
+        <w:rPr>
+          <w:rFonts w:hint="eastAsia"/>
+          <w:szCs w:val="20"/>
         </w:rPr>
         <w:t>-</w:t>
       </w:r>
       <w:r>
-        <w:t xml:space="preserve"> </w:t>
-      </w:r>
-      <w:r>
-        <w:rPr>
-          <w:rFonts w:hint="eastAsia"/>
-        </w:rPr>
-        <w:t>개천절</w:t>
-      </w:r>
-      <w:r>
-        <w:rPr>
-          <w:rFonts w:hint="eastAsia"/>
-        </w:rPr>
-        <w:t>(</w:t>
-      </w:r>
-      <w:r>
-        <w:t>3</w:t>
-      </w:r>
-      <w:r>
-        <w:rPr>
-          <w:rFonts w:hint="eastAsia"/>
-        </w:rPr>
-        <w:t>일)</w:t>
-      </w:r>
-    </w:p>
-    <w:p>
-      <w:pPr>
-        <w:jc w:val="both"/>
-        <w:rPr>
-          <w:szCs w:val="20"/>
-        </w:rPr>
-      </w:pPr>
-      <w:r>
-        <w:rPr>
-          <w:rFonts w:hint="eastAsia"/>
-          <w:szCs w:val="20"/>
-        </w:rPr>
-        <w:t>-</w:t>
-      </w:r>
-      <w:r>
-        <w:rPr>
-          <w:szCs w:val="20"/>
-        </w:rPr>
-        <w:t xml:space="preserve"> </w:t>
-      </w:r>
-      <w:r>
-        <w:rPr>
-          <w:rFonts w:hint="eastAsia"/>
-          <w:szCs w:val="20"/>
-        </w:rPr>
-        <w:t>한글날</w:t>
-      </w:r>
-      <w:r>
-        <w:rPr>
-          <w:rFonts w:hint="eastAsia"/>
-          <w:szCs w:val="20"/>
-        </w:rPr>
-        <w:t>(</w:t>
-      </w:r>
-      <w:r>
-        <w:rPr>
-          <w:szCs w:val="20"/>
-        </w:rPr>
-        <w:t>9</w:t>
-      </w:r>
-      <w:r>
-        <w:rPr>
-          <w:rFonts w:hint="eastAsia"/>
-          <w:szCs w:val="20"/>
-        </w:rPr>
-        <w:t>일)</w:t>
-      </w:r>
-    </w:p>
-    <w:p>
-      <w:pPr>
-        <w:jc w:val="both"/>
-        <w:rPr>
-          <w:szCs w:val="20"/>
-        </w:rPr>
-      </w:pPr>
-    </w:p>
-    <w:p>
-      <w:pPr>
-        <w:pStyle w:val="1"/>
-      </w:pPr>
-      <w:r>
-        <w:rPr>
-          <w:rFonts w:hint="eastAsia"/>
-        </w:rPr>
-        <w:t>1</w:t>
-      </w:r>
-      <w:r>
-        <w:t>1</w:t>
-      </w:r>
-      <w:r>
-        <w:rPr>
-          <w:rFonts w:hint="eastAsia"/>
-        </w:rPr>
-        <w:t xml:space="preserve">월 </w:t>
-      </w:r>
-    </w:p>
-    <w:p>
-      <w:pPr>
-        <w:jc w:val="both"/>
-        <w:rPr>
-          <w:szCs w:val="20"/>
-        </w:rPr>
-      </w:pPr>
-      <w:r>
-        <w:rPr>
-          <w:rFonts w:hint="eastAsia"/>
-          <w:szCs w:val="20"/>
-        </w:rPr>
-        <w:t>-</w:t>
-      </w:r>
-      <w:r>
-        <w:rPr>
-          <w:szCs w:val="20"/>
-        </w:rPr>
-        <w:t xml:space="preserve"> </w:t>
-      </w:r>
-      <w:r>
-        <w:rPr>
-          <w:rFonts w:hint="eastAsia"/>
-          <w:szCs w:val="20"/>
-        </w:rPr>
-        <w:t xml:space="preserve">유가현 </w:t>
-      </w:r>
+        <w:rPr>
+          <w:szCs w:val="20"/>
+        </w:rPr>
+        <w:t xml:space="preserve"> </w:t>
+      </w:r>
+      <w:proofErr w:type="spellStart"/>
+      <w:r>
+        <w:rPr>
+          <w:rFonts w:hint="eastAsia"/>
+          <w:szCs w:val="20"/>
+        </w:rPr>
+        <w:t>유가현</w:t>
+      </w:r>
+      <w:proofErr w:type="spellEnd"/>
+      <w:r>
+        <w:rPr>
+          <w:rFonts w:hint="eastAsia"/>
+          <w:szCs w:val="20"/>
+        </w:rPr>
+        <w:t xml:space="preserve"> </w:t>
+      </w:r>
+      <w:proofErr w:type="spellStart"/>
       <w:r>
         <w:rPr>
           <w:rFonts w:hint="eastAsia"/>
@@ -2727,6 +3442,7 @@
         </w:rPr>
         <w:t>트루</w:t>
       </w:r>
+      <w:proofErr w:type="spellEnd"/>
       <w:r>
         <w:rPr>
           <w:rFonts w:hint="eastAsia"/>
@@ -2876,11 +3592,33 @@
       <w:r>
         <w:t xml:space="preserve"> </w:t>
       </w:r>
-      <w:r>
-        <w:rPr>
-          <w:rFonts w:hint="eastAsia"/>
-        </w:rPr>
-        <w:t>한서령 배드 엔딩</w:t>
+      <w:proofErr w:type="spellStart"/>
+      <w:r>
+        <w:rPr>
+          <w:rFonts w:hint="eastAsia"/>
+        </w:rPr>
+        <w:t>한서령</w:t>
+      </w:r>
+      <w:proofErr w:type="spellEnd"/>
+      <w:r>
+        <w:rPr>
+          <w:rFonts w:hint="eastAsia"/>
+        </w:rPr>
+        <w:t xml:space="preserve"> </w:t>
+      </w:r>
+      <w:proofErr w:type="spellStart"/>
+      <w:r>
+        <w:rPr>
+          <w:rFonts w:hint="eastAsia"/>
+        </w:rPr>
+        <w:t>배드</w:t>
+      </w:r>
+      <w:proofErr w:type="spellEnd"/>
+      <w:r>
+        <w:rPr>
+          <w:rFonts w:hint="eastAsia"/>
+        </w:rPr>
+        <w:t xml:space="preserve"> 엔딩</w:t>
       </w:r>
       <w:r>
         <w:t xml:space="preserve">: </w:t>
@@ -2889,8 +3627,16 @@
         <w:rPr>
           <w:rFonts w:hint="eastAsia"/>
         </w:rPr>
-        <w:t>살인광 한서령</w:t>
-      </w:r>
+        <w:t xml:space="preserve">살인광 </w:t>
+      </w:r>
+      <w:proofErr w:type="spellStart"/>
+      <w:r>
+        <w:rPr>
+          <w:rFonts w:hint="eastAsia"/>
+        </w:rPr>
+        <w:t>한서령</w:t>
+      </w:r>
+      <w:proofErr w:type="spellEnd"/>
     </w:p>
     <w:p>
       <w:pPr>
@@ -2905,12 +3651,14 @@
       <w:r>
         <w:t xml:space="preserve"> </w:t>
       </w:r>
+      <w:proofErr w:type="spellStart"/>
       <w:r>
         <w:rPr>
           <w:rFonts w:hint="eastAsia"/>
         </w:rPr>
         <w:t>새해첫날</w:t>
       </w:r>
+      <w:proofErr w:type="spellEnd"/>
       <w:r>
         <w:rPr>
           <w:rFonts w:hint="eastAsia"/>
@@ -2956,18 +3704,28 @@
       <w:r>
         <w:t xml:space="preserve"> </w:t>
       </w:r>
-      <w:r>
-        <w:rPr>
-          <w:rFonts w:hint="eastAsia"/>
-        </w:rPr>
-        <w:t xml:space="preserve">한서령 </w:t>
-      </w:r>
+      <w:proofErr w:type="spellStart"/>
+      <w:r>
+        <w:rPr>
+          <w:rFonts w:hint="eastAsia"/>
+        </w:rPr>
+        <w:t>한서령</w:t>
+      </w:r>
+      <w:proofErr w:type="spellEnd"/>
+      <w:r>
+        <w:rPr>
+          <w:rFonts w:hint="eastAsia"/>
+        </w:rPr>
+        <w:t xml:space="preserve"> </w:t>
+      </w:r>
+      <w:proofErr w:type="spellStart"/>
       <w:r>
         <w:rPr>
           <w:rFonts w:hint="eastAsia"/>
         </w:rPr>
         <w:t>트루</w:t>
       </w:r>
+      <w:proofErr w:type="spellEnd"/>
       <w:r>
         <w:rPr>
           <w:rFonts w:hint="eastAsia"/>
@@ -3047,6 +3805,17 @@
         </w:rPr>
         <w:t>일)</w:t>
       </w:r>
+    </w:p>
+    <w:p>
+      <w:pPr>
+        <w:jc w:val="both"/>
+        <w:rPr>
+          <w:b/>
+          <w:bCs/>
+          <w:sz w:val="24"/>
+          <w:szCs w:val="24"/>
+        </w:rPr>
+      </w:pPr>
     </w:p>
     <w:p>
       <w:pPr>

--- a/Documentation/기획서/시나리오/시나리오 구상.docx
+++ b/Documentation/기획서/시나리오/시나리오 구상.docx
@@ -1,6 +1,6 @@
 
 <file path=word/document.xml><?xml version="1.0" encoding="utf-8"?>
-<w:document xmlns:wpc="http://schemas.microsoft.com/office/word/2010/wordprocessingCanvas" xmlns:cx="http://schemas.microsoft.com/office/drawing/2014/chartex" xmlns:cx1="http://schemas.microsoft.com/office/drawing/2015/9/8/chartex" xmlns:cx2="http://schemas.microsoft.com/office/drawing/2015/10/21/chartex" xmlns:cx3="http://schemas.microsoft.com/office/drawing/2016/5/9/chartex" xmlns:cx4="http://schemas.microsoft.com/office/drawing/2016/5/10/chartex" xmlns:cx5="http://schemas.microsoft.com/office/drawing/2016/5/11/chartex" xmlns:cx6="http://schemas.microsoft.com/office/drawing/2016/5/12/chartex" xmlns:cx7="http://schemas.microsoft.com/office/drawing/2016/5/13/chartex" xmlns:cx8="http://schemas.microsoft.com/office/drawing/2016/5/14/chartex" xmlns:mc="http://schemas.openxmlformats.org/markup-compatibility/2006" xmlns:aink="http://schemas.microsoft.com/office/drawing/2016/ink" xmlns:am3d="http://schemas.microsoft.com/office/drawing/2017/model3d" xmlns:o="urn:schemas-microsoft-com:office:office" xmlns:oel="http://schemas.microsoft.com/office/2019/extlst" xmlns:r="http://schemas.openxmlformats.org/officeDocument/2006/relationships" xmlns:m="http://schemas.openxmlformats.org/officeDocument/2006/math" xmlns:v="urn:schemas-microsoft-com:vml" xmlns:wp14="http://schemas.microsoft.com/office/word/2010/wordprocessingDrawing" xmlns:wp="http://schemas.openxmlformats.org/drawingml/2006/wordprocessingDrawing" xmlns:w10="urn:schemas-microsoft-com:office:word" xmlns:w="http://schemas.openxmlformats.org/wordprocessingml/2006/main" xmlns:w14="http://schemas.microsoft.com/office/word/2010/wordml" xmlns:w15="http://schemas.microsoft.com/office/word/2012/wordml" xmlns:w16cex="http://schemas.microsoft.com/office/word/2018/wordml/cex" xmlns:w16cid="http://schemas.microsoft.com/office/word/2016/wordml/cid" xmlns:w16="http://schemas.microsoft.com/office/word/2018/wordml" xmlns:w16sdtdh="http://schemas.microsoft.com/office/word/2020/wordml/sdtdatahash" xmlns:w16se="http://schemas.microsoft.com/office/word/2015/wordml/symex" xmlns:wpg="http://schemas.microsoft.com/office/word/2010/wordprocessingGroup" xmlns:wpi="http://schemas.microsoft.com/office/word/2010/wordprocessingInk" xmlns:wne="http://schemas.microsoft.com/office/word/2006/wordml" xmlns:wps="http://schemas.microsoft.com/office/word/2010/wordprocessingShape" mc:Ignorable="w14 w15 w16se w16cid w16 w16cex w16sdtdh wp14">
+<w:document xmlns:wpc="http://schemas.microsoft.com/office/word/2010/wordprocessingCanvas" xmlns:cx="http://schemas.microsoft.com/office/drawing/2014/chartex" xmlns:mc="http://schemas.openxmlformats.org/markup-compatibility/2006" xmlns:o="urn:schemas-microsoft-com:office:office" xmlns:r="http://schemas.openxmlformats.org/officeDocument/2006/relationships" xmlns:m="http://schemas.openxmlformats.org/officeDocument/2006/math" xmlns:v="urn:schemas-microsoft-com:vml" xmlns:wp14="http://schemas.microsoft.com/office/word/2010/wordprocessingDrawing" xmlns:wp="http://schemas.openxmlformats.org/drawingml/2006/wordprocessingDrawing" xmlns:w10="urn:schemas-microsoft-com:office:word" xmlns:w="http://schemas.openxmlformats.org/wordprocessingml/2006/main" xmlns:w14="http://schemas.microsoft.com/office/word/2010/wordml" xmlns:w15="http://schemas.microsoft.com/office/word/2012/wordml" xmlns:w16se="http://schemas.microsoft.com/office/word/2015/wordml/symex" xmlns:wpg="http://schemas.microsoft.com/office/word/2010/wordprocessingGroup" xmlns:wpi="http://schemas.microsoft.com/office/word/2010/wordprocessingInk" xmlns:wne="http://schemas.microsoft.com/office/word/2006/wordml" xmlns:wps="http://schemas.microsoft.com/office/word/2010/wordprocessingShape" mc:Ignorable="w14 w15 w16se wp14">
   <w:body>
     <w:p>
       <w:pPr>
@@ -552,23 +552,7 @@
                 <w:rFonts w:hint="eastAsia"/>
                 <w:szCs w:val="20"/>
               </w:rPr>
-              <w:t xml:space="preserve">알바 중 </w:t>
-            </w:r>
-            <w:proofErr w:type="spellStart"/>
-            <w:r>
-              <w:rPr>
-                <w:rFonts w:hint="eastAsia"/>
-                <w:szCs w:val="20"/>
-              </w:rPr>
-              <w:t>지구하가</w:t>
-            </w:r>
-            <w:proofErr w:type="spellEnd"/>
-            <w:r>
-              <w:rPr>
-                <w:rFonts w:hint="eastAsia"/>
-                <w:szCs w:val="20"/>
-              </w:rPr>
-              <w:t xml:space="preserve"> 옷에 술 쏟음.</w:t>
+              <w:t>알바 중 지구하가 옷에 술 쏟음.</w:t>
             </w:r>
             <w:r>
               <w:rPr>
@@ -639,90 +623,33 @@
                 <w:rFonts w:hint="eastAsia"/>
                 <w:szCs w:val="20"/>
               </w:rPr>
-              <w:t xml:space="preserve">알바 중 </w:t>
-            </w:r>
-            <w:proofErr w:type="spellStart"/>
-            <w:r>
-              <w:rPr>
-                <w:rFonts w:hint="eastAsia"/>
-                <w:szCs w:val="20"/>
-              </w:rPr>
-              <w:t>시비걸린</w:t>
-            </w:r>
-            <w:proofErr w:type="spellEnd"/>
-            <w:r>
-              <w:rPr>
-                <w:rFonts w:hint="eastAsia"/>
-                <w:szCs w:val="20"/>
-              </w:rPr>
-              <w:t xml:space="preserve"> 상황을 적당히 모면하고 넘김.</w:t>
-            </w:r>
-            <w:r>
-              <w:rPr>
-                <w:szCs w:val="20"/>
-              </w:rPr>
-              <w:t xml:space="preserve"> </w:t>
-            </w:r>
-            <w:r>
-              <w:rPr>
-                <w:rFonts w:hint="eastAsia"/>
-                <w:szCs w:val="20"/>
-              </w:rPr>
-              <w:t xml:space="preserve">모습에 반한 유가현이 </w:t>
-            </w:r>
-            <w:proofErr w:type="spellStart"/>
-            <w:r>
-              <w:rPr>
-                <w:rFonts w:hint="eastAsia"/>
-                <w:szCs w:val="20"/>
-              </w:rPr>
-              <w:t>급발진</w:t>
-            </w:r>
-            <w:proofErr w:type="spellEnd"/>
-            <w:r>
-              <w:rPr>
-                <w:rFonts w:hint="eastAsia"/>
-                <w:szCs w:val="20"/>
-              </w:rPr>
-              <w:t xml:space="preserve"> 고백 공격.</w:t>
-            </w:r>
-            <w:r>
-              <w:rPr>
-                <w:szCs w:val="20"/>
-              </w:rPr>
-              <w:t xml:space="preserve"> </w:t>
-            </w:r>
-            <w:proofErr w:type="spellStart"/>
-            <w:r>
-              <w:rPr>
-                <w:rFonts w:hint="eastAsia"/>
-                <w:szCs w:val="20"/>
-              </w:rPr>
-              <w:t>사귀는건</w:t>
-            </w:r>
-            <w:proofErr w:type="spellEnd"/>
-            <w:r>
-              <w:rPr>
-                <w:rFonts w:hint="eastAsia"/>
-                <w:szCs w:val="20"/>
-              </w:rPr>
-              <w:t xml:space="preserve"> 그렇고 지인부터 시작하자 번호 </w:t>
-            </w:r>
-            <w:proofErr w:type="spellStart"/>
-            <w:r>
-              <w:rPr>
-                <w:rFonts w:hint="eastAsia"/>
-                <w:szCs w:val="20"/>
-              </w:rPr>
-              <w:t>받아둠</w:t>
-            </w:r>
-            <w:proofErr w:type="spellEnd"/>
-            <w:r>
-              <w:rPr>
-                <w:rFonts w:hint="eastAsia"/>
-                <w:szCs w:val="20"/>
-              </w:rPr>
-              <w:t>.</w:t>
+              <w:t>알바 중 시비걸린 상황을 적당히 모면하고 넘김.</w:t>
+            </w:r>
+            <w:r>
+              <w:rPr>
+                <w:szCs w:val="20"/>
+              </w:rPr>
+              <w:t xml:space="preserve"> </w:t>
+            </w:r>
+            <w:r>
+              <w:rPr>
+                <w:rFonts w:hint="eastAsia"/>
+                <w:szCs w:val="20"/>
+              </w:rPr>
+              <w:t>모습에 반한 유가현이 급발진 고백 공격.</w:t>
+            </w:r>
+            <w:r>
+              <w:rPr>
+                <w:szCs w:val="20"/>
+              </w:rPr>
+              <w:t xml:space="preserve"> </w:t>
+            </w:r>
+            <w:r>
+              <w:rPr>
+                <w:rFonts w:hint="eastAsia"/>
+                <w:szCs w:val="20"/>
+              </w:rPr>
+              <w:t>사귀는건 그렇고 지인부터 시작하자 번호 받아둠.</w:t>
             </w:r>
           </w:p>
         </w:tc>
@@ -859,23 +786,35 @@
                 <w:rFonts w:ascii="맑은 고딕" w:eastAsia="맑은 고딕" w:hAnsi="맑은 고딕" w:cs="맑은 고딕" w:hint="eastAsia"/>
                 <w:szCs w:val="20"/>
               </w:rPr>
-              <w:t xml:space="preserve">공휴일까지 일을 시킨다며 알바에 회의감을 </w:t>
-            </w:r>
-            <w:proofErr w:type="gramStart"/>
+              <w:t>공휴일까지 일을 시킨다며 알바에 회의감을 가지는 주인공.</w:t>
+            </w:r>
+            <w:r>
+              <w:rPr>
+                <w:rFonts w:ascii="맑은 고딕" w:eastAsia="맑은 고딕" w:hAnsi="맑은 고딕" w:cs="맑은 고딕"/>
+                <w:szCs w:val="20"/>
+              </w:rPr>
+              <w:t xml:space="preserve"> </w:t>
+            </w:r>
             <w:r>
               <w:rPr>
                 <w:rFonts w:ascii="맑은 고딕" w:eastAsia="맑은 고딕" w:hAnsi="맑은 고딕" w:cs="맑은 고딕" w:hint="eastAsia"/>
                 <w:szCs w:val="20"/>
               </w:rPr>
-              <w:t>가지는</w:t>
-            </w:r>
-            <w:proofErr w:type="gramEnd"/>
+              <w:t>알고 보니 사장이</w:t>
+            </w:r>
+            <w:r>
+              <w:rPr>
+                <w:rFonts w:ascii="맑은 고딕" w:eastAsia="맑은 고딕" w:hAnsi="맑은 고딕" w:cs="맑은 고딕"/>
+                <w:szCs w:val="20"/>
+              </w:rPr>
+              <w:t xml:space="preserve"> </w:t>
+            </w:r>
             <w:r>
               <w:rPr>
                 <w:rFonts w:ascii="맑은 고딕" w:eastAsia="맑은 고딕" w:hAnsi="맑은 고딕" w:cs="맑은 고딕" w:hint="eastAsia"/>
                 <w:szCs w:val="20"/>
               </w:rPr>
-              <w:t xml:space="preserve"> 주인공.</w:t>
+              <w:t>주인공을 한달만에 나갈 사람으로 오해해서 휴일까지 일을 꽉 채워 놓은 것.</w:t>
             </w:r>
             <w:r>
               <w:rPr>
@@ -889,7 +828,7 @@
                 <w:rFonts w:ascii="맑은 고딕" w:eastAsia="맑은 고딕" w:hAnsi="맑은 고딕" w:cs="맑은 고딕" w:hint="eastAsia"/>
                 <w:szCs w:val="20"/>
               </w:rPr>
-              <w:t>알고 보니 사장이</w:t>
+              <w:t>터덜터덜 집으로 돌아가던 중 공원 마주편에서 조깅하는 지구하와 조우.</w:t>
             </w:r>
             <w:r>
               <w:rPr>
@@ -903,7 +842,7 @@
                 <w:rFonts w:ascii="맑은 고딕" w:eastAsia="맑은 고딕" w:hAnsi="맑은 고딕" w:cs="맑은 고딕" w:hint="eastAsia"/>
                 <w:szCs w:val="20"/>
               </w:rPr>
-              <w:t>주인공을 한달만에 나갈 사람으로 오해해서 휴일까지 일을 꽉 채워 놓은 것.</w:t>
+              <w:t>운동하는 걸 좋아해서 자주 뛴다며 해보는게 어떠냐 활기찬 권유.</w:t>
             </w:r>
             <w:r>
               <w:rPr>
@@ -917,23 +856,35 @@
                 <w:rFonts w:ascii="맑은 고딕" w:eastAsia="맑은 고딕" w:hAnsi="맑은 고딕" w:cs="맑은 고딕" w:hint="eastAsia"/>
                 <w:szCs w:val="20"/>
               </w:rPr>
-              <w:t xml:space="preserve">터덜터덜 집으로 돌아가던 중 공원 마주편에서 조깅하는 </w:t>
-            </w:r>
-            <w:proofErr w:type="spellStart"/>
+              <w:t>주인공은 권유를 사양하고 돈 얘기 꺼냄.</w:t>
+            </w:r>
+            <w:r>
+              <w:rPr>
+                <w:rFonts w:ascii="맑은 고딕" w:eastAsia="맑은 고딕" w:hAnsi="맑은 고딕" w:cs="맑은 고딕"/>
+                <w:szCs w:val="20"/>
+              </w:rPr>
+              <w:t xml:space="preserve"> </w:t>
+            </w:r>
             <w:r>
               <w:rPr>
                 <w:rFonts w:ascii="맑은 고딕" w:eastAsia="맑은 고딕" w:hAnsi="맑은 고딕" w:cs="맑은 고딕" w:hint="eastAsia"/>
                 <w:szCs w:val="20"/>
               </w:rPr>
-              <w:t>지구하와</w:t>
-            </w:r>
-            <w:proofErr w:type="spellEnd"/>
+              <w:t>급 당황하는 지구하,</w:t>
+            </w:r>
+            <w:r>
+              <w:rPr>
+                <w:rFonts w:ascii="맑은 고딕" w:eastAsia="맑은 고딕" w:hAnsi="맑은 고딕" w:cs="맑은 고딕"/>
+                <w:szCs w:val="20"/>
+              </w:rPr>
+              <w:t xml:space="preserve"> </w:t>
+            </w:r>
             <w:r>
               <w:rPr>
                 <w:rFonts w:ascii="맑은 고딕" w:eastAsia="맑은 고딕" w:hAnsi="맑은 고딕" w:cs="맑은 고딕" w:hint="eastAsia"/>
                 <w:szCs w:val="20"/>
               </w:rPr>
-              <w:t xml:space="preserve"> 조우.</w:t>
+              <w:t>지금당장 돈이 없으니 생기면 꼭 주겠다.</w:t>
             </w:r>
             <w:r>
               <w:rPr>
@@ -947,21 +898,21 @@
                 <w:rFonts w:ascii="맑은 고딕" w:eastAsia="맑은 고딕" w:hAnsi="맑은 고딕" w:cs="맑은 고딕" w:hint="eastAsia"/>
                 <w:szCs w:val="20"/>
               </w:rPr>
-              <w:t>운동하는 걸 좋아해서 자주 뛴다며 해보는게 어떠냐 활기찬 권유.</w:t>
+              <w:t>도망치듯 달려가는 지구하</w:t>
             </w:r>
             <w:r>
               <w:rPr>
                 <w:rFonts w:ascii="맑은 고딕" w:eastAsia="맑은 고딕" w:hAnsi="맑은 고딕" w:cs="맑은 고딕"/>
                 <w:szCs w:val="20"/>
               </w:rPr>
-              <w:t xml:space="preserve"> </w:t>
+              <w:t xml:space="preserve">. </w:t>
             </w:r>
             <w:r>
               <w:rPr>
                 <w:rFonts w:ascii="맑은 고딕" w:eastAsia="맑은 고딕" w:hAnsi="맑은 고딕" w:cs="맑은 고딕" w:hint="eastAsia"/>
                 <w:szCs w:val="20"/>
               </w:rPr>
-              <w:t>주인공은 권유를 사양하고 돈 얘기 꺼냄.</w:t>
+              <w:t>운동 좋아하는 사람이 부럽다며 자신의 의지부족을 한탄하는 주인공.</w:t>
             </w:r>
             <w:r>
               <w:rPr>
@@ -975,89 +926,22 @@
                 <w:rFonts w:ascii="맑은 고딕" w:eastAsia="맑은 고딕" w:hAnsi="맑은 고딕" w:cs="맑은 고딕" w:hint="eastAsia"/>
                 <w:szCs w:val="20"/>
               </w:rPr>
-              <w:t>급 당황하는 지구하,</w:t>
+              <w:t>하지만 성숙하지 않은 주인공은 이내 자기합리화로 도피.</w:t>
             </w:r>
             <w:r>
               <w:rPr>
                 <w:rFonts w:ascii="맑은 고딕" w:eastAsia="맑은 고딕" w:hAnsi="맑은 고딕" w:cs="맑은 고딕"/>
                 <w:szCs w:val="20"/>
               </w:rPr>
-              <w:t xml:space="preserve"> </w:t>
-            </w:r>
-            <w:proofErr w:type="spellStart"/>
+              <w:t xml:space="preserve"> - </w:t>
+            </w:r>
             <w:r>
               <w:rPr>
                 <w:rFonts w:ascii="맑은 고딕" w:eastAsia="맑은 고딕" w:hAnsi="맑은 고딕" w:cs="맑은 고딕" w:hint="eastAsia"/>
                 <w:szCs w:val="20"/>
               </w:rPr>
-              <w:t>지금당장</w:t>
-            </w:r>
-            <w:proofErr w:type="spellEnd"/>
-            <w:r>
-              <w:rPr>
-                <w:rFonts w:ascii="맑은 고딕" w:eastAsia="맑은 고딕" w:hAnsi="맑은 고딕" w:cs="맑은 고딕" w:hint="eastAsia"/>
-                <w:szCs w:val="20"/>
-              </w:rPr>
-              <w:t xml:space="preserve"> 돈이 없으니 생기면 꼭 주겠다.</w:t>
-            </w:r>
-            <w:r>
-              <w:rPr>
-                <w:rFonts w:ascii="맑은 고딕" w:eastAsia="맑은 고딕" w:hAnsi="맑은 고딕" w:cs="맑은 고딕"/>
-                <w:szCs w:val="20"/>
-              </w:rPr>
-              <w:t xml:space="preserve"> </w:t>
-            </w:r>
-            <w:r>
-              <w:rPr>
-                <w:rFonts w:ascii="맑은 고딕" w:eastAsia="맑은 고딕" w:hAnsi="맑은 고딕" w:cs="맑은 고딕" w:hint="eastAsia"/>
-                <w:szCs w:val="20"/>
-              </w:rPr>
-              <w:t>도망치듯 달려가는 지구하</w:t>
-            </w:r>
-            <w:r>
-              <w:rPr>
-                <w:rFonts w:ascii="맑은 고딕" w:eastAsia="맑은 고딕" w:hAnsi="맑은 고딕" w:cs="맑은 고딕"/>
-                <w:szCs w:val="20"/>
-              </w:rPr>
-              <w:t xml:space="preserve">. </w:t>
-            </w:r>
-            <w:r>
-              <w:rPr>
-                <w:rFonts w:ascii="맑은 고딕" w:eastAsia="맑은 고딕" w:hAnsi="맑은 고딕" w:cs="맑은 고딕" w:hint="eastAsia"/>
-                <w:szCs w:val="20"/>
-              </w:rPr>
-              <w:t>운동 좋아하는 사람이 부럽다며 자신의 의지부족을 한탄하는 주인공.</w:t>
-            </w:r>
-            <w:r>
-              <w:rPr>
-                <w:rFonts w:ascii="맑은 고딕" w:eastAsia="맑은 고딕" w:hAnsi="맑은 고딕" w:cs="맑은 고딕"/>
-                <w:szCs w:val="20"/>
-              </w:rPr>
-              <w:t xml:space="preserve"> </w:t>
-            </w:r>
-            <w:r>
-              <w:rPr>
-                <w:rFonts w:ascii="맑은 고딕" w:eastAsia="맑은 고딕" w:hAnsi="맑은 고딕" w:cs="맑은 고딕" w:hint="eastAsia"/>
-                <w:szCs w:val="20"/>
-              </w:rPr>
-              <w:t>하지만 성숙하지 않은 주인공은 이내 자기합리화로 도피.</w:t>
-            </w:r>
-            <w:r>
-              <w:rPr>
-                <w:rFonts w:ascii="맑은 고딕" w:eastAsia="맑은 고딕" w:hAnsi="맑은 고딕" w:cs="맑은 고딕"/>
-                <w:szCs w:val="20"/>
-              </w:rPr>
-              <w:t xml:space="preserve"> - </w:t>
-            </w:r>
-            <w:proofErr w:type="spellStart"/>
-            <w:r>
-              <w:rPr>
-                <w:rFonts w:ascii="맑은 고딕" w:eastAsia="맑은 고딕" w:hAnsi="맑은 고딕" w:cs="맑은 고딕" w:hint="eastAsia"/>
-                <w:szCs w:val="20"/>
-              </w:rPr>
               <w:t>샴푸향</w:t>
             </w:r>
-            <w:proofErr w:type="spellEnd"/>
           </w:p>
         </w:tc>
       </w:tr>
@@ -1117,15 +1001,94 @@
             <w:pPr>
               <w:jc w:val="center"/>
               <w:rPr>
-                <w:szCs w:val="20"/>
-              </w:rPr>
-            </w:pPr>
-            <w:r>
-              <w:rPr>
-                <w:rFonts w:hint="eastAsia"/>
-                <w:szCs w:val="20"/>
-              </w:rPr>
-              <w:t>-</w:t>
+                <w:rFonts w:hint="eastAsia"/>
+                <w:szCs w:val="20"/>
+              </w:rPr>
+            </w:pPr>
+            <w:r>
+              <w:rPr>
+                <w:rFonts w:hint="eastAsia"/>
+                <w:szCs w:val="20"/>
+              </w:rPr>
+              <w:t xml:space="preserve">벚꽃 축제 </w:t>
+            </w:r>
+            <w:r>
+              <w:rPr>
+                <w:szCs w:val="20"/>
+              </w:rPr>
+              <w:t xml:space="preserve">– </w:t>
+            </w:r>
+            <w:r>
+              <w:rPr>
+                <w:rFonts w:hint="eastAsia"/>
+                <w:szCs w:val="20"/>
+              </w:rPr>
+              <w:t>유가현</w:t>
+            </w:r>
+          </w:p>
+        </w:tc>
+      </w:tr>
+      <w:tr>
+        <w:tc>
+          <w:tcPr>
+            <w:tcW w:w="9628" w:type="dxa"/>
+            <w:shd w:val="clear" w:color="auto" w:fill="auto"/>
+          </w:tcPr>
+          <w:p>
+            <w:pPr>
+              <w:jc w:val="center"/>
+              <w:rPr>
+                <w:szCs w:val="20"/>
+              </w:rPr>
+            </w:pPr>
+            <w:r>
+              <w:rPr>
+                <w:rFonts w:hint="eastAsia"/>
+                <w:szCs w:val="20"/>
+              </w:rPr>
+              <w:t>문자로 급하게 연락이 와</w:t>
+            </w:r>
+            <w:r>
+              <w:rPr>
+                <w:rFonts w:hint="eastAsia"/>
+                <w:szCs w:val="20"/>
+              </w:rPr>
+              <w:t xml:space="preserve"> 집 주변에서 열리는 벚꽃 축제에 같이</w:t>
+            </w:r>
+            <w:r>
+              <w:rPr>
+                <w:szCs w:val="20"/>
+              </w:rPr>
+              <w:t xml:space="preserve"> </w:t>
+            </w:r>
+            <w:r>
+              <w:rPr>
+                <w:rFonts w:hint="eastAsia"/>
+                <w:szCs w:val="20"/>
+              </w:rPr>
+              <w:t>가달라고 부탁하는 유가현</w:t>
+            </w:r>
+          </w:p>
+          <w:p>
+            <w:pPr>
+              <w:jc w:val="center"/>
+              <w:rPr>
+                <w:rFonts w:hint="eastAsia"/>
+                <w:szCs w:val="20"/>
+              </w:rPr>
+            </w:pPr>
+            <w:r>
+              <w:rPr>
+                <w:rFonts w:hint="eastAsia"/>
+                <w:szCs w:val="20"/>
+              </w:rPr>
+              <w:t>주인공은 어쩔 수 없이 같이 가게 됨</w:t>
+            </w:r>
+            <w:r>
+              <w:rPr>
+                <w:szCs w:val="20"/>
+              </w:rPr>
+              <w:t>.</w:t>
             </w:r>
           </w:p>
         </w:tc>
@@ -1148,6 +1111,8 @@
           <w:szCs w:val="28"/>
         </w:rPr>
       </w:pPr>
+      <w:bookmarkStart w:id="0" w:name="_GoBack"/>
+      <w:bookmarkEnd w:id="0"/>
       <w:r>
         <w:br w:type="page"/>
       </w:r>
@@ -1263,23 +1228,7 @@
                 <w:rFonts w:hint="eastAsia"/>
                 <w:szCs w:val="20"/>
               </w:rPr>
-              <w:t xml:space="preserve">자취하는데 요리를 </w:t>
-            </w:r>
-            <w:proofErr w:type="spellStart"/>
-            <w:r>
-              <w:rPr>
-                <w:rFonts w:hint="eastAsia"/>
-                <w:szCs w:val="20"/>
-              </w:rPr>
-              <w:t>안하니</w:t>
-            </w:r>
-            <w:proofErr w:type="spellEnd"/>
-            <w:r>
-              <w:rPr>
-                <w:rFonts w:hint="eastAsia"/>
-                <w:szCs w:val="20"/>
-              </w:rPr>
-              <w:t xml:space="preserve"> 먹거리 걱정이 많은 주인공.</w:t>
+              <w:t>자취하는데 요리를 안하니 먹거리 걱정이 많은 주인공.</w:t>
             </w:r>
             <w:r>
               <w:rPr>
@@ -1313,95 +1262,38 @@
               </w:rPr>
               <w:t xml:space="preserve"> </w:t>
             </w:r>
-            <w:proofErr w:type="spellStart"/>
-            <w:r>
-              <w:rPr>
-                <w:rFonts w:hint="eastAsia"/>
-                <w:szCs w:val="20"/>
-              </w:rPr>
-              <w:t>편의점인데도</w:t>
-            </w:r>
-            <w:proofErr w:type="spellEnd"/>
-            <w:r>
-              <w:rPr>
-                <w:rFonts w:hint="eastAsia"/>
-                <w:szCs w:val="20"/>
-              </w:rPr>
-              <w:t xml:space="preserve"> 어울리지 않게 화려한 복장을 입고 온 한서령.</w:t>
-            </w:r>
-            <w:r>
-              <w:rPr>
-                <w:szCs w:val="20"/>
-              </w:rPr>
-              <w:t xml:space="preserve"> </w:t>
-            </w:r>
-            <w:r>
-              <w:rPr>
-                <w:rFonts w:hint="eastAsia"/>
-                <w:szCs w:val="20"/>
-              </w:rPr>
-              <w:t xml:space="preserve">거북하기도 하고 대화를 길게 끌고 싶지 않은 주인공이 </w:t>
-            </w:r>
-            <w:proofErr w:type="gramStart"/>
-            <w:r>
-              <w:rPr>
-                <w:rFonts w:hint="eastAsia"/>
-                <w:szCs w:val="20"/>
-              </w:rPr>
-              <w:t>회피 하듯</w:t>
-            </w:r>
-            <w:proofErr w:type="gramEnd"/>
-            <w:r>
-              <w:rPr>
-                <w:rFonts w:hint="eastAsia"/>
-                <w:szCs w:val="20"/>
-              </w:rPr>
-              <w:t xml:space="preserve"> 대화를 제대로 안함.</w:t>
-            </w:r>
-            <w:r>
-              <w:rPr>
-                <w:szCs w:val="20"/>
-              </w:rPr>
-              <w:t xml:space="preserve"> </w:t>
-            </w:r>
-            <w:r>
-              <w:rPr>
-                <w:rFonts w:hint="eastAsia"/>
-                <w:szCs w:val="20"/>
-              </w:rPr>
-              <w:t xml:space="preserve">얘기하던 중 </w:t>
-            </w:r>
-            <w:proofErr w:type="spellStart"/>
-            <w:r>
-              <w:rPr>
-                <w:rFonts w:hint="eastAsia"/>
-                <w:szCs w:val="20"/>
-              </w:rPr>
-              <w:t>어째선지</w:t>
-            </w:r>
-            <w:proofErr w:type="spellEnd"/>
-            <w:r>
-              <w:rPr>
-                <w:rFonts w:hint="eastAsia"/>
-                <w:szCs w:val="20"/>
-              </w:rPr>
-              <w:t xml:space="preserve"> 한서령이 주인공 </w:t>
-            </w:r>
-            <w:proofErr w:type="spellStart"/>
-            <w:r>
-              <w:rPr>
-                <w:rFonts w:hint="eastAsia"/>
-                <w:szCs w:val="20"/>
-              </w:rPr>
-              <w:t>과잠</w:t>
-            </w:r>
-            <w:proofErr w:type="spellEnd"/>
-            <w:r>
-              <w:rPr>
-                <w:rFonts w:hint="eastAsia"/>
-                <w:szCs w:val="20"/>
-              </w:rPr>
-              <w:t xml:space="preserve"> 보고 학교 알아봄.</w:t>
+            <w:r>
+              <w:rPr>
+                <w:rFonts w:hint="eastAsia"/>
+                <w:szCs w:val="20"/>
+              </w:rPr>
+              <w:t>편의점인데도 어울리지 않게 화려한 복장을 입고 온 한서령.</w:t>
+            </w:r>
+            <w:r>
+              <w:rPr>
+                <w:szCs w:val="20"/>
+              </w:rPr>
+              <w:t xml:space="preserve"> </w:t>
+            </w:r>
+            <w:r>
+              <w:rPr>
+                <w:rFonts w:hint="eastAsia"/>
+                <w:szCs w:val="20"/>
+              </w:rPr>
+              <w:t>거북하기도 하고 대화를 길게 끌고 싶지 않은 주인공이 회피 하듯 대화를 제대로 안함.</w:t>
+            </w:r>
+            <w:r>
+              <w:rPr>
+                <w:szCs w:val="20"/>
+              </w:rPr>
+              <w:t xml:space="preserve"> </w:t>
+            </w:r>
+            <w:r>
+              <w:rPr>
+                <w:rFonts w:hint="eastAsia"/>
+                <w:szCs w:val="20"/>
+              </w:rPr>
+              <w:t>얘기하던 중 어째선지 한서령이 주인공 과잠 보고 학교 알아봄.</w:t>
             </w:r>
             <w:r>
               <w:rPr>
@@ -1435,66 +1327,208 @@
               </w:rPr>
               <w:t xml:space="preserve"> </w:t>
             </w:r>
-            <w:proofErr w:type="spellStart"/>
-            <w:r>
-              <w:rPr>
-                <w:rFonts w:hint="eastAsia"/>
-                <w:szCs w:val="20"/>
-              </w:rPr>
-              <w:t>담배곽을</w:t>
-            </w:r>
-            <w:proofErr w:type="spellEnd"/>
-            <w:r>
-              <w:rPr>
-                <w:rFonts w:hint="eastAsia"/>
-                <w:szCs w:val="20"/>
-              </w:rPr>
-              <w:t xml:space="preserve"> 뜯어 입에 무는 것까지 확인한 주인공은 등을 돌려 집으로 </w:t>
-            </w:r>
-            <w:proofErr w:type="spellStart"/>
-            <w:r>
-              <w:rPr>
-                <w:rFonts w:hint="eastAsia"/>
-                <w:szCs w:val="20"/>
-              </w:rPr>
-              <w:t>돌아감</w:t>
-            </w:r>
-            <w:proofErr w:type="spellEnd"/>
-            <w:r>
-              <w:rPr>
-                <w:rFonts w:hint="eastAsia"/>
+            <w:r>
+              <w:rPr>
+                <w:rFonts w:hint="eastAsia"/>
+                <w:szCs w:val="20"/>
+              </w:rPr>
+              <w:t>담배곽을 뜯어 입에 무는 것까지 확인한 주인공은 등을 돌려 집으로 돌아감.</w:t>
+            </w:r>
+            <w:r>
+              <w:rPr>
+                <w:szCs w:val="20"/>
+              </w:rPr>
+              <w:t xml:space="preserve"> </w:t>
+            </w:r>
+            <w:r>
+              <w:rPr>
+                <w:rFonts w:hint="eastAsia"/>
+                <w:szCs w:val="20"/>
+              </w:rPr>
+              <w:t>한참 주인공 멀어지는데 등 뒤에서 콜록거리는 소리 들림.</w:t>
+            </w:r>
+            <w:r>
+              <w:rPr>
+                <w:szCs w:val="20"/>
+              </w:rPr>
+              <w:t xml:space="preserve"> - </w:t>
+            </w:r>
+            <w:r>
+              <w:rPr>
+                <w:rFonts w:hint="eastAsia"/>
+                <w:szCs w:val="20"/>
+              </w:rPr>
+              <w:t>담배향</w:t>
+            </w:r>
+          </w:p>
+        </w:tc>
+      </w:tr>
+      <w:tr>
+        <w:tc>
+          <w:tcPr>
+            <w:tcW w:w="9628" w:type="dxa"/>
+            <w:shd w:val="clear" w:color="auto" w:fill="FBE4D5" w:themeFill="accent2" w:themeFillTint="33"/>
+          </w:tcPr>
+          <w:p>
+            <w:pPr>
+              <w:jc w:val="center"/>
+              <w:rPr>
+                <w:szCs w:val="20"/>
+              </w:rPr>
+            </w:pPr>
+            <w:r>
+              <w:rPr>
+                <w:rFonts w:hint="eastAsia"/>
+                <w:szCs w:val="20"/>
+              </w:rPr>
+              <w:t>학교에서 유가현 조우</w:t>
+            </w:r>
+            <w:r>
+              <w:rPr>
+                <w:rFonts w:hint="eastAsia"/>
+                <w:szCs w:val="20"/>
+              </w:rPr>
+              <w:t xml:space="preserve"> </w:t>
+            </w:r>
+            <w:r>
+              <w:rPr>
+                <w:szCs w:val="20"/>
+              </w:rPr>
+              <w:t xml:space="preserve">- </w:t>
+            </w:r>
+            <w:r>
+              <w:rPr>
+                <w:rFonts w:hint="eastAsia"/>
+                <w:szCs w:val="20"/>
+              </w:rPr>
+              <w:t>유가현</w:t>
+            </w:r>
+          </w:p>
+        </w:tc>
+      </w:tr>
+      <w:tr>
+        <w:tc>
+          <w:tcPr>
+            <w:tcW w:w="9628" w:type="dxa"/>
+          </w:tcPr>
+          <w:p>
+            <w:pPr>
+              <w:jc w:val="both"/>
+              <w:rPr>
+                <w:szCs w:val="20"/>
+              </w:rPr>
+            </w:pPr>
+            <w:r>
+              <w:rPr>
+                <w:rFonts w:hint="eastAsia"/>
+                <w:szCs w:val="20"/>
+              </w:rPr>
+              <w:t>알고보니</w:t>
+            </w:r>
+            <w:r>
+              <w:rPr>
+                <w:szCs w:val="20"/>
+              </w:rPr>
+              <w:t xml:space="preserve"> </w:t>
+            </w:r>
+            <w:r>
+              <w:rPr>
+                <w:rFonts w:hint="eastAsia"/>
+                <w:szCs w:val="20"/>
+              </w:rPr>
+              <w:t>같은 과 동기였던 유가현.</w:t>
+            </w:r>
+            <w:r>
+              <w:rPr>
+                <w:szCs w:val="20"/>
+              </w:rPr>
+              <w:t xml:space="preserve"> </w:t>
+            </w:r>
+            <w:r>
+              <w:rPr>
+                <w:rFonts w:hint="eastAsia"/>
+                <w:szCs w:val="20"/>
+              </w:rPr>
+              <w:t>에타 얘기 하다가 서로 정체 알게 됨</w:t>
+            </w:r>
+            <w:r>
+              <w:rPr>
+                <w:rFonts w:hint="eastAsia"/>
+                <w:color w:val="808080" w:themeColor="background1" w:themeShade="80"/>
                 <w:szCs w:val="20"/>
               </w:rPr>
               <w:t>.</w:t>
             </w:r>
             <w:r>
               <w:rPr>
-                <w:szCs w:val="20"/>
-              </w:rPr>
-              <w:t xml:space="preserve"> </w:t>
-            </w:r>
-            <w:r>
-              <w:rPr>
-                <w:rFonts w:hint="eastAsia"/>
-                <w:szCs w:val="20"/>
-              </w:rPr>
-              <w:t>한참 주인공 멀어지는데 등 뒤에서 콜록거리는 소리 들림.</w:t>
-            </w:r>
-            <w:r>
-              <w:rPr>
-                <w:szCs w:val="20"/>
-              </w:rPr>
-              <w:t xml:space="preserve"> - </w:t>
-            </w:r>
-            <w:proofErr w:type="spellStart"/>
-            <w:r>
-              <w:rPr>
-                <w:rFonts w:hint="eastAsia"/>
-                <w:szCs w:val="20"/>
-              </w:rPr>
-              <w:t>담배향</w:t>
-            </w:r>
-            <w:proofErr w:type="spellEnd"/>
+                <w:color w:val="808080" w:themeColor="background1" w:themeShade="80"/>
+                <w:szCs w:val="20"/>
+              </w:rPr>
+              <w:t xml:space="preserve"> </w:t>
+            </w:r>
+            <w:r>
+              <w:rPr>
+                <w:color w:val="808080" w:themeColor="background1" w:themeShade="80"/>
+                <w:szCs w:val="20"/>
+              </w:rPr>
+              <w:t>/*</w:t>
+            </w:r>
+            <w:r>
+              <w:rPr>
+                <w:rFonts w:hint="eastAsia"/>
+                <w:color w:val="808080" w:themeColor="background1" w:themeShade="80"/>
+                <w:szCs w:val="20"/>
+              </w:rPr>
+              <w:t>유가현이 프로젝트 하는거 알게 됨.</w:t>
+            </w:r>
+            <w:r>
+              <w:rPr>
+                <w:color w:val="808080" w:themeColor="background1" w:themeShade="80"/>
+                <w:szCs w:val="20"/>
+              </w:rPr>
+              <w:t xml:space="preserve"> </w:t>
+            </w:r>
+            <w:r>
+              <w:rPr>
+                <w:rFonts w:hint="eastAsia"/>
+                <w:color w:val="808080" w:themeColor="background1" w:themeShade="80"/>
+                <w:szCs w:val="20"/>
+              </w:rPr>
+              <w:t>유가현이 협업 제의했으나 고민해본다고 함.</w:t>
+            </w:r>
+            <w:r>
+              <w:rPr>
+                <w:color w:val="808080" w:themeColor="background1" w:themeShade="80"/>
+                <w:szCs w:val="20"/>
+              </w:rPr>
+              <w:t>*/</w:t>
+            </w:r>
+            <w:r>
+              <w:rPr>
+                <w:szCs w:val="20"/>
+              </w:rPr>
+              <w:t xml:space="preserve"> + </w:t>
+            </w:r>
+            <w:r>
+              <w:rPr>
+                <w:rFonts w:hint="eastAsia"/>
+                <w:szCs w:val="20"/>
+              </w:rPr>
+              <w:t>엠티 얘기.</w:t>
+            </w:r>
+            <w:r>
+              <w:rPr>
+                <w:szCs w:val="20"/>
+              </w:rPr>
+              <w:t xml:space="preserve"> </w:t>
+            </w:r>
+            <w:r>
+              <w:rPr>
+                <w:rFonts w:hint="eastAsia"/>
+                <w:szCs w:val="20"/>
+              </w:rPr>
+              <w:t>체리향</w:t>
+            </w:r>
           </w:p>
         </w:tc>
       </w:tr>
@@ -1516,7 +1550,7 @@
                 <w:rFonts w:hint="eastAsia"/>
                 <w:szCs w:val="20"/>
               </w:rPr>
-              <w:t>학교에서 유가현 조우</w:t>
+              <w:t>지구하 조우</w:t>
             </w:r>
             <w:r>
               <w:rPr>
@@ -1536,6 +1570,168 @@
                 <w:rFonts w:hint="eastAsia"/>
                 <w:szCs w:val="20"/>
               </w:rPr>
+              <w:t>지구하</w:t>
+            </w:r>
+          </w:p>
+        </w:tc>
+      </w:tr>
+      <w:tr>
+        <w:tc>
+          <w:tcPr>
+            <w:tcW w:w="9628" w:type="dxa"/>
+          </w:tcPr>
+          <w:p>
+            <w:pPr>
+              <w:jc w:val="both"/>
+              <w:rPr>
+                <w:szCs w:val="20"/>
+              </w:rPr>
+            </w:pPr>
+            <w:r>
+              <w:rPr>
+                <w:rFonts w:hint="eastAsia"/>
+                <w:szCs w:val="20"/>
+              </w:rPr>
+              <w:t>공강이라 느긋하게 커피를 내리는 주인공.</w:t>
+            </w:r>
+            <w:r>
+              <w:rPr>
+                <w:szCs w:val="20"/>
+              </w:rPr>
+              <w:t xml:space="preserve"> </w:t>
+            </w:r>
+            <w:r>
+              <w:rPr>
+                <w:rFonts w:hint="eastAsia"/>
+                <w:szCs w:val="20"/>
+              </w:rPr>
+              <w:t>폰에 메시지가 와서 확인해보니 드디어 돈이 생겼다고</w:t>
+            </w:r>
+            <w:r>
+              <w:rPr>
+                <w:szCs w:val="20"/>
+              </w:rPr>
+              <w:t xml:space="preserve"> </w:t>
+            </w:r>
+            <w:r>
+              <w:rPr>
+                <w:rFonts w:hint="eastAsia"/>
+                <w:szCs w:val="20"/>
+              </w:rPr>
+              <w:t>지구하가 돈 보내줌.</w:t>
+            </w:r>
+            <w:r>
+              <w:rPr>
+                <w:szCs w:val="20"/>
+              </w:rPr>
+              <w:t xml:space="preserve"> </w:t>
+            </w:r>
+            <w:r>
+              <w:rPr>
+                <w:rFonts w:hint="eastAsia"/>
+                <w:szCs w:val="20"/>
+              </w:rPr>
+              <w:t>늦어져서 죄송하다며 거리에서 절하는 사진 찍어서 보냄.</w:t>
+            </w:r>
+            <w:r>
+              <w:rPr>
+                <w:szCs w:val="20"/>
+              </w:rPr>
+              <w:t xml:space="preserve"> </w:t>
+            </w:r>
+            <w:r>
+              <w:rPr>
+                <w:rFonts w:hint="eastAsia"/>
+                <w:szCs w:val="20"/>
+              </w:rPr>
+              <w:t>사진 배경을 잘 보니 학교 근처임.</w:t>
+            </w:r>
+            <w:r>
+              <w:rPr>
+                <w:szCs w:val="20"/>
+              </w:rPr>
+              <w:t xml:space="preserve"> </w:t>
+            </w:r>
+            <w:r>
+              <w:rPr>
+                <w:rFonts w:hint="eastAsia"/>
+                <w:szCs w:val="20"/>
+              </w:rPr>
+              <w:t>왜 거기 있냐고 물었더니 학교 가는 길에 찍었다고 함.</w:t>
+            </w:r>
+            <w:r>
+              <w:rPr>
+                <w:szCs w:val="20"/>
+              </w:rPr>
+              <w:t xml:space="preserve"> </w:t>
+            </w:r>
+            <w:r>
+              <w:rPr>
+                <w:rFonts w:hint="eastAsia"/>
+                <w:szCs w:val="20"/>
+              </w:rPr>
+              <w:t>여차저차 같은 학교 후배인거 알고 엠티 얘기.</w:t>
+            </w:r>
+            <w:r>
+              <w:rPr>
+                <w:szCs w:val="20"/>
+              </w:rPr>
+              <w:t xml:space="preserve"> </w:t>
+            </w:r>
+            <w:r>
+              <w:rPr>
+                <w:rFonts w:hint="eastAsia"/>
+                <w:szCs w:val="20"/>
+              </w:rPr>
+              <w:t>자기보다 일찍 간다며 부러워하는 지구하.</w:t>
+            </w:r>
+            <w:r>
+              <w:rPr>
+                <w:szCs w:val="20"/>
+              </w:rPr>
+              <w:t xml:space="preserve"> </w:t>
+            </w:r>
+            <w:r>
+              <w:rPr>
+                <w:rFonts w:hint="eastAsia"/>
+                <w:szCs w:val="20"/>
+              </w:rPr>
+              <w:t>커피향</w:t>
+            </w:r>
+          </w:p>
+        </w:tc>
+      </w:tr>
+      <w:tr>
+        <w:tc>
+          <w:tcPr>
+            <w:tcW w:w="9628" w:type="dxa"/>
+            <w:shd w:val="clear" w:color="auto" w:fill="FBE4D5" w:themeFill="accent2" w:themeFillTint="33"/>
+          </w:tcPr>
+          <w:p>
+            <w:pPr>
+              <w:jc w:val="center"/>
+              <w:rPr>
+                <w:szCs w:val="20"/>
+              </w:rPr>
+            </w:pPr>
+            <w:r>
+              <w:rPr>
+                <w:rFonts w:hint="eastAsia"/>
+                <w:szCs w:val="20"/>
+              </w:rPr>
+              <w:t xml:space="preserve">유가현 엠티 </w:t>
+            </w:r>
+            <w:r>
+              <w:rPr>
+                <w:szCs w:val="20"/>
+              </w:rPr>
+              <w:t xml:space="preserve">- </w:t>
+            </w:r>
+            <w:r>
+              <w:rPr>
+                <w:rFonts w:hint="eastAsia"/>
+                <w:szCs w:val="20"/>
+              </w:rPr>
               <w:t>유가현</w:t>
             </w:r>
           </w:p>
@@ -1553,98 +1749,77 @@
                 <w:szCs w:val="20"/>
               </w:rPr>
             </w:pPr>
-            <w:proofErr w:type="spellStart"/>
-            <w:r>
-              <w:rPr>
-                <w:rFonts w:hint="eastAsia"/>
-                <w:szCs w:val="20"/>
-              </w:rPr>
-              <w:t>알고보니</w:t>
-            </w:r>
-            <w:proofErr w:type="spellEnd"/>
-            <w:r>
-              <w:rPr>
-                <w:szCs w:val="20"/>
-              </w:rPr>
-              <w:t xml:space="preserve"> </w:t>
-            </w:r>
-            <w:r>
-              <w:rPr>
-                <w:rFonts w:hint="eastAsia"/>
-                <w:szCs w:val="20"/>
-              </w:rPr>
-              <w:t>같은 과 동기였던 유가현.</w:t>
-            </w:r>
-            <w:r>
-              <w:rPr>
-                <w:szCs w:val="20"/>
-              </w:rPr>
-              <w:t xml:space="preserve"> </w:t>
-            </w:r>
-            <w:r>
-              <w:rPr>
-                <w:rFonts w:hint="eastAsia"/>
-                <w:szCs w:val="20"/>
-              </w:rPr>
-              <w:t xml:space="preserve">에타 </w:t>
-            </w:r>
-            <w:proofErr w:type="gramStart"/>
-            <w:r>
-              <w:rPr>
-                <w:rFonts w:hint="eastAsia"/>
-                <w:szCs w:val="20"/>
-              </w:rPr>
-              <w:t>얘기 하다가</w:t>
-            </w:r>
-            <w:proofErr w:type="gramEnd"/>
-            <w:r>
-              <w:rPr>
-                <w:rFonts w:hint="eastAsia"/>
-                <w:szCs w:val="20"/>
-              </w:rPr>
-              <w:t xml:space="preserve"> 서로 정체 알게 됨.</w:t>
-            </w:r>
-            <w:r>
-              <w:rPr>
-                <w:szCs w:val="20"/>
-              </w:rPr>
-              <w:t xml:space="preserve"> </w:t>
-            </w:r>
-            <w:r>
-              <w:rPr>
-                <w:rFonts w:hint="eastAsia"/>
-                <w:szCs w:val="20"/>
-              </w:rPr>
-              <w:t xml:space="preserve">유가현이 프로젝트 </w:t>
-            </w:r>
-            <w:proofErr w:type="spellStart"/>
-            <w:r>
-              <w:rPr>
-                <w:rFonts w:hint="eastAsia"/>
-                <w:szCs w:val="20"/>
-              </w:rPr>
-              <w:t>하는거</w:t>
-            </w:r>
-            <w:proofErr w:type="spellEnd"/>
-            <w:r>
-              <w:rPr>
-                <w:rFonts w:hint="eastAsia"/>
-                <w:szCs w:val="20"/>
-              </w:rPr>
-              <w:t xml:space="preserve"> 알게 됨.</w:t>
-            </w:r>
-            <w:r>
-              <w:rPr>
-                <w:szCs w:val="20"/>
-              </w:rPr>
-              <w:t xml:space="preserve"> </w:t>
-            </w:r>
-            <w:r>
-              <w:rPr>
-                <w:rFonts w:hint="eastAsia"/>
-                <w:szCs w:val="20"/>
-              </w:rPr>
-              <w:t>유가현이 협업 제의했으나 고민해본다고 함.</w:t>
+            <w:r>
+              <w:rPr>
+                <w:rFonts w:hint="eastAsia"/>
+                <w:szCs w:val="20"/>
+              </w:rPr>
+              <w:t>인간관계가 협소한 주인공.</w:t>
+            </w:r>
+            <w:r>
+              <w:rPr>
+                <w:szCs w:val="20"/>
+              </w:rPr>
+              <w:t xml:space="preserve"> </w:t>
+            </w:r>
+            <w:r>
+              <w:rPr>
+                <w:rFonts w:hint="eastAsia"/>
+                <w:szCs w:val="20"/>
+              </w:rPr>
+              <w:t>엠티에서 별다른 재미를 느끼지 못함.</w:t>
+            </w:r>
+            <w:r>
+              <w:rPr>
+                <w:szCs w:val="20"/>
+              </w:rPr>
+              <w:t xml:space="preserve"> </w:t>
+            </w:r>
+            <w:r>
+              <w:rPr>
+                <w:rFonts w:hint="eastAsia"/>
+                <w:szCs w:val="20"/>
+              </w:rPr>
+              <w:t>그때 조금 취한 유가현이 주인공을 알아봄.</w:t>
+            </w:r>
+            <w:r>
+              <w:rPr>
+                <w:szCs w:val="20"/>
+              </w:rPr>
+              <w:t xml:space="preserve"> </w:t>
+            </w:r>
+            <w:r>
+              <w:rPr>
+                <w:rFonts w:hint="eastAsia"/>
+                <w:szCs w:val="20"/>
+              </w:rPr>
+              <w:t>조용한 데에서 자신이 급발진 한 이유 설명하면서 다시 한번 고백.</w:t>
+            </w:r>
+            <w:r>
+              <w:rPr>
+                <w:szCs w:val="20"/>
+              </w:rPr>
+              <w:t xml:space="preserve"> </w:t>
+            </w:r>
+            <w:r>
+              <w:rPr>
+                <w:rFonts w:hint="eastAsia"/>
+                <w:szCs w:val="20"/>
+              </w:rPr>
+              <w:t>고백은 그런 마음으로 하는게 아니라고 꾸짖는 주인공.</w:t>
+            </w:r>
+            <w:r>
+              <w:rPr>
+                <w:szCs w:val="20"/>
+              </w:rPr>
+              <w:t xml:space="preserve"> </w:t>
+            </w:r>
+            <w:r>
+              <w:rPr>
+                <w:rFonts w:hint="eastAsia"/>
+                <w:szCs w:val="20"/>
+              </w:rPr>
+              <w:t>주위 인기척에 이야기 일단락.</w:t>
             </w:r>
             <w:r>
               <w:rPr>
@@ -1652,450 +1827,12 @@
               </w:rPr>
               <w:t xml:space="preserve"> + </w:t>
             </w:r>
-            <w:proofErr w:type="spellStart"/>
-            <w:r>
-              <w:rPr>
-                <w:rFonts w:hint="eastAsia"/>
-                <w:szCs w:val="20"/>
-              </w:rPr>
-              <w:t>엠티</w:t>
-            </w:r>
-            <w:proofErr w:type="spellEnd"/>
-            <w:r>
-              <w:rPr>
-                <w:rFonts w:hint="eastAsia"/>
-                <w:szCs w:val="20"/>
-              </w:rPr>
-              <w:t xml:space="preserve"> 얘기.</w:t>
-            </w:r>
-            <w:r>
-              <w:rPr>
-                <w:szCs w:val="20"/>
-              </w:rPr>
-              <w:t xml:space="preserve"> </w:t>
-            </w:r>
-            <w:proofErr w:type="spellStart"/>
-            <w:r>
-              <w:rPr>
-                <w:rFonts w:hint="eastAsia"/>
-                <w:szCs w:val="20"/>
-              </w:rPr>
-              <w:t>체리향</w:t>
-            </w:r>
-            <w:proofErr w:type="spellEnd"/>
-          </w:p>
-        </w:tc>
-      </w:tr>
-      <w:tr>
-        <w:tc>
-          <w:tcPr>
-            <w:tcW w:w="9628" w:type="dxa"/>
-            <w:shd w:val="clear" w:color="auto" w:fill="FBE4D5" w:themeFill="accent2" w:themeFillTint="33"/>
-          </w:tcPr>
-          <w:p>
-            <w:pPr>
-              <w:jc w:val="center"/>
-              <w:rPr>
-                <w:szCs w:val="20"/>
-              </w:rPr>
-            </w:pPr>
-            <w:r>
-              <w:rPr>
-                <w:rFonts w:hint="eastAsia"/>
-                <w:szCs w:val="20"/>
-              </w:rPr>
-              <w:t>지구하 조우</w:t>
-            </w:r>
-            <w:r>
-              <w:rPr>
-                <w:rFonts w:hint="eastAsia"/>
-                <w:szCs w:val="20"/>
-              </w:rPr>
-              <w:t xml:space="preserve"> </w:t>
-            </w:r>
-            <w:r>
-              <w:rPr>
-                <w:szCs w:val="20"/>
-              </w:rPr>
-              <w:t xml:space="preserve">- </w:t>
-            </w:r>
-            <w:r>
-              <w:rPr>
-                <w:rFonts w:hint="eastAsia"/>
-                <w:szCs w:val="20"/>
-              </w:rPr>
-              <w:t>지구하</w:t>
-            </w:r>
-          </w:p>
-        </w:tc>
-      </w:tr>
-      <w:tr>
-        <w:tc>
-          <w:tcPr>
-            <w:tcW w:w="9628" w:type="dxa"/>
-          </w:tcPr>
-          <w:p>
-            <w:pPr>
-              <w:jc w:val="both"/>
-              <w:rPr>
-                <w:szCs w:val="20"/>
-              </w:rPr>
-            </w:pPr>
-            <w:r>
-              <w:rPr>
-                <w:rFonts w:hint="eastAsia"/>
-                <w:szCs w:val="20"/>
-              </w:rPr>
-              <w:t>공강이라 느긋하게 커피를 내리는 주인공.</w:t>
-            </w:r>
-            <w:r>
-              <w:rPr>
-                <w:szCs w:val="20"/>
-              </w:rPr>
-              <w:t xml:space="preserve"> </w:t>
-            </w:r>
-            <w:r>
-              <w:rPr>
-                <w:rFonts w:hint="eastAsia"/>
-                <w:szCs w:val="20"/>
-              </w:rPr>
-              <w:t>폰에 메시지가 와서 확인해보니 드디어 돈이 생겼다고</w:t>
-            </w:r>
-            <w:r>
-              <w:rPr>
-                <w:szCs w:val="20"/>
-              </w:rPr>
-              <w:t xml:space="preserve"> </w:t>
-            </w:r>
-            <w:proofErr w:type="spellStart"/>
-            <w:r>
-              <w:rPr>
-                <w:rFonts w:hint="eastAsia"/>
-                <w:szCs w:val="20"/>
-              </w:rPr>
-              <w:t>지구하가</w:t>
-            </w:r>
-            <w:proofErr w:type="spellEnd"/>
-            <w:r>
-              <w:rPr>
-                <w:rFonts w:hint="eastAsia"/>
-                <w:szCs w:val="20"/>
-              </w:rPr>
-              <w:t xml:space="preserve"> 돈 보내줌.</w:t>
-            </w:r>
-            <w:r>
-              <w:rPr>
-                <w:szCs w:val="20"/>
-              </w:rPr>
-              <w:t xml:space="preserve"> </w:t>
-            </w:r>
-            <w:r>
-              <w:rPr>
-                <w:rFonts w:hint="eastAsia"/>
-                <w:szCs w:val="20"/>
-              </w:rPr>
-              <w:t>늦어져서 죄송하다며 거리에서 절하는 사진 찍어서 보냄.</w:t>
-            </w:r>
-            <w:r>
-              <w:rPr>
-                <w:szCs w:val="20"/>
-              </w:rPr>
-              <w:t xml:space="preserve"> </w:t>
-            </w:r>
-            <w:r>
-              <w:rPr>
-                <w:rFonts w:hint="eastAsia"/>
-                <w:szCs w:val="20"/>
-              </w:rPr>
-              <w:t>사진 배경을 잘 보니 학교 근처임.</w:t>
-            </w:r>
-            <w:r>
-              <w:rPr>
-                <w:szCs w:val="20"/>
-              </w:rPr>
-              <w:t xml:space="preserve"> </w:t>
-            </w:r>
-            <w:r>
-              <w:rPr>
-                <w:rFonts w:hint="eastAsia"/>
-                <w:szCs w:val="20"/>
-              </w:rPr>
-              <w:t>왜 거기 있냐고 물었더니 학교 가는 길에 찍었다고 함.</w:t>
-            </w:r>
-            <w:r>
-              <w:rPr>
-                <w:szCs w:val="20"/>
-              </w:rPr>
-              <w:t xml:space="preserve"> </w:t>
-            </w:r>
-            <w:proofErr w:type="spellStart"/>
-            <w:r>
-              <w:rPr>
-                <w:rFonts w:hint="eastAsia"/>
-                <w:szCs w:val="20"/>
-              </w:rPr>
-              <w:t>여차저차</w:t>
-            </w:r>
-            <w:proofErr w:type="spellEnd"/>
-            <w:r>
-              <w:rPr>
-                <w:rFonts w:hint="eastAsia"/>
-                <w:szCs w:val="20"/>
-              </w:rPr>
-              <w:t xml:space="preserve"> 같은 학교 </w:t>
-            </w:r>
-            <w:proofErr w:type="spellStart"/>
-            <w:r>
-              <w:rPr>
-                <w:rFonts w:hint="eastAsia"/>
-                <w:szCs w:val="20"/>
-              </w:rPr>
-              <w:t>후배인거</w:t>
-            </w:r>
-            <w:proofErr w:type="spellEnd"/>
-            <w:r>
-              <w:rPr>
-                <w:rFonts w:hint="eastAsia"/>
-                <w:szCs w:val="20"/>
-              </w:rPr>
-              <w:t xml:space="preserve"> 알고 </w:t>
-            </w:r>
-            <w:proofErr w:type="spellStart"/>
-            <w:r>
-              <w:rPr>
-                <w:rFonts w:hint="eastAsia"/>
-                <w:szCs w:val="20"/>
-              </w:rPr>
-              <w:t>엠티</w:t>
-            </w:r>
-            <w:proofErr w:type="spellEnd"/>
-            <w:r>
-              <w:rPr>
-                <w:rFonts w:hint="eastAsia"/>
-                <w:szCs w:val="20"/>
-              </w:rPr>
-              <w:t xml:space="preserve"> 얘기.</w:t>
-            </w:r>
-            <w:r>
-              <w:rPr>
-                <w:szCs w:val="20"/>
-              </w:rPr>
-              <w:t xml:space="preserve"> </w:t>
-            </w:r>
-            <w:r>
-              <w:rPr>
-                <w:rFonts w:hint="eastAsia"/>
-                <w:szCs w:val="20"/>
-              </w:rPr>
-              <w:t>자기보다 일찍 간다며 부러워하는 지구하.</w:t>
-            </w:r>
-            <w:r>
-              <w:rPr>
-                <w:szCs w:val="20"/>
-              </w:rPr>
-              <w:t xml:space="preserve"> </w:t>
-            </w:r>
-            <w:proofErr w:type="spellStart"/>
-            <w:r>
-              <w:rPr>
-                <w:rFonts w:hint="eastAsia"/>
-                <w:szCs w:val="20"/>
-              </w:rPr>
-              <w:t>커피향</w:t>
-            </w:r>
-            <w:proofErr w:type="spellEnd"/>
-          </w:p>
-        </w:tc>
-      </w:tr>
-      <w:tr>
-        <w:tc>
-          <w:tcPr>
-            <w:tcW w:w="9628" w:type="dxa"/>
-            <w:shd w:val="clear" w:color="auto" w:fill="FBE4D5" w:themeFill="accent2" w:themeFillTint="33"/>
-          </w:tcPr>
-          <w:p>
-            <w:pPr>
-              <w:jc w:val="center"/>
-              <w:rPr>
-                <w:szCs w:val="20"/>
-              </w:rPr>
-            </w:pPr>
-            <w:r>
-              <w:rPr>
-                <w:rFonts w:hint="eastAsia"/>
-                <w:szCs w:val="20"/>
-              </w:rPr>
-              <w:t xml:space="preserve">유가현 </w:t>
-            </w:r>
-            <w:proofErr w:type="spellStart"/>
-            <w:r>
-              <w:rPr>
-                <w:rFonts w:hint="eastAsia"/>
-                <w:szCs w:val="20"/>
-              </w:rPr>
-              <w:t>엠티</w:t>
-            </w:r>
-            <w:proofErr w:type="spellEnd"/>
-            <w:r>
-              <w:rPr>
-                <w:rFonts w:hint="eastAsia"/>
-                <w:szCs w:val="20"/>
-              </w:rPr>
-              <w:t xml:space="preserve"> </w:t>
-            </w:r>
-            <w:r>
-              <w:rPr>
-                <w:szCs w:val="20"/>
-              </w:rPr>
-              <w:t xml:space="preserve">- </w:t>
-            </w:r>
-            <w:r>
-              <w:rPr>
-                <w:rFonts w:hint="eastAsia"/>
-                <w:szCs w:val="20"/>
-              </w:rPr>
-              <w:t>유가현</w:t>
-            </w:r>
-          </w:p>
-        </w:tc>
-      </w:tr>
-      <w:tr>
-        <w:tc>
-          <w:tcPr>
-            <w:tcW w:w="9628" w:type="dxa"/>
-          </w:tcPr>
-          <w:p>
-            <w:pPr>
-              <w:jc w:val="both"/>
-              <w:rPr>
-                <w:szCs w:val="20"/>
-              </w:rPr>
-            </w:pPr>
-            <w:r>
-              <w:rPr>
-                <w:rFonts w:hint="eastAsia"/>
-                <w:szCs w:val="20"/>
-              </w:rPr>
-              <w:t>인간관계가 협소한 주인공.</w:t>
-            </w:r>
-            <w:r>
-              <w:rPr>
-                <w:szCs w:val="20"/>
-              </w:rPr>
-              <w:t xml:space="preserve"> </w:t>
-            </w:r>
-            <w:proofErr w:type="spellStart"/>
-            <w:r>
-              <w:rPr>
-                <w:rFonts w:hint="eastAsia"/>
-                <w:szCs w:val="20"/>
-              </w:rPr>
-              <w:t>엠티에서</w:t>
-            </w:r>
-            <w:proofErr w:type="spellEnd"/>
-            <w:r>
-              <w:rPr>
-                <w:rFonts w:hint="eastAsia"/>
-                <w:szCs w:val="20"/>
-              </w:rPr>
-              <w:t xml:space="preserve"> 별다른 재미를 느끼지 못함.</w:t>
-            </w:r>
-            <w:r>
-              <w:rPr>
-                <w:szCs w:val="20"/>
-              </w:rPr>
-              <w:t xml:space="preserve"> </w:t>
-            </w:r>
-            <w:r>
-              <w:rPr>
-                <w:rFonts w:hint="eastAsia"/>
-                <w:szCs w:val="20"/>
-              </w:rPr>
-              <w:t>그때 조금 취한 유가현이 주인공을 알아봄.</w:t>
-            </w:r>
-            <w:r>
-              <w:rPr>
-                <w:szCs w:val="20"/>
-              </w:rPr>
-              <w:t xml:space="preserve"> </w:t>
-            </w:r>
-            <w:r>
-              <w:rPr>
-                <w:rFonts w:hint="eastAsia"/>
-                <w:szCs w:val="20"/>
-              </w:rPr>
-              <w:t xml:space="preserve">조용한 데에서 자신이 </w:t>
-            </w:r>
-            <w:proofErr w:type="spellStart"/>
-            <w:r>
-              <w:rPr>
-                <w:rFonts w:hint="eastAsia"/>
-                <w:szCs w:val="20"/>
-              </w:rPr>
-              <w:t>급발진</w:t>
-            </w:r>
-            <w:proofErr w:type="spellEnd"/>
-            <w:r>
-              <w:rPr>
-                <w:rFonts w:hint="eastAsia"/>
-                <w:szCs w:val="20"/>
-              </w:rPr>
-              <w:t xml:space="preserve"> 한 이유 설명하면서 다시 한번 고백.</w:t>
-            </w:r>
-            <w:r>
-              <w:rPr>
-                <w:szCs w:val="20"/>
-              </w:rPr>
-              <w:t xml:space="preserve"> </w:t>
-            </w:r>
-            <w:r>
-              <w:rPr>
-                <w:rFonts w:hint="eastAsia"/>
-                <w:szCs w:val="20"/>
-              </w:rPr>
-              <w:t>고백은 그런 마음으로 하는게 아니라고 꾸짖는 주인공.</w:t>
-            </w:r>
-            <w:r>
-              <w:rPr>
-                <w:szCs w:val="20"/>
-              </w:rPr>
-              <w:t xml:space="preserve"> </w:t>
-            </w:r>
-            <w:r>
-              <w:rPr>
-                <w:rFonts w:hint="eastAsia"/>
-                <w:szCs w:val="20"/>
-              </w:rPr>
-              <w:t>주위 인기척에 이야기 일단락.</w:t>
-            </w:r>
-            <w:r>
-              <w:rPr>
-                <w:szCs w:val="20"/>
-              </w:rPr>
-              <w:t xml:space="preserve"> + </w:t>
-            </w:r>
-            <w:r>
-              <w:rPr>
-                <w:rFonts w:hint="eastAsia"/>
-                <w:szCs w:val="20"/>
-              </w:rPr>
-              <w:t xml:space="preserve">다음달에 내 생일 </w:t>
-            </w:r>
-            <w:proofErr w:type="spellStart"/>
-            <w:r>
-              <w:rPr>
-                <w:rFonts w:hint="eastAsia"/>
-                <w:szCs w:val="20"/>
-              </w:rPr>
-              <w:t>이에요</w:t>
-            </w:r>
-            <w:proofErr w:type="spellEnd"/>
-            <w:r>
-              <w:rPr>
-                <w:rFonts w:hint="eastAsia"/>
-                <w:szCs w:val="20"/>
-              </w:rPr>
-              <w:t>!</w:t>
+            <w:r>
+              <w:rPr>
+                <w:rFonts w:hint="eastAsia"/>
+                <w:szCs w:val="20"/>
+              </w:rPr>
+              <w:t>다음달에 내 생일 이에요!</w:t>
             </w:r>
             <w:r>
               <w:rPr>
@@ -2108,17 +1845,8 @@
                 <w:rFonts w:hint="eastAsia"/>
                 <w:szCs w:val="20"/>
               </w:rPr>
-              <w:t xml:space="preserve">메론 </w:t>
-            </w:r>
-            <w:proofErr w:type="spellStart"/>
-            <w:r>
-              <w:rPr>
-                <w:rFonts w:hint="eastAsia"/>
-                <w:szCs w:val="20"/>
-              </w:rPr>
-              <w:t>사탕향</w:t>
-            </w:r>
-            <w:proofErr w:type="spellEnd"/>
+              <w:t>메론 사탕향</w:t>
+            </w:r>
           </w:p>
         </w:tc>
       </w:tr>
@@ -2417,23 +2145,7 @@
                 <w:rFonts w:hint="eastAsia"/>
                 <w:szCs w:val="20"/>
               </w:rPr>
-              <w:t xml:space="preserve">(유가현 생일 </w:t>
-            </w:r>
-            <w:proofErr w:type="spellStart"/>
-            <w:r>
-              <w:rPr>
-                <w:rFonts w:hint="eastAsia"/>
-                <w:szCs w:val="20"/>
-              </w:rPr>
-              <w:t>컷신</w:t>
-            </w:r>
-            <w:proofErr w:type="spellEnd"/>
-            <w:r>
-              <w:rPr>
-                <w:rFonts w:hint="eastAsia"/>
-                <w:szCs w:val="20"/>
-              </w:rPr>
-              <w:t>)</w:t>
+              <w:t>(유가현 생일 컷신)</w:t>
             </w:r>
             <w:r>
               <w:rPr>
@@ -2544,110 +2256,38 @@
               </w:rPr>
               <w:t xml:space="preserve"> </w:t>
             </w:r>
-            <w:proofErr w:type="spellStart"/>
-            <w:r>
-              <w:rPr>
-                <w:rFonts w:hint="eastAsia"/>
-                <w:szCs w:val="20"/>
-              </w:rPr>
-              <w:t>지구하가</w:t>
-            </w:r>
-            <w:proofErr w:type="spellEnd"/>
-            <w:r>
-              <w:rPr>
-                <w:rFonts w:hint="eastAsia"/>
-                <w:szCs w:val="20"/>
-              </w:rPr>
-              <w:t xml:space="preserve"> 오락(다른 </w:t>
-            </w:r>
-            <w:proofErr w:type="spellStart"/>
-            <w:r>
-              <w:rPr>
-                <w:rFonts w:hint="eastAsia"/>
-                <w:szCs w:val="20"/>
-              </w:rPr>
-              <w:t>부스여도됨</w:t>
-            </w:r>
-            <w:proofErr w:type="spellEnd"/>
-            <w:r>
-              <w:rPr>
-                <w:rFonts w:hint="eastAsia"/>
-                <w:szCs w:val="20"/>
-              </w:rPr>
-              <w:t xml:space="preserve">) 부스를 열었다는 소식에 함께 </w:t>
-            </w:r>
-            <w:proofErr w:type="spellStart"/>
-            <w:r>
-              <w:rPr>
-                <w:rFonts w:hint="eastAsia"/>
-                <w:szCs w:val="20"/>
-              </w:rPr>
-              <w:t>놀러가보기로</w:t>
-            </w:r>
-            <w:proofErr w:type="spellEnd"/>
-            <w:r>
-              <w:rPr>
-                <w:rFonts w:hint="eastAsia"/>
-                <w:szCs w:val="20"/>
-              </w:rPr>
-              <w:t xml:space="preserve"> 한다.</w:t>
-            </w:r>
-            <w:r>
-              <w:rPr>
-                <w:szCs w:val="20"/>
-              </w:rPr>
-              <w:t xml:space="preserve"> </w:t>
-            </w:r>
-            <w:r>
-              <w:rPr>
-                <w:rFonts w:hint="eastAsia"/>
-                <w:szCs w:val="20"/>
-              </w:rPr>
-              <w:t xml:space="preserve">축제에서 한서령도 만나게 되어 합류하게 </w:t>
-            </w:r>
-            <w:proofErr w:type="gramStart"/>
-            <w:r>
-              <w:rPr>
-                <w:rFonts w:hint="eastAsia"/>
-                <w:szCs w:val="20"/>
-              </w:rPr>
-              <w:t>되는데.</w:t>
-            </w:r>
-            <w:r>
-              <w:rPr>
-                <w:szCs w:val="20"/>
-              </w:rPr>
-              <w:t>.</w:t>
-            </w:r>
-            <w:proofErr w:type="gramEnd"/>
-            <w:r>
-              <w:rPr>
-                <w:szCs w:val="20"/>
-              </w:rPr>
-              <w:t xml:space="preserve"> (</w:t>
-            </w:r>
-            <w:r>
-              <w:rPr>
-                <w:rFonts w:hint="eastAsia"/>
-                <w:szCs w:val="20"/>
-              </w:rPr>
-              <w:t>한서령이 게임을 은근 잘해서 놀람/</w:t>
-            </w:r>
-            <w:proofErr w:type="spellStart"/>
-            <w:r>
-              <w:rPr>
-                <w:rFonts w:hint="eastAsia"/>
-                <w:szCs w:val="20"/>
-              </w:rPr>
-              <w:t>스토킹떡밥</w:t>
-            </w:r>
-            <w:proofErr w:type="spellEnd"/>
-            <w:r>
-              <w:rPr>
-                <w:rFonts w:hint="eastAsia"/>
-                <w:szCs w:val="20"/>
-              </w:rPr>
-              <w:t>?)</w:t>
+            <w:r>
+              <w:rPr>
+                <w:rFonts w:hint="eastAsia"/>
+                <w:szCs w:val="20"/>
+              </w:rPr>
+              <w:t>지구하가 오락(다른 부스여도됨) 부스를 열었다는 소식에 함께 놀러가보기로 한다.</w:t>
+            </w:r>
+            <w:r>
+              <w:rPr>
+                <w:szCs w:val="20"/>
+              </w:rPr>
+              <w:t xml:space="preserve"> </w:t>
+            </w:r>
+            <w:r>
+              <w:rPr>
+                <w:rFonts w:hint="eastAsia"/>
+                <w:szCs w:val="20"/>
+              </w:rPr>
+              <w:t>축제에서 한서령도 만나게 되어 합류하게 되는데.</w:t>
+            </w:r>
+            <w:r>
+              <w:rPr>
+                <w:szCs w:val="20"/>
+              </w:rPr>
+              <w:t>. (</w:t>
+            </w:r>
+            <w:r>
+              <w:rPr>
+                <w:rFonts w:hint="eastAsia"/>
+                <w:szCs w:val="20"/>
+              </w:rPr>
+              <w:t>한서령이 게임을 은근 잘해서 놀람/스토킹떡밥?)</w:t>
             </w:r>
           </w:p>
         </w:tc>
@@ -2704,21 +2344,12 @@
                 <w:szCs w:val="20"/>
               </w:rPr>
             </w:pPr>
-            <w:proofErr w:type="spellStart"/>
-            <w:r>
-              <w:rPr>
-                <w:rFonts w:hint="eastAsia"/>
-                <w:szCs w:val="20"/>
-              </w:rPr>
-              <w:t>배드</w:t>
-            </w:r>
-            <w:proofErr w:type="spellEnd"/>
-            <w:r>
-              <w:rPr>
-                <w:rFonts w:hint="eastAsia"/>
-                <w:szCs w:val="20"/>
-              </w:rPr>
-              <w:t xml:space="preserve"> 엔딩</w:t>
+            <w:r>
+              <w:rPr>
+                <w:rFonts w:hint="eastAsia"/>
+                <w:szCs w:val="20"/>
+              </w:rPr>
+              <w:t>배드 엔딩</w:t>
             </w:r>
           </w:p>
         </w:tc>
@@ -2786,7 +2417,6 @@
               </w:rPr>
               <w:t xml:space="preserve"> </w:t>
             </w:r>
-            <w:proofErr w:type="spellStart"/>
             <w:r>
               <w:rPr>
                 <w:rFonts w:hint="eastAsia"/>
@@ -2794,7 +2424,6 @@
               </w:rPr>
               <w:t>무향</w:t>
             </w:r>
-            <w:proofErr w:type="spellEnd"/>
           </w:p>
         </w:tc>
       </w:tr>
@@ -2825,16 +2454,8 @@
         <w:rPr>
           <w:rFonts w:hint="eastAsia"/>
         </w:rPr>
-        <w:t xml:space="preserve">한서령 에피소드가 </w:t>
+        <w:t>한서령 에피소드가 없어어어억</w:t>
       </w:r>
-      <w:proofErr w:type="spellStart"/>
-      <w:r>
-        <w:rPr>
-          <w:rFonts w:hint="eastAsia"/>
-        </w:rPr>
-        <w:t>없어어어억</w:t>
-      </w:r>
-      <w:proofErr w:type="spellEnd"/>
       <w:r>
         <w:br w:type="page"/>
       </w:r>
@@ -3006,23 +2627,7 @@
                 <w:rFonts w:hint="eastAsia"/>
                 <w:szCs w:val="20"/>
               </w:rPr>
-              <w:t xml:space="preserve">(수영장 단체 </w:t>
-            </w:r>
-            <w:proofErr w:type="spellStart"/>
-            <w:r>
-              <w:rPr>
-                <w:rFonts w:hint="eastAsia"/>
-                <w:szCs w:val="20"/>
-              </w:rPr>
-              <w:t>컷신</w:t>
-            </w:r>
-            <w:proofErr w:type="spellEnd"/>
-            <w:r>
-              <w:rPr>
-                <w:rFonts w:hint="eastAsia"/>
-                <w:szCs w:val="20"/>
-              </w:rPr>
-              <w:t>)</w:t>
+              <w:t>(수영장 단체 컷신)</w:t>
             </w:r>
             <w:r>
               <w:rPr>
@@ -3041,35 +2646,7 @@
               <w:rPr>
                 <w:szCs w:val="20"/>
               </w:rPr>
-              <w:t xml:space="preserve"> 종강이다! 소심한 유가현은 방학을 맞이하여 용기를 내서 주인공에게 바다를 가자고 조른다. 둘과 친해지고 싶은 지구하는 기회를 놓치지 않고 꼽사리를 끼게 되었다. 셋은 바닷가에서 놀다가 몰래 쫓아온 한서령을 발견하고 이왕 이렇게 </w:t>
-            </w:r>
-            <w:proofErr w:type="spellStart"/>
-            <w:r>
-              <w:rPr>
-                <w:szCs w:val="20"/>
-              </w:rPr>
-              <w:t>된거</w:t>
-            </w:r>
-            <w:proofErr w:type="spellEnd"/>
-            <w:r>
-              <w:rPr>
-                <w:szCs w:val="20"/>
-              </w:rPr>
-              <w:t xml:space="preserve"> </w:t>
-            </w:r>
-            <w:proofErr w:type="spellStart"/>
-            <w:r>
-              <w:rPr>
-                <w:szCs w:val="20"/>
-              </w:rPr>
-              <w:t>넷이서</w:t>
-            </w:r>
-            <w:proofErr w:type="spellEnd"/>
-            <w:r>
-              <w:rPr>
-                <w:szCs w:val="20"/>
-              </w:rPr>
-              <w:t xml:space="preserve"> 즐겁게 놀기로 한다.</w:t>
+              <w:t xml:space="preserve"> 종강이다! 소심한 유가현은 방학을 맞이하여 용기를 내서 주인공에게 바다를 가자고 조른다. 둘과 친해지고 싶은 지구하는 기회를 놓치지 않고 꼽사리를 끼게 되었다. 셋은 바닷가에서 놀다가 몰래 쫓아온 한서령을 발견하고 이왕 이렇게 된거 넷이서 즐겁게 놀기로 한다.</w:t>
             </w:r>
           </w:p>
         </w:tc>
@@ -3173,87 +2750,38 @@
                 <w:szCs w:val="20"/>
               </w:rPr>
             </w:pPr>
-            <w:proofErr w:type="spellStart"/>
-            <w:r>
-              <w:rPr>
-                <w:rFonts w:hint="eastAsia"/>
-                <w:szCs w:val="20"/>
-              </w:rPr>
-              <w:t>지구하에게</w:t>
-            </w:r>
-            <w:proofErr w:type="spellEnd"/>
-            <w:r>
-              <w:rPr>
-                <w:rFonts w:hint="eastAsia"/>
-                <w:szCs w:val="20"/>
-              </w:rPr>
-              <w:t xml:space="preserve"> 이끌려 </w:t>
-            </w:r>
-            <w:proofErr w:type="spellStart"/>
-            <w:r>
-              <w:rPr>
-                <w:rFonts w:hint="eastAsia"/>
-                <w:szCs w:val="20"/>
-              </w:rPr>
-              <w:t>알바하는</w:t>
-            </w:r>
-            <w:proofErr w:type="spellEnd"/>
-            <w:r>
-              <w:rPr>
-                <w:rFonts w:hint="eastAsia"/>
-                <w:szCs w:val="20"/>
-              </w:rPr>
-              <w:t xml:space="preserve"> 곳에 술을 먹으러 찾아온 유가현과 지구하!</w:t>
-            </w:r>
-            <w:r>
-              <w:rPr>
-                <w:szCs w:val="20"/>
-              </w:rPr>
-              <w:t xml:space="preserve"> </w:t>
-            </w:r>
-            <w:proofErr w:type="gramStart"/>
-            <w:r>
-              <w:rPr>
-                <w:szCs w:val="20"/>
-              </w:rPr>
-              <w:t xml:space="preserve">/ </w:t>
-            </w:r>
-            <w:r>
-              <w:rPr>
-                <w:rFonts w:hint="eastAsia"/>
-                <w:szCs w:val="20"/>
-              </w:rPr>
-              <w:t>둘을</w:t>
-            </w:r>
-            <w:proofErr w:type="gramEnd"/>
-            <w:r>
-              <w:rPr>
-                <w:rFonts w:hint="eastAsia"/>
-                <w:szCs w:val="20"/>
-              </w:rPr>
-              <w:t xml:space="preserve"> 중심으로 대화가 흘러감,</w:t>
-            </w:r>
-            <w:r>
-              <w:rPr>
-                <w:szCs w:val="20"/>
-              </w:rPr>
-              <w:t xml:space="preserve"> </w:t>
-            </w:r>
-            <w:proofErr w:type="spellStart"/>
-            <w:r>
-              <w:rPr>
-                <w:rFonts w:hint="eastAsia"/>
-                <w:szCs w:val="20"/>
-              </w:rPr>
-              <w:t>지구하가</w:t>
-            </w:r>
-            <w:proofErr w:type="spellEnd"/>
-            <w:r>
-              <w:rPr>
-                <w:rFonts w:hint="eastAsia"/>
-                <w:szCs w:val="20"/>
-              </w:rPr>
-              <w:t xml:space="preserve"> 양성애자와 꿈을 가지게 된 이유 등 떡밥을 품,</w:t>
+            <w:r>
+              <w:rPr>
+                <w:rFonts w:hint="eastAsia"/>
+                <w:szCs w:val="20"/>
+              </w:rPr>
+              <w:t>지구하에게 이끌려 알바하는 곳에 술을 먹으러 찾아온 유가현과 지구하!</w:t>
+            </w:r>
+            <w:r>
+              <w:rPr>
+                <w:szCs w:val="20"/>
+              </w:rPr>
+              <w:t xml:space="preserve"> / </w:t>
+            </w:r>
+            <w:r>
+              <w:rPr>
+                <w:rFonts w:hint="eastAsia"/>
+                <w:szCs w:val="20"/>
+              </w:rPr>
+              <w:t>둘을 중심으로 대화가 흘러감,</w:t>
+            </w:r>
+            <w:r>
+              <w:rPr>
+                <w:szCs w:val="20"/>
+              </w:rPr>
+              <w:t xml:space="preserve"> </w:t>
+            </w:r>
+            <w:r>
+              <w:rPr>
+                <w:rFonts w:hint="eastAsia"/>
+                <w:szCs w:val="20"/>
+              </w:rPr>
+              <w:t>지구하가 양성애자와 꿈을 가지게 된 이유 등 떡밥을 품,</w:t>
             </w:r>
             <w:r>
               <w:rPr>
@@ -3475,55 +3003,13 @@
                 <w:rFonts w:hint="eastAsia"/>
                 <w:szCs w:val="20"/>
               </w:rPr>
-              <w:t xml:space="preserve">유가현은 한서령이 주인공에게 호감이 있다는 것을 느끼고 </w:t>
-            </w:r>
-            <w:proofErr w:type="spellStart"/>
-            <w:r>
-              <w:rPr>
-                <w:rFonts w:hint="eastAsia"/>
-                <w:szCs w:val="20"/>
-              </w:rPr>
-              <w:t>우물쭈물해하며</w:t>
-            </w:r>
-            <w:proofErr w:type="spellEnd"/>
-            <w:r>
-              <w:rPr>
-                <w:rFonts w:hint="eastAsia"/>
-                <w:szCs w:val="20"/>
-              </w:rPr>
-              <w:t xml:space="preserve"> 자신의 생각을 </w:t>
-            </w:r>
-            <w:proofErr w:type="spellStart"/>
-            <w:proofErr w:type="gramStart"/>
-            <w:r>
-              <w:rPr>
-                <w:rFonts w:hint="eastAsia"/>
-                <w:szCs w:val="20"/>
-              </w:rPr>
-              <w:t>말하지않지만</w:t>
-            </w:r>
-            <w:proofErr w:type="spellEnd"/>
-            <w:proofErr w:type="gramEnd"/>
-            <w:r>
-              <w:rPr>
-                <w:rFonts w:hint="eastAsia"/>
-                <w:szCs w:val="20"/>
-              </w:rPr>
-              <w:t xml:space="preserve"> 곧 술에 취해 주인공이 좋다며 소리친다. 이를 듣고 한서령은 의미심장한 웃음을 짓는데</w:t>
-            </w:r>
-            <w:proofErr w:type="gramStart"/>
-            <w:r>
-              <w:rPr>
-                <w:szCs w:val="20"/>
-              </w:rPr>
-              <w:t>… /</w:t>
-            </w:r>
-            <w:proofErr w:type="gramEnd"/>
-            <w:r>
-              <w:rPr>
-                <w:szCs w:val="20"/>
-              </w:rPr>
-              <w:t xml:space="preserve"> </w:t>
+              <w:t>유가현은 한서령이 주인공에게 호감이 있다는 것을 느끼고 우물쭈물해하며 자신의 생각을 말하지않지만 곧 술에 취해 주인공이 좋다며 소리친다. 이를 듣고 한서령은 의미심장한 웃음을 짓는데</w:t>
+            </w:r>
+            <w:r>
+              <w:rPr>
+                <w:szCs w:val="20"/>
+              </w:rPr>
+              <w:t xml:space="preserve">… / </w:t>
             </w:r>
             <w:r>
               <w:rPr>
@@ -3587,21 +3073,12 @@
                 <w:szCs w:val="20"/>
               </w:rPr>
             </w:pPr>
-            <w:proofErr w:type="spellStart"/>
-            <w:r>
-              <w:rPr>
-                <w:rFonts w:hint="eastAsia"/>
-                <w:szCs w:val="20"/>
-              </w:rPr>
-              <w:t>배드</w:t>
-            </w:r>
-            <w:proofErr w:type="spellEnd"/>
-            <w:r>
-              <w:rPr>
-                <w:rFonts w:hint="eastAsia"/>
-                <w:szCs w:val="20"/>
-              </w:rPr>
-              <w:t xml:space="preserve"> 엔딩</w:t>
+            <w:r>
+              <w:rPr>
+                <w:rFonts w:hint="eastAsia"/>
+                <w:szCs w:val="20"/>
+              </w:rPr>
+              <w:t>배드 엔딩</w:t>
             </w:r>
           </w:p>
         </w:tc>
@@ -3618,37 +3095,12 @@
                 <w:szCs w:val="20"/>
               </w:rPr>
             </w:pPr>
-            <w:proofErr w:type="spellStart"/>
-            <w:r>
-              <w:rPr>
-                <w:rFonts w:hint="eastAsia"/>
-                <w:szCs w:val="20"/>
-              </w:rPr>
-              <w:t>유가현이랑</w:t>
-            </w:r>
-            <w:proofErr w:type="spellEnd"/>
-            <w:r>
-              <w:rPr>
-                <w:rFonts w:hint="eastAsia"/>
-                <w:szCs w:val="20"/>
-              </w:rPr>
-              <w:t xml:space="preserve"> </w:t>
-            </w:r>
-            <w:proofErr w:type="spellStart"/>
-            <w:r>
-              <w:rPr>
-                <w:rFonts w:hint="eastAsia"/>
-                <w:szCs w:val="20"/>
-              </w:rPr>
-              <w:t>지구하랑</w:t>
-            </w:r>
-            <w:proofErr w:type="spellEnd"/>
-            <w:r>
-              <w:rPr>
-                <w:rFonts w:hint="eastAsia"/>
-                <w:szCs w:val="20"/>
-              </w:rPr>
-              <w:t xml:space="preserve"> 사귐</w:t>
+            <w:r>
+              <w:rPr>
+                <w:rFonts w:hint="eastAsia"/>
+                <w:szCs w:val="20"/>
+              </w:rPr>
+              <w:t>유가현이랑 지구하랑 사귐</w:t>
             </w:r>
           </w:p>
         </w:tc>
@@ -3666,21 +3118,12 @@
                 <w:szCs w:val="20"/>
               </w:rPr>
             </w:pPr>
-            <w:proofErr w:type="spellStart"/>
-            <w:r>
-              <w:rPr>
-                <w:rFonts w:hint="eastAsia"/>
-                <w:szCs w:val="20"/>
-              </w:rPr>
-              <w:t>집앞</w:t>
-            </w:r>
-            <w:proofErr w:type="spellEnd"/>
-            <w:r>
-              <w:rPr>
-                <w:rFonts w:hint="eastAsia"/>
-                <w:szCs w:val="20"/>
-              </w:rPr>
-              <w:t xml:space="preserve"> 한서령 조우 </w:t>
+            <w:r>
+              <w:rPr>
+                <w:rFonts w:hint="eastAsia"/>
+                <w:szCs w:val="20"/>
+              </w:rPr>
+              <w:t xml:space="preserve">집앞 한서령 조우 </w:t>
             </w:r>
             <w:r>
               <w:rPr>
@@ -3715,57 +3158,26 @@
                 <w:rFonts w:hint="eastAsia"/>
                 <w:szCs w:val="20"/>
               </w:rPr>
-              <w:t xml:space="preserve">집 앞이라며 문을 </w:t>
-            </w:r>
-            <w:proofErr w:type="spellStart"/>
-            <w:r>
-              <w:rPr>
-                <w:rFonts w:hint="eastAsia"/>
-                <w:szCs w:val="20"/>
-              </w:rPr>
-              <w:t>열어달라는</w:t>
-            </w:r>
-            <w:proofErr w:type="spellEnd"/>
-            <w:r>
-              <w:rPr>
-                <w:rFonts w:hint="eastAsia"/>
-                <w:szCs w:val="20"/>
-              </w:rPr>
-              <w:t xml:space="preserve"> 한서령.</w:t>
-            </w:r>
-            <w:r>
-              <w:rPr>
-                <w:szCs w:val="20"/>
-              </w:rPr>
-              <w:t xml:space="preserve"> </w:t>
-            </w:r>
-            <w:r>
-              <w:rPr>
-                <w:rFonts w:hint="eastAsia"/>
-                <w:szCs w:val="20"/>
-              </w:rPr>
-              <w:t xml:space="preserve">표현하는 것이 서툰 것인지, 또 어떻게 집을 찾아온 것인지 영문을 모르겠지만 일단 집에 들이는 </w:t>
-            </w:r>
-            <w:proofErr w:type="gramStart"/>
-            <w:r>
-              <w:rPr>
-                <w:rFonts w:hint="eastAsia"/>
-                <w:szCs w:val="20"/>
-              </w:rPr>
-              <w:t xml:space="preserve">주인공 </w:t>
-            </w:r>
-            <w:r>
-              <w:rPr>
-                <w:szCs w:val="20"/>
-              </w:rPr>
-              <w:t>/</w:t>
-            </w:r>
-            <w:proofErr w:type="gramEnd"/>
-            <w:r>
-              <w:rPr>
-                <w:szCs w:val="20"/>
-              </w:rPr>
-              <w:t xml:space="preserve"> </w:t>
+              <w:t>집 앞이라며 문을 열어달라는 한서령.</w:t>
+            </w:r>
+            <w:r>
+              <w:rPr>
+                <w:szCs w:val="20"/>
+              </w:rPr>
+              <w:t xml:space="preserve"> </w:t>
+            </w:r>
+            <w:r>
+              <w:rPr>
+                <w:rFonts w:hint="eastAsia"/>
+                <w:szCs w:val="20"/>
+              </w:rPr>
+              <w:t xml:space="preserve">표현하는 것이 서툰 것인지, 또 어떻게 집을 찾아온 것인지 영문을 모르겠지만 일단 집에 들이는 주인공 </w:t>
+            </w:r>
+            <w:r>
+              <w:rPr>
+                <w:szCs w:val="20"/>
+              </w:rPr>
+              <w:t xml:space="preserve">/ </w:t>
             </w:r>
             <w:r>
               <w:rPr>
@@ -3915,23 +3327,7 @@
                 <w:rFonts w:hint="eastAsia"/>
                 <w:szCs w:val="20"/>
               </w:rPr>
-              <w:t xml:space="preserve">(지구하 밤바다 </w:t>
-            </w:r>
-            <w:proofErr w:type="spellStart"/>
-            <w:r>
-              <w:rPr>
-                <w:rFonts w:hint="eastAsia"/>
-                <w:szCs w:val="20"/>
-              </w:rPr>
-              <w:t>컷신</w:t>
-            </w:r>
-            <w:proofErr w:type="spellEnd"/>
-            <w:r>
-              <w:rPr>
-                <w:rFonts w:hint="eastAsia"/>
-                <w:szCs w:val="20"/>
-              </w:rPr>
-              <w:t>)</w:t>
+              <w:t>(지구하 밤바다 컷신)</w:t>
             </w:r>
           </w:p>
         </w:tc>
@@ -4262,23 +3658,7 @@
                 <w:rFonts w:hint="eastAsia"/>
                 <w:szCs w:val="20"/>
               </w:rPr>
-              <w:t xml:space="preserve">한서령 </w:t>
-            </w:r>
-            <w:proofErr w:type="spellStart"/>
-            <w:r>
-              <w:rPr>
-                <w:rFonts w:hint="eastAsia"/>
-                <w:szCs w:val="20"/>
-              </w:rPr>
-              <w:t>집앞</w:t>
-            </w:r>
-            <w:proofErr w:type="spellEnd"/>
-            <w:r>
-              <w:rPr>
-                <w:rFonts w:hint="eastAsia"/>
-                <w:szCs w:val="20"/>
-              </w:rPr>
-              <w:t xml:space="preserve"> 조우</w:t>
+              <w:t>한서령 집앞 조우</w:t>
             </w:r>
           </w:p>
         </w:tc>
@@ -4300,23 +3680,7 @@
                 <w:rFonts w:hint="eastAsia"/>
                 <w:szCs w:val="20"/>
               </w:rPr>
-              <w:t xml:space="preserve">(한서령 후줄근한 모습 </w:t>
-            </w:r>
-            <w:proofErr w:type="spellStart"/>
-            <w:r>
-              <w:rPr>
-                <w:rFonts w:hint="eastAsia"/>
-                <w:szCs w:val="20"/>
-              </w:rPr>
-              <w:t>컷신</w:t>
-            </w:r>
-            <w:proofErr w:type="spellEnd"/>
-            <w:r>
-              <w:rPr>
-                <w:rFonts w:hint="eastAsia"/>
-                <w:szCs w:val="20"/>
-              </w:rPr>
-              <w:t>)</w:t>
+              <w:t>(한서령 후줄근한 모습 컷신)</w:t>
             </w:r>
             <w:r>
               <w:rPr>
@@ -4374,23 +3738,7 @@
                 <w:rFonts w:hint="eastAsia"/>
                 <w:szCs w:val="20"/>
               </w:rPr>
-              <w:t xml:space="preserve">같은 전공을 듣게 되었는데 </w:t>
-            </w:r>
-            <w:proofErr w:type="spellStart"/>
-            <w:r>
-              <w:rPr>
-                <w:rFonts w:hint="eastAsia"/>
-                <w:szCs w:val="20"/>
-              </w:rPr>
-              <w:t>어쩌다보니</w:t>
-            </w:r>
-            <w:proofErr w:type="spellEnd"/>
-            <w:r>
-              <w:rPr>
-                <w:rFonts w:hint="eastAsia"/>
-                <w:szCs w:val="20"/>
-              </w:rPr>
-              <w:t xml:space="preserve"> 같은 조에 당첨되어 조별과제를 하게 된 유가현과 주인공.</w:t>
+              <w:t>같은 전공을 듣게 되었는데 어쩌다보니 같은 조에 당첨되어 조별과제를 하게 된 유가현과 주인공.</w:t>
             </w:r>
             <w:r>
               <w:rPr>
@@ -4416,25 +3764,8 @@
                 <w:rFonts w:hint="eastAsia"/>
                 <w:szCs w:val="20"/>
               </w:rPr>
-              <w:t xml:space="preserve">유가현이 주도하며 원할 하게 </w:t>
-            </w:r>
-            <w:proofErr w:type="spellStart"/>
-            <w:r>
-              <w:rPr>
-                <w:rFonts w:hint="eastAsia"/>
-                <w:szCs w:val="20"/>
-              </w:rPr>
-              <w:t>진행되여</w:t>
-            </w:r>
-            <w:proofErr w:type="spellEnd"/>
-            <w:r>
-              <w:rPr>
-                <w:rFonts w:hint="eastAsia"/>
-                <w:szCs w:val="20"/>
-              </w:rPr>
-              <w:t xml:space="preserve"> 금방 끝날 것 같았지만 문제가 생기고 만다! </w:t>
-            </w:r>
-            <w:proofErr w:type="gramStart"/>
+              <w:t xml:space="preserve">유가현이 주도하며 원할 하게 진행되여 금방 끝날 것 같았지만 문제가 생기고 만다! </w:t>
+            </w:r>
             <w:r>
               <w:rPr>
                 <w:szCs w:val="20"/>
@@ -4446,44 +3777,20 @@
                 <w:rFonts w:hint="eastAsia"/>
                 <w:szCs w:val="20"/>
               </w:rPr>
-              <w:t>유가현과</w:t>
-            </w:r>
-            <w:proofErr w:type="gramEnd"/>
-            <w:r>
-              <w:rPr>
-                <w:rFonts w:hint="eastAsia"/>
-                <w:szCs w:val="20"/>
-              </w:rPr>
-              <w:t xml:space="preserve"> 주인공이 문제를 겪으며 성장하는 에피소드.</w:t>
-            </w:r>
-            <w:r>
-              <w:rPr>
-                <w:szCs w:val="20"/>
-              </w:rPr>
-              <w:t xml:space="preserve"> </w:t>
-            </w:r>
-            <w:r>
-              <w:rPr>
-                <w:rFonts w:hint="eastAsia"/>
-                <w:szCs w:val="20"/>
-              </w:rPr>
-              <w:t xml:space="preserve">일수가 두개인 내용인 만큼 퍼즐 블록도 난잡하게 </w:t>
-            </w:r>
-            <w:proofErr w:type="gramStart"/>
-            <w:r>
-              <w:rPr>
-                <w:rFonts w:hint="eastAsia"/>
-                <w:szCs w:val="20"/>
-              </w:rPr>
-              <w:t>만들면</w:t>
-            </w:r>
-            <w:proofErr w:type="gramEnd"/>
-            <w:r>
-              <w:rPr>
-                <w:rFonts w:hint="eastAsia"/>
-                <w:szCs w:val="20"/>
-              </w:rPr>
-              <w:t xml:space="preserve"> 좋을 듯</w:t>
+              <w:t>유가현과 주인공이 문제를 겪으며 성장하는 에피소드.</w:t>
+            </w:r>
+            <w:r>
+              <w:rPr>
+                <w:szCs w:val="20"/>
+              </w:rPr>
+              <w:t xml:space="preserve"> </w:t>
+            </w:r>
+            <w:r>
+              <w:rPr>
+                <w:rFonts w:hint="eastAsia"/>
+                <w:szCs w:val="20"/>
+              </w:rPr>
+              <w:t>일수가 두개인 내용인 만큼 퍼즐 블록도 난잡하게 만들면 좋을 듯</w:t>
             </w:r>
           </w:p>
         </w:tc>
@@ -4881,21 +4188,12 @@
                 <w:szCs w:val="20"/>
               </w:rPr>
             </w:pPr>
-            <w:proofErr w:type="spellStart"/>
-            <w:r>
-              <w:rPr>
-                <w:rFonts w:hint="eastAsia"/>
-                <w:szCs w:val="20"/>
-              </w:rPr>
-              <w:t>배드</w:t>
-            </w:r>
-            <w:proofErr w:type="spellEnd"/>
-            <w:r>
-              <w:rPr>
-                <w:rFonts w:hint="eastAsia"/>
-                <w:szCs w:val="20"/>
-              </w:rPr>
-              <w:t xml:space="preserve"> 엔딩 </w:t>
+            <w:r>
+              <w:rPr>
+                <w:rFonts w:hint="eastAsia"/>
+                <w:szCs w:val="20"/>
+              </w:rPr>
+              <w:t xml:space="preserve">배드 엔딩 </w:t>
             </w:r>
             <w:r>
               <w:rPr>
@@ -4930,17 +4228,8 @@
                 <w:rFonts w:hint="eastAsia"/>
                 <w:szCs w:val="20"/>
               </w:rPr>
-              <w:t xml:space="preserve">유가현 </w:t>
-            </w:r>
-            <w:proofErr w:type="spellStart"/>
-            <w:r>
-              <w:rPr>
-                <w:rFonts w:hint="eastAsia"/>
-                <w:szCs w:val="20"/>
-              </w:rPr>
-              <w:t>히키코모리행</w:t>
-            </w:r>
-            <w:proofErr w:type="spellEnd"/>
+              <w:t>유가현 히키코모리행</w:t>
+            </w:r>
           </w:p>
         </w:tc>
       </w:tr>
@@ -5133,21 +4422,12 @@
                 <w:szCs w:val="20"/>
               </w:rPr>
             </w:pPr>
-            <w:proofErr w:type="spellStart"/>
-            <w:r>
-              <w:rPr>
-                <w:rFonts w:hint="eastAsia"/>
-                <w:szCs w:val="20"/>
-              </w:rPr>
-              <w:t>지구하랑</w:t>
-            </w:r>
-            <w:proofErr w:type="spellEnd"/>
-            <w:r>
-              <w:rPr>
-                <w:rFonts w:hint="eastAsia"/>
-                <w:szCs w:val="20"/>
-              </w:rPr>
-              <w:t xml:space="preserve"> 운동 </w:t>
+            <w:r>
+              <w:rPr>
+                <w:rFonts w:hint="eastAsia"/>
+                <w:szCs w:val="20"/>
+              </w:rPr>
+              <w:t xml:space="preserve">지구하랑 운동 </w:t>
             </w:r>
             <w:r>
               <w:rPr>
@@ -5581,23 +4861,7 @@
                 <w:rFonts w:hint="eastAsia"/>
                 <w:szCs w:val="20"/>
               </w:rPr>
-              <w:t xml:space="preserve">(단체 크리스마스 </w:t>
-            </w:r>
-            <w:proofErr w:type="spellStart"/>
-            <w:r>
-              <w:rPr>
-                <w:rFonts w:hint="eastAsia"/>
-                <w:szCs w:val="20"/>
-              </w:rPr>
-              <w:t>컷신</w:t>
-            </w:r>
-            <w:proofErr w:type="spellEnd"/>
-            <w:r>
-              <w:rPr>
-                <w:rFonts w:hint="eastAsia"/>
-                <w:szCs w:val="20"/>
-              </w:rPr>
-              <w:t>)</w:t>
+              <w:t>(단체 크리스마스 컷신)</w:t>
             </w:r>
           </w:p>
         </w:tc>
@@ -5785,69 +5049,16 @@
               <w:rPr>
                 <w:rFonts w:hint="eastAsia"/>
               </w:rPr>
-              <w:t xml:space="preserve">월 향수 </w:t>
-            </w:r>
-            <w:proofErr w:type="spellStart"/>
-            <w:r>
-              <w:rPr>
-                <w:rFonts w:hint="eastAsia"/>
-              </w:rPr>
-              <w:t>시향회를</w:t>
-            </w:r>
-            <w:proofErr w:type="spellEnd"/>
-            <w:r>
-              <w:rPr>
-                <w:rFonts w:hint="eastAsia"/>
-              </w:rPr>
-              <w:t xml:space="preserve"> 가기로 한다!</w:t>
-            </w:r>
-            <w:r>
-              <w:t xml:space="preserve"> </w:t>
-            </w:r>
-            <w:proofErr w:type="gramStart"/>
-            <w:r>
-              <w:t xml:space="preserve">/ </w:t>
-            </w:r>
-            <w:r>
-              <w:rPr>
-                <w:rFonts w:hint="eastAsia"/>
-              </w:rPr>
-              <w:t>서로에게</w:t>
-            </w:r>
-            <w:proofErr w:type="gramEnd"/>
-            <w:r>
-              <w:rPr>
-                <w:rFonts w:hint="eastAsia"/>
-              </w:rPr>
-              <w:t xml:space="preserve"> 향수를 추천해줌(선택지), </w:t>
-            </w:r>
-            <w:proofErr w:type="spellStart"/>
-            <w:r>
-              <w:rPr>
-                <w:rFonts w:hint="eastAsia"/>
-              </w:rPr>
-              <w:t>시향회를</w:t>
-            </w:r>
-            <w:proofErr w:type="spellEnd"/>
-            <w:r>
-              <w:rPr>
-                <w:rFonts w:hint="eastAsia"/>
-              </w:rPr>
-              <w:t xml:space="preserve"> </w:t>
-            </w:r>
-            <w:proofErr w:type="spellStart"/>
-            <w:r>
-              <w:rPr>
-                <w:rFonts w:hint="eastAsia"/>
-              </w:rPr>
-              <w:t>갓다온</w:t>
-            </w:r>
-            <w:proofErr w:type="spellEnd"/>
-            <w:r>
-              <w:rPr>
-                <w:rFonts w:hint="eastAsia"/>
-              </w:rPr>
-              <w:t xml:space="preserve"> 후 집으로 돌아가며 향수를 좋아하는 이유에 대해 얘기함</w:t>
+              <w:t>월 향수 시향회를 가기로 한다!</w:t>
+            </w:r>
+            <w:r>
+              <w:t xml:space="preserve"> / </w:t>
+            </w:r>
+            <w:r>
+              <w:rPr>
+                <w:rFonts w:hint="eastAsia"/>
+              </w:rPr>
+              <w:t>서로에게 향수를 추천해줌(선택지), 시향회를 갓다온 후 집으로 돌아가며 향수를 좋아하는 이유에 대해 얘기함</w:t>
             </w:r>
           </w:p>
           <w:p>
@@ -5912,21 +5123,12 @@
                 <w:szCs w:val="20"/>
               </w:rPr>
             </w:pPr>
-            <w:proofErr w:type="spellStart"/>
-            <w:r>
-              <w:rPr>
-                <w:rFonts w:hint="eastAsia"/>
-                <w:szCs w:val="20"/>
-              </w:rPr>
-              <w:t>배드</w:t>
-            </w:r>
-            <w:proofErr w:type="spellEnd"/>
-            <w:r>
-              <w:rPr>
-                <w:rFonts w:hint="eastAsia"/>
-                <w:szCs w:val="20"/>
-              </w:rPr>
-              <w:t xml:space="preserve"> 엔딩 </w:t>
+            <w:r>
+              <w:rPr>
+                <w:rFonts w:hint="eastAsia"/>
+                <w:szCs w:val="20"/>
+              </w:rPr>
+              <w:t xml:space="preserve">배드 엔딩 </w:t>
             </w:r>
             <w:r>
               <w:rPr>
@@ -6226,17 +5428,8 @@
                 <w:rFonts w:hint="eastAsia"/>
                 <w:szCs w:val="20"/>
               </w:rPr>
-              <w:t xml:space="preserve">공통 </w:t>
-            </w:r>
-            <w:proofErr w:type="spellStart"/>
-            <w:r>
-              <w:rPr>
-                <w:rFonts w:hint="eastAsia"/>
-                <w:szCs w:val="20"/>
-              </w:rPr>
-              <w:t>해피엔딩</w:t>
-            </w:r>
-            <w:proofErr w:type="spellEnd"/>
+              <w:t>공통 해피엔딩</w:t>
+            </w:r>
           </w:p>
         </w:tc>
       </w:tr>
@@ -6262,21 +5455,7 @@
               <w:rPr>
                 <w:rFonts w:hint="eastAsia"/>
               </w:rPr>
-              <w:t xml:space="preserve">단체 타이틀 </w:t>
-            </w:r>
-            <w:proofErr w:type="spellStart"/>
-            <w:r>
-              <w:rPr>
-                <w:rFonts w:hint="eastAsia"/>
-              </w:rPr>
-              <w:t>컷신</w:t>
-            </w:r>
-            <w:proofErr w:type="spellEnd"/>
-            <w:r>
-              <w:rPr>
-                <w:rFonts w:hint="eastAsia"/>
-              </w:rPr>
-              <w:t>)</w:t>
+              <w:t>단체 타이틀 컷신)</w:t>
             </w:r>
             <w:r>
               <w:t xml:space="preserve"> </w:t>
@@ -6294,55 +5473,16 @@
               <w:rPr>
                 <w:rFonts w:hint="eastAsia"/>
               </w:rPr>
-              <w:t xml:space="preserve">히로인 세명은 주인공이 퇴근하는 것을 기다렸다가 같이 술을 </w:t>
-            </w:r>
-            <w:proofErr w:type="spellStart"/>
-            <w:r>
-              <w:rPr>
-                <w:rFonts w:hint="eastAsia"/>
-              </w:rPr>
-              <w:t>먹으러가자한다</w:t>
-            </w:r>
-            <w:proofErr w:type="spellEnd"/>
-            <w:r>
-              <w:rPr>
-                <w:rFonts w:hint="eastAsia"/>
-              </w:rPr>
-              <w:t>.</w:t>
-            </w:r>
-            <w:r>
-              <w:t xml:space="preserve"> </w:t>
-            </w:r>
-            <w:proofErr w:type="gramStart"/>
-            <w:r>
-              <w:t xml:space="preserve">/ </w:t>
-            </w:r>
-            <w:r>
-              <w:rPr>
-                <w:rFonts w:hint="eastAsia"/>
-              </w:rPr>
-              <w:t>부쩍</w:t>
-            </w:r>
-            <w:proofErr w:type="gramEnd"/>
-            <w:r>
-              <w:rPr>
-                <w:rFonts w:hint="eastAsia"/>
-              </w:rPr>
-              <w:t xml:space="preserve"> 친해진 </w:t>
-            </w:r>
-            <w:proofErr w:type="spellStart"/>
-            <w:r>
-              <w:rPr>
-                <w:rFonts w:hint="eastAsia"/>
-              </w:rPr>
-              <w:t>히로인들</w:t>
-            </w:r>
-            <w:proofErr w:type="spellEnd"/>
-            <w:r>
-              <w:rPr>
-                <w:rFonts w:hint="eastAsia"/>
-              </w:rPr>
-              <w:t>, 우울증이 나아진 한서령.</w:t>
+              <w:t>히로인 세명은 주인공이 퇴근하는 것을 기다렸다가 같이 술을 먹으러가자한다.</w:t>
+            </w:r>
+            <w:r>
+              <w:t xml:space="preserve"> / </w:t>
+            </w:r>
+            <w:r>
+              <w:rPr>
+                <w:rFonts w:hint="eastAsia"/>
+              </w:rPr>
+              <w:t>부쩍 친해진 히로인들, 우울증이 나아진 한서령.</w:t>
             </w:r>
             <w:r>
               <w:t xml:space="preserve"> </w:t>
@@ -6459,7 +5599,7 @@
 </file>
 
 <file path=word/endnotes.xml><?xml version="1.0" encoding="utf-8"?>
-<w:endnotes xmlns:wpc="http://schemas.microsoft.com/office/word/2010/wordprocessingCanvas" xmlns:cx="http://schemas.microsoft.com/office/drawing/2014/chartex" xmlns:cx1="http://schemas.microsoft.com/office/drawing/2015/9/8/chartex" xmlns:cx2="http://schemas.microsoft.com/office/drawing/2015/10/21/chartex" xmlns:cx3="http://schemas.microsoft.com/office/drawing/2016/5/9/chartex" xmlns:cx4="http://schemas.microsoft.com/office/drawing/2016/5/10/chartex" xmlns:cx5="http://schemas.microsoft.com/office/drawing/2016/5/11/chartex" xmlns:cx6="http://schemas.microsoft.com/office/drawing/2016/5/12/chartex" xmlns:cx7="http://schemas.microsoft.com/office/drawing/2016/5/13/chartex" xmlns:cx8="http://schemas.microsoft.com/office/drawing/2016/5/14/chartex" xmlns:mc="http://schemas.openxmlformats.org/markup-compatibility/2006" xmlns:aink="http://schemas.microsoft.com/office/drawing/2016/ink" xmlns:am3d="http://schemas.microsoft.com/office/drawing/2017/model3d" xmlns:o="urn:schemas-microsoft-com:office:office" xmlns:oel="http://schemas.microsoft.com/office/2019/extlst" xmlns:r="http://schemas.openxmlformats.org/officeDocument/2006/relationships" xmlns:m="http://schemas.openxmlformats.org/officeDocument/2006/math" xmlns:v="urn:schemas-microsoft-com:vml" xmlns:wp14="http://schemas.microsoft.com/office/word/2010/wordprocessingDrawing" xmlns:wp="http://schemas.openxmlformats.org/drawingml/2006/wordprocessingDrawing" xmlns:w10="urn:schemas-microsoft-com:office:word" xmlns:w="http://schemas.openxmlformats.org/wordprocessingml/2006/main" xmlns:w14="http://schemas.microsoft.com/office/word/2010/wordml" xmlns:w15="http://schemas.microsoft.com/office/word/2012/wordml" xmlns:w16cex="http://schemas.microsoft.com/office/word/2018/wordml/cex" xmlns:w16cid="http://schemas.microsoft.com/office/word/2016/wordml/cid" xmlns:w16="http://schemas.microsoft.com/office/word/2018/wordml" xmlns:w16sdtdh="http://schemas.microsoft.com/office/word/2020/wordml/sdtdatahash" xmlns:w16se="http://schemas.microsoft.com/office/word/2015/wordml/symex" xmlns:wpg="http://schemas.microsoft.com/office/word/2010/wordprocessingGroup" xmlns:wpi="http://schemas.microsoft.com/office/word/2010/wordprocessingInk" xmlns:wne="http://schemas.microsoft.com/office/word/2006/wordml" xmlns:wps="http://schemas.microsoft.com/office/word/2010/wordprocessingShape" mc:Ignorable="w14 w15 w16se w16cid w16 w16cex w16sdtdh wp14">
+<w:endnotes xmlns:wpc="http://schemas.microsoft.com/office/word/2010/wordprocessingCanvas" xmlns:cx="http://schemas.microsoft.com/office/drawing/2014/chartex" xmlns:mc="http://schemas.openxmlformats.org/markup-compatibility/2006" xmlns:o="urn:schemas-microsoft-com:office:office" xmlns:r="http://schemas.openxmlformats.org/officeDocument/2006/relationships" xmlns:m="http://schemas.openxmlformats.org/officeDocument/2006/math" xmlns:v="urn:schemas-microsoft-com:vml" xmlns:wp14="http://schemas.microsoft.com/office/word/2010/wordprocessingDrawing" xmlns:wp="http://schemas.openxmlformats.org/drawingml/2006/wordprocessingDrawing" xmlns:w10="urn:schemas-microsoft-com:office:word" xmlns:w="http://schemas.openxmlformats.org/wordprocessingml/2006/main" xmlns:w14="http://schemas.microsoft.com/office/word/2010/wordml" xmlns:w15="http://schemas.microsoft.com/office/word/2012/wordml" xmlns:w16se="http://schemas.microsoft.com/office/word/2015/wordml/symex" xmlns:wpg="http://schemas.microsoft.com/office/word/2010/wordprocessingGroup" xmlns:wpi="http://schemas.microsoft.com/office/word/2010/wordprocessingInk" xmlns:wne="http://schemas.microsoft.com/office/word/2006/wordml" xmlns:wps="http://schemas.microsoft.com/office/word/2010/wordprocessingShape" mc:Ignorable="w14 w15 w16se wp14">
   <w:endnote w:type="separator" w:id="-1">
     <w:p>
       <w:r>
@@ -6478,7 +5618,7 @@
 </file>
 
 <file path=word/footnotes.xml><?xml version="1.0" encoding="utf-8"?>
-<w:footnotes xmlns:wpc="http://schemas.microsoft.com/office/word/2010/wordprocessingCanvas" xmlns:cx="http://schemas.microsoft.com/office/drawing/2014/chartex" xmlns:cx1="http://schemas.microsoft.com/office/drawing/2015/9/8/chartex" xmlns:cx2="http://schemas.microsoft.com/office/drawing/2015/10/21/chartex" xmlns:cx3="http://schemas.microsoft.com/office/drawing/2016/5/9/chartex" xmlns:cx4="http://schemas.microsoft.com/office/drawing/2016/5/10/chartex" xmlns:cx5="http://schemas.microsoft.com/office/drawing/2016/5/11/chartex" xmlns:cx6="http://schemas.microsoft.com/office/drawing/2016/5/12/chartex" xmlns:cx7="http://schemas.microsoft.com/office/drawing/2016/5/13/chartex" xmlns:cx8="http://schemas.microsoft.com/office/drawing/2016/5/14/chartex" xmlns:mc="http://schemas.openxmlformats.org/markup-compatibility/2006" xmlns:aink="http://schemas.microsoft.com/office/drawing/2016/ink" xmlns:am3d="http://schemas.microsoft.com/office/drawing/2017/model3d" xmlns:o="urn:schemas-microsoft-com:office:office" xmlns:oel="http://schemas.microsoft.com/office/2019/extlst" xmlns:r="http://schemas.openxmlformats.org/officeDocument/2006/relationships" xmlns:m="http://schemas.openxmlformats.org/officeDocument/2006/math" xmlns:v="urn:schemas-microsoft-com:vml" xmlns:wp14="http://schemas.microsoft.com/office/word/2010/wordprocessingDrawing" xmlns:wp="http://schemas.openxmlformats.org/drawingml/2006/wordprocessingDrawing" xmlns:w10="urn:schemas-microsoft-com:office:word" xmlns:w="http://schemas.openxmlformats.org/wordprocessingml/2006/main" xmlns:w14="http://schemas.microsoft.com/office/word/2010/wordml" xmlns:w15="http://schemas.microsoft.com/office/word/2012/wordml" xmlns:w16cex="http://schemas.microsoft.com/office/word/2018/wordml/cex" xmlns:w16cid="http://schemas.microsoft.com/office/word/2016/wordml/cid" xmlns:w16="http://schemas.microsoft.com/office/word/2018/wordml" xmlns:w16sdtdh="http://schemas.microsoft.com/office/word/2020/wordml/sdtdatahash" xmlns:w16se="http://schemas.microsoft.com/office/word/2015/wordml/symex" xmlns:wpg="http://schemas.microsoft.com/office/word/2010/wordprocessingGroup" xmlns:wpi="http://schemas.microsoft.com/office/word/2010/wordprocessingInk" xmlns:wne="http://schemas.microsoft.com/office/word/2006/wordml" xmlns:wps="http://schemas.microsoft.com/office/word/2010/wordprocessingShape" mc:Ignorable="w14 w15 w16se w16cid w16 w16cex w16sdtdh wp14">
+<w:footnotes xmlns:wpc="http://schemas.microsoft.com/office/word/2010/wordprocessingCanvas" xmlns:cx="http://schemas.microsoft.com/office/drawing/2014/chartex" xmlns:mc="http://schemas.openxmlformats.org/markup-compatibility/2006" xmlns:o="urn:schemas-microsoft-com:office:office" xmlns:r="http://schemas.openxmlformats.org/officeDocument/2006/relationships" xmlns:m="http://schemas.openxmlformats.org/officeDocument/2006/math" xmlns:v="urn:schemas-microsoft-com:vml" xmlns:wp14="http://schemas.microsoft.com/office/word/2010/wordprocessingDrawing" xmlns:wp="http://schemas.openxmlformats.org/drawingml/2006/wordprocessingDrawing" xmlns:w10="urn:schemas-microsoft-com:office:word" xmlns:w="http://schemas.openxmlformats.org/wordprocessingml/2006/main" xmlns:w14="http://schemas.microsoft.com/office/word/2010/wordml" xmlns:w15="http://schemas.microsoft.com/office/word/2012/wordml" xmlns:w16se="http://schemas.microsoft.com/office/word/2015/wordml/symex" xmlns:wpg="http://schemas.microsoft.com/office/word/2010/wordprocessingGroup" xmlns:wpi="http://schemas.microsoft.com/office/word/2010/wordprocessingInk" xmlns:wne="http://schemas.microsoft.com/office/word/2006/wordml" xmlns:wps="http://schemas.microsoft.com/office/word/2010/wordprocessingShape" mc:Ignorable="w14 w15 w16se wp14">
   <w:footnote w:type="separator" w:id="-1">
     <w:p>
       <w:r>
@@ -6497,7 +5637,7 @@
 </file>
 
 <file path=word/styles.xml><?xml version="1.0" encoding="utf-8"?>
-<w:styles xmlns:mc="http://schemas.openxmlformats.org/markup-compatibility/2006" xmlns:r="http://schemas.openxmlformats.org/officeDocument/2006/relationships" xmlns:w="http://schemas.openxmlformats.org/wordprocessingml/2006/main" xmlns:w14="http://schemas.microsoft.com/office/word/2010/wordml" xmlns:w15="http://schemas.microsoft.com/office/word/2012/wordml" xmlns:w16cex="http://schemas.microsoft.com/office/word/2018/wordml/cex" xmlns:w16cid="http://schemas.microsoft.com/office/word/2016/wordml/cid" xmlns:w16="http://schemas.microsoft.com/office/word/2018/wordml" xmlns:w16sdtdh="http://schemas.microsoft.com/office/word/2020/wordml/sdtdatahash" xmlns:w16se="http://schemas.microsoft.com/office/word/2015/wordml/symex" mc:Ignorable="w14 w15 w16se w16cid w16 w16cex w16sdtdh">
+<w:styles xmlns:mc="http://schemas.openxmlformats.org/markup-compatibility/2006" xmlns:r="http://schemas.openxmlformats.org/officeDocument/2006/relationships" xmlns:w="http://schemas.openxmlformats.org/wordprocessingml/2006/main" xmlns:w14="http://schemas.microsoft.com/office/word/2010/wordml" xmlns:w15="http://schemas.microsoft.com/office/word/2012/wordml" xmlns:w16se="http://schemas.microsoft.com/office/word/2015/wordml/symex" mc:Ignorable="w14 w15 w16se">
   <w:docDefaults>
     <w:rPrDefault>
       <w:rPr>
@@ -6513,7 +5653,7 @@
       </w:pPr>
     </w:pPrDefault>
   </w:docDefaults>
-  <w:latentStyles w:defLockedState="0" w:defUIPriority="99" w:defSemiHidden="0" w:defUnhideWhenUsed="0" w:defQFormat="0" w:count="376">
+  <w:latentStyles w:defLockedState="0" w:defUIPriority="99" w:defSemiHidden="0" w:defUnhideWhenUsed="0" w:defQFormat="0" w:count="371">
     <w:lsdException w:name="Normal" w:uiPriority="0" w:qFormat="1"/>
     <w:lsdException w:name="heading 1" w:uiPriority="9" w:qFormat="1"/>
     <w:lsdException w:name="heading 2" w:semiHidden="1" w:uiPriority="9" w:unhideWhenUsed="1" w:qFormat="1"/>
@@ -6885,11 +6025,6 @@
     <w:lsdException w:name="List Table 5 Dark Accent 6" w:uiPriority="50"/>
     <w:lsdException w:name="List Table 6 Colorful Accent 6" w:uiPriority="51"/>
     <w:lsdException w:name="List Table 7 Colorful Accent 6" w:uiPriority="52"/>
-    <w:lsdException w:name="Mention" w:semiHidden="1" w:unhideWhenUsed="1"/>
-    <w:lsdException w:name="Smart Hyperlink" w:semiHidden="1" w:unhideWhenUsed="1"/>
-    <w:lsdException w:name="Hashtag" w:semiHidden="1" w:unhideWhenUsed="1"/>
-    <w:lsdException w:name="Unresolved Mention" w:semiHidden="1" w:unhideWhenUsed="1"/>
-    <w:lsdException w:name="Smart Link" w:semiHidden="1" w:unhideWhenUsed="1"/>
   </w:latentStyles>
   <w:style w:type="paragraph" w:default="1" w:styleId="a">
     <w:name w:val="Normal"/>
